--- a/[Đồ án] Quản lý khách sạn/ThietKeDuLieu/Cá nhân/[TKDL]_1560263.docx
+++ b/[Đồ án] Quản lý khách sạn/ThietKeDuLieu/Cá nhân/[TKDL]_1560263.docx
@@ -1199,6 +1199,7 @@
           <w:rFonts w:ascii="Times New Roman" w:hAnsi="Times New Roman" w:cs="Times New Roman"/>
           <w:sz w:val="28"/>
           <w:szCs w:val="28"/>
+          <w:lang w:val="vi-VN"/>
         </w:rPr>
       </w:pPr>
       <w:r>
@@ -1206,24 +1207,9 @@
           <w:rFonts w:ascii="Times New Roman" w:hAnsi="Times New Roman" w:cs="Times New Roman"/>
           <w:sz w:val="28"/>
           <w:szCs w:val="28"/>
+          <w:lang w:val="vi-VN"/>
         </w:rPr>
-        <w:t>Bảng 1</w:t>
-      </w:r>
-      <w:r>
-        <w:rPr>
-          <w:rFonts w:ascii="Times New Roman" w:hAnsi="Times New Roman" w:cs="Times New Roman"/>
-          <w:sz w:val="28"/>
-          <w:szCs w:val="28"/>
-        </w:rPr>
-        <w:t xml:space="preserve">: </w:t>
-      </w:r>
-      <w:r>
-        <w:rPr>
-          <w:rFonts w:ascii="Times New Roman" w:hAnsi="Times New Roman" w:cs="Times New Roman"/>
-          <w:sz w:val="28"/>
-          <w:szCs w:val="28"/>
-        </w:rPr>
-        <w:t>Khách hàng</w:t>
+        <w:t>Bảng 1: Khách hàng</w:t>
       </w:r>
     </w:p>
     <w:p>
@@ -1232,6 +1218,7 @@
           <w:rFonts w:ascii="Times New Roman" w:hAnsi="Times New Roman" w:cs="Times New Roman"/>
           <w:sz w:val="28"/>
           <w:szCs w:val="28"/>
+          <w:lang w:val="vi-VN"/>
         </w:rPr>
       </w:pPr>
     </w:p>
@@ -1241,6 +1228,7 @@
           <w:rFonts w:ascii="Times New Roman" w:hAnsi="Times New Roman" w:cs="Times New Roman"/>
           <w:sz w:val="28"/>
           <w:szCs w:val="28"/>
+          <w:lang w:val="vi-VN"/>
         </w:rPr>
       </w:pPr>
       <w:r>
@@ -1248,6 +1236,7 @@
           <w:rFonts w:ascii="Times New Roman" w:hAnsi="Times New Roman" w:cs="Times New Roman"/>
           <w:sz w:val="28"/>
           <w:szCs w:val="28"/>
+          <w:lang w:val="vi-VN"/>
         </w:rPr>
         <w:t>Bảng 2: Dịch vụ</w:t>
       </w:r>
@@ -2357,23 +2346,7 @@
           <w:szCs w:val="28"/>
         </w:rPr>
         <w:lastRenderedPageBreak/>
-        <w:t>Bảng 3</w:t>
-      </w:r>
-      <w:r>
-        <w:rPr>
-          <w:rFonts w:ascii="Times New Roman" w:hAnsi="Times New Roman" w:cs="Times New Roman"/>
-          <w:sz w:val="28"/>
-          <w:szCs w:val="28"/>
-        </w:rPr>
-        <w:t xml:space="preserve">: </w:t>
-      </w:r>
-      <w:r>
-        <w:rPr>
-          <w:rFonts w:ascii="Times New Roman" w:hAnsi="Times New Roman" w:cs="Times New Roman"/>
-          <w:sz w:val="28"/>
-          <w:szCs w:val="28"/>
-        </w:rPr>
-        <w:t>Phòng</w:t>
+        <w:t>Bảng 3: Phòng</w:t>
       </w:r>
     </w:p>
     <w:tbl>
@@ -3331,6 +3304,13 @@
                 <w:lang w:val="en-US"/>
               </w:rPr>
             </w:pPr>
+            <w:r>
+              <w:rPr>
+                <w:szCs w:val="28"/>
+                <w:lang w:val="en-US"/>
+              </w:rPr>
+              <w:t>Khóa ngoại</w:t>
+            </w:r>
           </w:p>
         </w:tc>
         <w:tc>
@@ -3633,6 +3613,13 @@
                 <w:szCs w:val="28"/>
               </w:rPr>
             </w:pPr>
+            <w:r>
+              <w:rPr>
+                <w:szCs w:val="28"/>
+                <w:lang w:val="en-US"/>
+              </w:rPr>
+              <w:t>Khóa ngoại</w:t>
+            </w:r>
           </w:p>
         </w:tc>
         <w:tc>
@@ -3977,31 +3964,7 @@
           <w:sz w:val="28"/>
           <w:szCs w:val="28"/>
         </w:rPr>
-        <w:t xml:space="preserve">Bảng </w:t>
-      </w:r>
-      <w:r>
-        <w:rPr>
-          <w:rFonts w:ascii="Times New Roman" w:hAnsi="Times New Roman" w:cs="Times New Roman"/>
-          <w:sz w:val="28"/>
-          <w:szCs w:val="28"/>
-        </w:rPr>
-        <w:t>4</w:t>
-      </w:r>
-      <w:r>
-        <w:rPr>
-          <w:rFonts w:ascii="Times New Roman" w:hAnsi="Times New Roman" w:cs="Times New Roman"/>
-          <w:sz w:val="28"/>
-          <w:szCs w:val="28"/>
-        </w:rPr>
-        <w:t xml:space="preserve">: </w:t>
-      </w:r>
-      <w:r>
-        <w:rPr>
-          <w:rFonts w:ascii="Times New Roman" w:hAnsi="Times New Roman" w:cs="Times New Roman"/>
-          <w:sz w:val="28"/>
-          <w:szCs w:val="28"/>
-        </w:rPr>
-        <w:t>Hóa đơn</w:t>
+        <w:t>Bảng 4: Hóa đơn</w:t>
       </w:r>
     </w:p>
     <w:tbl>
@@ -4015,14 +3978,14 @@
         <w:gridCol w:w="2318"/>
         <w:gridCol w:w="1849"/>
         <w:gridCol w:w="1243"/>
-        <w:gridCol w:w="1787"/>
-        <w:gridCol w:w="1321"/>
+        <w:gridCol w:w="1496"/>
+        <w:gridCol w:w="1612"/>
         <w:gridCol w:w="1973"/>
       </w:tblGrid>
       <w:tr>
         <w:tc>
           <w:tcPr>
-            <w:tcW w:w="2335" w:type="dxa"/>
+            <w:tcW w:w="2318" w:type="dxa"/>
             <w:tcBorders>
               <w:top w:val="single" w:sz="4" w:space="0" w:color="auto"/>
               <w:left w:val="single" w:sz="4" w:space="0" w:color="auto"/>
@@ -4050,7 +4013,7 @@
         </w:tc>
         <w:tc>
           <w:tcPr>
-            <w:tcW w:w="8156" w:type="dxa"/>
+            <w:tcW w:w="8173" w:type="dxa"/>
             <w:gridSpan w:val="5"/>
             <w:tcBorders>
               <w:top w:val="single" w:sz="4" w:space="0" w:color="auto"/>
@@ -4081,7 +4044,7 @@
       <w:tr>
         <w:tc>
           <w:tcPr>
-            <w:tcW w:w="2335" w:type="dxa"/>
+            <w:tcW w:w="2318" w:type="dxa"/>
             <w:tcBorders>
               <w:top w:val="single" w:sz="4" w:space="0" w:color="auto"/>
               <w:left w:val="single" w:sz="4" w:space="0" w:color="auto"/>
@@ -4109,7 +4072,7 @@
         </w:tc>
         <w:tc>
           <w:tcPr>
-            <w:tcW w:w="8156" w:type="dxa"/>
+            <w:tcW w:w="8173" w:type="dxa"/>
             <w:gridSpan w:val="5"/>
             <w:tcBorders>
               <w:top w:val="single" w:sz="4" w:space="0" w:color="auto"/>
@@ -4194,7 +4157,7 @@
       <w:tr>
         <w:tc>
           <w:tcPr>
-            <w:tcW w:w="2335" w:type="dxa"/>
+            <w:tcW w:w="2318" w:type="dxa"/>
             <w:tcBorders>
               <w:top w:val="single" w:sz="4" w:space="0" w:color="auto"/>
               <w:left w:val="single" w:sz="4" w:space="0" w:color="auto"/>
@@ -4222,7 +4185,7 @@
         </w:tc>
         <w:tc>
           <w:tcPr>
-            <w:tcW w:w="8156" w:type="dxa"/>
+            <w:tcW w:w="8173" w:type="dxa"/>
             <w:gridSpan w:val="5"/>
             <w:tcBorders>
               <w:top w:val="single" w:sz="4" w:space="0" w:color="auto"/>
@@ -4284,7 +4247,7 @@
       <w:tr>
         <w:tc>
           <w:tcPr>
-            <w:tcW w:w="2335" w:type="dxa"/>
+            <w:tcW w:w="2318" w:type="dxa"/>
             <w:tcBorders>
               <w:top w:val="single" w:sz="4" w:space="0" w:color="auto"/>
               <w:left w:val="single" w:sz="4" w:space="0" w:color="auto"/>
@@ -4340,7 +4303,7 @@
         </w:tc>
         <w:tc>
           <w:tcPr>
-            <w:tcW w:w="1204" w:type="dxa"/>
+            <w:tcW w:w="1243" w:type="dxa"/>
             <w:tcBorders>
               <w:top w:val="single" w:sz="4" w:space="0" w:color="auto"/>
               <w:left w:val="single" w:sz="4" w:space="0" w:color="auto"/>
@@ -4368,7 +4331,7 @@
         </w:tc>
         <w:tc>
           <w:tcPr>
-            <w:tcW w:w="1797" w:type="dxa"/>
+            <w:tcW w:w="1496" w:type="dxa"/>
             <w:tcBorders>
               <w:top w:val="single" w:sz="4" w:space="0" w:color="auto"/>
               <w:left w:val="single" w:sz="4" w:space="0" w:color="auto"/>
@@ -4396,7 +4359,7 @@
         </w:tc>
         <w:tc>
           <w:tcPr>
-            <w:tcW w:w="1321" w:type="dxa"/>
+            <w:tcW w:w="1612" w:type="dxa"/>
             <w:tcBorders>
               <w:top w:val="single" w:sz="4" w:space="0" w:color="auto"/>
               <w:left w:val="single" w:sz="4" w:space="0" w:color="auto"/>
@@ -4424,7 +4387,7 @@
         </w:tc>
         <w:tc>
           <w:tcPr>
-            <w:tcW w:w="1985" w:type="dxa"/>
+            <w:tcW w:w="1973" w:type="dxa"/>
             <w:tcBorders>
               <w:top w:val="single" w:sz="4" w:space="0" w:color="auto"/>
               <w:left w:val="single" w:sz="4" w:space="0" w:color="auto"/>
@@ -4454,7 +4417,7 @@
       <w:tr>
         <w:tc>
           <w:tcPr>
-            <w:tcW w:w="2335" w:type="dxa"/>
+            <w:tcW w:w="2318" w:type="dxa"/>
             <w:tcBorders>
               <w:top w:val="single" w:sz="4" w:space="0" w:color="auto"/>
               <w:left w:val="single" w:sz="4" w:space="0" w:color="auto"/>
@@ -4507,7 +4470,7 @@
         </w:tc>
         <w:tc>
           <w:tcPr>
-            <w:tcW w:w="1204" w:type="dxa"/>
+            <w:tcW w:w="1243" w:type="dxa"/>
             <w:tcBorders>
               <w:top w:val="single" w:sz="4" w:space="0" w:color="auto"/>
               <w:left w:val="single" w:sz="4" w:space="0" w:color="auto"/>
@@ -4534,7 +4497,7 @@
         </w:tc>
         <w:tc>
           <w:tcPr>
-            <w:tcW w:w="1797" w:type="dxa"/>
+            <w:tcW w:w="1496" w:type="dxa"/>
             <w:tcBorders>
               <w:top w:val="single" w:sz="4" w:space="0" w:color="auto"/>
               <w:left w:val="single" w:sz="4" w:space="0" w:color="auto"/>
@@ -4561,7 +4524,7 @@
         </w:tc>
         <w:tc>
           <w:tcPr>
-            <w:tcW w:w="1321" w:type="dxa"/>
+            <w:tcW w:w="1612" w:type="dxa"/>
             <w:tcBorders>
               <w:top w:val="single" w:sz="4" w:space="0" w:color="auto"/>
               <w:left w:val="single" w:sz="4" w:space="0" w:color="auto"/>
@@ -4588,7 +4551,7 @@
         </w:tc>
         <w:tc>
           <w:tcPr>
-            <w:tcW w:w="1985" w:type="dxa"/>
+            <w:tcW w:w="1973" w:type="dxa"/>
             <w:tcBorders>
               <w:top w:val="single" w:sz="4" w:space="0" w:color="auto"/>
               <w:left w:val="single" w:sz="4" w:space="0" w:color="auto"/>
@@ -4617,7 +4580,7 @@
       <w:tr>
         <w:tc>
           <w:tcPr>
-            <w:tcW w:w="2335" w:type="dxa"/>
+            <w:tcW w:w="2318" w:type="dxa"/>
             <w:tcBorders>
               <w:top w:val="single" w:sz="4" w:space="0" w:color="auto"/>
               <w:left w:val="single" w:sz="4" w:space="0" w:color="auto"/>
@@ -4671,7 +4634,7 @@
         </w:tc>
         <w:tc>
           <w:tcPr>
-            <w:tcW w:w="1204" w:type="dxa"/>
+            <w:tcW w:w="1243" w:type="dxa"/>
             <w:tcBorders>
               <w:top w:val="single" w:sz="4" w:space="0" w:color="auto"/>
               <w:left w:val="single" w:sz="4" w:space="0" w:color="auto"/>
@@ -4698,7 +4661,7 @@
         </w:tc>
         <w:tc>
           <w:tcPr>
-            <w:tcW w:w="1797" w:type="dxa"/>
+            <w:tcW w:w="1496" w:type="dxa"/>
             <w:tcBorders>
               <w:top w:val="single" w:sz="4" w:space="0" w:color="auto"/>
               <w:left w:val="single" w:sz="4" w:space="0" w:color="auto"/>
@@ -4724,27 +4687,34 @@
         </w:tc>
         <w:tc>
           <w:tcPr>
-            <w:tcW w:w="1321" w:type="dxa"/>
-            <w:tcBorders>
-              <w:top w:val="single" w:sz="4" w:space="0" w:color="auto"/>
-              <w:left w:val="single" w:sz="4" w:space="0" w:color="auto"/>
-              <w:bottom w:val="single" w:sz="4" w:space="0" w:color="auto"/>
-              <w:right w:val="single" w:sz="4" w:space="0" w:color="auto"/>
-            </w:tcBorders>
-          </w:tcPr>
-          <w:p>
-            <w:pPr>
-              <w:pStyle w:val="MyTable"/>
-              <w:rPr>
-                <w:szCs w:val="28"/>
-                <w:lang w:val="en-US"/>
-              </w:rPr>
-            </w:pPr>
-          </w:p>
-        </w:tc>
-        <w:tc>
-          <w:tcPr>
-            <w:tcW w:w="1985" w:type="dxa"/>
+            <w:tcW w:w="1612" w:type="dxa"/>
+            <w:tcBorders>
+              <w:top w:val="single" w:sz="4" w:space="0" w:color="auto"/>
+              <w:left w:val="single" w:sz="4" w:space="0" w:color="auto"/>
+              <w:bottom w:val="single" w:sz="4" w:space="0" w:color="auto"/>
+              <w:right w:val="single" w:sz="4" w:space="0" w:color="auto"/>
+            </w:tcBorders>
+          </w:tcPr>
+          <w:p>
+            <w:pPr>
+              <w:pStyle w:val="MyTable"/>
+              <w:rPr>
+                <w:szCs w:val="28"/>
+                <w:lang w:val="en-US"/>
+              </w:rPr>
+            </w:pPr>
+            <w:r>
+              <w:rPr>
+                <w:szCs w:val="28"/>
+                <w:lang w:val="en-US"/>
+              </w:rPr>
+              <w:t>Khóa ngoại</w:t>
+            </w:r>
+          </w:p>
+        </w:tc>
+        <w:tc>
+          <w:tcPr>
+            <w:tcW w:w="1973" w:type="dxa"/>
             <w:tcBorders>
               <w:top w:val="single" w:sz="4" w:space="0" w:color="auto"/>
               <w:left w:val="single" w:sz="4" w:space="0" w:color="auto"/>
@@ -4776,7 +4746,7 @@
         </w:trPr>
         <w:tc>
           <w:tcPr>
-            <w:tcW w:w="2335" w:type="dxa"/>
+            <w:tcW w:w="2318" w:type="dxa"/>
             <w:tcBorders>
               <w:top w:val="single" w:sz="4" w:space="0" w:color="auto"/>
               <w:left w:val="single" w:sz="4" w:space="0" w:color="auto"/>
@@ -4829,7 +4799,7 @@
         </w:tc>
         <w:tc>
           <w:tcPr>
-            <w:tcW w:w="1204" w:type="dxa"/>
+            <w:tcW w:w="1243" w:type="dxa"/>
             <w:tcBorders>
               <w:top w:val="single" w:sz="4" w:space="0" w:color="auto"/>
               <w:left w:val="single" w:sz="4" w:space="0" w:color="auto"/>
@@ -4855,7 +4825,7 @@
         </w:tc>
         <w:tc>
           <w:tcPr>
-            <w:tcW w:w="1797" w:type="dxa"/>
+            <w:tcW w:w="1496" w:type="dxa"/>
             <w:tcBorders>
               <w:top w:val="single" w:sz="4" w:space="0" w:color="auto"/>
               <w:left w:val="single" w:sz="4" w:space="0" w:color="auto"/>
@@ -4881,28 +4851,35 @@
         </w:tc>
         <w:tc>
           <w:tcPr>
-            <w:tcW w:w="1321" w:type="dxa"/>
-            <w:tcBorders>
-              <w:top w:val="single" w:sz="4" w:space="0" w:color="auto"/>
-              <w:left w:val="single" w:sz="4" w:space="0" w:color="auto"/>
-              <w:bottom w:val="single" w:sz="4" w:space="0" w:color="auto"/>
-              <w:right w:val="single" w:sz="4" w:space="0" w:color="auto"/>
-            </w:tcBorders>
-            <w:hideMark/>
-          </w:tcPr>
-          <w:p>
-            <w:pPr>
-              <w:pStyle w:val="MyTable"/>
-              <w:rPr>
-                <w:szCs w:val="28"/>
-                <w:lang w:val="en-US"/>
-              </w:rPr>
-            </w:pPr>
-          </w:p>
-        </w:tc>
-        <w:tc>
-          <w:tcPr>
-            <w:tcW w:w="1985" w:type="dxa"/>
+            <w:tcW w:w="1612" w:type="dxa"/>
+            <w:tcBorders>
+              <w:top w:val="single" w:sz="4" w:space="0" w:color="auto"/>
+              <w:left w:val="single" w:sz="4" w:space="0" w:color="auto"/>
+              <w:bottom w:val="single" w:sz="4" w:space="0" w:color="auto"/>
+              <w:right w:val="single" w:sz="4" w:space="0" w:color="auto"/>
+            </w:tcBorders>
+            <w:hideMark/>
+          </w:tcPr>
+          <w:p>
+            <w:pPr>
+              <w:pStyle w:val="MyTable"/>
+              <w:rPr>
+                <w:szCs w:val="28"/>
+                <w:lang w:val="en-US"/>
+              </w:rPr>
+            </w:pPr>
+            <w:r>
+              <w:rPr>
+                <w:szCs w:val="28"/>
+                <w:lang w:val="en-US"/>
+              </w:rPr>
+              <w:t>Khóa ngoại</w:t>
+            </w:r>
+          </w:p>
+        </w:tc>
+        <w:tc>
+          <w:tcPr>
+            <w:tcW w:w="1973" w:type="dxa"/>
             <w:tcBorders>
               <w:top w:val="single" w:sz="4" w:space="0" w:color="auto"/>
               <w:left w:val="single" w:sz="4" w:space="0" w:color="auto"/>
@@ -4931,7 +4908,7 @@
       <w:tr>
         <w:tc>
           <w:tcPr>
-            <w:tcW w:w="2335" w:type="dxa"/>
+            <w:tcW w:w="2318" w:type="dxa"/>
             <w:tcBorders>
               <w:top w:val="single" w:sz="4" w:space="0" w:color="auto"/>
               <w:left w:val="single" w:sz="4" w:space="0" w:color="auto"/>
@@ -4983,7 +4960,7 @@
         </w:tc>
         <w:tc>
           <w:tcPr>
-            <w:tcW w:w="1204" w:type="dxa"/>
+            <w:tcW w:w="1243" w:type="dxa"/>
             <w:tcBorders>
               <w:top w:val="single" w:sz="4" w:space="0" w:color="auto"/>
               <w:left w:val="single" w:sz="4" w:space="0" w:color="auto"/>
@@ -5008,7 +4985,7 @@
         </w:tc>
         <w:tc>
           <w:tcPr>
-            <w:tcW w:w="1797" w:type="dxa"/>
+            <w:tcW w:w="1496" w:type="dxa"/>
             <w:tcBorders>
               <w:top w:val="single" w:sz="4" w:space="0" w:color="auto"/>
               <w:left w:val="single" w:sz="4" w:space="0" w:color="auto"/>
@@ -5033,7 +5010,7 @@
         </w:tc>
         <w:tc>
           <w:tcPr>
-            <w:tcW w:w="1321" w:type="dxa"/>
+            <w:tcW w:w="1612" w:type="dxa"/>
             <w:tcBorders>
               <w:top w:val="single" w:sz="4" w:space="0" w:color="auto"/>
               <w:left w:val="single" w:sz="4" w:space="0" w:color="auto"/>
@@ -5058,7 +5035,7 @@
         </w:tc>
         <w:tc>
           <w:tcPr>
-            <w:tcW w:w="1985" w:type="dxa"/>
+            <w:tcW w:w="1973" w:type="dxa"/>
             <w:tcBorders>
               <w:top w:val="single" w:sz="4" w:space="0" w:color="auto"/>
               <w:left w:val="single" w:sz="4" w:space="0" w:color="auto"/>
@@ -5085,7 +5062,7 @@
       <w:tr>
         <w:tc>
           <w:tcPr>
-            <w:tcW w:w="2335" w:type="dxa"/>
+            <w:tcW w:w="2318" w:type="dxa"/>
             <w:tcBorders>
               <w:top w:val="single" w:sz="4" w:space="0" w:color="auto"/>
               <w:left w:val="single" w:sz="4" w:space="0" w:color="auto"/>
@@ -5135,7 +5112,7 @@
         </w:tc>
         <w:tc>
           <w:tcPr>
-            <w:tcW w:w="1204" w:type="dxa"/>
+            <w:tcW w:w="1243" w:type="dxa"/>
             <w:tcBorders>
               <w:top w:val="single" w:sz="4" w:space="0" w:color="auto"/>
               <w:left w:val="single" w:sz="4" w:space="0" w:color="auto"/>
@@ -5160,7 +5137,7 @@
         </w:tc>
         <w:tc>
           <w:tcPr>
-            <w:tcW w:w="1797" w:type="dxa"/>
+            <w:tcW w:w="1496" w:type="dxa"/>
             <w:tcBorders>
               <w:top w:val="single" w:sz="4" w:space="0" w:color="auto"/>
               <w:left w:val="single" w:sz="4" w:space="0" w:color="auto"/>
@@ -5185,26 +5162,26 @@
         </w:tc>
         <w:tc>
           <w:tcPr>
-            <w:tcW w:w="1321" w:type="dxa"/>
-            <w:tcBorders>
-              <w:top w:val="single" w:sz="4" w:space="0" w:color="auto"/>
-              <w:left w:val="single" w:sz="4" w:space="0" w:color="auto"/>
-              <w:bottom w:val="single" w:sz="4" w:space="0" w:color="auto"/>
-              <w:right w:val="single" w:sz="4" w:space="0" w:color="auto"/>
-            </w:tcBorders>
-          </w:tcPr>
-          <w:p>
-            <w:pPr>
-              <w:pStyle w:val="MyTable"/>
-              <w:rPr>
-                <w:szCs w:val="28"/>
-              </w:rPr>
-            </w:pPr>
-          </w:p>
-        </w:tc>
-        <w:tc>
-          <w:tcPr>
-            <w:tcW w:w="1985" w:type="dxa"/>
+            <w:tcW w:w="1612" w:type="dxa"/>
+            <w:tcBorders>
+              <w:top w:val="single" w:sz="4" w:space="0" w:color="auto"/>
+              <w:left w:val="single" w:sz="4" w:space="0" w:color="auto"/>
+              <w:bottom w:val="single" w:sz="4" w:space="0" w:color="auto"/>
+              <w:right w:val="single" w:sz="4" w:space="0" w:color="auto"/>
+            </w:tcBorders>
+          </w:tcPr>
+          <w:p>
+            <w:pPr>
+              <w:pStyle w:val="MyTable"/>
+              <w:rPr>
+                <w:szCs w:val="28"/>
+              </w:rPr>
+            </w:pPr>
+          </w:p>
+        </w:tc>
+        <w:tc>
+          <w:tcPr>
+            <w:tcW w:w="1973" w:type="dxa"/>
             <w:tcBorders>
               <w:top w:val="single" w:sz="4" w:space="0" w:color="auto"/>
               <w:left w:val="single" w:sz="4" w:space="0" w:color="auto"/>
@@ -5235,6 +5212,7 @@
           <w:rFonts w:ascii="Times New Roman" w:hAnsi="Times New Roman" w:cs="Times New Roman"/>
           <w:sz w:val="28"/>
           <w:szCs w:val="28"/>
+          <w:lang w:val="vi-VN"/>
         </w:rPr>
       </w:pPr>
     </w:p>
@@ -5252,31 +5230,7 @@
           <w:sz w:val="28"/>
           <w:szCs w:val="28"/>
         </w:rPr>
-        <w:t xml:space="preserve">Bảng </w:t>
-      </w:r>
-      <w:r>
-        <w:rPr>
-          <w:rFonts w:ascii="Times New Roman" w:hAnsi="Times New Roman" w:cs="Times New Roman"/>
-          <w:sz w:val="28"/>
-          <w:szCs w:val="28"/>
-        </w:rPr>
-        <w:t>5</w:t>
-      </w:r>
-      <w:r>
-        <w:rPr>
-          <w:rFonts w:ascii="Times New Roman" w:hAnsi="Times New Roman" w:cs="Times New Roman"/>
-          <w:sz w:val="28"/>
-          <w:szCs w:val="28"/>
-        </w:rPr>
-        <w:t xml:space="preserve">: </w:t>
-      </w:r>
-      <w:r>
-        <w:rPr>
-          <w:rFonts w:ascii="Times New Roman" w:hAnsi="Times New Roman" w:cs="Times New Roman"/>
-          <w:sz w:val="28"/>
-          <w:szCs w:val="28"/>
-        </w:rPr>
-        <w:t>Thiết bị</w:t>
+        <w:t>Bảng 5: Thiết bị</w:t>
       </w:r>
     </w:p>
     <w:tbl>
@@ -6347,6 +6301,13 @@
                 <w:szCs w:val="28"/>
               </w:rPr>
             </w:pPr>
+            <w:r>
+              <w:rPr>
+                <w:szCs w:val="28"/>
+                <w:lang w:val="en-US"/>
+              </w:rPr>
+              <w:t>Khóa ngoại</w:t>
+            </w:r>
           </w:p>
         </w:tc>
         <w:tc>
@@ -6528,6 +6489,7 @@
           <w:rFonts w:ascii="Times New Roman" w:hAnsi="Times New Roman" w:cs="Times New Roman"/>
           <w:sz w:val="28"/>
           <w:szCs w:val="28"/>
+          <w:lang w:val="vi-VN"/>
         </w:rPr>
       </w:pPr>
     </w:p>
@@ -6545,31 +6507,7 @@
           <w:sz w:val="28"/>
           <w:szCs w:val="28"/>
         </w:rPr>
-        <w:t xml:space="preserve">Bảng </w:t>
-      </w:r>
-      <w:r>
-        <w:rPr>
-          <w:rFonts w:ascii="Times New Roman" w:hAnsi="Times New Roman" w:cs="Times New Roman"/>
-          <w:sz w:val="28"/>
-          <w:szCs w:val="28"/>
-        </w:rPr>
-        <w:t>6</w:t>
-      </w:r>
-      <w:r>
-        <w:rPr>
-          <w:rFonts w:ascii="Times New Roman" w:hAnsi="Times New Roman" w:cs="Times New Roman"/>
-          <w:sz w:val="28"/>
-          <w:szCs w:val="28"/>
-        </w:rPr>
-        <w:t xml:space="preserve">: </w:t>
-      </w:r>
-      <w:r>
-        <w:rPr>
-          <w:rFonts w:ascii="Times New Roman" w:hAnsi="Times New Roman" w:cs="Times New Roman"/>
-          <w:sz w:val="28"/>
-          <w:szCs w:val="28"/>
-        </w:rPr>
-        <w:t>Hủy phòng</w:t>
+        <w:t>Bảng 6: Hủy phòng</w:t>
       </w:r>
     </w:p>
     <w:tbl>
@@ -6583,8 +6521,8 @@
         <w:gridCol w:w="2335"/>
         <w:gridCol w:w="1849"/>
         <w:gridCol w:w="1258"/>
-        <w:gridCol w:w="1505"/>
-        <w:gridCol w:w="1559"/>
+        <w:gridCol w:w="1374"/>
+        <w:gridCol w:w="1690"/>
         <w:gridCol w:w="1985"/>
       </w:tblGrid>
       <w:tr>
@@ -6936,7 +6874,7 @@
         </w:tc>
         <w:tc>
           <w:tcPr>
-            <w:tcW w:w="1505" w:type="dxa"/>
+            <w:tcW w:w="1374" w:type="dxa"/>
             <w:tcBorders>
               <w:top w:val="single" w:sz="4" w:space="0" w:color="auto"/>
               <w:left w:val="single" w:sz="4" w:space="0" w:color="auto"/>
@@ -6964,7 +6902,7 @@
         </w:tc>
         <w:tc>
           <w:tcPr>
-            <w:tcW w:w="1559" w:type="dxa"/>
+            <w:tcW w:w="1690" w:type="dxa"/>
             <w:tcBorders>
               <w:top w:val="single" w:sz="4" w:space="0" w:color="auto"/>
               <w:left w:val="single" w:sz="4" w:space="0" w:color="auto"/>
@@ -7102,7 +7040,7 @@
         </w:tc>
         <w:tc>
           <w:tcPr>
-            <w:tcW w:w="1505" w:type="dxa"/>
+            <w:tcW w:w="1374" w:type="dxa"/>
             <w:tcBorders>
               <w:top w:val="single" w:sz="4" w:space="0" w:color="auto"/>
               <w:left w:val="single" w:sz="4" w:space="0" w:color="auto"/>
@@ -7129,7 +7067,7 @@
         </w:tc>
         <w:tc>
           <w:tcPr>
-            <w:tcW w:w="1559" w:type="dxa"/>
+            <w:tcW w:w="1690" w:type="dxa"/>
             <w:tcBorders>
               <w:top w:val="single" w:sz="4" w:space="0" w:color="auto"/>
               <w:left w:val="single" w:sz="4" w:space="0" w:color="auto"/>
@@ -7151,6 +7089,20 @@
                 <w:szCs w:val="28"/>
               </w:rPr>
               <w:t>Khóa chính</w:t>
+            </w:r>
+            <w:r>
+              <w:rPr>
+                <w:szCs w:val="28"/>
+                <w:lang w:val="en-US"/>
+              </w:rPr>
+              <w:t xml:space="preserve">, </w:t>
+            </w:r>
+            <w:r>
+              <w:rPr>
+                <w:szCs w:val="28"/>
+                <w:lang w:val="en-US"/>
+              </w:rPr>
+              <w:t>Khóa ngoại</w:t>
             </w:r>
           </w:p>
         </w:tc>
@@ -7265,7 +7217,7 @@
         </w:tc>
         <w:tc>
           <w:tcPr>
-            <w:tcW w:w="1505" w:type="dxa"/>
+            <w:tcW w:w="1374" w:type="dxa"/>
             <w:tcBorders>
               <w:top w:val="single" w:sz="4" w:space="0" w:color="auto"/>
               <w:left w:val="single" w:sz="4" w:space="0" w:color="auto"/>
@@ -7291,19 +7243,20 @@
         </w:tc>
         <w:tc>
           <w:tcPr>
-            <w:tcW w:w="1559" w:type="dxa"/>
-            <w:tcBorders>
-              <w:top w:val="single" w:sz="4" w:space="0" w:color="auto"/>
-              <w:left w:val="single" w:sz="4" w:space="0" w:color="auto"/>
-              <w:bottom w:val="single" w:sz="4" w:space="0" w:color="auto"/>
-              <w:right w:val="single" w:sz="4" w:space="0" w:color="auto"/>
-            </w:tcBorders>
-          </w:tcPr>
-          <w:p>
-            <w:pPr>
-              <w:pStyle w:val="MyTable"/>
-              <w:rPr>
-                <w:szCs w:val="28"/>
+            <w:tcW w:w="1690" w:type="dxa"/>
+            <w:tcBorders>
+              <w:top w:val="single" w:sz="4" w:space="0" w:color="auto"/>
+              <w:left w:val="single" w:sz="4" w:space="0" w:color="auto"/>
+              <w:bottom w:val="single" w:sz="4" w:space="0" w:color="auto"/>
+              <w:right w:val="single" w:sz="4" w:space="0" w:color="auto"/>
+            </w:tcBorders>
+          </w:tcPr>
+          <w:p>
+            <w:pPr>
+              <w:pStyle w:val="MyTable"/>
+              <w:rPr>
+                <w:szCs w:val="28"/>
+                <w:lang w:val="en-US"/>
               </w:rPr>
             </w:pPr>
             <w:r>
@@ -7312,6 +7265,29 @@
               </w:rPr>
               <w:t>Khóa chính</w:t>
             </w:r>
+            <w:r>
+              <w:rPr>
+                <w:szCs w:val="28"/>
+                <w:lang w:val="en-US"/>
+              </w:rPr>
+              <w:t>,</w:t>
+            </w:r>
+          </w:p>
+          <w:p>
+            <w:pPr>
+              <w:pStyle w:val="MyTable"/>
+              <w:rPr>
+                <w:szCs w:val="28"/>
+                <w:lang w:val="en-US"/>
+              </w:rPr>
+            </w:pPr>
+            <w:r>
+              <w:rPr>
+                <w:szCs w:val="28"/>
+                <w:lang w:val="en-US"/>
+              </w:rPr>
+              <w:t>Khóa ngoại</w:t>
+            </w:r>
           </w:p>
         </w:tc>
         <w:tc>
@@ -7336,7 +7312,14 @@
               <w:rPr>
                 <w:szCs w:val="28"/>
               </w:rPr>
-              <w:t>Số thự tự tăng dần của các khách hàng</w:t>
+              <w:t xml:space="preserve">Số thự tự tăng dần của các </w:t>
+            </w:r>
+            <w:r>
+              <w:rPr>
+                <w:szCs w:val="28"/>
+              </w:rPr>
+              <w:lastRenderedPageBreak/>
+              <w:t>khách hàng</w:t>
             </w:r>
           </w:p>
         </w:tc>
@@ -7424,7 +7407,7 @@
         </w:tc>
         <w:tc>
           <w:tcPr>
-            <w:tcW w:w="1505" w:type="dxa"/>
+            <w:tcW w:w="1374" w:type="dxa"/>
             <w:tcBorders>
               <w:top w:val="single" w:sz="4" w:space="0" w:color="auto"/>
               <w:left w:val="single" w:sz="4" w:space="0" w:color="auto"/>
@@ -7450,7 +7433,7 @@
         </w:tc>
         <w:tc>
           <w:tcPr>
-            <w:tcW w:w="1559" w:type="dxa"/>
+            <w:tcW w:w="1690" w:type="dxa"/>
             <w:tcBorders>
               <w:top w:val="single" w:sz="4" w:space="0" w:color="auto"/>
               <w:left w:val="single" w:sz="4" w:space="0" w:color="auto"/>
@@ -7472,6 +7455,29 @@
                 <w:szCs w:val="28"/>
               </w:rPr>
               <w:t>Khóa chính</w:t>
+            </w:r>
+            <w:r>
+              <w:rPr>
+                <w:szCs w:val="28"/>
+                <w:lang w:val="en-US"/>
+              </w:rPr>
+              <w:t>,</w:t>
+            </w:r>
+          </w:p>
+          <w:p>
+            <w:pPr>
+              <w:pStyle w:val="MyTable"/>
+              <w:rPr>
+                <w:szCs w:val="28"/>
+                <w:lang w:val="en-US"/>
+              </w:rPr>
+            </w:pPr>
+            <w:r>
+              <w:rPr>
+                <w:szCs w:val="28"/>
+                <w:lang w:val="en-US"/>
+              </w:rPr>
+              <w:t>Khóa ngoại</w:t>
             </w:r>
           </w:p>
         </w:tc>
@@ -7582,7 +7588,7 @@
         </w:tc>
         <w:tc>
           <w:tcPr>
-            <w:tcW w:w="1505" w:type="dxa"/>
+            <w:tcW w:w="1374" w:type="dxa"/>
             <w:tcBorders>
               <w:top w:val="single" w:sz="4" w:space="0" w:color="auto"/>
               <w:left w:val="single" w:sz="4" w:space="0" w:color="auto"/>
@@ -7607,7 +7613,7 @@
         </w:tc>
         <w:tc>
           <w:tcPr>
-            <w:tcW w:w="1559" w:type="dxa"/>
+            <w:tcW w:w="1690" w:type="dxa"/>
             <w:tcBorders>
               <w:top w:val="single" w:sz="4" w:space="0" w:color="auto"/>
               <w:left w:val="single" w:sz="4" w:space="0" w:color="auto"/>
@@ -7728,7 +7734,7 @@
         </w:tc>
         <w:tc>
           <w:tcPr>
-            <w:tcW w:w="1505" w:type="dxa"/>
+            <w:tcW w:w="1374" w:type="dxa"/>
             <w:tcBorders>
               <w:top w:val="single" w:sz="4" w:space="0" w:color="auto"/>
               <w:left w:val="single" w:sz="4" w:space="0" w:color="auto"/>
@@ -7753,7 +7759,7 @@
         </w:tc>
         <w:tc>
           <w:tcPr>
-            <w:tcW w:w="1559" w:type="dxa"/>
+            <w:tcW w:w="1690" w:type="dxa"/>
             <w:tcBorders>
               <w:top w:val="single" w:sz="4" w:space="0" w:color="auto"/>
               <w:left w:val="single" w:sz="4" w:space="0" w:color="auto"/>
@@ -7803,6 +7809,7 @@
           <w:rFonts w:ascii="Times New Roman" w:hAnsi="Times New Roman" w:cs="Times New Roman"/>
           <w:sz w:val="28"/>
           <w:szCs w:val="28"/>
+          <w:lang w:val="vi-VN"/>
         </w:rPr>
       </w:pPr>
     </w:p>
@@ -7820,41 +7827,7 @@
           <w:sz w:val="28"/>
           <w:szCs w:val="28"/>
         </w:rPr>
-        <w:t xml:space="preserve">Bảng </w:t>
-      </w:r>
-      <w:r>
-        <w:rPr>
-          <w:rFonts w:ascii="Times New Roman" w:hAnsi="Times New Roman" w:cs="Times New Roman"/>
-          <w:sz w:val="28"/>
-          <w:szCs w:val="28"/>
-        </w:rPr>
-        <w:t>7</w:t>
-      </w:r>
-      <w:r>
-        <w:rPr>
-          <w:rFonts w:ascii="Times New Roman" w:hAnsi="Times New Roman" w:cs="Times New Roman"/>
-          <w:sz w:val="28"/>
-          <w:szCs w:val="28"/>
-        </w:rPr>
-        <w:t xml:space="preserve">: </w:t>
-      </w:r>
-      <w:r>
-        <w:rPr>
-          <w:rFonts w:ascii="Times New Roman" w:hAnsi="Times New Roman" w:cs="Times New Roman"/>
-          <w:sz w:val="28"/>
-          <w:szCs w:val="28"/>
-        </w:rPr>
-        <w:t>Nhận trả</w:t>
-      </w:r>
-      <w:bookmarkStart w:id="0" w:name="_GoBack"/>
-      <w:bookmarkEnd w:id="0"/>
-      <w:r>
-        <w:rPr>
-          <w:rFonts w:ascii="Times New Roman" w:hAnsi="Times New Roman" w:cs="Times New Roman"/>
-          <w:sz w:val="28"/>
-          <w:szCs w:val="28"/>
-        </w:rPr>
-        <w:t xml:space="preserve"> phòng</w:t>
+        <w:t>Bảng 7: Nhận trả phòng</w:t>
       </w:r>
     </w:p>
     <w:tbl>
@@ -7868,14 +7841,14 @@
         <w:gridCol w:w="2317"/>
         <w:gridCol w:w="1896"/>
         <w:gridCol w:w="1258"/>
-        <w:gridCol w:w="1497"/>
-        <w:gridCol w:w="1552"/>
+        <w:gridCol w:w="1435"/>
+        <w:gridCol w:w="1614"/>
         <w:gridCol w:w="1971"/>
       </w:tblGrid>
       <w:tr>
         <w:tc>
           <w:tcPr>
-            <w:tcW w:w="2319" w:type="dxa"/>
+            <w:tcW w:w="2317" w:type="dxa"/>
             <w:tcBorders>
               <w:top w:val="single" w:sz="4" w:space="0" w:color="auto"/>
               <w:left w:val="single" w:sz="4" w:space="0" w:color="auto"/>
@@ -7903,7 +7876,7 @@
         </w:tc>
         <w:tc>
           <w:tcPr>
-            <w:tcW w:w="8172" w:type="dxa"/>
+            <w:tcW w:w="8174" w:type="dxa"/>
             <w:gridSpan w:val="5"/>
             <w:tcBorders>
               <w:top w:val="single" w:sz="4" w:space="0" w:color="auto"/>
@@ -7934,7 +7907,7 @@
       <w:tr>
         <w:tc>
           <w:tcPr>
-            <w:tcW w:w="2319" w:type="dxa"/>
+            <w:tcW w:w="2317" w:type="dxa"/>
             <w:tcBorders>
               <w:top w:val="single" w:sz="4" w:space="0" w:color="auto"/>
               <w:left w:val="single" w:sz="4" w:space="0" w:color="auto"/>
@@ -7962,7 +7935,7 @@
         </w:tc>
         <w:tc>
           <w:tcPr>
-            <w:tcW w:w="8172" w:type="dxa"/>
+            <w:tcW w:w="8174" w:type="dxa"/>
             <w:gridSpan w:val="5"/>
             <w:tcBorders>
               <w:top w:val="single" w:sz="4" w:space="0" w:color="auto"/>
@@ -8071,7 +8044,7 @@
       <w:tr>
         <w:tc>
           <w:tcPr>
-            <w:tcW w:w="2319" w:type="dxa"/>
+            <w:tcW w:w="2317" w:type="dxa"/>
             <w:tcBorders>
               <w:top w:val="single" w:sz="4" w:space="0" w:color="auto"/>
               <w:left w:val="single" w:sz="4" w:space="0" w:color="auto"/>
@@ -8099,7 +8072,7 @@
         </w:tc>
         <w:tc>
           <w:tcPr>
-            <w:tcW w:w="8172" w:type="dxa"/>
+            <w:tcW w:w="8174" w:type="dxa"/>
             <w:gridSpan w:val="5"/>
             <w:tcBorders>
               <w:top w:val="single" w:sz="4" w:space="0" w:color="auto"/>
@@ -8161,7 +8134,7 @@
       <w:tr>
         <w:tc>
           <w:tcPr>
-            <w:tcW w:w="2319" w:type="dxa"/>
+            <w:tcW w:w="2317" w:type="dxa"/>
             <w:tcBorders>
               <w:top w:val="single" w:sz="4" w:space="0" w:color="auto"/>
               <w:left w:val="single" w:sz="4" w:space="0" w:color="auto"/>
@@ -8217,7 +8190,7 @@
         </w:tc>
         <w:tc>
           <w:tcPr>
-            <w:tcW w:w="1252" w:type="dxa"/>
+            <w:tcW w:w="1258" w:type="dxa"/>
             <w:tcBorders>
               <w:top w:val="single" w:sz="4" w:space="0" w:color="auto"/>
               <w:left w:val="single" w:sz="4" w:space="0" w:color="auto"/>
@@ -8245,7 +8218,7 @@
         </w:tc>
         <w:tc>
           <w:tcPr>
-            <w:tcW w:w="1498" w:type="dxa"/>
+            <w:tcW w:w="1435" w:type="dxa"/>
             <w:tcBorders>
               <w:top w:val="single" w:sz="4" w:space="0" w:color="auto"/>
               <w:left w:val="single" w:sz="4" w:space="0" w:color="auto"/>
@@ -8273,7 +8246,7 @@
         </w:tc>
         <w:tc>
           <w:tcPr>
-            <w:tcW w:w="1553" w:type="dxa"/>
+            <w:tcW w:w="1614" w:type="dxa"/>
             <w:tcBorders>
               <w:top w:val="single" w:sz="4" w:space="0" w:color="auto"/>
               <w:left w:val="single" w:sz="4" w:space="0" w:color="auto"/>
@@ -8301,7 +8274,7 @@
         </w:tc>
         <w:tc>
           <w:tcPr>
-            <w:tcW w:w="1973" w:type="dxa"/>
+            <w:tcW w:w="1971" w:type="dxa"/>
             <w:tcBorders>
               <w:top w:val="single" w:sz="4" w:space="0" w:color="auto"/>
               <w:left w:val="single" w:sz="4" w:space="0" w:color="auto"/>
@@ -8331,7 +8304,7 @@
       <w:tr>
         <w:tc>
           <w:tcPr>
-            <w:tcW w:w="2319" w:type="dxa"/>
+            <w:tcW w:w="2317" w:type="dxa"/>
             <w:tcBorders>
               <w:top w:val="single" w:sz="4" w:space="0" w:color="auto"/>
               <w:left w:val="single" w:sz="4" w:space="0" w:color="auto"/>
@@ -8383,7 +8356,7 @@
         </w:tc>
         <w:tc>
           <w:tcPr>
-            <w:tcW w:w="1252" w:type="dxa"/>
+            <w:tcW w:w="1258" w:type="dxa"/>
             <w:tcBorders>
               <w:top w:val="single" w:sz="4" w:space="0" w:color="auto"/>
               <w:left w:val="single" w:sz="4" w:space="0" w:color="auto"/>
@@ -8408,7 +8381,7 @@
         </w:tc>
         <w:tc>
           <w:tcPr>
-            <w:tcW w:w="1498" w:type="dxa"/>
+            <w:tcW w:w="1435" w:type="dxa"/>
             <w:tcBorders>
               <w:top w:val="single" w:sz="4" w:space="0" w:color="auto"/>
               <w:left w:val="single" w:sz="4" w:space="0" w:color="auto"/>
@@ -8433,7 +8406,7 @@
         </w:tc>
         <w:tc>
           <w:tcPr>
-            <w:tcW w:w="1553" w:type="dxa"/>
+            <w:tcW w:w="1614" w:type="dxa"/>
             <w:tcBorders>
               <w:top w:val="single" w:sz="4" w:space="0" w:color="auto"/>
               <w:left w:val="single" w:sz="4" w:space="0" w:color="auto"/>
@@ -8456,11 +8429,34 @@
               </w:rPr>
               <w:t>Khóa chính</w:t>
             </w:r>
-          </w:p>
-        </w:tc>
-        <w:tc>
-          <w:tcPr>
-            <w:tcW w:w="1973" w:type="dxa"/>
+            <w:r>
+              <w:rPr>
+                <w:szCs w:val="28"/>
+                <w:lang w:val="en-US"/>
+              </w:rPr>
+              <w:t>,</w:t>
+            </w:r>
+          </w:p>
+          <w:p>
+            <w:pPr>
+              <w:pStyle w:val="MyTable"/>
+              <w:rPr>
+                <w:szCs w:val="28"/>
+                <w:lang w:val="en-US"/>
+              </w:rPr>
+            </w:pPr>
+            <w:r>
+              <w:rPr>
+                <w:szCs w:val="28"/>
+                <w:lang w:val="en-US"/>
+              </w:rPr>
+              <w:t>Khóa ngoại</w:t>
+            </w:r>
+          </w:p>
+        </w:tc>
+        <w:tc>
+          <w:tcPr>
+            <w:tcW w:w="1971" w:type="dxa"/>
             <w:tcBorders>
               <w:top w:val="single" w:sz="4" w:space="0" w:color="auto"/>
               <w:left w:val="single" w:sz="4" w:space="0" w:color="auto"/>
@@ -8489,7 +8485,7 @@
       <w:tr>
         <w:tc>
           <w:tcPr>
-            <w:tcW w:w="2319" w:type="dxa"/>
+            <w:tcW w:w="2317" w:type="dxa"/>
             <w:tcBorders>
               <w:top w:val="single" w:sz="4" w:space="0" w:color="auto"/>
               <w:left w:val="single" w:sz="4" w:space="0" w:color="auto"/>
@@ -8541,7 +8537,7 @@
         </w:tc>
         <w:tc>
           <w:tcPr>
-            <w:tcW w:w="1252" w:type="dxa"/>
+            <w:tcW w:w="1258" w:type="dxa"/>
             <w:tcBorders>
               <w:top w:val="single" w:sz="4" w:space="0" w:color="auto"/>
               <w:left w:val="single" w:sz="4" w:space="0" w:color="auto"/>
@@ -8566,7 +8562,7 @@
         </w:tc>
         <w:tc>
           <w:tcPr>
-            <w:tcW w:w="1498" w:type="dxa"/>
+            <w:tcW w:w="1435" w:type="dxa"/>
             <w:tcBorders>
               <w:top w:val="single" w:sz="4" w:space="0" w:color="auto"/>
               <w:left w:val="single" w:sz="4" w:space="0" w:color="auto"/>
@@ -8591,19 +8587,20 @@
         </w:tc>
         <w:tc>
           <w:tcPr>
-            <w:tcW w:w="1553" w:type="dxa"/>
-            <w:tcBorders>
-              <w:top w:val="single" w:sz="4" w:space="0" w:color="auto"/>
-              <w:left w:val="single" w:sz="4" w:space="0" w:color="auto"/>
-              <w:bottom w:val="single" w:sz="4" w:space="0" w:color="auto"/>
-              <w:right w:val="single" w:sz="4" w:space="0" w:color="auto"/>
-            </w:tcBorders>
-          </w:tcPr>
-          <w:p>
-            <w:pPr>
-              <w:pStyle w:val="MyTable"/>
-              <w:rPr>
-                <w:szCs w:val="28"/>
+            <w:tcW w:w="1614" w:type="dxa"/>
+            <w:tcBorders>
+              <w:top w:val="single" w:sz="4" w:space="0" w:color="auto"/>
+              <w:left w:val="single" w:sz="4" w:space="0" w:color="auto"/>
+              <w:bottom w:val="single" w:sz="4" w:space="0" w:color="auto"/>
+              <w:right w:val="single" w:sz="4" w:space="0" w:color="auto"/>
+            </w:tcBorders>
+          </w:tcPr>
+          <w:p>
+            <w:pPr>
+              <w:pStyle w:val="MyTable"/>
+              <w:rPr>
+                <w:szCs w:val="28"/>
+                <w:lang w:val="en-US"/>
               </w:rPr>
             </w:pPr>
             <w:r>
@@ -8612,11 +8609,36 @@
               </w:rPr>
               <w:t>Khóa chính</w:t>
             </w:r>
-          </w:p>
-        </w:tc>
-        <w:tc>
-          <w:tcPr>
-            <w:tcW w:w="1973" w:type="dxa"/>
+            <w:r>
+              <w:rPr>
+                <w:szCs w:val="28"/>
+                <w:lang w:val="en-US"/>
+              </w:rPr>
+              <w:t>,</w:t>
+            </w:r>
+          </w:p>
+          <w:p>
+            <w:pPr>
+              <w:pStyle w:val="MyTable"/>
+              <w:rPr>
+                <w:szCs w:val="28"/>
+                <w:lang w:val="en-US"/>
+              </w:rPr>
+            </w:pPr>
+            <w:r>
+              <w:rPr>
+                <w:szCs w:val="28"/>
+                <w:lang w:val="en-US"/>
+              </w:rPr>
+              <w:t>Khóa ngoại</w:t>
+            </w:r>
+            <w:bookmarkStart w:id="0" w:name="_GoBack"/>
+            <w:bookmarkEnd w:id="0"/>
+          </w:p>
+        </w:tc>
+        <w:tc>
+          <w:tcPr>
+            <w:tcW w:w="1971" w:type="dxa"/>
             <w:tcBorders>
               <w:top w:val="single" w:sz="4" w:space="0" w:color="auto"/>
               <w:left w:val="single" w:sz="4" w:space="0" w:color="auto"/>
@@ -8644,7 +8666,7 @@
       <w:tr>
         <w:tc>
           <w:tcPr>
-            <w:tcW w:w="2319" w:type="dxa"/>
+            <w:tcW w:w="2317" w:type="dxa"/>
             <w:tcBorders>
               <w:top w:val="single" w:sz="4" w:space="0" w:color="auto"/>
               <w:left w:val="single" w:sz="4" w:space="0" w:color="auto"/>
@@ -8696,7 +8718,7 @@
         </w:tc>
         <w:tc>
           <w:tcPr>
-            <w:tcW w:w="1252" w:type="dxa"/>
+            <w:tcW w:w="1258" w:type="dxa"/>
             <w:tcBorders>
               <w:top w:val="single" w:sz="4" w:space="0" w:color="auto"/>
               <w:left w:val="single" w:sz="4" w:space="0" w:color="auto"/>
@@ -8721,7 +8743,7 @@
         </w:tc>
         <w:tc>
           <w:tcPr>
-            <w:tcW w:w="1498" w:type="dxa"/>
+            <w:tcW w:w="1435" w:type="dxa"/>
             <w:tcBorders>
               <w:top w:val="single" w:sz="4" w:space="0" w:color="auto"/>
               <w:left w:val="single" w:sz="4" w:space="0" w:color="auto"/>
@@ -8746,27 +8768,27 @@
         </w:tc>
         <w:tc>
           <w:tcPr>
-            <w:tcW w:w="1553" w:type="dxa"/>
-            <w:tcBorders>
-              <w:top w:val="single" w:sz="4" w:space="0" w:color="auto"/>
-              <w:left w:val="single" w:sz="4" w:space="0" w:color="auto"/>
-              <w:bottom w:val="single" w:sz="4" w:space="0" w:color="auto"/>
-              <w:right w:val="single" w:sz="4" w:space="0" w:color="auto"/>
-            </w:tcBorders>
-            <w:hideMark/>
-          </w:tcPr>
-          <w:p>
-            <w:pPr>
-              <w:pStyle w:val="MyTable"/>
-              <w:rPr>
-                <w:szCs w:val="28"/>
-              </w:rPr>
-            </w:pPr>
-          </w:p>
-        </w:tc>
-        <w:tc>
-          <w:tcPr>
-            <w:tcW w:w="1973" w:type="dxa"/>
+            <w:tcW w:w="1614" w:type="dxa"/>
+            <w:tcBorders>
+              <w:top w:val="single" w:sz="4" w:space="0" w:color="auto"/>
+              <w:left w:val="single" w:sz="4" w:space="0" w:color="auto"/>
+              <w:bottom w:val="single" w:sz="4" w:space="0" w:color="auto"/>
+              <w:right w:val="single" w:sz="4" w:space="0" w:color="auto"/>
+            </w:tcBorders>
+            <w:hideMark/>
+          </w:tcPr>
+          <w:p>
+            <w:pPr>
+              <w:pStyle w:val="MyTable"/>
+              <w:rPr>
+                <w:szCs w:val="28"/>
+              </w:rPr>
+            </w:pPr>
+          </w:p>
+        </w:tc>
+        <w:tc>
+          <w:tcPr>
+            <w:tcW w:w="1971" w:type="dxa"/>
             <w:tcBorders>
               <w:top w:val="single" w:sz="4" w:space="0" w:color="auto"/>
               <w:left w:val="single" w:sz="4" w:space="0" w:color="auto"/>
@@ -8794,7 +8816,7 @@
       <w:tr>
         <w:tc>
           <w:tcPr>
-            <w:tcW w:w="2319" w:type="dxa"/>
+            <w:tcW w:w="2317" w:type="dxa"/>
             <w:tcBorders>
               <w:top w:val="single" w:sz="4" w:space="0" w:color="auto"/>
               <w:left w:val="single" w:sz="4" w:space="0" w:color="auto"/>
@@ -8845,7 +8867,7 @@
         </w:tc>
         <w:tc>
           <w:tcPr>
-            <w:tcW w:w="1252" w:type="dxa"/>
+            <w:tcW w:w="1258" w:type="dxa"/>
             <w:tcBorders>
               <w:top w:val="single" w:sz="4" w:space="0" w:color="auto"/>
               <w:left w:val="single" w:sz="4" w:space="0" w:color="auto"/>
@@ -8878,7 +8900,7 @@
         </w:tc>
         <w:tc>
           <w:tcPr>
-            <w:tcW w:w="1498" w:type="dxa"/>
+            <w:tcW w:w="1435" w:type="dxa"/>
             <w:tcBorders>
               <w:top w:val="single" w:sz="4" w:space="0" w:color="auto"/>
               <w:left w:val="single" w:sz="4" w:space="0" w:color="auto"/>
@@ -8903,26 +8925,26 @@
         </w:tc>
         <w:tc>
           <w:tcPr>
-            <w:tcW w:w="1553" w:type="dxa"/>
-            <w:tcBorders>
-              <w:top w:val="single" w:sz="4" w:space="0" w:color="auto"/>
-              <w:left w:val="single" w:sz="4" w:space="0" w:color="auto"/>
-              <w:bottom w:val="single" w:sz="4" w:space="0" w:color="auto"/>
-              <w:right w:val="single" w:sz="4" w:space="0" w:color="auto"/>
-            </w:tcBorders>
-          </w:tcPr>
-          <w:p>
-            <w:pPr>
-              <w:pStyle w:val="MyTable"/>
-              <w:rPr>
-                <w:szCs w:val="28"/>
-              </w:rPr>
-            </w:pPr>
-          </w:p>
-        </w:tc>
-        <w:tc>
-          <w:tcPr>
-            <w:tcW w:w="1973" w:type="dxa"/>
+            <w:tcW w:w="1614" w:type="dxa"/>
+            <w:tcBorders>
+              <w:top w:val="single" w:sz="4" w:space="0" w:color="auto"/>
+              <w:left w:val="single" w:sz="4" w:space="0" w:color="auto"/>
+              <w:bottom w:val="single" w:sz="4" w:space="0" w:color="auto"/>
+              <w:right w:val="single" w:sz="4" w:space="0" w:color="auto"/>
+            </w:tcBorders>
+          </w:tcPr>
+          <w:p>
+            <w:pPr>
+              <w:pStyle w:val="MyTable"/>
+              <w:rPr>
+                <w:szCs w:val="28"/>
+              </w:rPr>
+            </w:pPr>
+          </w:p>
+        </w:tc>
+        <w:tc>
+          <w:tcPr>
+            <w:tcW w:w="1971" w:type="dxa"/>
             <w:tcBorders>
               <w:top w:val="single" w:sz="4" w:space="0" w:color="auto"/>
               <w:left w:val="single" w:sz="4" w:space="0" w:color="auto"/>
@@ -8955,7 +8977,7 @@
       <w:tr>
         <w:tc>
           <w:tcPr>
-            <w:tcW w:w="2319" w:type="dxa"/>
+            <w:tcW w:w="2317" w:type="dxa"/>
             <w:tcBorders>
               <w:top w:val="single" w:sz="4" w:space="0" w:color="auto"/>
               <w:left w:val="single" w:sz="4" w:space="0" w:color="auto"/>
@@ -9005,7 +9027,7 @@
         </w:tc>
         <w:tc>
           <w:tcPr>
-            <w:tcW w:w="1252" w:type="dxa"/>
+            <w:tcW w:w="1258" w:type="dxa"/>
             <w:tcBorders>
               <w:top w:val="single" w:sz="4" w:space="0" w:color="auto"/>
               <w:left w:val="single" w:sz="4" w:space="0" w:color="auto"/>
@@ -9030,7 +9052,7 @@
         </w:tc>
         <w:tc>
           <w:tcPr>
-            <w:tcW w:w="1498" w:type="dxa"/>
+            <w:tcW w:w="1435" w:type="dxa"/>
             <w:tcBorders>
               <w:top w:val="single" w:sz="4" w:space="0" w:color="auto"/>
               <w:left w:val="single" w:sz="4" w:space="0" w:color="auto"/>
@@ -9055,7 +9077,7 @@
         </w:tc>
         <w:tc>
           <w:tcPr>
-            <w:tcW w:w="1553" w:type="dxa"/>
+            <w:tcW w:w="1614" w:type="dxa"/>
             <w:tcBorders>
               <w:top w:val="single" w:sz="4" w:space="0" w:color="auto"/>
               <w:left w:val="single" w:sz="4" w:space="0" w:color="auto"/>
@@ -9080,7 +9102,7 @@
         </w:tc>
         <w:tc>
           <w:tcPr>
-            <w:tcW w:w="1973" w:type="dxa"/>
+            <w:tcW w:w="1971" w:type="dxa"/>
             <w:tcBorders>
               <w:top w:val="single" w:sz="4" w:space="0" w:color="auto"/>
               <w:left w:val="single" w:sz="4" w:space="0" w:color="auto"/>
@@ -9107,7 +9129,7 @@
       <w:tr>
         <w:tc>
           <w:tcPr>
-            <w:tcW w:w="2319" w:type="dxa"/>
+            <w:tcW w:w="2317" w:type="dxa"/>
             <w:tcBorders>
               <w:top w:val="single" w:sz="4" w:space="0" w:color="auto"/>
               <w:left w:val="single" w:sz="4" w:space="0" w:color="auto"/>
@@ -9157,7 +9179,7 @@
         </w:tc>
         <w:tc>
           <w:tcPr>
-            <w:tcW w:w="1252" w:type="dxa"/>
+            <w:tcW w:w="1258" w:type="dxa"/>
             <w:tcBorders>
               <w:top w:val="single" w:sz="4" w:space="0" w:color="auto"/>
               <w:left w:val="single" w:sz="4" w:space="0" w:color="auto"/>
@@ -9182,7 +9204,7 @@
         </w:tc>
         <w:tc>
           <w:tcPr>
-            <w:tcW w:w="1498" w:type="dxa"/>
+            <w:tcW w:w="1435" w:type="dxa"/>
             <w:tcBorders>
               <w:top w:val="single" w:sz="4" w:space="0" w:color="auto"/>
               <w:left w:val="single" w:sz="4" w:space="0" w:color="auto"/>
@@ -9207,26 +9229,26 @@
         </w:tc>
         <w:tc>
           <w:tcPr>
-            <w:tcW w:w="1553" w:type="dxa"/>
-            <w:tcBorders>
-              <w:top w:val="single" w:sz="4" w:space="0" w:color="auto"/>
-              <w:left w:val="single" w:sz="4" w:space="0" w:color="auto"/>
-              <w:bottom w:val="single" w:sz="4" w:space="0" w:color="auto"/>
-              <w:right w:val="single" w:sz="4" w:space="0" w:color="auto"/>
-            </w:tcBorders>
-          </w:tcPr>
-          <w:p>
-            <w:pPr>
-              <w:pStyle w:val="MyTable"/>
-              <w:rPr>
-                <w:szCs w:val="28"/>
-              </w:rPr>
-            </w:pPr>
-          </w:p>
-        </w:tc>
-        <w:tc>
-          <w:tcPr>
-            <w:tcW w:w="1973" w:type="dxa"/>
+            <w:tcW w:w="1614" w:type="dxa"/>
+            <w:tcBorders>
+              <w:top w:val="single" w:sz="4" w:space="0" w:color="auto"/>
+              <w:left w:val="single" w:sz="4" w:space="0" w:color="auto"/>
+              <w:bottom w:val="single" w:sz="4" w:space="0" w:color="auto"/>
+              <w:right w:val="single" w:sz="4" w:space="0" w:color="auto"/>
+            </w:tcBorders>
+          </w:tcPr>
+          <w:p>
+            <w:pPr>
+              <w:pStyle w:val="MyTable"/>
+              <w:rPr>
+                <w:szCs w:val="28"/>
+              </w:rPr>
+            </w:pPr>
+          </w:p>
+        </w:tc>
+        <w:tc>
+          <w:tcPr>
+            <w:tcW w:w="1971" w:type="dxa"/>
             <w:tcBorders>
               <w:top w:val="single" w:sz="4" w:space="0" w:color="auto"/>
               <w:left w:val="single" w:sz="4" w:space="0" w:color="auto"/>

--- a/[Đồ án] Quản lý khách sạn/ThietKeDuLieu/Cá nhân/[TKDL]_1560263.docx
+++ b/[Đồ án] Quản lý khách sạn/ThietKeDuLieu/Cá nhân/[TKDL]_1560263.docx
@@ -1,10 +1,10 @@
 
 <file path=word/document.xml><?xml version="1.0" encoding="utf-8"?>
-<w:document xmlns:wpc="http://schemas.microsoft.com/office/word/2010/wordprocessingCanvas" xmlns:mc="http://schemas.openxmlformats.org/markup-compatibility/2006" xmlns:o="urn:schemas-microsoft-com:office:office" xmlns:r="http://schemas.openxmlformats.org/officeDocument/2006/relationships" xmlns:m="http://schemas.openxmlformats.org/officeDocument/2006/math" xmlns:v="urn:schemas-microsoft-com:vml" xmlns:wp14="http://schemas.microsoft.com/office/word/2010/wordprocessingDrawing" xmlns:wp="http://schemas.openxmlformats.org/drawingml/2006/wordprocessingDrawing" xmlns:w10="urn:schemas-microsoft-com:office:word" xmlns:w="http://schemas.openxmlformats.org/wordprocessingml/2006/main" xmlns:w14="http://schemas.microsoft.com/office/word/2010/wordml" xmlns:wpg="http://schemas.microsoft.com/office/word/2010/wordprocessingGroup" xmlns:wpi="http://schemas.microsoft.com/office/word/2010/wordprocessingInk" xmlns:wne="http://schemas.microsoft.com/office/word/2006/wordml" xmlns:wps="http://schemas.microsoft.com/office/word/2010/wordprocessingShape" mc:Ignorable="w14 wp14">
+<w:document xmlns:wpc="http://schemas.microsoft.com/office/word/2010/wordprocessingCanvas" xmlns:cx="http://schemas.microsoft.com/office/drawing/2014/chartex" xmlns:cx1="http://schemas.microsoft.com/office/drawing/2015/9/8/chartex" xmlns:cx2="http://schemas.microsoft.com/office/drawing/2015/10/21/chartex" xmlns:cx3="http://schemas.microsoft.com/office/drawing/2016/5/9/chartex" xmlns:cx4="http://schemas.microsoft.com/office/drawing/2016/5/10/chartex" xmlns:cx5="http://schemas.microsoft.com/office/drawing/2016/5/11/chartex" xmlns:cx6="http://schemas.microsoft.com/office/drawing/2016/5/12/chartex" xmlns:cx7="http://schemas.microsoft.com/office/drawing/2016/5/13/chartex" xmlns:cx8="http://schemas.microsoft.com/office/drawing/2016/5/14/chartex" xmlns:mc="http://schemas.openxmlformats.org/markup-compatibility/2006" xmlns:aink="http://schemas.microsoft.com/office/drawing/2016/ink" xmlns:am3d="http://schemas.microsoft.com/office/drawing/2017/model3d" xmlns:o="urn:schemas-microsoft-com:office:office" xmlns:r="http://schemas.openxmlformats.org/officeDocument/2006/relationships" xmlns:m="http://schemas.openxmlformats.org/officeDocument/2006/math" xmlns:v="urn:schemas-microsoft-com:vml" xmlns:wp14="http://schemas.microsoft.com/office/word/2010/wordprocessingDrawing" xmlns:wp="http://schemas.openxmlformats.org/drawingml/2006/wordprocessingDrawing" xmlns:w10="urn:schemas-microsoft-com:office:word" xmlns:w="http://schemas.openxmlformats.org/wordprocessingml/2006/main" xmlns:w14="http://schemas.microsoft.com/office/word/2010/wordml" xmlns:w15="http://schemas.microsoft.com/office/word/2012/wordml" xmlns:w16cid="http://schemas.microsoft.com/office/word/2016/wordml/cid" xmlns:w16se="http://schemas.microsoft.com/office/word/2015/wordml/symex" xmlns:wpg="http://schemas.microsoft.com/office/word/2010/wordprocessingGroup" xmlns:wpi="http://schemas.microsoft.com/office/word/2010/wordprocessingInk" xmlns:wne="http://schemas.microsoft.com/office/word/2006/wordml" xmlns:wps="http://schemas.microsoft.com/office/word/2010/wordprocessingShape" mc:Ignorable="w14 w15 w16se w16cid wp14">
   <w:body>
     <w:tbl>
       <w:tblPr>
-        <w:tblStyle w:val="TableGrid"/>
+        <w:tblStyle w:val="LiBang"/>
         <w:tblpPr w:leftFromText="180" w:rightFromText="180" w:vertAnchor="page" w:horzAnchor="margin" w:tblpXSpec="center" w:tblpY="1606"/>
         <w:tblW w:w="10491" w:type="dxa"/>
         <w:tblLook w:val="04A0" w:firstRow="1" w:lastRow="0" w:firstColumn="1" w:lastColumn="0" w:noHBand="0" w:noVBand="1"/>
@@ -1243,7 +1243,7 @@
     </w:p>
     <w:tbl>
       <w:tblPr>
-        <w:tblStyle w:val="TableGrid"/>
+        <w:tblStyle w:val="LiBang"/>
         <w:tblW w:w="10491" w:type="dxa"/>
         <w:tblInd w:w="-318" w:type="dxa"/>
         <w:tblLook w:val="04A0" w:firstRow="1" w:lastRow="0" w:firstColumn="1" w:lastColumn="0" w:noHBand="0" w:noVBand="1"/>
@@ -2351,7 +2351,7 @@
     </w:p>
     <w:tbl>
       <w:tblPr>
-        <w:tblStyle w:val="TableGrid"/>
+        <w:tblStyle w:val="LiBang"/>
         <w:tblW w:w="10491" w:type="dxa"/>
         <w:tblInd w:w="-318" w:type="dxa"/>
         <w:tblLook w:val="04A0" w:firstRow="1" w:lastRow="0" w:firstColumn="1" w:lastColumn="0" w:noHBand="0" w:noVBand="1"/>
@@ -3969,7 +3969,7 @@
     </w:p>
     <w:tbl>
       <w:tblPr>
-        <w:tblStyle w:val="TableGrid"/>
+        <w:tblStyle w:val="LiBang"/>
         <w:tblW w:w="10491" w:type="dxa"/>
         <w:tblInd w:w="-318" w:type="dxa"/>
         <w:tblLook w:val="04A0" w:firstRow="1" w:lastRow="0" w:firstColumn="1" w:lastColumn="0" w:noHBand="0" w:noVBand="1"/>
@@ -5125,13 +5125,14 @@
               <w:pStyle w:val="MyTable"/>
               <w:rPr>
                 <w:szCs w:val="28"/>
-              </w:rPr>
-            </w:pPr>
-            <w:r>
-              <w:rPr>
-                <w:szCs w:val="28"/>
-              </w:rPr>
-              <w:t>Int</w:t>
+                <w:lang w:val="en-US"/>
+              </w:rPr>
+            </w:pPr>
+            <w:r>
+              <w:rPr>
+                <w:szCs w:val="28"/>
+              </w:rPr>
+              <w:t xml:space="preserve">Decimal </w:t>
             </w:r>
           </w:p>
         </w:tc>
@@ -5150,14 +5151,18 @@
               <w:pStyle w:val="MyTable"/>
               <w:rPr>
                 <w:szCs w:val="28"/>
-              </w:rPr>
-            </w:pPr>
-            <w:r>
-              <w:rPr>
-                <w:szCs w:val="28"/>
-              </w:rPr>
-              <w:t>Int</w:t>
-            </w:r>
+                <w:lang w:val="en-US"/>
+              </w:rPr>
+            </w:pPr>
+            <w:r>
+              <w:rPr>
+                <w:szCs w:val="28"/>
+                <w:lang w:val="en-US"/>
+              </w:rPr>
+              <w:t>Decimal</w:t>
+            </w:r>
+            <w:bookmarkStart w:id="0" w:name="_GoBack"/>
+            <w:bookmarkEnd w:id="0"/>
           </w:p>
         </w:tc>
         <w:tc>
@@ -5235,7 +5240,7 @@
     </w:p>
     <w:tbl>
       <w:tblPr>
-        <w:tblStyle w:val="TableGrid"/>
+        <w:tblStyle w:val="LiBang"/>
         <w:tblW w:w="10491" w:type="dxa"/>
         <w:tblInd w:w="-318" w:type="dxa"/>
         <w:tblLook w:val="04A0" w:firstRow="1" w:lastRow="0" w:firstColumn="1" w:lastColumn="0" w:noHBand="0" w:noVBand="1"/>
@@ -6512,7 +6517,7 @@
     </w:p>
     <w:tbl>
       <w:tblPr>
-        <w:tblStyle w:val="TableGrid"/>
+        <w:tblStyle w:val="LiBang"/>
         <w:tblW w:w="10491" w:type="dxa"/>
         <w:tblInd w:w="-318" w:type="dxa"/>
         <w:tblLook w:val="04A0" w:firstRow="1" w:lastRow="0" w:firstColumn="1" w:lastColumn="0" w:noHBand="0" w:noVBand="1"/>
@@ -7095,14 +7100,7 @@
                 <w:szCs w:val="28"/>
                 <w:lang w:val="en-US"/>
               </w:rPr>
-              <w:t xml:space="preserve">, </w:t>
-            </w:r>
-            <w:r>
-              <w:rPr>
-                <w:szCs w:val="28"/>
-                <w:lang w:val="en-US"/>
-              </w:rPr>
-              <w:t>Khóa ngoại</w:t>
+              <w:t>, Khóa ngoại</w:t>
             </w:r>
           </w:p>
         </w:tc>
@@ -7582,7 +7580,7 @@
               <w:rPr>
                 <w:szCs w:val="28"/>
               </w:rPr>
-              <w:t>Datetime</w:t>
+              <w:t>Date</w:t>
             </w:r>
           </w:p>
         </w:tc>
@@ -7832,7 +7830,7 @@
     </w:p>
     <w:tbl>
       <w:tblPr>
-        <w:tblStyle w:val="TableGrid"/>
+        <w:tblStyle w:val="LiBang"/>
         <w:tblW w:w="10491" w:type="dxa"/>
         <w:tblInd w:w="-318" w:type="dxa"/>
         <w:tblLook w:val="04A0" w:firstRow="1" w:lastRow="0" w:firstColumn="1" w:lastColumn="0" w:noHBand="0" w:noVBand="1"/>
@@ -8632,8 +8630,6 @@
               </w:rPr>
               <w:t>Khóa ngoại</w:t>
             </w:r>
-            <w:bookmarkStart w:id="0" w:name="_GoBack"/>
-            <w:bookmarkEnd w:id="0"/>
           </w:p>
         </w:tc>
         <w:tc>
@@ -8737,7 +8733,7 @@
               <w:rPr>
                 <w:szCs w:val="28"/>
               </w:rPr>
-              <w:t>Datetime</w:t>
+              <w:t>Date</w:t>
             </w:r>
           </w:p>
         </w:tc>
@@ -8894,7 +8890,7 @@
                 <w:szCs w:val="28"/>
                 <w:lang w:val="en-US"/>
               </w:rPr>
-              <w:t>etime</w:t>
+              <w:t>e</w:t>
             </w:r>
           </w:p>
         </w:tc>
@@ -9294,7 +9290,7 @@
 </file>
 
 <file path=word/styles.xml><?xml version="1.0" encoding="utf-8"?>
-<w:styles xmlns:mc="http://schemas.openxmlformats.org/markup-compatibility/2006" xmlns:r="http://schemas.openxmlformats.org/officeDocument/2006/relationships" xmlns:w="http://schemas.openxmlformats.org/wordprocessingml/2006/main" xmlns:w14="http://schemas.microsoft.com/office/word/2010/wordml" mc:Ignorable="w14">
+<w:styles xmlns:mc="http://schemas.openxmlformats.org/markup-compatibility/2006" xmlns:r="http://schemas.openxmlformats.org/officeDocument/2006/relationships" xmlns:w="http://schemas.openxmlformats.org/wordprocessingml/2006/main" xmlns:w14="http://schemas.microsoft.com/office/word/2010/wordml" xmlns:w15="http://schemas.microsoft.com/office/word/2012/wordml" xmlns:w16cid="http://schemas.microsoft.com/office/word/2016/wordml/cid" xmlns:w16se="http://schemas.microsoft.com/office/word/2015/wordml/symex" mc:Ignorable="w14 w15 w16se w16cid">
   <w:docDefaults>
     <w:rPrDefault>
       <w:rPr>
@@ -9310,146 +9306,384 @@
       </w:pPr>
     </w:pPrDefault>
   </w:docDefaults>
-  <w:latentStyles w:defLockedState="0" w:defUIPriority="99" w:defSemiHidden="1" w:defUnhideWhenUsed="1" w:defQFormat="0" w:count="267">
-    <w:lsdException w:name="Normal" w:semiHidden="0" w:uiPriority="0" w:unhideWhenUsed="0" w:qFormat="1"/>
-    <w:lsdException w:name="heading 1" w:semiHidden="0" w:uiPriority="9" w:unhideWhenUsed="0" w:qFormat="1"/>
-    <w:lsdException w:name="heading 2" w:uiPriority="9" w:qFormat="1"/>
-    <w:lsdException w:name="heading 3" w:uiPriority="9" w:qFormat="1"/>
-    <w:lsdException w:name="heading 4" w:uiPriority="9" w:qFormat="1"/>
-    <w:lsdException w:name="heading 5" w:uiPriority="9" w:qFormat="1"/>
-    <w:lsdException w:name="heading 6" w:uiPriority="9" w:qFormat="1"/>
-    <w:lsdException w:name="heading 7" w:uiPriority="9" w:qFormat="1"/>
-    <w:lsdException w:name="heading 8" w:uiPriority="9" w:qFormat="1"/>
-    <w:lsdException w:name="heading 9" w:uiPriority="9" w:qFormat="1"/>
-    <w:lsdException w:name="toc 1" w:uiPriority="39"/>
-    <w:lsdException w:name="toc 2" w:uiPriority="39"/>
-    <w:lsdException w:name="toc 3" w:uiPriority="39"/>
-    <w:lsdException w:name="toc 4" w:uiPriority="39"/>
-    <w:lsdException w:name="toc 5" w:uiPriority="39"/>
-    <w:lsdException w:name="toc 6" w:uiPriority="39"/>
-    <w:lsdException w:name="toc 7" w:uiPriority="39"/>
-    <w:lsdException w:name="toc 8" w:uiPriority="39"/>
-    <w:lsdException w:name="toc 9" w:uiPriority="39"/>
-    <w:lsdException w:name="caption" w:uiPriority="35" w:qFormat="1"/>
-    <w:lsdException w:name="Title" w:semiHidden="0" w:uiPriority="10" w:unhideWhenUsed="0" w:qFormat="1"/>
-    <w:lsdException w:name="Default Paragraph Font" w:uiPriority="1"/>
-    <w:lsdException w:name="Subtitle" w:semiHidden="0" w:uiPriority="11" w:unhideWhenUsed="0" w:qFormat="1"/>
-    <w:lsdException w:name="Strong" w:semiHidden="0" w:uiPriority="22" w:unhideWhenUsed="0" w:qFormat="1"/>
-    <w:lsdException w:name="Emphasis" w:semiHidden="0" w:uiPriority="20" w:unhideWhenUsed="0" w:qFormat="1"/>
-    <w:lsdException w:name="Table Grid" w:semiHidden="0" w:uiPriority="59" w:unhideWhenUsed="0"/>
-    <w:lsdException w:name="Placeholder Text" w:unhideWhenUsed="0"/>
-    <w:lsdException w:name="No Spacing" w:semiHidden="0" w:uiPriority="1" w:unhideWhenUsed="0" w:qFormat="1"/>
-    <w:lsdException w:name="Light Shading" w:semiHidden="0" w:uiPriority="60" w:unhideWhenUsed="0"/>
-    <w:lsdException w:name="Light List" w:semiHidden="0" w:uiPriority="61" w:unhideWhenUsed="0"/>
-    <w:lsdException w:name="Light Grid" w:semiHidden="0" w:uiPriority="62" w:unhideWhenUsed="0"/>
-    <w:lsdException w:name="Medium Shading 1" w:semiHidden="0" w:uiPriority="63" w:unhideWhenUsed="0"/>
-    <w:lsdException w:name="Medium Shading 2" w:semiHidden="0" w:uiPriority="64" w:unhideWhenUsed="0"/>
-    <w:lsdException w:name="Medium List 1" w:semiHidden="0" w:uiPriority="65" w:unhideWhenUsed="0"/>
-    <w:lsdException w:name="Medium List 2" w:semiHidden="0" w:uiPriority="66" w:unhideWhenUsed="0"/>
-    <w:lsdException w:name="Medium Grid 1" w:semiHidden="0" w:uiPriority="67" w:unhideWhenUsed="0"/>
-    <w:lsdException w:name="Medium Grid 2" w:semiHidden="0" w:uiPriority="68" w:unhideWhenUsed="0"/>
-    <w:lsdException w:name="Medium Grid 3" w:semiHidden="0" w:uiPriority="69" w:unhideWhenUsed="0"/>
-    <w:lsdException w:name="Dark List" w:semiHidden="0" w:uiPriority="70" w:unhideWhenUsed="0"/>
-    <w:lsdException w:name="Colorful Shading" w:semiHidden="0" w:uiPriority="71" w:unhideWhenUsed="0"/>
-    <w:lsdException w:name="Colorful List" w:semiHidden="0" w:uiPriority="72" w:unhideWhenUsed="0"/>
-    <w:lsdException w:name="Colorful Grid" w:semiHidden="0" w:uiPriority="73" w:unhideWhenUsed="0"/>
-    <w:lsdException w:name="Light Shading Accent 1" w:semiHidden="0" w:uiPriority="60" w:unhideWhenUsed="0"/>
-    <w:lsdException w:name="Light List Accent 1" w:semiHidden="0" w:uiPriority="61" w:unhideWhenUsed="0"/>
-    <w:lsdException w:name="Light Grid Accent 1" w:semiHidden="0" w:uiPriority="62" w:unhideWhenUsed="0"/>
-    <w:lsdException w:name="Medium Shading 1 Accent 1" w:semiHidden="0" w:uiPriority="63" w:unhideWhenUsed="0"/>
-    <w:lsdException w:name="Medium Shading 2 Accent 1" w:semiHidden="0" w:uiPriority="64" w:unhideWhenUsed="0"/>
-    <w:lsdException w:name="Medium List 1 Accent 1" w:semiHidden="0" w:uiPriority="65" w:unhideWhenUsed="0"/>
-    <w:lsdException w:name="Revision" w:unhideWhenUsed="0"/>
-    <w:lsdException w:name="List Paragraph" w:semiHidden="0" w:uiPriority="34" w:unhideWhenUsed="0" w:qFormat="1"/>
-    <w:lsdException w:name="Quote" w:semiHidden="0" w:uiPriority="29" w:unhideWhenUsed="0" w:qFormat="1"/>
-    <w:lsdException w:name="Intense Quote" w:semiHidden="0" w:uiPriority="30" w:unhideWhenUsed="0" w:qFormat="1"/>
-    <w:lsdException w:name="Medium List 2 Accent 1" w:semiHidden="0" w:uiPriority="66" w:unhideWhenUsed="0"/>
-    <w:lsdException w:name="Medium Grid 1 Accent 1" w:semiHidden="0" w:uiPriority="67" w:unhideWhenUsed="0"/>
-    <w:lsdException w:name="Medium Grid 2 Accent 1" w:semiHidden="0" w:uiPriority="68" w:unhideWhenUsed="0"/>
-    <w:lsdException w:name="Medium Grid 3 Accent 1" w:semiHidden="0" w:uiPriority="69" w:unhideWhenUsed="0"/>
-    <w:lsdException w:name="Dark List Accent 1" w:semiHidden="0" w:uiPriority="70" w:unhideWhenUsed="0"/>
-    <w:lsdException w:name="Colorful Shading Accent 1" w:semiHidden="0" w:uiPriority="71" w:unhideWhenUsed="0"/>
-    <w:lsdException w:name="Colorful List Accent 1" w:semiHidden="0" w:uiPriority="72" w:unhideWhenUsed="0"/>
-    <w:lsdException w:name="Colorful Grid Accent 1" w:semiHidden="0" w:uiPriority="73" w:unhideWhenUsed="0"/>
-    <w:lsdException w:name="Light Shading Accent 2" w:semiHidden="0" w:uiPriority="60" w:unhideWhenUsed="0"/>
-    <w:lsdException w:name="Light List Accent 2" w:semiHidden="0" w:uiPriority="61" w:unhideWhenUsed="0"/>
-    <w:lsdException w:name="Light Grid Accent 2" w:semiHidden="0" w:uiPriority="62" w:unhideWhenUsed="0"/>
-    <w:lsdException w:name="Medium Shading 1 Accent 2" w:semiHidden="0" w:uiPriority="63" w:unhideWhenUsed="0"/>
-    <w:lsdException w:name="Medium Shading 2 Accent 2" w:semiHidden="0" w:uiPriority="64" w:unhideWhenUsed="0"/>
-    <w:lsdException w:name="Medium List 1 Accent 2" w:semiHidden="0" w:uiPriority="65" w:unhideWhenUsed="0"/>
-    <w:lsdException w:name="Medium List 2 Accent 2" w:semiHidden="0" w:uiPriority="66" w:unhideWhenUsed="0"/>
-    <w:lsdException w:name="Medium Grid 1 Accent 2" w:semiHidden="0" w:uiPriority="67" w:unhideWhenUsed="0"/>
-    <w:lsdException w:name="Medium Grid 2 Accent 2" w:semiHidden="0" w:uiPriority="68" w:unhideWhenUsed="0"/>
-    <w:lsdException w:name="Medium Grid 3 Accent 2" w:semiHidden="0" w:uiPriority="69" w:unhideWhenUsed="0"/>
-    <w:lsdException w:name="Dark List Accent 2" w:semiHidden="0" w:uiPriority="70" w:unhideWhenUsed="0"/>
-    <w:lsdException w:name="Colorful Shading Accent 2" w:semiHidden="0" w:uiPriority="71" w:unhideWhenUsed="0"/>
-    <w:lsdException w:name="Colorful List Accent 2" w:semiHidden="0" w:uiPriority="72" w:unhideWhenUsed="0"/>
-    <w:lsdException w:name="Colorful Grid Accent 2" w:semiHidden="0" w:uiPriority="73" w:unhideWhenUsed="0"/>
-    <w:lsdException w:name="Light Shading Accent 3" w:semiHidden="0" w:uiPriority="60" w:unhideWhenUsed="0"/>
-    <w:lsdException w:name="Light List Accent 3" w:semiHidden="0" w:uiPriority="61" w:unhideWhenUsed="0"/>
-    <w:lsdException w:name="Light Grid Accent 3" w:semiHidden="0" w:uiPriority="62" w:unhideWhenUsed="0"/>
-    <w:lsdException w:name="Medium Shading 1 Accent 3" w:semiHidden="0" w:uiPriority="63" w:unhideWhenUsed="0"/>
-    <w:lsdException w:name="Medium Shading 2 Accent 3" w:semiHidden="0" w:uiPriority="64" w:unhideWhenUsed="0"/>
-    <w:lsdException w:name="Medium List 1 Accent 3" w:semiHidden="0" w:uiPriority="65" w:unhideWhenUsed="0"/>
-    <w:lsdException w:name="Medium List 2 Accent 3" w:semiHidden="0" w:uiPriority="66" w:unhideWhenUsed="0"/>
-    <w:lsdException w:name="Medium Grid 1 Accent 3" w:semiHidden="0" w:uiPriority="67" w:unhideWhenUsed="0"/>
-    <w:lsdException w:name="Medium Grid 2 Accent 3" w:semiHidden="0" w:uiPriority="68" w:unhideWhenUsed="0"/>
-    <w:lsdException w:name="Medium Grid 3 Accent 3" w:semiHidden="0" w:uiPriority="69" w:unhideWhenUsed="0"/>
-    <w:lsdException w:name="Dark List Accent 3" w:semiHidden="0" w:uiPriority="70" w:unhideWhenUsed="0"/>
-    <w:lsdException w:name="Colorful Shading Accent 3" w:semiHidden="0" w:uiPriority="71" w:unhideWhenUsed="0"/>
-    <w:lsdException w:name="Colorful List Accent 3" w:semiHidden="0" w:uiPriority="72" w:unhideWhenUsed="0"/>
-    <w:lsdException w:name="Colorful Grid Accent 3" w:semiHidden="0" w:uiPriority="73" w:unhideWhenUsed="0"/>
-    <w:lsdException w:name="Light Shading Accent 4" w:semiHidden="0" w:uiPriority="60" w:unhideWhenUsed="0"/>
-    <w:lsdException w:name="Light List Accent 4" w:semiHidden="0" w:uiPriority="61" w:unhideWhenUsed="0"/>
-    <w:lsdException w:name="Light Grid Accent 4" w:semiHidden="0" w:uiPriority="62" w:unhideWhenUsed="0"/>
-    <w:lsdException w:name="Medium Shading 1 Accent 4" w:semiHidden="0" w:uiPriority="63" w:unhideWhenUsed="0"/>
-    <w:lsdException w:name="Medium Shading 2 Accent 4" w:semiHidden="0" w:uiPriority="64" w:unhideWhenUsed="0"/>
-    <w:lsdException w:name="Medium List 1 Accent 4" w:semiHidden="0" w:uiPriority="65" w:unhideWhenUsed="0"/>
-    <w:lsdException w:name="Medium List 2 Accent 4" w:semiHidden="0" w:uiPriority="66" w:unhideWhenUsed="0"/>
-    <w:lsdException w:name="Medium Grid 1 Accent 4" w:semiHidden="0" w:uiPriority="67" w:unhideWhenUsed="0"/>
-    <w:lsdException w:name="Medium Grid 2 Accent 4" w:semiHidden="0" w:uiPriority="68" w:unhideWhenUsed="0"/>
-    <w:lsdException w:name="Medium Grid 3 Accent 4" w:semiHidden="0" w:uiPriority="69" w:unhideWhenUsed="0"/>
-    <w:lsdException w:name="Dark List Accent 4" w:semiHidden="0" w:uiPriority="70" w:unhideWhenUsed="0"/>
-    <w:lsdException w:name="Colorful Shading Accent 4" w:semiHidden="0" w:uiPriority="71" w:unhideWhenUsed="0"/>
-    <w:lsdException w:name="Colorful List Accent 4" w:semiHidden="0" w:uiPriority="72" w:unhideWhenUsed="0"/>
-    <w:lsdException w:name="Colorful Grid Accent 4" w:semiHidden="0" w:uiPriority="73" w:unhideWhenUsed="0"/>
-    <w:lsdException w:name="Light Shading Accent 5" w:semiHidden="0" w:uiPriority="60" w:unhideWhenUsed="0"/>
-    <w:lsdException w:name="Light List Accent 5" w:semiHidden="0" w:uiPriority="61" w:unhideWhenUsed="0"/>
-    <w:lsdException w:name="Light Grid Accent 5" w:semiHidden="0" w:uiPriority="62" w:unhideWhenUsed="0"/>
-    <w:lsdException w:name="Medium Shading 1 Accent 5" w:semiHidden="0" w:uiPriority="63" w:unhideWhenUsed="0"/>
-    <w:lsdException w:name="Medium Shading 2 Accent 5" w:semiHidden="0" w:uiPriority="64" w:unhideWhenUsed="0"/>
-    <w:lsdException w:name="Medium List 1 Accent 5" w:semiHidden="0" w:uiPriority="65" w:unhideWhenUsed="0"/>
-    <w:lsdException w:name="Medium List 2 Accent 5" w:semiHidden="0" w:uiPriority="66" w:unhideWhenUsed="0"/>
-    <w:lsdException w:name="Medium Grid 1 Accent 5" w:semiHidden="0" w:uiPriority="67" w:unhideWhenUsed="0"/>
-    <w:lsdException w:name="Medium Grid 2 Accent 5" w:semiHidden="0" w:uiPriority="68" w:unhideWhenUsed="0"/>
-    <w:lsdException w:name="Medium Grid 3 Accent 5" w:semiHidden="0" w:uiPriority="69" w:unhideWhenUsed="0"/>
-    <w:lsdException w:name="Dark List Accent 5" w:semiHidden="0" w:uiPriority="70" w:unhideWhenUsed="0"/>
-    <w:lsdException w:name="Colorful Shading Accent 5" w:semiHidden="0" w:uiPriority="71" w:unhideWhenUsed="0"/>
-    <w:lsdException w:name="Colorful List Accent 5" w:semiHidden="0" w:uiPriority="72" w:unhideWhenUsed="0"/>
-    <w:lsdException w:name="Colorful Grid Accent 5" w:semiHidden="0" w:uiPriority="73" w:unhideWhenUsed="0"/>
-    <w:lsdException w:name="Light Shading Accent 6" w:semiHidden="0" w:uiPriority="60" w:unhideWhenUsed="0"/>
-    <w:lsdException w:name="Light List Accent 6" w:semiHidden="0" w:uiPriority="61" w:unhideWhenUsed="0"/>
-    <w:lsdException w:name="Light Grid Accent 6" w:semiHidden="0" w:uiPriority="62" w:unhideWhenUsed="0"/>
-    <w:lsdException w:name="Medium Shading 1 Accent 6" w:semiHidden="0" w:uiPriority="63" w:unhideWhenUsed="0"/>
-    <w:lsdException w:name="Medium Shading 2 Accent 6" w:semiHidden="0" w:uiPriority="64" w:unhideWhenUsed="0"/>
-    <w:lsdException w:name="Medium List 1 Accent 6" w:semiHidden="0" w:uiPriority="65" w:unhideWhenUsed="0"/>
-    <w:lsdException w:name="Medium List 2 Accent 6" w:semiHidden="0" w:uiPriority="66" w:unhideWhenUsed="0"/>
-    <w:lsdException w:name="Medium Grid 1 Accent 6" w:semiHidden="0" w:uiPriority="67" w:unhideWhenUsed="0"/>
-    <w:lsdException w:name="Medium Grid 2 Accent 6" w:semiHidden="0" w:uiPriority="68" w:unhideWhenUsed="0"/>
-    <w:lsdException w:name="Medium Grid 3 Accent 6" w:semiHidden="0" w:uiPriority="69" w:unhideWhenUsed="0"/>
-    <w:lsdException w:name="Dark List Accent 6" w:semiHidden="0" w:uiPriority="70" w:unhideWhenUsed="0"/>
-    <w:lsdException w:name="Colorful Shading Accent 6" w:semiHidden="0" w:uiPriority="71" w:unhideWhenUsed="0"/>
-    <w:lsdException w:name="Colorful List Accent 6" w:semiHidden="0" w:uiPriority="72" w:unhideWhenUsed="0"/>
-    <w:lsdException w:name="Colorful Grid Accent 6" w:semiHidden="0" w:uiPriority="73" w:unhideWhenUsed="0"/>
-    <w:lsdException w:name="Subtle Emphasis" w:semiHidden="0" w:uiPriority="19" w:unhideWhenUsed="0" w:qFormat="1"/>
-    <w:lsdException w:name="Intense Emphasis" w:semiHidden="0" w:uiPriority="21" w:unhideWhenUsed="0" w:qFormat="1"/>
-    <w:lsdException w:name="Subtle Reference" w:semiHidden="0" w:uiPriority="31" w:unhideWhenUsed="0" w:qFormat="1"/>
-    <w:lsdException w:name="Intense Reference" w:semiHidden="0" w:uiPriority="32" w:unhideWhenUsed="0" w:qFormat="1"/>
-    <w:lsdException w:name="Book Title" w:semiHidden="0" w:uiPriority="33" w:unhideWhenUsed="0" w:qFormat="1"/>
-    <w:lsdException w:name="Bibliography" w:uiPriority="37"/>
-    <w:lsdException w:name="TOC Heading" w:uiPriority="39" w:qFormat="1"/>
+  <w:latentStyles w:defLockedState="0" w:defUIPriority="99" w:defSemiHidden="0" w:defUnhideWhenUsed="0" w:defQFormat="0" w:count="375">
+    <w:lsdException w:name="Normal" w:uiPriority="0" w:qFormat="1"/>
+    <w:lsdException w:name="heading 1" w:uiPriority="9" w:qFormat="1"/>
+    <w:lsdException w:name="heading 2" w:semiHidden="1" w:uiPriority="9" w:unhideWhenUsed="1" w:qFormat="1"/>
+    <w:lsdException w:name="heading 3" w:semiHidden="1" w:uiPriority="9" w:unhideWhenUsed="1" w:qFormat="1"/>
+    <w:lsdException w:name="heading 4" w:semiHidden="1" w:uiPriority="9" w:unhideWhenUsed="1" w:qFormat="1"/>
+    <w:lsdException w:name="heading 5" w:semiHidden="1" w:uiPriority="9" w:unhideWhenUsed="1" w:qFormat="1"/>
+    <w:lsdException w:name="heading 6" w:semiHidden="1" w:uiPriority="9" w:unhideWhenUsed="1" w:qFormat="1"/>
+    <w:lsdException w:name="heading 7" w:semiHidden="1" w:uiPriority="9" w:unhideWhenUsed="1" w:qFormat="1"/>
+    <w:lsdException w:name="heading 8" w:semiHidden="1" w:uiPriority="9" w:unhideWhenUsed="1" w:qFormat="1"/>
+    <w:lsdException w:name="heading 9" w:semiHidden="1" w:uiPriority="9" w:unhideWhenUsed="1" w:qFormat="1"/>
+    <w:lsdException w:name="index 1" w:semiHidden="1" w:unhideWhenUsed="1"/>
+    <w:lsdException w:name="index 2" w:semiHidden="1" w:unhideWhenUsed="1"/>
+    <w:lsdException w:name="index 3" w:semiHidden="1" w:unhideWhenUsed="1"/>
+    <w:lsdException w:name="index 4" w:semiHidden="1" w:unhideWhenUsed="1"/>
+    <w:lsdException w:name="index 5" w:semiHidden="1" w:unhideWhenUsed="1"/>
+    <w:lsdException w:name="index 6" w:semiHidden="1" w:unhideWhenUsed="1"/>
+    <w:lsdException w:name="index 7" w:semiHidden="1" w:unhideWhenUsed="1"/>
+    <w:lsdException w:name="index 8" w:semiHidden="1" w:unhideWhenUsed="1"/>
+    <w:lsdException w:name="index 9" w:semiHidden="1" w:unhideWhenUsed="1"/>
+    <w:lsdException w:name="toc 1" w:semiHidden="1" w:uiPriority="39" w:unhideWhenUsed="1"/>
+    <w:lsdException w:name="toc 2" w:semiHidden="1" w:uiPriority="39" w:unhideWhenUsed="1"/>
+    <w:lsdException w:name="toc 3" w:semiHidden="1" w:uiPriority="39" w:unhideWhenUsed="1"/>
+    <w:lsdException w:name="toc 4" w:semiHidden="1" w:uiPriority="39" w:unhideWhenUsed="1"/>
+    <w:lsdException w:name="toc 5" w:semiHidden="1" w:uiPriority="39" w:unhideWhenUsed="1"/>
+    <w:lsdException w:name="toc 6" w:semiHidden="1" w:uiPriority="39" w:unhideWhenUsed="1"/>
+    <w:lsdException w:name="toc 7" w:semiHidden="1" w:uiPriority="39" w:unhideWhenUsed="1"/>
+    <w:lsdException w:name="toc 8" w:semiHidden="1" w:uiPriority="39" w:unhideWhenUsed="1"/>
+    <w:lsdException w:name="toc 9" w:semiHidden="1" w:uiPriority="39" w:unhideWhenUsed="1"/>
+    <w:lsdException w:name="Normal Indent" w:semiHidden="1" w:unhideWhenUsed="1"/>
+    <w:lsdException w:name="footnote text" w:semiHidden="1" w:unhideWhenUsed="1"/>
+    <w:lsdException w:name="annotation text" w:semiHidden="1" w:unhideWhenUsed="1"/>
+    <w:lsdException w:name="header" w:semiHidden="1" w:unhideWhenUsed="1"/>
+    <w:lsdException w:name="footer" w:semiHidden="1" w:unhideWhenUsed="1"/>
+    <w:lsdException w:name="index heading" w:semiHidden="1" w:unhideWhenUsed="1"/>
+    <w:lsdException w:name="caption" w:semiHidden="1" w:uiPriority="35" w:unhideWhenUsed="1" w:qFormat="1"/>
+    <w:lsdException w:name="table of figures" w:semiHidden="1" w:unhideWhenUsed="1"/>
+    <w:lsdException w:name="envelope address" w:semiHidden="1" w:unhideWhenUsed="1"/>
+    <w:lsdException w:name="envelope return" w:semiHidden="1" w:unhideWhenUsed="1"/>
+    <w:lsdException w:name="footnote reference" w:semiHidden="1" w:unhideWhenUsed="1"/>
+    <w:lsdException w:name="annotation reference" w:semiHidden="1" w:unhideWhenUsed="1"/>
+    <w:lsdException w:name="line number" w:semiHidden="1" w:unhideWhenUsed="1"/>
+    <w:lsdException w:name="page number" w:semiHidden="1" w:unhideWhenUsed="1"/>
+    <w:lsdException w:name="endnote reference" w:semiHidden="1" w:unhideWhenUsed="1"/>
+    <w:lsdException w:name="endnote text" w:semiHidden="1" w:unhideWhenUsed="1"/>
+    <w:lsdException w:name="table of authorities" w:semiHidden="1" w:unhideWhenUsed="1"/>
+    <w:lsdException w:name="macro" w:semiHidden="1" w:unhideWhenUsed="1"/>
+    <w:lsdException w:name="toa heading" w:semiHidden="1" w:unhideWhenUsed="1"/>
+    <w:lsdException w:name="List" w:semiHidden="1" w:unhideWhenUsed="1"/>
+    <w:lsdException w:name="List Bullet" w:semiHidden="1" w:unhideWhenUsed="1"/>
+    <w:lsdException w:name="List Number" w:semiHidden="1" w:unhideWhenUsed="1"/>
+    <w:lsdException w:name="List 2" w:semiHidden="1" w:unhideWhenUsed="1"/>
+    <w:lsdException w:name="List 3" w:semiHidden="1" w:unhideWhenUsed="1"/>
+    <w:lsdException w:name="List 4" w:semiHidden="1" w:unhideWhenUsed="1"/>
+    <w:lsdException w:name="List 5" w:semiHidden="1" w:unhideWhenUsed="1"/>
+    <w:lsdException w:name="List Bullet 2" w:semiHidden="1" w:unhideWhenUsed="1"/>
+    <w:lsdException w:name="List Bullet 3" w:semiHidden="1" w:unhideWhenUsed="1"/>
+    <w:lsdException w:name="List Bullet 4" w:semiHidden="1" w:unhideWhenUsed="1"/>
+    <w:lsdException w:name="List Bullet 5" w:semiHidden="1" w:unhideWhenUsed="1"/>
+    <w:lsdException w:name="List Number 2" w:semiHidden="1" w:unhideWhenUsed="1"/>
+    <w:lsdException w:name="List Number 3" w:semiHidden="1" w:unhideWhenUsed="1"/>
+    <w:lsdException w:name="List Number 4" w:semiHidden="1" w:unhideWhenUsed="1"/>
+    <w:lsdException w:name="List Number 5" w:semiHidden="1" w:unhideWhenUsed="1"/>
+    <w:lsdException w:name="Title" w:uiPriority="10" w:qFormat="1"/>
+    <w:lsdException w:name="Closing" w:semiHidden="1" w:unhideWhenUsed="1"/>
+    <w:lsdException w:name="Signature" w:semiHidden="1" w:unhideWhenUsed="1"/>
+    <w:lsdException w:name="Default Paragraph Font" w:semiHidden="1" w:uiPriority="1" w:unhideWhenUsed="1"/>
+    <w:lsdException w:name="Body Text" w:semiHidden="1" w:unhideWhenUsed="1"/>
+    <w:lsdException w:name="Body Text Indent" w:semiHidden="1" w:unhideWhenUsed="1"/>
+    <w:lsdException w:name="List Continue" w:semiHidden="1" w:unhideWhenUsed="1"/>
+    <w:lsdException w:name="List Continue 2" w:semiHidden="1" w:unhideWhenUsed="1"/>
+    <w:lsdException w:name="List Continue 3" w:semiHidden="1" w:unhideWhenUsed="1"/>
+    <w:lsdException w:name="List Continue 4" w:semiHidden="1" w:unhideWhenUsed="1"/>
+    <w:lsdException w:name="List Continue 5" w:semiHidden="1" w:unhideWhenUsed="1"/>
+    <w:lsdException w:name="Message Header" w:semiHidden="1" w:unhideWhenUsed="1"/>
+    <w:lsdException w:name="Subtitle" w:uiPriority="11" w:qFormat="1"/>
+    <w:lsdException w:name="Salutation" w:semiHidden="1" w:unhideWhenUsed="1"/>
+    <w:lsdException w:name="Date" w:semiHidden="1" w:unhideWhenUsed="1"/>
+    <w:lsdException w:name="Body Text First Indent" w:semiHidden="1" w:unhideWhenUsed="1"/>
+    <w:lsdException w:name="Body Text First Indent 2" w:semiHidden="1" w:unhideWhenUsed="1"/>
+    <w:lsdException w:name="Note Heading" w:semiHidden="1" w:unhideWhenUsed="1"/>
+    <w:lsdException w:name="Body Text 2" w:semiHidden="1" w:unhideWhenUsed="1"/>
+    <w:lsdException w:name="Body Text 3" w:semiHidden="1" w:unhideWhenUsed="1"/>
+    <w:lsdException w:name="Body Text Indent 2" w:semiHidden="1" w:unhideWhenUsed="1"/>
+    <w:lsdException w:name="Body Text Indent 3" w:semiHidden="1" w:unhideWhenUsed="1"/>
+    <w:lsdException w:name="Block Text" w:semiHidden="1" w:unhideWhenUsed="1"/>
+    <w:lsdException w:name="Hyperlink" w:semiHidden="1" w:unhideWhenUsed="1"/>
+    <w:lsdException w:name="FollowedHyperlink" w:semiHidden="1" w:unhideWhenUsed="1"/>
+    <w:lsdException w:name="Strong" w:uiPriority="22" w:qFormat="1"/>
+    <w:lsdException w:name="Emphasis" w:uiPriority="20" w:qFormat="1"/>
+    <w:lsdException w:name="Document Map" w:semiHidden="1" w:unhideWhenUsed="1"/>
+    <w:lsdException w:name="Plain Text" w:semiHidden="1" w:unhideWhenUsed="1"/>
+    <w:lsdException w:name="E-mail Signature" w:semiHidden="1" w:unhideWhenUsed="1"/>
+    <w:lsdException w:name="HTML Top of Form" w:semiHidden="1" w:unhideWhenUsed="1"/>
+    <w:lsdException w:name="HTML Bottom of Form" w:semiHidden="1" w:unhideWhenUsed="1"/>
+    <w:lsdException w:name="Normal (Web)" w:semiHidden="1" w:unhideWhenUsed="1"/>
+    <w:lsdException w:name="HTML Acronym" w:semiHidden="1" w:unhideWhenUsed="1"/>
+    <w:lsdException w:name="HTML Address" w:semiHidden="1" w:unhideWhenUsed="1"/>
+    <w:lsdException w:name="HTML Cite" w:semiHidden="1" w:unhideWhenUsed="1"/>
+    <w:lsdException w:name="HTML Code" w:semiHidden="1" w:unhideWhenUsed="1"/>
+    <w:lsdException w:name="HTML Definition" w:semiHidden="1" w:unhideWhenUsed="1"/>
+    <w:lsdException w:name="HTML Keyboard" w:semiHidden="1" w:unhideWhenUsed="1"/>
+    <w:lsdException w:name="HTML Preformatted" w:semiHidden="1" w:unhideWhenUsed="1"/>
+    <w:lsdException w:name="HTML Sample" w:semiHidden="1" w:unhideWhenUsed="1"/>
+    <w:lsdException w:name="HTML Typewriter" w:semiHidden="1" w:unhideWhenUsed="1"/>
+    <w:lsdException w:name="HTML Variable" w:semiHidden="1" w:unhideWhenUsed="1"/>
+    <w:lsdException w:name="Normal Table" w:semiHidden="1" w:unhideWhenUsed="1"/>
+    <w:lsdException w:name="annotation subject" w:semiHidden="1" w:unhideWhenUsed="1"/>
+    <w:lsdException w:name="No List" w:semiHidden="1" w:unhideWhenUsed="1"/>
+    <w:lsdException w:name="Outline List 1" w:semiHidden="1" w:unhideWhenUsed="1"/>
+    <w:lsdException w:name="Outline List 2" w:semiHidden="1" w:unhideWhenUsed="1"/>
+    <w:lsdException w:name="Outline List 3" w:semiHidden="1" w:unhideWhenUsed="1"/>
+    <w:lsdException w:name="Table Simple 1" w:semiHidden="1" w:unhideWhenUsed="1"/>
+    <w:lsdException w:name="Table Simple 2" w:semiHidden="1" w:unhideWhenUsed="1"/>
+    <w:lsdException w:name="Table Simple 3" w:semiHidden="1" w:unhideWhenUsed="1"/>
+    <w:lsdException w:name="Table Classic 1" w:semiHidden="1" w:unhideWhenUsed="1"/>
+    <w:lsdException w:name="Table Classic 2" w:semiHidden="1" w:unhideWhenUsed="1"/>
+    <w:lsdException w:name="Table Classic 3" w:semiHidden="1" w:unhideWhenUsed="1"/>
+    <w:lsdException w:name="Table Classic 4" w:semiHidden="1" w:unhideWhenUsed="1"/>
+    <w:lsdException w:name="Table Colorful 1" w:semiHidden="1" w:unhideWhenUsed="1"/>
+    <w:lsdException w:name="Table Colorful 2" w:semiHidden="1" w:unhideWhenUsed="1"/>
+    <w:lsdException w:name="Table Colorful 3" w:semiHidden="1" w:unhideWhenUsed="1"/>
+    <w:lsdException w:name="Table Columns 1" w:semiHidden="1" w:unhideWhenUsed="1"/>
+    <w:lsdException w:name="Table Columns 2" w:semiHidden="1" w:unhideWhenUsed="1"/>
+    <w:lsdException w:name="Table Columns 3" w:semiHidden="1" w:unhideWhenUsed="1"/>
+    <w:lsdException w:name="Table Columns 4" w:semiHidden="1" w:unhideWhenUsed="1"/>
+    <w:lsdException w:name="Table Columns 5" w:semiHidden="1" w:unhideWhenUsed="1"/>
+    <w:lsdException w:name="Table Grid 1" w:semiHidden="1" w:unhideWhenUsed="1"/>
+    <w:lsdException w:name="Table Grid 2" w:semiHidden="1" w:unhideWhenUsed="1"/>
+    <w:lsdException w:name="Table Grid 3" w:semiHidden="1" w:unhideWhenUsed="1"/>
+    <w:lsdException w:name="Table Grid 4" w:semiHidden="1" w:unhideWhenUsed="1"/>
+    <w:lsdException w:name="Table Grid 5" w:semiHidden="1" w:unhideWhenUsed="1"/>
+    <w:lsdException w:name="Table Grid 6" w:semiHidden="1" w:unhideWhenUsed="1"/>
+    <w:lsdException w:name="Table Grid 7" w:semiHidden="1" w:unhideWhenUsed="1"/>
+    <w:lsdException w:name="Table Grid 8" w:semiHidden="1" w:unhideWhenUsed="1"/>
+    <w:lsdException w:name="Table List 1" w:semiHidden="1" w:unhideWhenUsed="1"/>
+    <w:lsdException w:name="Table List 2" w:semiHidden="1" w:unhideWhenUsed="1"/>
+    <w:lsdException w:name="Table List 3" w:semiHidden="1" w:unhideWhenUsed="1"/>
+    <w:lsdException w:name="Table List 4" w:semiHidden="1" w:unhideWhenUsed="1"/>
+    <w:lsdException w:name="Table List 5" w:semiHidden="1" w:unhideWhenUsed="1"/>
+    <w:lsdException w:name="Table List 6" w:semiHidden="1" w:unhideWhenUsed="1"/>
+    <w:lsdException w:name="Table List 7" w:semiHidden="1" w:unhideWhenUsed="1"/>
+    <w:lsdException w:name="Table List 8" w:semiHidden="1" w:unhideWhenUsed="1"/>
+    <w:lsdException w:name="Table 3D effects 1" w:semiHidden="1" w:unhideWhenUsed="1"/>
+    <w:lsdException w:name="Table 3D effects 2" w:semiHidden="1" w:unhideWhenUsed="1"/>
+    <w:lsdException w:name="Table 3D effects 3" w:semiHidden="1" w:unhideWhenUsed="1"/>
+    <w:lsdException w:name="Table Contemporary" w:semiHidden="1" w:unhideWhenUsed="1"/>
+    <w:lsdException w:name="Table Elegant" w:semiHidden="1" w:unhideWhenUsed="1"/>
+    <w:lsdException w:name="Table Professional" w:semiHidden="1" w:unhideWhenUsed="1"/>
+    <w:lsdException w:name="Table Subtle 1" w:semiHidden="1" w:unhideWhenUsed="1"/>
+    <w:lsdException w:name="Table Subtle 2" w:semiHidden="1" w:unhideWhenUsed="1"/>
+    <w:lsdException w:name="Table Web 1" w:semiHidden="1" w:unhideWhenUsed="1"/>
+    <w:lsdException w:name="Table Web 2" w:semiHidden="1" w:unhideWhenUsed="1"/>
+    <w:lsdException w:name="Table Web 3" w:semiHidden="1" w:unhideWhenUsed="1"/>
+    <w:lsdException w:name="Balloon Text" w:semiHidden="1" w:unhideWhenUsed="1"/>
+    <w:lsdException w:name="Table Grid" w:semiHidden="1" w:uiPriority="59" w:unhideWhenUsed="1"/>
+    <w:lsdException w:name="Table Theme" w:semiHidden="1" w:unhideWhenUsed="1"/>
+    <w:lsdException w:name="Placeholder Text" w:semiHidden="1"/>
+    <w:lsdException w:name="No Spacing" w:uiPriority="1" w:qFormat="1"/>
+    <w:lsdException w:name="Light Shading" w:uiPriority="60"/>
+    <w:lsdException w:name="Light List" w:uiPriority="61"/>
+    <w:lsdException w:name="Light Grid" w:uiPriority="62"/>
+    <w:lsdException w:name="Medium Shading 1" w:uiPriority="63"/>
+    <w:lsdException w:name="Medium Shading 2" w:uiPriority="64"/>
+    <w:lsdException w:name="Medium List 1" w:uiPriority="65"/>
+    <w:lsdException w:name="Medium List 2" w:uiPriority="66"/>
+    <w:lsdException w:name="Medium Grid 1" w:uiPriority="67"/>
+    <w:lsdException w:name="Medium Grid 2" w:uiPriority="68"/>
+    <w:lsdException w:name="Medium Grid 3" w:uiPriority="69"/>
+    <w:lsdException w:name="Dark List" w:uiPriority="70"/>
+    <w:lsdException w:name="Colorful Shading" w:uiPriority="71"/>
+    <w:lsdException w:name="Colorful List" w:uiPriority="72"/>
+    <w:lsdException w:name="Colorful Grid" w:uiPriority="73"/>
+    <w:lsdException w:name="Light Shading Accent 1" w:uiPriority="60"/>
+    <w:lsdException w:name="Light List Accent 1" w:uiPriority="61"/>
+    <w:lsdException w:name="Light Grid Accent 1" w:uiPriority="62"/>
+    <w:lsdException w:name="Medium Shading 1 Accent 1" w:uiPriority="63"/>
+    <w:lsdException w:name="Medium Shading 2 Accent 1" w:uiPriority="64"/>
+    <w:lsdException w:name="Medium List 1 Accent 1" w:uiPriority="65"/>
+    <w:lsdException w:name="Revision" w:semiHidden="1"/>
+    <w:lsdException w:name="List Paragraph" w:uiPriority="34" w:qFormat="1"/>
+    <w:lsdException w:name="Quote" w:uiPriority="29" w:qFormat="1"/>
+    <w:lsdException w:name="Intense Quote" w:uiPriority="30" w:qFormat="1"/>
+    <w:lsdException w:name="Medium List 2 Accent 1" w:uiPriority="66"/>
+    <w:lsdException w:name="Medium Grid 1 Accent 1" w:uiPriority="67"/>
+    <w:lsdException w:name="Medium Grid 2 Accent 1" w:uiPriority="68"/>
+    <w:lsdException w:name="Medium Grid 3 Accent 1" w:uiPriority="69"/>
+    <w:lsdException w:name="Dark List Accent 1" w:uiPriority="70"/>
+    <w:lsdException w:name="Colorful Shading Accent 1" w:uiPriority="71"/>
+    <w:lsdException w:name="Colorful List Accent 1" w:uiPriority="72"/>
+    <w:lsdException w:name="Colorful Grid Accent 1" w:uiPriority="73"/>
+    <w:lsdException w:name="Light Shading Accent 2" w:uiPriority="60"/>
+    <w:lsdException w:name="Light List Accent 2" w:uiPriority="61"/>
+    <w:lsdException w:name="Light Grid Accent 2" w:uiPriority="62"/>
+    <w:lsdException w:name="Medium Shading 1 Accent 2" w:uiPriority="63"/>
+    <w:lsdException w:name="Medium Shading 2 Accent 2" w:uiPriority="64"/>
+    <w:lsdException w:name="Medium List 1 Accent 2" w:uiPriority="65"/>
+    <w:lsdException w:name="Medium List 2 Accent 2" w:uiPriority="66"/>
+    <w:lsdException w:name="Medium Grid 1 Accent 2" w:uiPriority="67"/>
+    <w:lsdException w:name="Medium Grid 2 Accent 2" w:uiPriority="68"/>
+    <w:lsdException w:name="Medium Grid 3 Accent 2" w:uiPriority="69"/>
+    <w:lsdException w:name="Dark List Accent 2" w:uiPriority="70"/>
+    <w:lsdException w:name="Colorful Shading Accent 2" w:uiPriority="71"/>
+    <w:lsdException w:name="Colorful List Accent 2" w:uiPriority="72"/>
+    <w:lsdException w:name="Colorful Grid Accent 2" w:uiPriority="73"/>
+    <w:lsdException w:name="Light Shading Accent 3" w:uiPriority="60"/>
+    <w:lsdException w:name="Light List Accent 3" w:uiPriority="61"/>
+    <w:lsdException w:name="Light Grid Accent 3" w:uiPriority="62"/>
+    <w:lsdException w:name="Medium Shading 1 Accent 3" w:uiPriority="63"/>
+    <w:lsdException w:name="Medium Shading 2 Accent 3" w:uiPriority="64"/>
+    <w:lsdException w:name="Medium List 1 Accent 3" w:uiPriority="65"/>
+    <w:lsdException w:name="Medium List 2 Accent 3" w:uiPriority="66"/>
+    <w:lsdException w:name="Medium Grid 1 Accent 3" w:uiPriority="67"/>
+    <w:lsdException w:name="Medium Grid 2 Accent 3" w:uiPriority="68"/>
+    <w:lsdException w:name="Medium Grid 3 Accent 3" w:uiPriority="69"/>
+    <w:lsdException w:name="Dark List Accent 3" w:uiPriority="70"/>
+    <w:lsdException w:name="Colorful Shading Accent 3" w:uiPriority="71"/>
+    <w:lsdException w:name="Colorful List Accent 3" w:uiPriority="72"/>
+    <w:lsdException w:name="Colorful Grid Accent 3" w:uiPriority="73"/>
+    <w:lsdException w:name="Light Shading Accent 4" w:uiPriority="60"/>
+    <w:lsdException w:name="Light List Accent 4" w:uiPriority="61"/>
+    <w:lsdException w:name="Light Grid Accent 4" w:uiPriority="62"/>
+    <w:lsdException w:name="Medium Shading 1 Accent 4" w:uiPriority="63"/>
+    <w:lsdException w:name="Medium Shading 2 Accent 4" w:uiPriority="64"/>
+    <w:lsdException w:name="Medium List 1 Accent 4" w:uiPriority="65"/>
+    <w:lsdException w:name="Medium List 2 Accent 4" w:uiPriority="66"/>
+    <w:lsdException w:name="Medium Grid 1 Accent 4" w:uiPriority="67"/>
+    <w:lsdException w:name="Medium Grid 2 Accent 4" w:uiPriority="68"/>
+    <w:lsdException w:name="Medium Grid 3 Accent 4" w:uiPriority="69"/>
+    <w:lsdException w:name="Dark List Accent 4" w:uiPriority="70"/>
+    <w:lsdException w:name="Colorful Shading Accent 4" w:uiPriority="71"/>
+    <w:lsdException w:name="Colorful List Accent 4" w:uiPriority="72"/>
+    <w:lsdException w:name="Colorful Grid Accent 4" w:uiPriority="73"/>
+    <w:lsdException w:name="Light Shading Accent 5" w:uiPriority="60"/>
+    <w:lsdException w:name="Light List Accent 5" w:uiPriority="61"/>
+    <w:lsdException w:name="Light Grid Accent 5" w:uiPriority="62"/>
+    <w:lsdException w:name="Medium Shading 1 Accent 5" w:uiPriority="63"/>
+    <w:lsdException w:name="Medium Shading 2 Accent 5" w:uiPriority="64"/>
+    <w:lsdException w:name="Medium List 1 Accent 5" w:uiPriority="65"/>
+    <w:lsdException w:name="Medium List 2 Accent 5" w:uiPriority="66"/>
+    <w:lsdException w:name="Medium Grid 1 Accent 5" w:uiPriority="67"/>
+    <w:lsdException w:name="Medium Grid 2 Accent 5" w:uiPriority="68"/>
+    <w:lsdException w:name="Medium Grid 3 Accent 5" w:uiPriority="69"/>
+    <w:lsdException w:name="Dark List Accent 5" w:uiPriority="70"/>
+    <w:lsdException w:name="Colorful Shading Accent 5" w:uiPriority="71"/>
+    <w:lsdException w:name="Colorful List Accent 5" w:uiPriority="72"/>
+    <w:lsdException w:name="Colorful Grid Accent 5" w:uiPriority="73"/>
+    <w:lsdException w:name="Light Shading Accent 6" w:uiPriority="60"/>
+    <w:lsdException w:name="Light List Accent 6" w:uiPriority="61"/>
+    <w:lsdException w:name="Light Grid Accent 6" w:uiPriority="62"/>
+    <w:lsdException w:name="Medium Shading 1 Accent 6" w:uiPriority="63"/>
+    <w:lsdException w:name="Medium Shading 2 Accent 6" w:uiPriority="64"/>
+    <w:lsdException w:name="Medium List 1 Accent 6" w:uiPriority="65"/>
+    <w:lsdException w:name="Medium List 2 Accent 6" w:uiPriority="66"/>
+    <w:lsdException w:name="Medium Grid 1 Accent 6" w:uiPriority="67"/>
+    <w:lsdException w:name="Medium Grid 2 Accent 6" w:uiPriority="68"/>
+    <w:lsdException w:name="Medium Grid 3 Accent 6" w:uiPriority="69"/>
+    <w:lsdException w:name="Dark List Accent 6" w:uiPriority="70"/>
+    <w:lsdException w:name="Colorful Shading Accent 6" w:uiPriority="71"/>
+    <w:lsdException w:name="Colorful List Accent 6" w:uiPriority="72"/>
+    <w:lsdException w:name="Colorful Grid Accent 6" w:uiPriority="73"/>
+    <w:lsdException w:name="Subtle Emphasis" w:uiPriority="19" w:qFormat="1"/>
+    <w:lsdException w:name="Intense Emphasis" w:uiPriority="21" w:qFormat="1"/>
+    <w:lsdException w:name="Subtle Reference" w:uiPriority="31" w:qFormat="1"/>
+    <w:lsdException w:name="Intense Reference" w:uiPriority="32" w:qFormat="1"/>
+    <w:lsdException w:name="Book Title" w:uiPriority="33" w:qFormat="1"/>
+    <w:lsdException w:name="Bibliography" w:semiHidden="1" w:uiPriority="37" w:unhideWhenUsed="1"/>
+    <w:lsdException w:name="TOC Heading" w:semiHidden="1" w:uiPriority="39" w:unhideWhenUsed="1" w:qFormat="1"/>
+    <w:lsdException w:name="Plain Table 1" w:uiPriority="41"/>
+    <w:lsdException w:name="Plain Table 2" w:uiPriority="42"/>
+    <w:lsdException w:name="Plain Table 3" w:uiPriority="43"/>
+    <w:lsdException w:name="Plain Table 4" w:uiPriority="44"/>
+    <w:lsdException w:name="Plain Table 5" w:uiPriority="45"/>
+    <w:lsdException w:name="Grid Table Light" w:uiPriority="40"/>
+    <w:lsdException w:name="Grid Table 1 Light" w:uiPriority="46"/>
+    <w:lsdException w:name="Grid Table 2" w:uiPriority="47"/>
+    <w:lsdException w:name="Grid Table 3" w:uiPriority="48"/>
+    <w:lsdException w:name="Grid Table 4" w:uiPriority="49"/>
+    <w:lsdException w:name="Grid Table 5 Dark" w:uiPriority="50"/>
+    <w:lsdException w:name="Grid Table 6 Colorful" w:uiPriority="51"/>
+    <w:lsdException w:name="Grid Table 7 Colorful" w:uiPriority="52"/>
+    <w:lsdException w:name="Grid Table 1 Light Accent 1" w:uiPriority="46"/>
+    <w:lsdException w:name="Grid Table 2 Accent 1" w:uiPriority="47"/>
+    <w:lsdException w:name="Grid Table 3 Accent 1" w:uiPriority="48"/>
+    <w:lsdException w:name="Grid Table 4 Accent 1" w:uiPriority="49"/>
+    <w:lsdException w:name="Grid Table 5 Dark Accent 1" w:uiPriority="50"/>
+    <w:lsdException w:name="Grid Table 6 Colorful Accent 1" w:uiPriority="51"/>
+    <w:lsdException w:name="Grid Table 7 Colorful Accent 1" w:uiPriority="52"/>
+    <w:lsdException w:name="Grid Table 1 Light Accent 2" w:uiPriority="46"/>
+    <w:lsdException w:name="Grid Table 2 Accent 2" w:uiPriority="47"/>
+    <w:lsdException w:name="Grid Table 3 Accent 2" w:uiPriority="48"/>
+    <w:lsdException w:name="Grid Table 4 Accent 2" w:uiPriority="49"/>
+    <w:lsdException w:name="Grid Table 5 Dark Accent 2" w:uiPriority="50"/>
+    <w:lsdException w:name="Grid Table 6 Colorful Accent 2" w:uiPriority="51"/>
+    <w:lsdException w:name="Grid Table 7 Colorful Accent 2" w:uiPriority="52"/>
+    <w:lsdException w:name="Grid Table 1 Light Accent 3" w:uiPriority="46"/>
+    <w:lsdException w:name="Grid Table 2 Accent 3" w:uiPriority="47"/>
+    <w:lsdException w:name="Grid Table 3 Accent 3" w:uiPriority="48"/>
+    <w:lsdException w:name="Grid Table 4 Accent 3" w:uiPriority="49"/>
+    <w:lsdException w:name="Grid Table 5 Dark Accent 3" w:uiPriority="50"/>
+    <w:lsdException w:name="Grid Table 6 Colorful Accent 3" w:uiPriority="51"/>
+    <w:lsdException w:name="Grid Table 7 Colorful Accent 3" w:uiPriority="52"/>
+    <w:lsdException w:name="Grid Table 1 Light Accent 4" w:uiPriority="46"/>
+    <w:lsdException w:name="Grid Table 2 Accent 4" w:uiPriority="47"/>
+    <w:lsdException w:name="Grid Table 3 Accent 4" w:uiPriority="48"/>
+    <w:lsdException w:name="Grid Table 4 Accent 4" w:uiPriority="49"/>
+    <w:lsdException w:name="Grid Table 5 Dark Accent 4" w:uiPriority="50"/>
+    <w:lsdException w:name="Grid Table 6 Colorful Accent 4" w:uiPriority="51"/>
+    <w:lsdException w:name="Grid Table 7 Colorful Accent 4" w:uiPriority="52"/>
+    <w:lsdException w:name="Grid Table 1 Light Accent 5" w:uiPriority="46"/>
+    <w:lsdException w:name="Grid Table 2 Accent 5" w:uiPriority="47"/>
+    <w:lsdException w:name="Grid Table 3 Accent 5" w:uiPriority="48"/>
+    <w:lsdException w:name="Grid Table 4 Accent 5" w:uiPriority="49"/>
+    <w:lsdException w:name="Grid Table 5 Dark Accent 5" w:uiPriority="50"/>
+    <w:lsdException w:name="Grid Table 6 Colorful Accent 5" w:uiPriority="51"/>
+    <w:lsdException w:name="Grid Table 7 Colorful Accent 5" w:uiPriority="52"/>
+    <w:lsdException w:name="Grid Table 1 Light Accent 6" w:uiPriority="46"/>
+    <w:lsdException w:name="Grid Table 2 Accent 6" w:uiPriority="47"/>
+    <w:lsdException w:name="Grid Table 3 Accent 6" w:uiPriority="48"/>
+    <w:lsdException w:name="Grid Table 4 Accent 6" w:uiPriority="49"/>
+    <w:lsdException w:name="Grid Table 5 Dark Accent 6" w:uiPriority="50"/>
+    <w:lsdException w:name="Grid Table 6 Colorful Accent 6" w:uiPriority="51"/>
+    <w:lsdException w:name="Grid Table 7 Colorful Accent 6" w:uiPriority="52"/>
+    <w:lsdException w:name="List Table 1 Light" w:uiPriority="46"/>
+    <w:lsdException w:name="List Table 2" w:uiPriority="47"/>
+    <w:lsdException w:name="List Table 3" w:uiPriority="48"/>
+    <w:lsdException w:name="List Table 4" w:uiPriority="49"/>
+    <w:lsdException w:name="List Table 5 Dark" w:uiPriority="50"/>
+    <w:lsdException w:name="List Table 6 Colorful" w:uiPriority="51"/>
+    <w:lsdException w:name="List Table 7 Colorful" w:uiPriority="52"/>
+    <w:lsdException w:name="List Table 1 Light Accent 1" w:uiPriority="46"/>
+    <w:lsdException w:name="List Table 2 Accent 1" w:uiPriority="47"/>
+    <w:lsdException w:name="List Table 3 Accent 1" w:uiPriority="48"/>
+    <w:lsdException w:name="List Table 4 Accent 1" w:uiPriority="49"/>
+    <w:lsdException w:name="List Table 5 Dark Accent 1" w:uiPriority="50"/>
+    <w:lsdException w:name="List Table 6 Colorful Accent 1" w:uiPriority="51"/>
+    <w:lsdException w:name="List Table 7 Colorful Accent 1" w:uiPriority="52"/>
+    <w:lsdException w:name="List Table 1 Light Accent 2" w:uiPriority="46"/>
+    <w:lsdException w:name="List Table 2 Accent 2" w:uiPriority="47"/>
+    <w:lsdException w:name="List Table 3 Accent 2" w:uiPriority="48"/>
+    <w:lsdException w:name="List Table 4 Accent 2" w:uiPriority="49"/>
+    <w:lsdException w:name="List Table 5 Dark Accent 2" w:uiPriority="50"/>
+    <w:lsdException w:name="List Table 6 Colorful Accent 2" w:uiPriority="51"/>
+    <w:lsdException w:name="List Table 7 Colorful Accent 2" w:uiPriority="52"/>
+    <w:lsdException w:name="List Table 1 Light Accent 3" w:uiPriority="46"/>
+    <w:lsdException w:name="List Table 2 Accent 3" w:uiPriority="47"/>
+    <w:lsdException w:name="List Table 3 Accent 3" w:uiPriority="48"/>
+    <w:lsdException w:name="List Table 4 Accent 3" w:uiPriority="49"/>
+    <w:lsdException w:name="List Table 5 Dark Accent 3" w:uiPriority="50"/>
+    <w:lsdException w:name="List Table 6 Colorful Accent 3" w:uiPriority="51"/>
+    <w:lsdException w:name="List Table 7 Colorful Accent 3" w:uiPriority="52"/>
+    <w:lsdException w:name="List Table 1 Light Accent 4" w:uiPriority="46"/>
+    <w:lsdException w:name="List Table 2 Accent 4" w:uiPriority="47"/>
+    <w:lsdException w:name="List Table 3 Accent 4" w:uiPriority="48"/>
+    <w:lsdException w:name="List Table 4 Accent 4" w:uiPriority="49"/>
+    <w:lsdException w:name="List Table 5 Dark Accent 4" w:uiPriority="50"/>
+    <w:lsdException w:name="List Table 6 Colorful Accent 4" w:uiPriority="51"/>
+    <w:lsdException w:name="List Table 7 Colorful Accent 4" w:uiPriority="52"/>
+    <w:lsdException w:name="List Table 1 Light Accent 5" w:uiPriority="46"/>
+    <w:lsdException w:name="List Table 2 Accent 5" w:uiPriority="47"/>
+    <w:lsdException w:name="List Table 3 Accent 5" w:uiPriority="48"/>
+    <w:lsdException w:name="List Table 4 Accent 5" w:uiPriority="49"/>
+    <w:lsdException w:name="List Table 5 Dark Accent 5" w:uiPriority="50"/>
+    <w:lsdException w:name="List Table 6 Colorful Accent 5" w:uiPriority="51"/>
+    <w:lsdException w:name="List Table 7 Colorful Accent 5" w:uiPriority="52"/>
+    <w:lsdException w:name="List Table 1 Light Accent 6" w:uiPriority="46"/>
+    <w:lsdException w:name="List Table 2 Accent 6" w:uiPriority="47"/>
+    <w:lsdException w:name="List Table 3 Accent 6" w:uiPriority="48"/>
+    <w:lsdException w:name="List Table 4 Accent 6" w:uiPriority="49"/>
+    <w:lsdException w:name="List Table 5 Dark Accent 6" w:uiPriority="50"/>
+    <w:lsdException w:name="List Table 6 Colorful Accent 6" w:uiPriority="51"/>
+    <w:lsdException w:name="List Table 7 Colorful Accent 6" w:uiPriority="52"/>
+    <w:lsdException w:name="Mention" w:semiHidden="1" w:unhideWhenUsed="1"/>
+    <w:lsdException w:name="Smart Hyperlink" w:semiHidden="1" w:unhideWhenUsed="1"/>
+    <w:lsdException w:name="Hashtag" w:semiHidden="1" w:unhideWhenUsed="1"/>
+    <w:lsdException w:name="Unresolved Mention" w:semiHidden="1" w:unhideWhenUsed="1"/>
   </w:latentStyles>
-  <w:style w:type="paragraph" w:default="1" w:styleId="Normal">
+  <w:style w:type="paragraph" w:default="1" w:styleId="Binhthng">
     <w:name w:val="Normal"/>
     <w:qFormat/>
     <w:rsid w:val="00830C99"/>
@@ -9460,13 +9694,13 @@
       <w:lang w:val="en-US"/>
     </w:rPr>
   </w:style>
-  <w:style w:type="character" w:default="1" w:styleId="DefaultParagraphFont">
+  <w:style w:type="character" w:default="1" w:styleId="Phngmcinhcuaoanvn">
     <w:name w:val="Default Paragraph Font"/>
     <w:uiPriority w:val="1"/>
     <w:semiHidden/>
     <w:unhideWhenUsed/>
   </w:style>
-  <w:style w:type="table" w:default="1" w:styleId="TableNormal">
+  <w:style w:type="table" w:default="1" w:styleId="BangThngthng">
     <w:name w:val="Normal Table"/>
     <w:uiPriority w:val="99"/>
     <w:semiHidden/>
@@ -9481,7 +9715,7 @@
       </w:tblCellMar>
     </w:tblPr>
   </w:style>
-  <w:style w:type="numbering" w:default="1" w:styleId="NoList">
+  <w:style w:type="numbering" w:default="1" w:styleId="Khngco">
     <w:name w:val="No List"/>
     <w:uiPriority w:val="99"/>
     <w:semiHidden/>
@@ -9489,7 +9723,7 @@
   </w:style>
   <w:style w:type="character" w:customStyle="1" w:styleId="MyTableChar">
     <w:name w:val="My Table Char"/>
-    <w:basedOn w:val="DefaultParagraphFont"/>
+    <w:basedOn w:val="Phngmcinhcuaoanvn"/>
     <w:link w:val="MyTable"/>
     <w:locked/>
     <w:rsid w:val="00830C99"/>
@@ -9500,7 +9734,7 @@
   </w:style>
   <w:style w:type="paragraph" w:customStyle="1" w:styleId="MyTable">
     <w:name w:val="My Table"/>
-    <w:basedOn w:val="Normal"/>
+    <w:basedOn w:val="Binhthng"/>
     <w:link w:val="MyTableChar"/>
     <w:qFormat/>
     <w:rsid w:val="00830C99"/>
@@ -9514,9 +9748,9 @@
       <w:lang w:val="vi-VN"/>
     </w:rPr>
   </w:style>
-  <w:style w:type="table" w:styleId="TableGrid">
+  <w:style w:type="table" w:styleId="LiBang">
     <w:name w:val="Table Grid"/>
-    <w:basedOn w:val="TableNormal"/>
+    <w:basedOn w:val="BangThngthng"/>
     <w:uiPriority w:val="59"/>
     <w:rsid w:val="00830C99"/>
     <w:pPr>
@@ -9526,7 +9760,6 @@
       <w:lang w:val="en-US"/>
     </w:rPr>
     <w:tblPr>
-      <w:tblInd w:w="0" w:type="dxa"/>
       <w:tblBorders>
         <w:top w:val="single" w:sz="4" w:space="0" w:color="auto"/>
         <w:left w:val="single" w:sz="4" w:space="0" w:color="auto"/>
@@ -9535,281 +9768,11 @@
         <w:insideH w:val="single" w:sz="4" w:space="0" w:color="auto"/>
         <w:insideV w:val="single" w:sz="4" w:space="0" w:color="auto"/>
       </w:tblBorders>
-      <w:tblCellMar>
-        <w:top w:w="0" w:type="dxa"/>
-        <w:left w:w="108" w:type="dxa"/>
-        <w:bottom w:w="0" w:type="dxa"/>
-        <w:right w:w="108" w:type="dxa"/>
-      </w:tblCellMar>
     </w:tblPr>
   </w:style>
-  <w:style w:type="paragraph" w:styleId="ListParagraph">
+  <w:style w:type="paragraph" w:styleId="oancuaDanhsach">
     <w:name w:val="List Paragraph"/>
-    <w:basedOn w:val="Normal"/>
-    <w:uiPriority w:val="34"/>
-    <w:qFormat/>
-    <w:rsid w:val="00B7399A"/>
-    <w:pPr>
-      <w:ind w:left="720"/>
-      <w:contextualSpacing/>
-    </w:pPr>
-  </w:style>
-</w:styles>
-</file>
-
-<file path=word/stylesWithEffects.xml><?xml version="1.0" encoding="utf-8"?>
-<w:styles xmlns:wpc="http://schemas.microsoft.com/office/word/2010/wordprocessingCanvas" xmlns:mc="http://schemas.openxmlformats.org/markup-compatibility/2006" xmlns:o="urn:schemas-microsoft-com:office:office" xmlns:r="http://schemas.openxmlformats.org/officeDocument/2006/relationships" xmlns:m="http://schemas.openxmlformats.org/officeDocument/2006/math" xmlns:v="urn:schemas-microsoft-com:vml" xmlns:wp14="http://schemas.microsoft.com/office/word/2010/wordprocessingDrawing" xmlns:wp="http://schemas.openxmlformats.org/drawingml/2006/wordprocessingDrawing" xmlns:w10="urn:schemas-microsoft-com:office:word" xmlns:w="http://schemas.openxmlformats.org/wordprocessingml/2006/main" xmlns:w14="http://schemas.microsoft.com/office/word/2010/wordml" xmlns:wpg="http://schemas.microsoft.com/office/word/2010/wordprocessingGroup" xmlns:wpi="http://schemas.microsoft.com/office/word/2010/wordprocessingInk" xmlns:wne="http://schemas.microsoft.com/office/word/2006/wordml" xmlns:wps="http://schemas.microsoft.com/office/word/2010/wordprocessingShape" mc:Ignorable="w14 wp14">
-  <w:docDefaults>
-    <w:rPrDefault>
-      <w:rPr>
-        <w:rFonts w:asciiTheme="minorHAnsi" w:eastAsiaTheme="minorHAnsi" w:hAnsiTheme="minorHAnsi" w:cstheme="minorBidi"/>
-        <w:sz w:val="22"/>
-        <w:szCs w:val="22"/>
-        <w:lang w:val="vi-VN" w:eastAsia="en-US" w:bidi="ar-SA"/>
-      </w:rPr>
-    </w:rPrDefault>
-    <w:pPrDefault>
-      <w:pPr>
-        <w:spacing w:after="200" w:line="276" w:lineRule="auto"/>
-      </w:pPr>
-    </w:pPrDefault>
-  </w:docDefaults>
-  <w:latentStyles w:defLockedState="0" w:defUIPriority="99" w:defSemiHidden="1" w:defUnhideWhenUsed="1" w:defQFormat="0" w:count="267">
-    <w:lsdException w:name="Normal" w:semiHidden="0" w:uiPriority="0" w:unhideWhenUsed="0" w:qFormat="1"/>
-    <w:lsdException w:name="heading 1" w:semiHidden="0" w:uiPriority="9" w:unhideWhenUsed="0" w:qFormat="1"/>
-    <w:lsdException w:name="heading 2" w:uiPriority="9" w:qFormat="1"/>
-    <w:lsdException w:name="heading 3" w:uiPriority="9" w:qFormat="1"/>
-    <w:lsdException w:name="heading 4" w:uiPriority="9" w:qFormat="1"/>
-    <w:lsdException w:name="heading 5" w:uiPriority="9" w:qFormat="1"/>
-    <w:lsdException w:name="heading 6" w:uiPriority="9" w:qFormat="1"/>
-    <w:lsdException w:name="heading 7" w:uiPriority="9" w:qFormat="1"/>
-    <w:lsdException w:name="heading 8" w:uiPriority="9" w:qFormat="1"/>
-    <w:lsdException w:name="heading 9" w:uiPriority="9" w:qFormat="1"/>
-    <w:lsdException w:name="toc 1" w:uiPriority="39"/>
-    <w:lsdException w:name="toc 2" w:uiPriority="39"/>
-    <w:lsdException w:name="toc 3" w:uiPriority="39"/>
-    <w:lsdException w:name="toc 4" w:uiPriority="39"/>
-    <w:lsdException w:name="toc 5" w:uiPriority="39"/>
-    <w:lsdException w:name="toc 6" w:uiPriority="39"/>
-    <w:lsdException w:name="toc 7" w:uiPriority="39"/>
-    <w:lsdException w:name="toc 8" w:uiPriority="39"/>
-    <w:lsdException w:name="toc 9" w:uiPriority="39"/>
-    <w:lsdException w:name="caption" w:uiPriority="35" w:qFormat="1"/>
-    <w:lsdException w:name="Title" w:semiHidden="0" w:uiPriority="10" w:unhideWhenUsed="0" w:qFormat="1"/>
-    <w:lsdException w:name="Default Paragraph Font" w:uiPriority="1"/>
-    <w:lsdException w:name="Subtitle" w:semiHidden="0" w:uiPriority="11" w:unhideWhenUsed="0" w:qFormat="1"/>
-    <w:lsdException w:name="Strong" w:semiHidden="0" w:uiPriority="22" w:unhideWhenUsed="0" w:qFormat="1"/>
-    <w:lsdException w:name="Emphasis" w:semiHidden="0" w:uiPriority="20" w:unhideWhenUsed="0" w:qFormat="1"/>
-    <w:lsdException w:name="Table Grid" w:semiHidden="0" w:uiPriority="59" w:unhideWhenUsed="0"/>
-    <w:lsdException w:name="Placeholder Text" w:unhideWhenUsed="0"/>
-    <w:lsdException w:name="No Spacing" w:semiHidden="0" w:uiPriority="1" w:unhideWhenUsed="0" w:qFormat="1"/>
-    <w:lsdException w:name="Light Shading" w:semiHidden="0" w:uiPriority="60" w:unhideWhenUsed="0"/>
-    <w:lsdException w:name="Light List" w:semiHidden="0" w:uiPriority="61" w:unhideWhenUsed="0"/>
-    <w:lsdException w:name="Light Grid" w:semiHidden="0" w:uiPriority="62" w:unhideWhenUsed="0"/>
-    <w:lsdException w:name="Medium Shading 1" w:semiHidden="0" w:uiPriority="63" w:unhideWhenUsed="0"/>
-    <w:lsdException w:name="Medium Shading 2" w:semiHidden="0" w:uiPriority="64" w:unhideWhenUsed="0"/>
-    <w:lsdException w:name="Medium List 1" w:semiHidden="0" w:uiPriority="65" w:unhideWhenUsed="0"/>
-    <w:lsdException w:name="Medium List 2" w:semiHidden="0" w:uiPriority="66" w:unhideWhenUsed="0"/>
-    <w:lsdException w:name="Medium Grid 1" w:semiHidden="0" w:uiPriority="67" w:unhideWhenUsed="0"/>
-    <w:lsdException w:name="Medium Grid 2" w:semiHidden="0" w:uiPriority="68" w:unhideWhenUsed="0"/>
-    <w:lsdException w:name="Medium Grid 3" w:semiHidden="0" w:uiPriority="69" w:unhideWhenUsed="0"/>
-    <w:lsdException w:name="Dark List" w:semiHidden="0" w:uiPriority="70" w:unhideWhenUsed="0"/>
-    <w:lsdException w:name="Colorful Shading" w:semiHidden="0" w:uiPriority="71" w:unhideWhenUsed="0"/>
-    <w:lsdException w:name="Colorful List" w:semiHidden="0" w:uiPriority="72" w:unhideWhenUsed="0"/>
-    <w:lsdException w:name="Colorful Grid" w:semiHidden="0" w:uiPriority="73" w:unhideWhenUsed="0"/>
-    <w:lsdException w:name="Light Shading Accent 1" w:semiHidden="0" w:uiPriority="60" w:unhideWhenUsed="0"/>
-    <w:lsdException w:name="Light List Accent 1" w:semiHidden="0" w:uiPriority="61" w:unhideWhenUsed="0"/>
-    <w:lsdException w:name="Light Grid Accent 1" w:semiHidden="0" w:uiPriority="62" w:unhideWhenUsed="0"/>
-    <w:lsdException w:name="Medium Shading 1 Accent 1" w:semiHidden="0" w:uiPriority="63" w:unhideWhenUsed="0"/>
-    <w:lsdException w:name="Medium Shading 2 Accent 1" w:semiHidden="0" w:uiPriority="64" w:unhideWhenUsed="0"/>
-    <w:lsdException w:name="Medium List 1 Accent 1" w:semiHidden="0" w:uiPriority="65" w:unhideWhenUsed="0"/>
-    <w:lsdException w:name="Revision" w:unhideWhenUsed="0"/>
-    <w:lsdException w:name="List Paragraph" w:semiHidden="0" w:uiPriority="34" w:unhideWhenUsed="0" w:qFormat="1"/>
-    <w:lsdException w:name="Quote" w:semiHidden="0" w:uiPriority="29" w:unhideWhenUsed="0" w:qFormat="1"/>
-    <w:lsdException w:name="Intense Quote" w:semiHidden="0" w:uiPriority="30" w:unhideWhenUsed="0" w:qFormat="1"/>
-    <w:lsdException w:name="Medium List 2 Accent 1" w:semiHidden="0" w:uiPriority="66" w:unhideWhenUsed="0"/>
-    <w:lsdException w:name="Medium Grid 1 Accent 1" w:semiHidden="0" w:uiPriority="67" w:unhideWhenUsed="0"/>
-    <w:lsdException w:name="Medium Grid 2 Accent 1" w:semiHidden="0" w:uiPriority="68" w:unhideWhenUsed="0"/>
-    <w:lsdException w:name="Medium Grid 3 Accent 1" w:semiHidden="0" w:uiPriority="69" w:unhideWhenUsed="0"/>
-    <w:lsdException w:name="Dark List Accent 1" w:semiHidden="0" w:uiPriority="70" w:unhideWhenUsed="0"/>
-    <w:lsdException w:name="Colorful Shading Accent 1" w:semiHidden="0" w:uiPriority="71" w:unhideWhenUsed="0"/>
-    <w:lsdException w:name="Colorful List Accent 1" w:semiHidden="0" w:uiPriority="72" w:unhideWhenUsed="0"/>
-    <w:lsdException w:name="Colorful Grid Accent 1" w:semiHidden="0" w:uiPriority="73" w:unhideWhenUsed="0"/>
-    <w:lsdException w:name="Light Shading Accent 2" w:semiHidden="0" w:uiPriority="60" w:unhideWhenUsed="0"/>
-    <w:lsdException w:name="Light List Accent 2" w:semiHidden="0" w:uiPriority="61" w:unhideWhenUsed="0"/>
-    <w:lsdException w:name="Light Grid Accent 2" w:semiHidden="0" w:uiPriority="62" w:unhideWhenUsed="0"/>
-    <w:lsdException w:name="Medium Shading 1 Accent 2" w:semiHidden="0" w:uiPriority="63" w:unhideWhenUsed="0"/>
-    <w:lsdException w:name="Medium Shading 2 Accent 2" w:semiHidden="0" w:uiPriority="64" w:unhideWhenUsed="0"/>
-    <w:lsdException w:name="Medium List 1 Accent 2" w:semiHidden="0" w:uiPriority="65" w:unhideWhenUsed="0"/>
-    <w:lsdException w:name="Medium List 2 Accent 2" w:semiHidden="0" w:uiPriority="66" w:unhideWhenUsed="0"/>
-    <w:lsdException w:name="Medium Grid 1 Accent 2" w:semiHidden="0" w:uiPriority="67" w:unhideWhenUsed="0"/>
-    <w:lsdException w:name="Medium Grid 2 Accent 2" w:semiHidden="0" w:uiPriority="68" w:unhideWhenUsed="0"/>
-    <w:lsdException w:name="Medium Grid 3 Accent 2" w:semiHidden="0" w:uiPriority="69" w:unhideWhenUsed="0"/>
-    <w:lsdException w:name="Dark List Accent 2" w:semiHidden="0" w:uiPriority="70" w:unhideWhenUsed="0"/>
-    <w:lsdException w:name="Colorful Shading Accent 2" w:semiHidden="0" w:uiPriority="71" w:unhideWhenUsed="0"/>
-    <w:lsdException w:name="Colorful List Accent 2" w:semiHidden="0" w:uiPriority="72" w:unhideWhenUsed="0"/>
-    <w:lsdException w:name="Colorful Grid Accent 2" w:semiHidden="0" w:uiPriority="73" w:unhideWhenUsed="0"/>
-    <w:lsdException w:name="Light Shading Accent 3" w:semiHidden="0" w:uiPriority="60" w:unhideWhenUsed="0"/>
-    <w:lsdException w:name="Light List Accent 3" w:semiHidden="0" w:uiPriority="61" w:unhideWhenUsed="0"/>
-    <w:lsdException w:name="Light Grid Accent 3" w:semiHidden="0" w:uiPriority="62" w:unhideWhenUsed="0"/>
-    <w:lsdException w:name="Medium Shading 1 Accent 3" w:semiHidden="0" w:uiPriority="63" w:unhideWhenUsed="0"/>
-    <w:lsdException w:name="Medium Shading 2 Accent 3" w:semiHidden="0" w:uiPriority="64" w:unhideWhenUsed="0"/>
-    <w:lsdException w:name="Medium List 1 Accent 3" w:semiHidden="0" w:uiPriority="65" w:unhideWhenUsed="0"/>
-    <w:lsdException w:name="Medium List 2 Accent 3" w:semiHidden="0" w:uiPriority="66" w:unhideWhenUsed="0"/>
-    <w:lsdException w:name="Medium Grid 1 Accent 3" w:semiHidden="0" w:uiPriority="67" w:unhideWhenUsed="0"/>
-    <w:lsdException w:name="Medium Grid 2 Accent 3" w:semiHidden="0" w:uiPriority="68" w:unhideWhenUsed="0"/>
-    <w:lsdException w:name="Medium Grid 3 Accent 3" w:semiHidden="0" w:uiPriority="69" w:unhideWhenUsed="0"/>
-    <w:lsdException w:name="Dark List Accent 3" w:semiHidden="0" w:uiPriority="70" w:unhideWhenUsed="0"/>
-    <w:lsdException w:name="Colorful Shading Accent 3" w:semiHidden="0" w:uiPriority="71" w:unhideWhenUsed="0"/>
-    <w:lsdException w:name="Colorful List Accent 3" w:semiHidden="0" w:uiPriority="72" w:unhideWhenUsed="0"/>
-    <w:lsdException w:name="Colorful Grid Accent 3" w:semiHidden="0" w:uiPriority="73" w:unhideWhenUsed="0"/>
-    <w:lsdException w:name="Light Shading Accent 4" w:semiHidden="0" w:uiPriority="60" w:unhideWhenUsed="0"/>
-    <w:lsdException w:name="Light List Accent 4" w:semiHidden="0" w:uiPriority="61" w:unhideWhenUsed="0"/>
-    <w:lsdException w:name="Light Grid Accent 4" w:semiHidden="0" w:uiPriority="62" w:unhideWhenUsed="0"/>
-    <w:lsdException w:name="Medium Shading 1 Accent 4" w:semiHidden="0" w:uiPriority="63" w:unhideWhenUsed="0"/>
-    <w:lsdException w:name="Medium Shading 2 Accent 4" w:semiHidden="0" w:uiPriority="64" w:unhideWhenUsed="0"/>
-    <w:lsdException w:name="Medium List 1 Accent 4" w:semiHidden="0" w:uiPriority="65" w:unhideWhenUsed="0"/>
-    <w:lsdException w:name="Medium List 2 Accent 4" w:semiHidden="0" w:uiPriority="66" w:unhideWhenUsed="0"/>
-    <w:lsdException w:name="Medium Grid 1 Accent 4" w:semiHidden="0" w:uiPriority="67" w:unhideWhenUsed="0"/>
-    <w:lsdException w:name="Medium Grid 2 Accent 4" w:semiHidden="0" w:uiPriority="68" w:unhideWhenUsed="0"/>
-    <w:lsdException w:name="Medium Grid 3 Accent 4" w:semiHidden="0" w:uiPriority="69" w:unhideWhenUsed="0"/>
-    <w:lsdException w:name="Dark List Accent 4" w:semiHidden="0" w:uiPriority="70" w:unhideWhenUsed="0"/>
-    <w:lsdException w:name="Colorful Shading Accent 4" w:semiHidden="0" w:uiPriority="71" w:unhideWhenUsed="0"/>
-    <w:lsdException w:name="Colorful List Accent 4" w:semiHidden="0" w:uiPriority="72" w:unhideWhenUsed="0"/>
-    <w:lsdException w:name="Colorful Grid Accent 4" w:semiHidden="0" w:uiPriority="73" w:unhideWhenUsed="0"/>
-    <w:lsdException w:name="Light Shading Accent 5" w:semiHidden="0" w:uiPriority="60" w:unhideWhenUsed="0"/>
-    <w:lsdException w:name="Light List Accent 5" w:semiHidden="0" w:uiPriority="61" w:unhideWhenUsed="0"/>
-    <w:lsdException w:name="Light Grid Accent 5" w:semiHidden="0" w:uiPriority="62" w:unhideWhenUsed="0"/>
-    <w:lsdException w:name="Medium Shading 1 Accent 5" w:semiHidden="0" w:uiPriority="63" w:unhideWhenUsed="0"/>
-    <w:lsdException w:name="Medium Shading 2 Accent 5" w:semiHidden="0" w:uiPriority="64" w:unhideWhenUsed="0"/>
-    <w:lsdException w:name="Medium List 1 Accent 5" w:semiHidden="0" w:uiPriority="65" w:unhideWhenUsed="0"/>
-    <w:lsdException w:name="Medium List 2 Accent 5" w:semiHidden="0" w:uiPriority="66" w:unhideWhenUsed="0"/>
-    <w:lsdException w:name="Medium Grid 1 Accent 5" w:semiHidden="0" w:uiPriority="67" w:unhideWhenUsed="0"/>
-    <w:lsdException w:name="Medium Grid 2 Accent 5" w:semiHidden="0" w:uiPriority="68" w:unhideWhenUsed="0"/>
-    <w:lsdException w:name="Medium Grid 3 Accent 5" w:semiHidden="0" w:uiPriority="69" w:unhideWhenUsed="0"/>
-    <w:lsdException w:name="Dark List Accent 5" w:semiHidden="0" w:uiPriority="70" w:unhideWhenUsed="0"/>
-    <w:lsdException w:name="Colorful Shading Accent 5" w:semiHidden="0" w:uiPriority="71" w:unhideWhenUsed="0"/>
-    <w:lsdException w:name="Colorful List Accent 5" w:semiHidden="0" w:uiPriority="72" w:unhideWhenUsed="0"/>
-    <w:lsdException w:name="Colorful Grid Accent 5" w:semiHidden="0" w:uiPriority="73" w:unhideWhenUsed="0"/>
-    <w:lsdException w:name="Light Shading Accent 6" w:semiHidden="0" w:uiPriority="60" w:unhideWhenUsed="0"/>
-    <w:lsdException w:name="Light List Accent 6" w:semiHidden="0" w:uiPriority="61" w:unhideWhenUsed="0"/>
-    <w:lsdException w:name="Light Grid Accent 6" w:semiHidden="0" w:uiPriority="62" w:unhideWhenUsed="0"/>
-    <w:lsdException w:name="Medium Shading 1 Accent 6" w:semiHidden="0" w:uiPriority="63" w:unhideWhenUsed="0"/>
-    <w:lsdException w:name="Medium Shading 2 Accent 6" w:semiHidden="0" w:uiPriority="64" w:unhideWhenUsed="0"/>
-    <w:lsdException w:name="Medium List 1 Accent 6" w:semiHidden="0" w:uiPriority="65" w:unhideWhenUsed="0"/>
-    <w:lsdException w:name="Medium List 2 Accent 6" w:semiHidden="0" w:uiPriority="66" w:unhideWhenUsed="0"/>
-    <w:lsdException w:name="Medium Grid 1 Accent 6" w:semiHidden="0" w:uiPriority="67" w:unhideWhenUsed="0"/>
-    <w:lsdException w:name="Medium Grid 2 Accent 6" w:semiHidden="0" w:uiPriority="68" w:unhideWhenUsed="0"/>
-    <w:lsdException w:name="Medium Grid 3 Accent 6" w:semiHidden="0" w:uiPriority="69" w:unhideWhenUsed="0"/>
-    <w:lsdException w:name="Dark List Accent 6" w:semiHidden="0" w:uiPriority="70" w:unhideWhenUsed="0"/>
-    <w:lsdException w:name="Colorful Shading Accent 6" w:semiHidden="0" w:uiPriority="71" w:unhideWhenUsed="0"/>
-    <w:lsdException w:name="Colorful List Accent 6" w:semiHidden="0" w:uiPriority="72" w:unhideWhenUsed="0"/>
-    <w:lsdException w:name="Colorful Grid Accent 6" w:semiHidden="0" w:uiPriority="73" w:unhideWhenUsed="0"/>
-    <w:lsdException w:name="Subtle Emphasis" w:semiHidden="0" w:uiPriority="19" w:unhideWhenUsed="0" w:qFormat="1"/>
-    <w:lsdException w:name="Intense Emphasis" w:semiHidden="0" w:uiPriority="21" w:unhideWhenUsed="0" w:qFormat="1"/>
-    <w:lsdException w:name="Subtle Reference" w:semiHidden="0" w:uiPriority="31" w:unhideWhenUsed="0" w:qFormat="1"/>
-    <w:lsdException w:name="Intense Reference" w:semiHidden="0" w:uiPriority="32" w:unhideWhenUsed="0" w:qFormat="1"/>
-    <w:lsdException w:name="Book Title" w:semiHidden="0" w:uiPriority="33" w:unhideWhenUsed="0" w:qFormat="1"/>
-    <w:lsdException w:name="Bibliography" w:uiPriority="37"/>
-    <w:lsdException w:name="TOC Heading" w:uiPriority="39" w:qFormat="1"/>
-  </w:latentStyles>
-  <w:style w:type="paragraph" w:default="1" w:styleId="Normal">
-    <w:name w:val="Normal"/>
-    <w:qFormat/>
-    <w:rsid w:val="00830C99"/>
-    <w:pPr>
-      <w:spacing w:after="160" w:line="256" w:lineRule="auto"/>
-    </w:pPr>
-    <w:rPr>
-      <w:lang w:val="en-US"/>
-    </w:rPr>
-  </w:style>
-  <w:style w:type="character" w:default="1" w:styleId="DefaultParagraphFont">
-    <w:name w:val="Default Paragraph Font"/>
-    <w:uiPriority w:val="1"/>
-    <w:semiHidden/>
-    <w:unhideWhenUsed/>
-  </w:style>
-  <w:style w:type="table" w:default="1" w:styleId="TableNormal">
-    <w:name w:val="Normal Table"/>
-    <w:uiPriority w:val="99"/>
-    <w:semiHidden/>
-    <w:unhideWhenUsed/>
-    <w:tblPr>
-      <w:tblInd w:w="0" w:type="dxa"/>
-      <w:tblCellMar>
-        <w:top w:w="0" w:type="dxa"/>
-        <w:left w:w="108" w:type="dxa"/>
-        <w:bottom w:w="0" w:type="dxa"/>
-        <w:right w:w="108" w:type="dxa"/>
-      </w:tblCellMar>
-    </w:tblPr>
-  </w:style>
-  <w:style w:type="numbering" w:default="1" w:styleId="NoList">
-    <w:name w:val="No List"/>
-    <w:uiPriority w:val="99"/>
-    <w:semiHidden/>
-    <w:unhideWhenUsed/>
-  </w:style>
-  <w:style w:type="character" w:customStyle="1" w:styleId="MyTableChar">
-    <w:name w:val="My Table Char"/>
-    <w:basedOn w:val="DefaultParagraphFont"/>
-    <w:link w:val="MyTable"/>
-    <w:locked/>
-    <w:rsid w:val="00830C99"/>
-    <w:rPr>
-      <w:rFonts w:ascii="Times New Roman" w:hAnsi="Times New Roman" w:cs="Times New Roman"/>
-      <w:sz w:val="28"/>
-    </w:rPr>
-  </w:style>
-  <w:style w:type="paragraph" w:customStyle="1" w:styleId="MyTable">
-    <w:name w:val="My Table"/>
-    <w:basedOn w:val="Normal"/>
-    <w:link w:val="MyTableChar"/>
-    <w:qFormat/>
-    <w:rsid w:val="00830C99"/>
-    <w:pPr>
-      <w:spacing w:after="120" w:line="240" w:lineRule="auto"/>
-      <w:contextualSpacing/>
-    </w:pPr>
-    <w:rPr>
-      <w:rFonts w:ascii="Times New Roman" w:hAnsi="Times New Roman" w:cs="Times New Roman"/>
-      <w:sz w:val="28"/>
-      <w:lang w:val="vi-VN"/>
-    </w:rPr>
-  </w:style>
-  <w:style w:type="table" w:styleId="TableGrid">
-    <w:name w:val="Table Grid"/>
-    <w:basedOn w:val="TableNormal"/>
-    <w:uiPriority w:val="59"/>
-    <w:rsid w:val="00830C99"/>
-    <w:pPr>
-      <w:spacing w:after="0" w:line="240" w:lineRule="auto"/>
-    </w:pPr>
-    <w:rPr>
-      <w:lang w:val="en-US"/>
-    </w:rPr>
-    <w:tblPr>
-      <w:tblInd w:w="0" w:type="dxa"/>
-      <w:tblBorders>
-        <w:top w:val="single" w:sz="4" w:space="0" w:color="auto"/>
-        <w:left w:val="single" w:sz="4" w:space="0" w:color="auto"/>
-        <w:bottom w:val="single" w:sz="4" w:space="0" w:color="auto"/>
-        <w:right w:val="single" w:sz="4" w:space="0" w:color="auto"/>
-        <w:insideH w:val="single" w:sz="4" w:space="0" w:color="auto"/>
-        <w:insideV w:val="single" w:sz="4" w:space="0" w:color="auto"/>
-      </w:tblBorders>
-      <w:tblCellMar>
-        <w:top w:w="0" w:type="dxa"/>
-        <w:left w:w="108" w:type="dxa"/>
-        <w:bottom w:w="0" w:type="dxa"/>
-        <w:right w:w="108" w:type="dxa"/>
-      </w:tblCellMar>
-    </w:tblPr>
-  </w:style>
-  <w:style w:type="paragraph" w:styleId="ListParagraph">
-    <w:name w:val="List Paragraph"/>
-    <w:basedOn w:val="Normal"/>
+    <w:basedOn w:val="Binhthng"/>
     <w:uiPriority w:val="34"/>
     <w:qFormat/>
     <w:rsid w:val="00B7399A"/>

--- a/[Đồ án] Quản lý khách sạn/ThietKeDuLieu/Cá nhân/[TKDL]_1560263.docx
+++ b/[Đồ án] Quản lý khách sạn/ThietKeDuLieu/Cá nhân/[TKDL]_1560263.docx
@@ -1,10 +1,10 @@
 
 <file path=word/document.xml><?xml version="1.0" encoding="utf-8"?>
-<w:document xmlns:wpc="http://schemas.microsoft.com/office/word/2010/wordprocessingCanvas" xmlns:cx="http://schemas.microsoft.com/office/drawing/2014/chartex" xmlns:cx1="http://schemas.microsoft.com/office/drawing/2015/9/8/chartex" xmlns:cx2="http://schemas.microsoft.com/office/drawing/2015/10/21/chartex" xmlns:cx3="http://schemas.microsoft.com/office/drawing/2016/5/9/chartex" xmlns:cx4="http://schemas.microsoft.com/office/drawing/2016/5/10/chartex" xmlns:cx5="http://schemas.microsoft.com/office/drawing/2016/5/11/chartex" xmlns:cx6="http://schemas.microsoft.com/office/drawing/2016/5/12/chartex" xmlns:cx7="http://schemas.microsoft.com/office/drawing/2016/5/13/chartex" xmlns:cx8="http://schemas.microsoft.com/office/drawing/2016/5/14/chartex" xmlns:mc="http://schemas.openxmlformats.org/markup-compatibility/2006" xmlns:aink="http://schemas.microsoft.com/office/drawing/2016/ink" xmlns:am3d="http://schemas.microsoft.com/office/drawing/2017/model3d" xmlns:o="urn:schemas-microsoft-com:office:office" xmlns:r="http://schemas.openxmlformats.org/officeDocument/2006/relationships" xmlns:m="http://schemas.openxmlformats.org/officeDocument/2006/math" xmlns:v="urn:schemas-microsoft-com:vml" xmlns:wp14="http://schemas.microsoft.com/office/word/2010/wordprocessingDrawing" xmlns:wp="http://schemas.openxmlformats.org/drawingml/2006/wordprocessingDrawing" xmlns:w10="urn:schemas-microsoft-com:office:word" xmlns:w="http://schemas.openxmlformats.org/wordprocessingml/2006/main" xmlns:w14="http://schemas.microsoft.com/office/word/2010/wordml" xmlns:w15="http://schemas.microsoft.com/office/word/2012/wordml" xmlns:w16cid="http://schemas.microsoft.com/office/word/2016/wordml/cid" xmlns:w16se="http://schemas.microsoft.com/office/word/2015/wordml/symex" xmlns:wpg="http://schemas.microsoft.com/office/word/2010/wordprocessingGroup" xmlns:wpi="http://schemas.microsoft.com/office/word/2010/wordprocessingInk" xmlns:wne="http://schemas.microsoft.com/office/word/2006/wordml" xmlns:wps="http://schemas.microsoft.com/office/word/2010/wordprocessingShape" mc:Ignorable="w14 w15 w16se w16cid wp14">
+<w:document xmlns:wpc="http://schemas.microsoft.com/office/word/2010/wordprocessingCanvas" xmlns:mc="http://schemas.openxmlformats.org/markup-compatibility/2006" xmlns:o="urn:schemas-microsoft-com:office:office" xmlns:r="http://schemas.openxmlformats.org/officeDocument/2006/relationships" xmlns:m="http://schemas.openxmlformats.org/officeDocument/2006/math" xmlns:v="urn:schemas-microsoft-com:vml" xmlns:wp14="http://schemas.microsoft.com/office/word/2010/wordprocessingDrawing" xmlns:wp="http://schemas.openxmlformats.org/drawingml/2006/wordprocessingDrawing" xmlns:w10="urn:schemas-microsoft-com:office:word" xmlns:w="http://schemas.openxmlformats.org/wordprocessingml/2006/main" xmlns:w14="http://schemas.microsoft.com/office/word/2010/wordml" xmlns:wpg="http://schemas.microsoft.com/office/word/2010/wordprocessingGroup" xmlns:wpi="http://schemas.microsoft.com/office/word/2010/wordprocessingInk" xmlns:wne="http://schemas.microsoft.com/office/word/2006/wordml" xmlns:wps="http://schemas.microsoft.com/office/word/2010/wordprocessingShape" mc:Ignorable="w14 wp14">
   <w:body>
     <w:tbl>
       <w:tblPr>
-        <w:tblStyle w:val="LiBang"/>
+        <w:tblStyle w:val="TableGrid"/>
         <w:tblpPr w:leftFromText="180" w:rightFromText="180" w:vertAnchor="page" w:horzAnchor="margin" w:tblpXSpec="center" w:tblpY="1606"/>
         <w:tblW w:w="10491" w:type="dxa"/>
         <w:tblLook w:val="04A0" w:firstRow="1" w:lastRow="0" w:firstColumn="1" w:lastColumn="0" w:noHBand="0" w:noVBand="1"/>
@@ -1243,7 +1243,7 @@
     </w:p>
     <w:tbl>
       <w:tblPr>
-        <w:tblStyle w:val="LiBang"/>
+        <w:tblStyle w:val="TableGrid"/>
         <w:tblW w:w="10491" w:type="dxa"/>
         <w:tblInd w:w="-318" w:type="dxa"/>
         <w:tblLook w:val="04A0" w:firstRow="1" w:lastRow="0" w:firstColumn="1" w:lastColumn="0" w:noHBand="0" w:noVBand="1"/>
@@ -2351,7 +2351,7 @@
     </w:p>
     <w:tbl>
       <w:tblPr>
-        <w:tblStyle w:val="LiBang"/>
+        <w:tblStyle w:val="TableGrid"/>
         <w:tblW w:w="10491" w:type="dxa"/>
         <w:tblInd w:w="-318" w:type="dxa"/>
         <w:tblLook w:val="04A0" w:firstRow="1" w:lastRow="0" w:firstColumn="1" w:lastColumn="0" w:noHBand="0" w:noVBand="1"/>
@@ -3969,7 +3969,7 @@
     </w:p>
     <w:tbl>
       <w:tblPr>
-        <w:tblStyle w:val="LiBang"/>
+        <w:tblStyle w:val="TableGrid"/>
         <w:tblW w:w="10491" w:type="dxa"/>
         <w:tblInd w:w="-318" w:type="dxa"/>
         <w:tblLook w:val="04A0" w:firstRow="1" w:lastRow="0" w:firstColumn="1" w:lastColumn="0" w:noHBand="0" w:noVBand="1"/>
@@ -4973,14 +4973,17 @@
               <w:pStyle w:val="MyTable"/>
               <w:rPr>
                 <w:szCs w:val="28"/>
-              </w:rPr>
-            </w:pPr>
-            <w:r>
-              <w:rPr>
-                <w:szCs w:val="28"/>
-              </w:rPr>
-              <w:t>Datetime</w:t>
-            </w:r>
+                <w:lang w:val="en-US"/>
+              </w:rPr>
+            </w:pPr>
+            <w:r>
+              <w:rPr>
+                <w:szCs w:val="28"/>
+              </w:rPr>
+              <w:t>Date</w:t>
+            </w:r>
+            <w:bookmarkStart w:id="0" w:name="_GoBack"/>
+            <w:bookmarkEnd w:id="0"/>
           </w:p>
         </w:tc>
         <w:tc>
@@ -5161,8 +5164,6 @@
               </w:rPr>
               <w:t>Decimal</w:t>
             </w:r>
-            <w:bookmarkStart w:id="0" w:name="_GoBack"/>
-            <w:bookmarkEnd w:id="0"/>
           </w:p>
         </w:tc>
         <w:tc>
@@ -5240,7 +5241,7 @@
     </w:p>
     <w:tbl>
       <w:tblPr>
-        <w:tblStyle w:val="LiBang"/>
+        <w:tblStyle w:val="TableGrid"/>
         <w:tblW w:w="10491" w:type="dxa"/>
         <w:tblInd w:w="-318" w:type="dxa"/>
         <w:tblLook w:val="04A0" w:firstRow="1" w:lastRow="0" w:firstColumn="1" w:lastColumn="0" w:noHBand="0" w:noVBand="1"/>
@@ -6517,7 +6518,7 @@
     </w:p>
     <w:tbl>
       <w:tblPr>
-        <w:tblStyle w:val="LiBang"/>
+        <w:tblStyle w:val="TableGrid"/>
         <w:tblW w:w="10491" w:type="dxa"/>
         <w:tblInd w:w="-318" w:type="dxa"/>
         <w:tblLook w:val="04A0" w:firstRow="1" w:lastRow="0" w:firstColumn="1" w:lastColumn="0" w:noHBand="0" w:noVBand="1"/>
@@ -7830,7 +7831,7 @@
     </w:p>
     <w:tbl>
       <w:tblPr>
-        <w:tblStyle w:val="LiBang"/>
+        <w:tblStyle w:val="TableGrid"/>
         <w:tblW w:w="10491" w:type="dxa"/>
         <w:tblInd w:w="-318" w:type="dxa"/>
         <w:tblLook w:val="04A0" w:firstRow="1" w:lastRow="0" w:firstColumn="1" w:lastColumn="0" w:noHBand="0" w:noVBand="1"/>
@@ -9290,7 +9291,7 @@
 </file>
 
 <file path=word/styles.xml><?xml version="1.0" encoding="utf-8"?>
-<w:styles xmlns:mc="http://schemas.openxmlformats.org/markup-compatibility/2006" xmlns:r="http://schemas.openxmlformats.org/officeDocument/2006/relationships" xmlns:w="http://schemas.openxmlformats.org/wordprocessingml/2006/main" xmlns:w14="http://schemas.microsoft.com/office/word/2010/wordml" xmlns:w15="http://schemas.microsoft.com/office/word/2012/wordml" xmlns:w16cid="http://schemas.microsoft.com/office/word/2016/wordml/cid" xmlns:w16se="http://schemas.microsoft.com/office/word/2015/wordml/symex" mc:Ignorable="w14 w15 w16se w16cid">
+<w:styles xmlns:mc="http://schemas.openxmlformats.org/markup-compatibility/2006" xmlns:r="http://schemas.openxmlformats.org/officeDocument/2006/relationships" xmlns:w="http://schemas.openxmlformats.org/wordprocessingml/2006/main" xmlns:w14="http://schemas.microsoft.com/office/word/2010/wordml" mc:Ignorable="w14">
   <w:docDefaults>
     <w:rPrDefault>
       <w:rPr>
@@ -9306,384 +9307,146 @@
       </w:pPr>
     </w:pPrDefault>
   </w:docDefaults>
-  <w:latentStyles w:defLockedState="0" w:defUIPriority="99" w:defSemiHidden="0" w:defUnhideWhenUsed="0" w:defQFormat="0" w:count="375">
-    <w:lsdException w:name="Normal" w:uiPriority="0" w:qFormat="1"/>
-    <w:lsdException w:name="heading 1" w:uiPriority="9" w:qFormat="1"/>
-    <w:lsdException w:name="heading 2" w:semiHidden="1" w:uiPriority="9" w:unhideWhenUsed="1" w:qFormat="1"/>
-    <w:lsdException w:name="heading 3" w:semiHidden="1" w:uiPriority="9" w:unhideWhenUsed="1" w:qFormat="1"/>
-    <w:lsdException w:name="heading 4" w:semiHidden="1" w:uiPriority="9" w:unhideWhenUsed="1" w:qFormat="1"/>
-    <w:lsdException w:name="heading 5" w:semiHidden="1" w:uiPriority="9" w:unhideWhenUsed="1" w:qFormat="1"/>
-    <w:lsdException w:name="heading 6" w:semiHidden="1" w:uiPriority="9" w:unhideWhenUsed="1" w:qFormat="1"/>
-    <w:lsdException w:name="heading 7" w:semiHidden="1" w:uiPriority="9" w:unhideWhenUsed="1" w:qFormat="1"/>
-    <w:lsdException w:name="heading 8" w:semiHidden="1" w:uiPriority="9" w:unhideWhenUsed="1" w:qFormat="1"/>
-    <w:lsdException w:name="heading 9" w:semiHidden="1" w:uiPriority="9" w:unhideWhenUsed="1" w:qFormat="1"/>
-    <w:lsdException w:name="index 1" w:semiHidden="1" w:unhideWhenUsed="1"/>
-    <w:lsdException w:name="index 2" w:semiHidden="1" w:unhideWhenUsed="1"/>
-    <w:lsdException w:name="index 3" w:semiHidden="1" w:unhideWhenUsed="1"/>
-    <w:lsdException w:name="index 4" w:semiHidden="1" w:unhideWhenUsed="1"/>
-    <w:lsdException w:name="index 5" w:semiHidden="1" w:unhideWhenUsed="1"/>
-    <w:lsdException w:name="index 6" w:semiHidden="1" w:unhideWhenUsed="1"/>
-    <w:lsdException w:name="index 7" w:semiHidden="1" w:unhideWhenUsed="1"/>
-    <w:lsdException w:name="index 8" w:semiHidden="1" w:unhideWhenUsed="1"/>
-    <w:lsdException w:name="index 9" w:semiHidden="1" w:unhideWhenUsed="1"/>
-    <w:lsdException w:name="toc 1" w:semiHidden="1" w:uiPriority="39" w:unhideWhenUsed="1"/>
-    <w:lsdException w:name="toc 2" w:semiHidden="1" w:uiPriority="39" w:unhideWhenUsed="1"/>
-    <w:lsdException w:name="toc 3" w:semiHidden="1" w:uiPriority="39" w:unhideWhenUsed="1"/>
-    <w:lsdException w:name="toc 4" w:semiHidden="1" w:uiPriority="39" w:unhideWhenUsed="1"/>
-    <w:lsdException w:name="toc 5" w:semiHidden="1" w:uiPriority="39" w:unhideWhenUsed="1"/>
-    <w:lsdException w:name="toc 6" w:semiHidden="1" w:uiPriority="39" w:unhideWhenUsed="1"/>
-    <w:lsdException w:name="toc 7" w:semiHidden="1" w:uiPriority="39" w:unhideWhenUsed="1"/>
-    <w:lsdException w:name="toc 8" w:semiHidden="1" w:uiPriority="39" w:unhideWhenUsed="1"/>
-    <w:lsdException w:name="toc 9" w:semiHidden="1" w:uiPriority="39" w:unhideWhenUsed="1"/>
-    <w:lsdException w:name="Normal Indent" w:semiHidden="1" w:unhideWhenUsed="1"/>
-    <w:lsdException w:name="footnote text" w:semiHidden="1" w:unhideWhenUsed="1"/>
-    <w:lsdException w:name="annotation text" w:semiHidden="1" w:unhideWhenUsed="1"/>
-    <w:lsdException w:name="header" w:semiHidden="1" w:unhideWhenUsed="1"/>
-    <w:lsdException w:name="footer" w:semiHidden="1" w:unhideWhenUsed="1"/>
-    <w:lsdException w:name="index heading" w:semiHidden="1" w:unhideWhenUsed="1"/>
-    <w:lsdException w:name="caption" w:semiHidden="1" w:uiPriority="35" w:unhideWhenUsed="1" w:qFormat="1"/>
-    <w:lsdException w:name="table of figures" w:semiHidden="1" w:unhideWhenUsed="1"/>
-    <w:lsdException w:name="envelope address" w:semiHidden="1" w:unhideWhenUsed="1"/>
-    <w:lsdException w:name="envelope return" w:semiHidden="1" w:unhideWhenUsed="1"/>
-    <w:lsdException w:name="footnote reference" w:semiHidden="1" w:unhideWhenUsed="1"/>
-    <w:lsdException w:name="annotation reference" w:semiHidden="1" w:unhideWhenUsed="1"/>
-    <w:lsdException w:name="line number" w:semiHidden="1" w:unhideWhenUsed="1"/>
-    <w:lsdException w:name="page number" w:semiHidden="1" w:unhideWhenUsed="1"/>
-    <w:lsdException w:name="endnote reference" w:semiHidden="1" w:unhideWhenUsed="1"/>
-    <w:lsdException w:name="endnote text" w:semiHidden="1" w:unhideWhenUsed="1"/>
-    <w:lsdException w:name="table of authorities" w:semiHidden="1" w:unhideWhenUsed="1"/>
-    <w:lsdException w:name="macro" w:semiHidden="1" w:unhideWhenUsed="1"/>
-    <w:lsdException w:name="toa heading" w:semiHidden="1" w:unhideWhenUsed="1"/>
-    <w:lsdException w:name="List" w:semiHidden="1" w:unhideWhenUsed="1"/>
-    <w:lsdException w:name="List Bullet" w:semiHidden="1" w:unhideWhenUsed="1"/>
-    <w:lsdException w:name="List Number" w:semiHidden="1" w:unhideWhenUsed="1"/>
-    <w:lsdException w:name="List 2" w:semiHidden="1" w:unhideWhenUsed="1"/>
-    <w:lsdException w:name="List 3" w:semiHidden="1" w:unhideWhenUsed="1"/>
-    <w:lsdException w:name="List 4" w:semiHidden="1" w:unhideWhenUsed="1"/>
-    <w:lsdException w:name="List 5" w:semiHidden="1" w:unhideWhenUsed="1"/>
-    <w:lsdException w:name="List Bullet 2" w:semiHidden="1" w:unhideWhenUsed="1"/>
-    <w:lsdException w:name="List Bullet 3" w:semiHidden="1" w:unhideWhenUsed="1"/>
-    <w:lsdException w:name="List Bullet 4" w:semiHidden="1" w:unhideWhenUsed="1"/>
-    <w:lsdException w:name="List Bullet 5" w:semiHidden="1" w:unhideWhenUsed="1"/>
-    <w:lsdException w:name="List Number 2" w:semiHidden="1" w:unhideWhenUsed="1"/>
-    <w:lsdException w:name="List Number 3" w:semiHidden="1" w:unhideWhenUsed="1"/>
-    <w:lsdException w:name="List Number 4" w:semiHidden="1" w:unhideWhenUsed="1"/>
-    <w:lsdException w:name="List Number 5" w:semiHidden="1" w:unhideWhenUsed="1"/>
-    <w:lsdException w:name="Title" w:uiPriority="10" w:qFormat="1"/>
-    <w:lsdException w:name="Closing" w:semiHidden="1" w:unhideWhenUsed="1"/>
-    <w:lsdException w:name="Signature" w:semiHidden="1" w:unhideWhenUsed="1"/>
-    <w:lsdException w:name="Default Paragraph Font" w:semiHidden="1" w:uiPriority="1" w:unhideWhenUsed="1"/>
-    <w:lsdException w:name="Body Text" w:semiHidden="1" w:unhideWhenUsed="1"/>
-    <w:lsdException w:name="Body Text Indent" w:semiHidden="1" w:unhideWhenUsed="1"/>
-    <w:lsdException w:name="List Continue" w:semiHidden="1" w:unhideWhenUsed="1"/>
-    <w:lsdException w:name="List Continue 2" w:semiHidden="1" w:unhideWhenUsed="1"/>
-    <w:lsdException w:name="List Continue 3" w:semiHidden="1" w:unhideWhenUsed="1"/>
-    <w:lsdException w:name="List Continue 4" w:semiHidden="1" w:unhideWhenUsed="1"/>
-    <w:lsdException w:name="List Continue 5" w:semiHidden="1" w:unhideWhenUsed="1"/>
-    <w:lsdException w:name="Message Header" w:semiHidden="1" w:unhideWhenUsed="1"/>
-    <w:lsdException w:name="Subtitle" w:uiPriority="11" w:qFormat="1"/>
-    <w:lsdException w:name="Salutation" w:semiHidden="1" w:unhideWhenUsed="1"/>
-    <w:lsdException w:name="Date" w:semiHidden="1" w:unhideWhenUsed="1"/>
-    <w:lsdException w:name="Body Text First Indent" w:semiHidden="1" w:unhideWhenUsed="1"/>
-    <w:lsdException w:name="Body Text First Indent 2" w:semiHidden="1" w:unhideWhenUsed="1"/>
-    <w:lsdException w:name="Note Heading" w:semiHidden="1" w:unhideWhenUsed="1"/>
-    <w:lsdException w:name="Body Text 2" w:semiHidden="1" w:unhideWhenUsed="1"/>
-    <w:lsdException w:name="Body Text 3" w:semiHidden="1" w:unhideWhenUsed="1"/>
-    <w:lsdException w:name="Body Text Indent 2" w:semiHidden="1" w:unhideWhenUsed="1"/>
-    <w:lsdException w:name="Body Text Indent 3" w:semiHidden="1" w:unhideWhenUsed="1"/>
-    <w:lsdException w:name="Block Text" w:semiHidden="1" w:unhideWhenUsed="1"/>
-    <w:lsdException w:name="Hyperlink" w:semiHidden="1" w:unhideWhenUsed="1"/>
-    <w:lsdException w:name="FollowedHyperlink" w:semiHidden="1" w:unhideWhenUsed="1"/>
-    <w:lsdException w:name="Strong" w:uiPriority="22" w:qFormat="1"/>
-    <w:lsdException w:name="Emphasis" w:uiPriority="20" w:qFormat="1"/>
-    <w:lsdException w:name="Document Map" w:semiHidden="1" w:unhideWhenUsed="1"/>
-    <w:lsdException w:name="Plain Text" w:semiHidden="1" w:unhideWhenUsed="1"/>
-    <w:lsdException w:name="E-mail Signature" w:semiHidden="1" w:unhideWhenUsed="1"/>
-    <w:lsdException w:name="HTML Top of Form" w:semiHidden="1" w:unhideWhenUsed="1"/>
-    <w:lsdException w:name="HTML Bottom of Form" w:semiHidden="1" w:unhideWhenUsed="1"/>
-    <w:lsdException w:name="Normal (Web)" w:semiHidden="1" w:unhideWhenUsed="1"/>
-    <w:lsdException w:name="HTML Acronym" w:semiHidden="1" w:unhideWhenUsed="1"/>
-    <w:lsdException w:name="HTML Address" w:semiHidden="1" w:unhideWhenUsed="1"/>
-    <w:lsdException w:name="HTML Cite" w:semiHidden="1" w:unhideWhenUsed="1"/>
-    <w:lsdException w:name="HTML Code" w:semiHidden="1" w:unhideWhenUsed="1"/>
-    <w:lsdException w:name="HTML Definition" w:semiHidden="1" w:unhideWhenUsed="1"/>
-    <w:lsdException w:name="HTML Keyboard" w:semiHidden="1" w:unhideWhenUsed="1"/>
-    <w:lsdException w:name="HTML Preformatted" w:semiHidden="1" w:unhideWhenUsed="1"/>
-    <w:lsdException w:name="HTML Sample" w:semiHidden="1" w:unhideWhenUsed="1"/>
-    <w:lsdException w:name="HTML Typewriter" w:semiHidden="1" w:unhideWhenUsed="1"/>
-    <w:lsdException w:name="HTML Variable" w:semiHidden="1" w:unhideWhenUsed="1"/>
-    <w:lsdException w:name="Normal Table" w:semiHidden="1" w:unhideWhenUsed="1"/>
-    <w:lsdException w:name="annotation subject" w:semiHidden="1" w:unhideWhenUsed="1"/>
-    <w:lsdException w:name="No List" w:semiHidden="1" w:unhideWhenUsed="1"/>
-    <w:lsdException w:name="Outline List 1" w:semiHidden="1" w:unhideWhenUsed="1"/>
-    <w:lsdException w:name="Outline List 2" w:semiHidden="1" w:unhideWhenUsed="1"/>
-    <w:lsdException w:name="Outline List 3" w:semiHidden="1" w:unhideWhenUsed="1"/>
-    <w:lsdException w:name="Table Simple 1" w:semiHidden="1" w:unhideWhenUsed="1"/>
-    <w:lsdException w:name="Table Simple 2" w:semiHidden="1" w:unhideWhenUsed="1"/>
-    <w:lsdException w:name="Table Simple 3" w:semiHidden="1" w:unhideWhenUsed="1"/>
-    <w:lsdException w:name="Table Classic 1" w:semiHidden="1" w:unhideWhenUsed="1"/>
-    <w:lsdException w:name="Table Classic 2" w:semiHidden="1" w:unhideWhenUsed="1"/>
-    <w:lsdException w:name="Table Classic 3" w:semiHidden="1" w:unhideWhenUsed="1"/>
-    <w:lsdException w:name="Table Classic 4" w:semiHidden="1" w:unhideWhenUsed="1"/>
-    <w:lsdException w:name="Table Colorful 1" w:semiHidden="1" w:unhideWhenUsed="1"/>
-    <w:lsdException w:name="Table Colorful 2" w:semiHidden="1" w:unhideWhenUsed="1"/>
-    <w:lsdException w:name="Table Colorful 3" w:semiHidden="1" w:unhideWhenUsed="1"/>
-    <w:lsdException w:name="Table Columns 1" w:semiHidden="1" w:unhideWhenUsed="1"/>
-    <w:lsdException w:name="Table Columns 2" w:semiHidden="1" w:unhideWhenUsed="1"/>
-    <w:lsdException w:name="Table Columns 3" w:semiHidden="1" w:unhideWhenUsed="1"/>
-    <w:lsdException w:name="Table Columns 4" w:semiHidden="1" w:unhideWhenUsed="1"/>
-    <w:lsdException w:name="Table Columns 5" w:semiHidden="1" w:unhideWhenUsed="1"/>
-    <w:lsdException w:name="Table Grid 1" w:semiHidden="1" w:unhideWhenUsed="1"/>
-    <w:lsdException w:name="Table Grid 2" w:semiHidden="1" w:unhideWhenUsed="1"/>
-    <w:lsdException w:name="Table Grid 3" w:semiHidden="1" w:unhideWhenUsed="1"/>
-    <w:lsdException w:name="Table Grid 4" w:semiHidden="1" w:unhideWhenUsed="1"/>
-    <w:lsdException w:name="Table Grid 5" w:semiHidden="1" w:unhideWhenUsed="1"/>
-    <w:lsdException w:name="Table Grid 6" w:semiHidden="1" w:unhideWhenUsed="1"/>
-    <w:lsdException w:name="Table Grid 7" w:semiHidden="1" w:unhideWhenUsed="1"/>
-    <w:lsdException w:name="Table Grid 8" w:semiHidden="1" w:unhideWhenUsed="1"/>
-    <w:lsdException w:name="Table List 1" w:semiHidden="1" w:unhideWhenUsed="1"/>
-    <w:lsdException w:name="Table List 2" w:semiHidden="1" w:unhideWhenUsed="1"/>
-    <w:lsdException w:name="Table List 3" w:semiHidden="1" w:unhideWhenUsed="1"/>
-    <w:lsdException w:name="Table List 4" w:semiHidden="1" w:unhideWhenUsed="1"/>
-    <w:lsdException w:name="Table List 5" w:semiHidden="1" w:unhideWhenUsed="1"/>
-    <w:lsdException w:name="Table List 6" w:semiHidden="1" w:unhideWhenUsed="1"/>
-    <w:lsdException w:name="Table List 7" w:semiHidden="1" w:unhideWhenUsed="1"/>
-    <w:lsdException w:name="Table List 8" w:semiHidden="1" w:unhideWhenUsed="1"/>
-    <w:lsdException w:name="Table 3D effects 1" w:semiHidden="1" w:unhideWhenUsed="1"/>
-    <w:lsdException w:name="Table 3D effects 2" w:semiHidden="1" w:unhideWhenUsed="1"/>
-    <w:lsdException w:name="Table 3D effects 3" w:semiHidden="1" w:unhideWhenUsed="1"/>
-    <w:lsdException w:name="Table Contemporary" w:semiHidden="1" w:unhideWhenUsed="1"/>
-    <w:lsdException w:name="Table Elegant" w:semiHidden="1" w:unhideWhenUsed="1"/>
-    <w:lsdException w:name="Table Professional" w:semiHidden="1" w:unhideWhenUsed="1"/>
-    <w:lsdException w:name="Table Subtle 1" w:semiHidden="1" w:unhideWhenUsed="1"/>
-    <w:lsdException w:name="Table Subtle 2" w:semiHidden="1" w:unhideWhenUsed="1"/>
-    <w:lsdException w:name="Table Web 1" w:semiHidden="1" w:unhideWhenUsed="1"/>
-    <w:lsdException w:name="Table Web 2" w:semiHidden="1" w:unhideWhenUsed="1"/>
-    <w:lsdException w:name="Table Web 3" w:semiHidden="1" w:unhideWhenUsed="1"/>
-    <w:lsdException w:name="Balloon Text" w:semiHidden="1" w:unhideWhenUsed="1"/>
-    <w:lsdException w:name="Table Grid" w:semiHidden="1" w:uiPriority="59" w:unhideWhenUsed="1"/>
-    <w:lsdException w:name="Table Theme" w:semiHidden="1" w:unhideWhenUsed="1"/>
-    <w:lsdException w:name="Placeholder Text" w:semiHidden="1"/>
-    <w:lsdException w:name="No Spacing" w:uiPriority="1" w:qFormat="1"/>
-    <w:lsdException w:name="Light Shading" w:uiPriority="60"/>
-    <w:lsdException w:name="Light List" w:uiPriority="61"/>
-    <w:lsdException w:name="Light Grid" w:uiPriority="62"/>
-    <w:lsdException w:name="Medium Shading 1" w:uiPriority="63"/>
-    <w:lsdException w:name="Medium Shading 2" w:uiPriority="64"/>
-    <w:lsdException w:name="Medium List 1" w:uiPriority="65"/>
-    <w:lsdException w:name="Medium List 2" w:uiPriority="66"/>
-    <w:lsdException w:name="Medium Grid 1" w:uiPriority="67"/>
-    <w:lsdException w:name="Medium Grid 2" w:uiPriority="68"/>
-    <w:lsdException w:name="Medium Grid 3" w:uiPriority="69"/>
-    <w:lsdException w:name="Dark List" w:uiPriority="70"/>
-    <w:lsdException w:name="Colorful Shading" w:uiPriority="71"/>
-    <w:lsdException w:name="Colorful List" w:uiPriority="72"/>
-    <w:lsdException w:name="Colorful Grid" w:uiPriority="73"/>
-    <w:lsdException w:name="Light Shading Accent 1" w:uiPriority="60"/>
-    <w:lsdException w:name="Light List Accent 1" w:uiPriority="61"/>
-    <w:lsdException w:name="Light Grid Accent 1" w:uiPriority="62"/>
-    <w:lsdException w:name="Medium Shading 1 Accent 1" w:uiPriority="63"/>
-    <w:lsdException w:name="Medium Shading 2 Accent 1" w:uiPriority="64"/>
-    <w:lsdException w:name="Medium List 1 Accent 1" w:uiPriority="65"/>
-    <w:lsdException w:name="Revision" w:semiHidden="1"/>
-    <w:lsdException w:name="List Paragraph" w:uiPriority="34" w:qFormat="1"/>
-    <w:lsdException w:name="Quote" w:uiPriority="29" w:qFormat="1"/>
-    <w:lsdException w:name="Intense Quote" w:uiPriority="30" w:qFormat="1"/>
-    <w:lsdException w:name="Medium List 2 Accent 1" w:uiPriority="66"/>
-    <w:lsdException w:name="Medium Grid 1 Accent 1" w:uiPriority="67"/>
-    <w:lsdException w:name="Medium Grid 2 Accent 1" w:uiPriority="68"/>
-    <w:lsdException w:name="Medium Grid 3 Accent 1" w:uiPriority="69"/>
-    <w:lsdException w:name="Dark List Accent 1" w:uiPriority="70"/>
-    <w:lsdException w:name="Colorful Shading Accent 1" w:uiPriority="71"/>
-    <w:lsdException w:name="Colorful List Accent 1" w:uiPriority="72"/>
-    <w:lsdException w:name="Colorful Grid Accent 1" w:uiPriority="73"/>
-    <w:lsdException w:name="Light Shading Accent 2" w:uiPriority="60"/>
-    <w:lsdException w:name="Light List Accent 2" w:uiPriority="61"/>
-    <w:lsdException w:name="Light Grid Accent 2" w:uiPriority="62"/>
-    <w:lsdException w:name="Medium Shading 1 Accent 2" w:uiPriority="63"/>
-    <w:lsdException w:name="Medium Shading 2 Accent 2" w:uiPriority="64"/>
-    <w:lsdException w:name="Medium List 1 Accent 2" w:uiPriority="65"/>
-    <w:lsdException w:name="Medium List 2 Accent 2" w:uiPriority="66"/>
-    <w:lsdException w:name="Medium Grid 1 Accent 2" w:uiPriority="67"/>
-    <w:lsdException w:name="Medium Grid 2 Accent 2" w:uiPriority="68"/>
-    <w:lsdException w:name="Medium Grid 3 Accent 2" w:uiPriority="69"/>
-    <w:lsdException w:name="Dark List Accent 2" w:uiPriority="70"/>
-    <w:lsdException w:name="Colorful Shading Accent 2" w:uiPriority="71"/>
-    <w:lsdException w:name="Colorful List Accent 2" w:uiPriority="72"/>
-    <w:lsdException w:name="Colorful Grid Accent 2" w:uiPriority="73"/>
-    <w:lsdException w:name="Light Shading Accent 3" w:uiPriority="60"/>
-    <w:lsdException w:name="Light List Accent 3" w:uiPriority="61"/>
-    <w:lsdException w:name="Light Grid Accent 3" w:uiPriority="62"/>
-    <w:lsdException w:name="Medium Shading 1 Accent 3" w:uiPriority="63"/>
-    <w:lsdException w:name="Medium Shading 2 Accent 3" w:uiPriority="64"/>
-    <w:lsdException w:name="Medium List 1 Accent 3" w:uiPriority="65"/>
-    <w:lsdException w:name="Medium List 2 Accent 3" w:uiPriority="66"/>
-    <w:lsdException w:name="Medium Grid 1 Accent 3" w:uiPriority="67"/>
-    <w:lsdException w:name="Medium Grid 2 Accent 3" w:uiPriority="68"/>
-    <w:lsdException w:name="Medium Grid 3 Accent 3" w:uiPriority="69"/>
-    <w:lsdException w:name="Dark List Accent 3" w:uiPriority="70"/>
-    <w:lsdException w:name="Colorful Shading Accent 3" w:uiPriority="71"/>
-    <w:lsdException w:name="Colorful List Accent 3" w:uiPriority="72"/>
-    <w:lsdException w:name="Colorful Grid Accent 3" w:uiPriority="73"/>
-    <w:lsdException w:name="Light Shading Accent 4" w:uiPriority="60"/>
-    <w:lsdException w:name="Light List Accent 4" w:uiPriority="61"/>
-    <w:lsdException w:name="Light Grid Accent 4" w:uiPriority="62"/>
-    <w:lsdException w:name="Medium Shading 1 Accent 4" w:uiPriority="63"/>
-    <w:lsdException w:name="Medium Shading 2 Accent 4" w:uiPriority="64"/>
-    <w:lsdException w:name="Medium List 1 Accent 4" w:uiPriority="65"/>
-    <w:lsdException w:name="Medium List 2 Accent 4" w:uiPriority="66"/>
-    <w:lsdException w:name="Medium Grid 1 Accent 4" w:uiPriority="67"/>
-    <w:lsdException w:name="Medium Grid 2 Accent 4" w:uiPriority="68"/>
-    <w:lsdException w:name="Medium Grid 3 Accent 4" w:uiPriority="69"/>
-    <w:lsdException w:name="Dark List Accent 4" w:uiPriority="70"/>
-    <w:lsdException w:name="Colorful Shading Accent 4" w:uiPriority="71"/>
-    <w:lsdException w:name="Colorful List Accent 4" w:uiPriority="72"/>
-    <w:lsdException w:name="Colorful Grid Accent 4" w:uiPriority="73"/>
-    <w:lsdException w:name="Light Shading Accent 5" w:uiPriority="60"/>
-    <w:lsdException w:name="Light List Accent 5" w:uiPriority="61"/>
-    <w:lsdException w:name="Light Grid Accent 5" w:uiPriority="62"/>
-    <w:lsdException w:name="Medium Shading 1 Accent 5" w:uiPriority="63"/>
-    <w:lsdException w:name="Medium Shading 2 Accent 5" w:uiPriority="64"/>
-    <w:lsdException w:name="Medium List 1 Accent 5" w:uiPriority="65"/>
-    <w:lsdException w:name="Medium List 2 Accent 5" w:uiPriority="66"/>
-    <w:lsdException w:name="Medium Grid 1 Accent 5" w:uiPriority="67"/>
-    <w:lsdException w:name="Medium Grid 2 Accent 5" w:uiPriority="68"/>
-    <w:lsdException w:name="Medium Grid 3 Accent 5" w:uiPriority="69"/>
-    <w:lsdException w:name="Dark List Accent 5" w:uiPriority="70"/>
-    <w:lsdException w:name="Colorful Shading Accent 5" w:uiPriority="71"/>
-    <w:lsdException w:name="Colorful List Accent 5" w:uiPriority="72"/>
-    <w:lsdException w:name="Colorful Grid Accent 5" w:uiPriority="73"/>
-    <w:lsdException w:name="Light Shading Accent 6" w:uiPriority="60"/>
-    <w:lsdException w:name="Light List Accent 6" w:uiPriority="61"/>
-    <w:lsdException w:name="Light Grid Accent 6" w:uiPriority="62"/>
-    <w:lsdException w:name="Medium Shading 1 Accent 6" w:uiPriority="63"/>
-    <w:lsdException w:name="Medium Shading 2 Accent 6" w:uiPriority="64"/>
-    <w:lsdException w:name="Medium List 1 Accent 6" w:uiPriority="65"/>
-    <w:lsdException w:name="Medium List 2 Accent 6" w:uiPriority="66"/>
-    <w:lsdException w:name="Medium Grid 1 Accent 6" w:uiPriority="67"/>
-    <w:lsdException w:name="Medium Grid 2 Accent 6" w:uiPriority="68"/>
-    <w:lsdException w:name="Medium Grid 3 Accent 6" w:uiPriority="69"/>
-    <w:lsdException w:name="Dark List Accent 6" w:uiPriority="70"/>
-    <w:lsdException w:name="Colorful Shading Accent 6" w:uiPriority="71"/>
-    <w:lsdException w:name="Colorful List Accent 6" w:uiPriority="72"/>
-    <w:lsdException w:name="Colorful Grid Accent 6" w:uiPriority="73"/>
-    <w:lsdException w:name="Subtle Emphasis" w:uiPriority="19" w:qFormat="1"/>
-    <w:lsdException w:name="Intense Emphasis" w:uiPriority="21" w:qFormat="1"/>
-    <w:lsdException w:name="Subtle Reference" w:uiPriority="31" w:qFormat="1"/>
-    <w:lsdException w:name="Intense Reference" w:uiPriority="32" w:qFormat="1"/>
-    <w:lsdException w:name="Book Title" w:uiPriority="33" w:qFormat="1"/>
-    <w:lsdException w:name="Bibliography" w:semiHidden="1" w:uiPriority="37" w:unhideWhenUsed="1"/>
-    <w:lsdException w:name="TOC Heading" w:semiHidden="1" w:uiPriority="39" w:unhideWhenUsed="1" w:qFormat="1"/>
-    <w:lsdException w:name="Plain Table 1" w:uiPriority="41"/>
-    <w:lsdException w:name="Plain Table 2" w:uiPriority="42"/>
-    <w:lsdException w:name="Plain Table 3" w:uiPriority="43"/>
-    <w:lsdException w:name="Plain Table 4" w:uiPriority="44"/>
-    <w:lsdException w:name="Plain Table 5" w:uiPriority="45"/>
-    <w:lsdException w:name="Grid Table Light" w:uiPriority="40"/>
-    <w:lsdException w:name="Grid Table 1 Light" w:uiPriority="46"/>
-    <w:lsdException w:name="Grid Table 2" w:uiPriority="47"/>
-    <w:lsdException w:name="Grid Table 3" w:uiPriority="48"/>
-    <w:lsdException w:name="Grid Table 4" w:uiPriority="49"/>
-    <w:lsdException w:name="Grid Table 5 Dark" w:uiPriority="50"/>
-    <w:lsdException w:name="Grid Table 6 Colorful" w:uiPriority="51"/>
-    <w:lsdException w:name="Grid Table 7 Colorful" w:uiPriority="52"/>
-    <w:lsdException w:name="Grid Table 1 Light Accent 1" w:uiPriority="46"/>
-    <w:lsdException w:name="Grid Table 2 Accent 1" w:uiPriority="47"/>
-    <w:lsdException w:name="Grid Table 3 Accent 1" w:uiPriority="48"/>
-    <w:lsdException w:name="Grid Table 4 Accent 1" w:uiPriority="49"/>
-    <w:lsdException w:name="Grid Table 5 Dark Accent 1" w:uiPriority="50"/>
-    <w:lsdException w:name="Grid Table 6 Colorful Accent 1" w:uiPriority="51"/>
-    <w:lsdException w:name="Grid Table 7 Colorful Accent 1" w:uiPriority="52"/>
-    <w:lsdException w:name="Grid Table 1 Light Accent 2" w:uiPriority="46"/>
-    <w:lsdException w:name="Grid Table 2 Accent 2" w:uiPriority="47"/>
-    <w:lsdException w:name="Grid Table 3 Accent 2" w:uiPriority="48"/>
-    <w:lsdException w:name="Grid Table 4 Accent 2" w:uiPriority="49"/>
-    <w:lsdException w:name="Grid Table 5 Dark Accent 2" w:uiPriority="50"/>
-    <w:lsdException w:name="Grid Table 6 Colorful Accent 2" w:uiPriority="51"/>
-    <w:lsdException w:name="Grid Table 7 Colorful Accent 2" w:uiPriority="52"/>
-    <w:lsdException w:name="Grid Table 1 Light Accent 3" w:uiPriority="46"/>
-    <w:lsdException w:name="Grid Table 2 Accent 3" w:uiPriority="47"/>
-    <w:lsdException w:name="Grid Table 3 Accent 3" w:uiPriority="48"/>
-    <w:lsdException w:name="Grid Table 4 Accent 3" w:uiPriority="49"/>
-    <w:lsdException w:name="Grid Table 5 Dark Accent 3" w:uiPriority="50"/>
-    <w:lsdException w:name="Grid Table 6 Colorful Accent 3" w:uiPriority="51"/>
-    <w:lsdException w:name="Grid Table 7 Colorful Accent 3" w:uiPriority="52"/>
-    <w:lsdException w:name="Grid Table 1 Light Accent 4" w:uiPriority="46"/>
-    <w:lsdException w:name="Grid Table 2 Accent 4" w:uiPriority="47"/>
-    <w:lsdException w:name="Grid Table 3 Accent 4" w:uiPriority="48"/>
-    <w:lsdException w:name="Grid Table 4 Accent 4" w:uiPriority="49"/>
-    <w:lsdException w:name="Grid Table 5 Dark Accent 4" w:uiPriority="50"/>
-    <w:lsdException w:name="Grid Table 6 Colorful Accent 4" w:uiPriority="51"/>
-    <w:lsdException w:name="Grid Table 7 Colorful Accent 4" w:uiPriority="52"/>
-    <w:lsdException w:name="Grid Table 1 Light Accent 5" w:uiPriority="46"/>
-    <w:lsdException w:name="Grid Table 2 Accent 5" w:uiPriority="47"/>
-    <w:lsdException w:name="Grid Table 3 Accent 5" w:uiPriority="48"/>
-    <w:lsdException w:name="Grid Table 4 Accent 5" w:uiPriority="49"/>
-    <w:lsdException w:name="Grid Table 5 Dark Accent 5" w:uiPriority="50"/>
-    <w:lsdException w:name="Grid Table 6 Colorful Accent 5" w:uiPriority="51"/>
-    <w:lsdException w:name="Grid Table 7 Colorful Accent 5" w:uiPriority="52"/>
-    <w:lsdException w:name="Grid Table 1 Light Accent 6" w:uiPriority="46"/>
-    <w:lsdException w:name="Grid Table 2 Accent 6" w:uiPriority="47"/>
-    <w:lsdException w:name="Grid Table 3 Accent 6" w:uiPriority="48"/>
-    <w:lsdException w:name="Grid Table 4 Accent 6" w:uiPriority="49"/>
-    <w:lsdException w:name="Grid Table 5 Dark Accent 6" w:uiPriority="50"/>
-    <w:lsdException w:name="Grid Table 6 Colorful Accent 6" w:uiPriority="51"/>
-    <w:lsdException w:name="Grid Table 7 Colorful Accent 6" w:uiPriority="52"/>
-    <w:lsdException w:name="List Table 1 Light" w:uiPriority="46"/>
-    <w:lsdException w:name="List Table 2" w:uiPriority="47"/>
-    <w:lsdException w:name="List Table 3" w:uiPriority="48"/>
-    <w:lsdException w:name="List Table 4" w:uiPriority="49"/>
-    <w:lsdException w:name="List Table 5 Dark" w:uiPriority="50"/>
-    <w:lsdException w:name="List Table 6 Colorful" w:uiPriority="51"/>
-    <w:lsdException w:name="List Table 7 Colorful" w:uiPriority="52"/>
-    <w:lsdException w:name="List Table 1 Light Accent 1" w:uiPriority="46"/>
-    <w:lsdException w:name="List Table 2 Accent 1" w:uiPriority="47"/>
-    <w:lsdException w:name="List Table 3 Accent 1" w:uiPriority="48"/>
-    <w:lsdException w:name="List Table 4 Accent 1" w:uiPriority="49"/>
-    <w:lsdException w:name="List Table 5 Dark Accent 1" w:uiPriority="50"/>
-    <w:lsdException w:name="List Table 6 Colorful Accent 1" w:uiPriority="51"/>
-    <w:lsdException w:name="List Table 7 Colorful Accent 1" w:uiPriority="52"/>
-    <w:lsdException w:name="List Table 1 Light Accent 2" w:uiPriority="46"/>
-    <w:lsdException w:name="List Table 2 Accent 2" w:uiPriority="47"/>
-    <w:lsdException w:name="List Table 3 Accent 2" w:uiPriority="48"/>
-    <w:lsdException w:name="List Table 4 Accent 2" w:uiPriority="49"/>
-    <w:lsdException w:name="List Table 5 Dark Accent 2" w:uiPriority="50"/>
-    <w:lsdException w:name="List Table 6 Colorful Accent 2" w:uiPriority="51"/>
-    <w:lsdException w:name="List Table 7 Colorful Accent 2" w:uiPriority="52"/>
-    <w:lsdException w:name="List Table 1 Light Accent 3" w:uiPriority="46"/>
-    <w:lsdException w:name="List Table 2 Accent 3" w:uiPriority="47"/>
-    <w:lsdException w:name="List Table 3 Accent 3" w:uiPriority="48"/>
-    <w:lsdException w:name="List Table 4 Accent 3" w:uiPriority="49"/>
-    <w:lsdException w:name="List Table 5 Dark Accent 3" w:uiPriority="50"/>
-    <w:lsdException w:name="List Table 6 Colorful Accent 3" w:uiPriority="51"/>
-    <w:lsdException w:name="List Table 7 Colorful Accent 3" w:uiPriority="52"/>
-    <w:lsdException w:name="List Table 1 Light Accent 4" w:uiPriority="46"/>
-    <w:lsdException w:name="List Table 2 Accent 4" w:uiPriority="47"/>
-    <w:lsdException w:name="List Table 3 Accent 4" w:uiPriority="48"/>
-    <w:lsdException w:name="List Table 4 Accent 4" w:uiPriority="49"/>
-    <w:lsdException w:name="List Table 5 Dark Accent 4" w:uiPriority="50"/>
-    <w:lsdException w:name="List Table 6 Colorful Accent 4" w:uiPriority="51"/>
-    <w:lsdException w:name="List Table 7 Colorful Accent 4" w:uiPriority="52"/>
-    <w:lsdException w:name="List Table 1 Light Accent 5" w:uiPriority="46"/>
-    <w:lsdException w:name="List Table 2 Accent 5" w:uiPriority="47"/>
-    <w:lsdException w:name="List Table 3 Accent 5" w:uiPriority="48"/>
-    <w:lsdException w:name="List Table 4 Accent 5" w:uiPriority="49"/>
-    <w:lsdException w:name="List Table 5 Dark Accent 5" w:uiPriority="50"/>
-    <w:lsdException w:name="List Table 6 Colorful Accent 5" w:uiPriority="51"/>
-    <w:lsdException w:name="List Table 7 Colorful Accent 5" w:uiPriority="52"/>
-    <w:lsdException w:name="List Table 1 Light Accent 6" w:uiPriority="46"/>
-    <w:lsdException w:name="List Table 2 Accent 6" w:uiPriority="47"/>
-    <w:lsdException w:name="List Table 3 Accent 6" w:uiPriority="48"/>
-    <w:lsdException w:name="List Table 4 Accent 6" w:uiPriority="49"/>
-    <w:lsdException w:name="List Table 5 Dark Accent 6" w:uiPriority="50"/>
-    <w:lsdException w:name="List Table 6 Colorful Accent 6" w:uiPriority="51"/>
-    <w:lsdException w:name="List Table 7 Colorful Accent 6" w:uiPriority="52"/>
-    <w:lsdException w:name="Mention" w:semiHidden="1" w:unhideWhenUsed="1"/>
-    <w:lsdException w:name="Smart Hyperlink" w:semiHidden="1" w:unhideWhenUsed="1"/>
-    <w:lsdException w:name="Hashtag" w:semiHidden="1" w:unhideWhenUsed="1"/>
-    <w:lsdException w:name="Unresolved Mention" w:semiHidden="1" w:unhideWhenUsed="1"/>
+  <w:latentStyles w:defLockedState="0" w:defUIPriority="99" w:defSemiHidden="1" w:defUnhideWhenUsed="1" w:defQFormat="0" w:count="267">
+    <w:lsdException w:name="Normal" w:semiHidden="0" w:uiPriority="0" w:unhideWhenUsed="0" w:qFormat="1"/>
+    <w:lsdException w:name="heading 1" w:semiHidden="0" w:uiPriority="9" w:unhideWhenUsed="0" w:qFormat="1"/>
+    <w:lsdException w:name="heading 2" w:uiPriority="9" w:qFormat="1"/>
+    <w:lsdException w:name="heading 3" w:uiPriority="9" w:qFormat="1"/>
+    <w:lsdException w:name="heading 4" w:uiPriority="9" w:qFormat="1"/>
+    <w:lsdException w:name="heading 5" w:uiPriority="9" w:qFormat="1"/>
+    <w:lsdException w:name="heading 6" w:uiPriority="9" w:qFormat="1"/>
+    <w:lsdException w:name="heading 7" w:uiPriority="9" w:qFormat="1"/>
+    <w:lsdException w:name="heading 8" w:uiPriority="9" w:qFormat="1"/>
+    <w:lsdException w:name="heading 9" w:uiPriority="9" w:qFormat="1"/>
+    <w:lsdException w:name="toc 1" w:uiPriority="39"/>
+    <w:lsdException w:name="toc 2" w:uiPriority="39"/>
+    <w:lsdException w:name="toc 3" w:uiPriority="39"/>
+    <w:lsdException w:name="toc 4" w:uiPriority="39"/>
+    <w:lsdException w:name="toc 5" w:uiPriority="39"/>
+    <w:lsdException w:name="toc 6" w:uiPriority="39"/>
+    <w:lsdException w:name="toc 7" w:uiPriority="39"/>
+    <w:lsdException w:name="toc 8" w:uiPriority="39"/>
+    <w:lsdException w:name="toc 9" w:uiPriority="39"/>
+    <w:lsdException w:name="caption" w:uiPriority="35" w:qFormat="1"/>
+    <w:lsdException w:name="Title" w:semiHidden="0" w:uiPriority="10" w:unhideWhenUsed="0" w:qFormat="1"/>
+    <w:lsdException w:name="Default Paragraph Font" w:uiPriority="1"/>
+    <w:lsdException w:name="Subtitle" w:semiHidden="0" w:uiPriority="11" w:unhideWhenUsed="0" w:qFormat="1"/>
+    <w:lsdException w:name="Strong" w:semiHidden="0" w:uiPriority="22" w:unhideWhenUsed="0" w:qFormat="1"/>
+    <w:lsdException w:name="Emphasis" w:semiHidden="0" w:uiPriority="20" w:unhideWhenUsed="0" w:qFormat="1"/>
+    <w:lsdException w:name="Table Grid" w:uiPriority="59"/>
+    <w:lsdException w:name="Placeholder Text" w:unhideWhenUsed="0"/>
+    <w:lsdException w:name="No Spacing" w:semiHidden="0" w:uiPriority="1" w:unhideWhenUsed="0" w:qFormat="1"/>
+    <w:lsdException w:name="Light Shading" w:semiHidden="0" w:uiPriority="60" w:unhideWhenUsed="0"/>
+    <w:lsdException w:name="Light List" w:semiHidden="0" w:uiPriority="61" w:unhideWhenUsed="0"/>
+    <w:lsdException w:name="Light Grid" w:semiHidden="0" w:uiPriority="62" w:unhideWhenUsed="0"/>
+    <w:lsdException w:name="Medium Shading 1" w:semiHidden="0" w:uiPriority="63" w:unhideWhenUsed="0"/>
+    <w:lsdException w:name="Medium Shading 2" w:semiHidden="0" w:uiPriority="64" w:unhideWhenUsed="0"/>
+    <w:lsdException w:name="Medium List 1" w:semiHidden="0" w:uiPriority="65" w:unhideWhenUsed="0"/>
+    <w:lsdException w:name="Medium List 2" w:semiHidden="0" w:uiPriority="66" w:unhideWhenUsed="0"/>
+    <w:lsdException w:name="Medium Grid 1" w:semiHidden="0" w:uiPriority="67" w:unhideWhenUsed="0"/>
+    <w:lsdException w:name="Medium Grid 2" w:semiHidden="0" w:uiPriority="68" w:unhideWhenUsed="0"/>
+    <w:lsdException w:name="Medium Grid 3" w:semiHidden="0" w:uiPriority="69" w:unhideWhenUsed="0"/>
+    <w:lsdException w:name="Dark List" w:semiHidden="0" w:uiPriority="70" w:unhideWhenUsed="0"/>
+    <w:lsdException w:name="Colorful Shading" w:semiHidden="0" w:uiPriority="71" w:unhideWhenUsed="0"/>
+    <w:lsdException w:name="Colorful List" w:semiHidden="0" w:uiPriority="72" w:unhideWhenUsed="0"/>
+    <w:lsdException w:name="Colorful Grid" w:semiHidden="0" w:uiPriority="73" w:unhideWhenUsed="0"/>
+    <w:lsdException w:name="Light Shading Accent 1" w:semiHidden="0" w:uiPriority="60" w:unhideWhenUsed="0"/>
+    <w:lsdException w:name="Light List Accent 1" w:semiHidden="0" w:uiPriority="61" w:unhideWhenUsed="0"/>
+    <w:lsdException w:name="Light Grid Accent 1" w:semiHidden="0" w:uiPriority="62" w:unhideWhenUsed="0"/>
+    <w:lsdException w:name="Medium Shading 1 Accent 1" w:semiHidden="0" w:uiPriority="63" w:unhideWhenUsed="0"/>
+    <w:lsdException w:name="Medium Shading 2 Accent 1" w:semiHidden="0" w:uiPriority="64" w:unhideWhenUsed="0"/>
+    <w:lsdException w:name="Medium List 1 Accent 1" w:semiHidden="0" w:uiPriority="65" w:unhideWhenUsed="0"/>
+    <w:lsdException w:name="Revision" w:unhideWhenUsed="0"/>
+    <w:lsdException w:name="List Paragraph" w:semiHidden="0" w:uiPriority="34" w:unhideWhenUsed="0" w:qFormat="1"/>
+    <w:lsdException w:name="Quote" w:semiHidden="0" w:uiPriority="29" w:unhideWhenUsed="0" w:qFormat="1"/>
+    <w:lsdException w:name="Intense Quote" w:semiHidden="0" w:uiPriority="30" w:unhideWhenUsed="0" w:qFormat="1"/>
+    <w:lsdException w:name="Medium List 2 Accent 1" w:semiHidden="0" w:uiPriority="66" w:unhideWhenUsed="0"/>
+    <w:lsdException w:name="Medium Grid 1 Accent 1" w:semiHidden="0" w:uiPriority="67" w:unhideWhenUsed="0"/>
+    <w:lsdException w:name="Medium Grid 2 Accent 1" w:semiHidden="0" w:uiPriority="68" w:unhideWhenUsed="0"/>
+    <w:lsdException w:name="Medium Grid 3 Accent 1" w:semiHidden="0" w:uiPriority="69" w:unhideWhenUsed="0"/>
+    <w:lsdException w:name="Dark List Accent 1" w:semiHidden="0" w:uiPriority="70" w:unhideWhenUsed="0"/>
+    <w:lsdException w:name="Colorful Shading Accent 1" w:semiHidden="0" w:uiPriority="71" w:unhideWhenUsed="0"/>
+    <w:lsdException w:name="Colorful List Accent 1" w:semiHidden="0" w:uiPriority="72" w:unhideWhenUsed="0"/>
+    <w:lsdException w:name="Colorful Grid Accent 1" w:semiHidden="0" w:uiPriority="73" w:unhideWhenUsed="0"/>
+    <w:lsdException w:name="Light Shading Accent 2" w:semiHidden="0" w:uiPriority="60" w:unhideWhenUsed="0"/>
+    <w:lsdException w:name="Light List Accent 2" w:semiHidden="0" w:uiPriority="61" w:unhideWhenUsed="0"/>
+    <w:lsdException w:name="Light Grid Accent 2" w:semiHidden="0" w:uiPriority="62" w:unhideWhenUsed="0"/>
+    <w:lsdException w:name="Medium Shading 1 Accent 2" w:semiHidden="0" w:uiPriority="63" w:unhideWhenUsed="0"/>
+    <w:lsdException w:name="Medium Shading 2 Accent 2" w:semiHidden="0" w:uiPriority="64" w:unhideWhenUsed="0"/>
+    <w:lsdException w:name="Medium List 1 Accent 2" w:semiHidden="0" w:uiPriority="65" w:unhideWhenUsed="0"/>
+    <w:lsdException w:name="Medium List 2 Accent 2" w:semiHidden="0" w:uiPriority="66" w:unhideWhenUsed="0"/>
+    <w:lsdException w:name="Medium Grid 1 Accent 2" w:semiHidden="0" w:uiPriority="67" w:unhideWhenUsed="0"/>
+    <w:lsdException w:name="Medium Grid 2 Accent 2" w:semiHidden="0" w:uiPriority="68" w:unhideWhenUsed="0"/>
+    <w:lsdException w:name="Medium Grid 3 Accent 2" w:semiHidden="0" w:uiPriority="69" w:unhideWhenUsed="0"/>
+    <w:lsdException w:name="Dark List Accent 2" w:semiHidden="0" w:uiPriority="70" w:unhideWhenUsed="0"/>
+    <w:lsdException w:name="Colorful Shading Accent 2" w:semiHidden="0" w:uiPriority="71" w:unhideWhenUsed="0"/>
+    <w:lsdException w:name="Colorful List Accent 2" w:semiHidden="0" w:uiPriority="72" w:unhideWhenUsed="0"/>
+    <w:lsdException w:name="Colorful Grid Accent 2" w:semiHidden="0" w:uiPriority="73" w:unhideWhenUsed="0"/>
+    <w:lsdException w:name="Light Shading Accent 3" w:semiHidden="0" w:uiPriority="60" w:unhideWhenUsed="0"/>
+    <w:lsdException w:name="Light List Accent 3" w:semiHidden="0" w:uiPriority="61" w:unhideWhenUsed="0"/>
+    <w:lsdException w:name="Light Grid Accent 3" w:semiHidden="0" w:uiPriority="62" w:unhideWhenUsed="0"/>
+    <w:lsdException w:name="Medium Shading 1 Accent 3" w:semiHidden="0" w:uiPriority="63" w:unhideWhenUsed="0"/>
+    <w:lsdException w:name="Medium Shading 2 Accent 3" w:semiHidden="0" w:uiPriority="64" w:unhideWhenUsed="0"/>
+    <w:lsdException w:name="Medium List 1 Accent 3" w:semiHidden="0" w:uiPriority="65" w:unhideWhenUsed="0"/>
+    <w:lsdException w:name="Medium List 2 Accent 3" w:semiHidden="0" w:uiPriority="66" w:unhideWhenUsed="0"/>
+    <w:lsdException w:name="Medium Grid 1 Accent 3" w:semiHidden="0" w:uiPriority="67" w:unhideWhenUsed="0"/>
+    <w:lsdException w:name="Medium Grid 2 Accent 3" w:semiHidden="0" w:uiPriority="68" w:unhideWhenUsed="0"/>
+    <w:lsdException w:name="Medium Grid 3 Accent 3" w:semiHidden="0" w:uiPriority="69" w:unhideWhenUsed="0"/>
+    <w:lsdException w:name="Dark List Accent 3" w:semiHidden="0" w:uiPriority="70" w:unhideWhenUsed="0"/>
+    <w:lsdException w:name="Colorful Shading Accent 3" w:semiHidden="0" w:uiPriority="71" w:unhideWhenUsed="0"/>
+    <w:lsdException w:name="Colorful List Accent 3" w:semiHidden="0" w:uiPriority="72" w:unhideWhenUsed="0"/>
+    <w:lsdException w:name="Colorful Grid Accent 3" w:semiHidden="0" w:uiPriority="73" w:unhideWhenUsed="0"/>
+    <w:lsdException w:name="Light Shading Accent 4" w:semiHidden="0" w:uiPriority="60" w:unhideWhenUsed="0"/>
+    <w:lsdException w:name="Light List Accent 4" w:semiHidden="0" w:uiPriority="61" w:unhideWhenUsed="0"/>
+    <w:lsdException w:name="Light Grid Accent 4" w:semiHidden="0" w:uiPriority="62" w:unhideWhenUsed="0"/>
+    <w:lsdException w:name="Medium Shading 1 Accent 4" w:semiHidden="0" w:uiPriority="63" w:unhideWhenUsed="0"/>
+    <w:lsdException w:name="Medium Shading 2 Accent 4" w:semiHidden="0" w:uiPriority="64" w:unhideWhenUsed="0"/>
+    <w:lsdException w:name="Medium List 1 Accent 4" w:semiHidden="0" w:uiPriority="65" w:unhideWhenUsed="0"/>
+    <w:lsdException w:name="Medium List 2 Accent 4" w:semiHidden="0" w:uiPriority="66" w:unhideWhenUsed="0"/>
+    <w:lsdException w:name="Medium Grid 1 Accent 4" w:semiHidden="0" w:uiPriority="67" w:unhideWhenUsed="0"/>
+    <w:lsdException w:name="Medium Grid 2 Accent 4" w:semiHidden="0" w:uiPriority="68" w:unhideWhenUsed="0"/>
+    <w:lsdException w:name="Medium Grid 3 Accent 4" w:semiHidden="0" w:uiPriority="69" w:unhideWhenUsed="0"/>
+    <w:lsdException w:name="Dark List Accent 4" w:semiHidden="0" w:uiPriority="70" w:unhideWhenUsed="0"/>
+    <w:lsdException w:name="Colorful Shading Accent 4" w:semiHidden="0" w:uiPriority="71" w:unhideWhenUsed="0"/>
+    <w:lsdException w:name="Colorful List Accent 4" w:semiHidden="0" w:uiPriority="72" w:unhideWhenUsed="0"/>
+    <w:lsdException w:name="Colorful Grid Accent 4" w:semiHidden="0" w:uiPriority="73" w:unhideWhenUsed="0"/>
+    <w:lsdException w:name="Light Shading Accent 5" w:semiHidden="0" w:uiPriority="60" w:unhideWhenUsed="0"/>
+    <w:lsdException w:name="Light List Accent 5" w:semiHidden="0" w:uiPriority="61" w:unhideWhenUsed="0"/>
+    <w:lsdException w:name="Light Grid Accent 5" w:semiHidden="0" w:uiPriority="62" w:unhideWhenUsed="0"/>
+    <w:lsdException w:name="Medium Shading 1 Accent 5" w:semiHidden="0" w:uiPriority="63" w:unhideWhenUsed="0"/>
+    <w:lsdException w:name="Medium Shading 2 Accent 5" w:semiHidden="0" w:uiPriority="64" w:unhideWhenUsed="0"/>
+    <w:lsdException w:name="Medium List 1 Accent 5" w:semiHidden="0" w:uiPriority="65" w:unhideWhenUsed="0"/>
+    <w:lsdException w:name="Medium List 2 Accent 5" w:semiHidden="0" w:uiPriority="66" w:unhideWhenUsed="0"/>
+    <w:lsdException w:name="Medium Grid 1 Accent 5" w:semiHidden="0" w:uiPriority="67" w:unhideWhenUsed="0"/>
+    <w:lsdException w:name="Medium Grid 2 Accent 5" w:semiHidden="0" w:uiPriority="68" w:unhideWhenUsed="0"/>
+    <w:lsdException w:name="Medium Grid 3 Accent 5" w:semiHidden="0" w:uiPriority="69" w:unhideWhenUsed="0"/>
+    <w:lsdException w:name="Dark List Accent 5" w:semiHidden="0" w:uiPriority="70" w:unhideWhenUsed="0"/>
+    <w:lsdException w:name="Colorful Shading Accent 5" w:semiHidden="0" w:uiPriority="71" w:unhideWhenUsed="0"/>
+    <w:lsdException w:name="Colorful List Accent 5" w:semiHidden="0" w:uiPriority="72" w:unhideWhenUsed="0"/>
+    <w:lsdException w:name="Colorful Grid Accent 5" w:semiHidden="0" w:uiPriority="73" w:unhideWhenUsed="0"/>
+    <w:lsdException w:name="Light Shading Accent 6" w:semiHidden="0" w:uiPriority="60" w:unhideWhenUsed="0"/>
+    <w:lsdException w:name="Light List Accent 6" w:semiHidden="0" w:uiPriority="61" w:unhideWhenUsed="0"/>
+    <w:lsdException w:name="Light Grid Accent 6" w:semiHidden="0" w:uiPriority="62" w:unhideWhenUsed="0"/>
+    <w:lsdException w:name="Medium Shading 1 Accent 6" w:semiHidden="0" w:uiPriority="63" w:unhideWhenUsed="0"/>
+    <w:lsdException w:name="Medium Shading 2 Accent 6" w:semiHidden="0" w:uiPriority="64" w:unhideWhenUsed="0"/>
+    <w:lsdException w:name="Medium List 1 Accent 6" w:semiHidden="0" w:uiPriority="65" w:unhideWhenUsed="0"/>
+    <w:lsdException w:name="Medium List 2 Accent 6" w:semiHidden="0" w:uiPriority="66" w:unhideWhenUsed="0"/>
+    <w:lsdException w:name="Medium Grid 1 Accent 6" w:semiHidden="0" w:uiPriority="67" w:unhideWhenUsed="0"/>
+    <w:lsdException w:name="Medium Grid 2 Accent 6" w:semiHidden="0" w:uiPriority="68" w:unhideWhenUsed="0"/>
+    <w:lsdException w:name="Medium Grid 3 Accent 6" w:semiHidden="0" w:uiPriority="69" w:unhideWhenUsed="0"/>
+    <w:lsdException w:name="Dark List Accent 6" w:semiHidden="0" w:uiPriority="70" w:unhideWhenUsed="0"/>
+    <w:lsdException w:name="Colorful Shading Accent 6" w:semiHidden="0" w:uiPriority="71" w:unhideWhenUsed="0"/>
+    <w:lsdException w:name="Colorful List Accent 6" w:semiHidden="0" w:uiPriority="72" w:unhideWhenUsed="0"/>
+    <w:lsdException w:name="Colorful Grid Accent 6" w:semiHidden="0" w:uiPriority="73" w:unhideWhenUsed="0"/>
+    <w:lsdException w:name="Subtle Emphasis" w:semiHidden="0" w:uiPriority="19" w:unhideWhenUsed="0" w:qFormat="1"/>
+    <w:lsdException w:name="Intense Emphasis" w:semiHidden="0" w:uiPriority="21" w:unhideWhenUsed="0" w:qFormat="1"/>
+    <w:lsdException w:name="Subtle Reference" w:semiHidden="0" w:uiPriority="31" w:unhideWhenUsed="0" w:qFormat="1"/>
+    <w:lsdException w:name="Intense Reference" w:semiHidden="0" w:uiPriority="32" w:unhideWhenUsed="0" w:qFormat="1"/>
+    <w:lsdException w:name="Book Title" w:semiHidden="0" w:uiPriority="33" w:unhideWhenUsed="0" w:qFormat="1"/>
+    <w:lsdException w:name="Bibliography" w:uiPriority="37"/>
+    <w:lsdException w:name="TOC Heading" w:uiPriority="39" w:qFormat="1"/>
   </w:latentStyles>
-  <w:style w:type="paragraph" w:default="1" w:styleId="Binhthng">
+  <w:style w:type="paragraph" w:default="1" w:styleId="Normal">
     <w:name w:val="Normal"/>
     <w:qFormat/>
     <w:rsid w:val="00830C99"/>
@@ -9694,13 +9457,13 @@
       <w:lang w:val="en-US"/>
     </w:rPr>
   </w:style>
-  <w:style w:type="character" w:default="1" w:styleId="Phngmcinhcuaoanvn">
+  <w:style w:type="character" w:default="1" w:styleId="DefaultParagraphFont">
     <w:name w:val="Default Paragraph Font"/>
     <w:uiPriority w:val="1"/>
     <w:semiHidden/>
     <w:unhideWhenUsed/>
   </w:style>
-  <w:style w:type="table" w:default="1" w:styleId="BangThngthng">
+  <w:style w:type="table" w:default="1" w:styleId="TableNormal">
     <w:name w:val="Normal Table"/>
     <w:uiPriority w:val="99"/>
     <w:semiHidden/>
@@ -9715,7 +9478,7 @@
       </w:tblCellMar>
     </w:tblPr>
   </w:style>
-  <w:style w:type="numbering" w:default="1" w:styleId="Khngco">
+  <w:style w:type="numbering" w:default="1" w:styleId="NoList">
     <w:name w:val="No List"/>
     <w:uiPriority w:val="99"/>
     <w:semiHidden/>
@@ -9723,7 +9486,7 @@
   </w:style>
   <w:style w:type="character" w:customStyle="1" w:styleId="MyTableChar">
     <w:name w:val="My Table Char"/>
-    <w:basedOn w:val="Phngmcinhcuaoanvn"/>
+    <w:basedOn w:val="DefaultParagraphFont"/>
     <w:link w:val="MyTable"/>
     <w:locked/>
     <w:rsid w:val="00830C99"/>
@@ -9734,7 +9497,7 @@
   </w:style>
   <w:style w:type="paragraph" w:customStyle="1" w:styleId="MyTable">
     <w:name w:val="My Table"/>
-    <w:basedOn w:val="Binhthng"/>
+    <w:basedOn w:val="Normal"/>
     <w:link w:val="MyTableChar"/>
     <w:qFormat/>
     <w:rsid w:val="00830C99"/>
@@ -9748,9 +9511,9 @@
       <w:lang w:val="vi-VN"/>
     </w:rPr>
   </w:style>
-  <w:style w:type="table" w:styleId="LiBang">
+  <w:style w:type="table" w:styleId="TableGrid">
     <w:name w:val="Table Grid"/>
-    <w:basedOn w:val="BangThngthng"/>
+    <w:basedOn w:val="TableNormal"/>
     <w:uiPriority w:val="59"/>
     <w:rsid w:val="00830C99"/>
     <w:pPr>
@@ -9760,6 +9523,7 @@
       <w:lang w:val="en-US"/>
     </w:rPr>
     <w:tblPr>
+      <w:tblInd w:w="0" w:type="dxa"/>
       <w:tblBorders>
         <w:top w:val="single" w:sz="4" w:space="0" w:color="auto"/>
         <w:left w:val="single" w:sz="4" w:space="0" w:color="auto"/>
@@ -9768,11 +9532,281 @@
         <w:insideH w:val="single" w:sz="4" w:space="0" w:color="auto"/>
         <w:insideV w:val="single" w:sz="4" w:space="0" w:color="auto"/>
       </w:tblBorders>
+      <w:tblCellMar>
+        <w:top w:w="0" w:type="dxa"/>
+        <w:left w:w="108" w:type="dxa"/>
+        <w:bottom w:w="0" w:type="dxa"/>
+        <w:right w:w="108" w:type="dxa"/>
+      </w:tblCellMar>
     </w:tblPr>
   </w:style>
-  <w:style w:type="paragraph" w:styleId="oancuaDanhsach">
+  <w:style w:type="paragraph" w:styleId="ListParagraph">
     <w:name w:val="List Paragraph"/>
-    <w:basedOn w:val="Binhthng"/>
+    <w:basedOn w:val="Normal"/>
+    <w:uiPriority w:val="34"/>
+    <w:qFormat/>
+    <w:rsid w:val="00B7399A"/>
+    <w:pPr>
+      <w:ind w:left="720"/>
+      <w:contextualSpacing/>
+    </w:pPr>
+  </w:style>
+</w:styles>
+</file>
+
+<file path=word/stylesWithEffects.xml><?xml version="1.0" encoding="utf-8"?>
+<w:styles xmlns:wpc="http://schemas.microsoft.com/office/word/2010/wordprocessingCanvas" xmlns:mc="http://schemas.openxmlformats.org/markup-compatibility/2006" xmlns:o="urn:schemas-microsoft-com:office:office" xmlns:r="http://schemas.openxmlformats.org/officeDocument/2006/relationships" xmlns:m="http://schemas.openxmlformats.org/officeDocument/2006/math" xmlns:v="urn:schemas-microsoft-com:vml" xmlns:wp14="http://schemas.microsoft.com/office/word/2010/wordprocessingDrawing" xmlns:wp="http://schemas.openxmlformats.org/drawingml/2006/wordprocessingDrawing" xmlns:w10="urn:schemas-microsoft-com:office:word" xmlns:w="http://schemas.openxmlformats.org/wordprocessingml/2006/main" xmlns:w14="http://schemas.microsoft.com/office/word/2010/wordml" xmlns:wpg="http://schemas.microsoft.com/office/word/2010/wordprocessingGroup" xmlns:wpi="http://schemas.microsoft.com/office/word/2010/wordprocessingInk" xmlns:wne="http://schemas.microsoft.com/office/word/2006/wordml" xmlns:wps="http://schemas.microsoft.com/office/word/2010/wordprocessingShape" mc:Ignorable="w14 wp14">
+  <w:docDefaults>
+    <w:rPrDefault>
+      <w:rPr>
+        <w:rFonts w:asciiTheme="minorHAnsi" w:eastAsiaTheme="minorHAnsi" w:hAnsiTheme="minorHAnsi" w:cstheme="minorBidi"/>
+        <w:sz w:val="22"/>
+        <w:szCs w:val="22"/>
+        <w:lang w:val="vi-VN" w:eastAsia="en-US" w:bidi="ar-SA"/>
+      </w:rPr>
+    </w:rPrDefault>
+    <w:pPrDefault>
+      <w:pPr>
+        <w:spacing w:after="200" w:line="276" w:lineRule="auto"/>
+      </w:pPr>
+    </w:pPrDefault>
+  </w:docDefaults>
+  <w:latentStyles w:defLockedState="0" w:defUIPriority="99" w:defSemiHidden="1" w:defUnhideWhenUsed="1" w:defQFormat="0" w:count="267">
+    <w:lsdException w:name="Normal" w:semiHidden="0" w:uiPriority="0" w:unhideWhenUsed="0" w:qFormat="1"/>
+    <w:lsdException w:name="heading 1" w:semiHidden="0" w:uiPriority="9" w:unhideWhenUsed="0" w:qFormat="1"/>
+    <w:lsdException w:name="heading 2" w:uiPriority="9" w:qFormat="1"/>
+    <w:lsdException w:name="heading 3" w:uiPriority="9" w:qFormat="1"/>
+    <w:lsdException w:name="heading 4" w:uiPriority="9" w:qFormat="1"/>
+    <w:lsdException w:name="heading 5" w:uiPriority="9" w:qFormat="1"/>
+    <w:lsdException w:name="heading 6" w:uiPriority="9" w:qFormat="1"/>
+    <w:lsdException w:name="heading 7" w:uiPriority="9" w:qFormat="1"/>
+    <w:lsdException w:name="heading 8" w:uiPriority="9" w:qFormat="1"/>
+    <w:lsdException w:name="heading 9" w:uiPriority="9" w:qFormat="1"/>
+    <w:lsdException w:name="toc 1" w:uiPriority="39"/>
+    <w:lsdException w:name="toc 2" w:uiPriority="39"/>
+    <w:lsdException w:name="toc 3" w:uiPriority="39"/>
+    <w:lsdException w:name="toc 4" w:uiPriority="39"/>
+    <w:lsdException w:name="toc 5" w:uiPriority="39"/>
+    <w:lsdException w:name="toc 6" w:uiPriority="39"/>
+    <w:lsdException w:name="toc 7" w:uiPriority="39"/>
+    <w:lsdException w:name="toc 8" w:uiPriority="39"/>
+    <w:lsdException w:name="toc 9" w:uiPriority="39"/>
+    <w:lsdException w:name="caption" w:uiPriority="35" w:qFormat="1"/>
+    <w:lsdException w:name="Title" w:semiHidden="0" w:uiPriority="10" w:unhideWhenUsed="0" w:qFormat="1"/>
+    <w:lsdException w:name="Default Paragraph Font" w:uiPriority="1"/>
+    <w:lsdException w:name="Subtitle" w:semiHidden="0" w:uiPriority="11" w:unhideWhenUsed="0" w:qFormat="1"/>
+    <w:lsdException w:name="Strong" w:semiHidden="0" w:uiPriority="22" w:unhideWhenUsed="0" w:qFormat="1"/>
+    <w:lsdException w:name="Emphasis" w:semiHidden="0" w:uiPriority="20" w:unhideWhenUsed="0" w:qFormat="1"/>
+    <w:lsdException w:name="Table Grid" w:uiPriority="59"/>
+    <w:lsdException w:name="Placeholder Text" w:unhideWhenUsed="0"/>
+    <w:lsdException w:name="No Spacing" w:semiHidden="0" w:uiPriority="1" w:unhideWhenUsed="0" w:qFormat="1"/>
+    <w:lsdException w:name="Light Shading" w:semiHidden="0" w:uiPriority="60" w:unhideWhenUsed="0"/>
+    <w:lsdException w:name="Light List" w:semiHidden="0" w:uiPriority="61" w:unhideWhenUsed="0"/>
+    <w:lsdException w:name="Light Grid" w:semiHidden="0" w:uiPriority="62" w:unhideWhenUsed="0"/>
+    <w:lsdException w:name="Medium Shading 1" w:semiHidden="0" w:uiPriority="63" w:unhideWhenUsed="0"/>
+    <w:lsdException w:name="Medium Shading 2" w:semiHidden="0" w:uiPriority="64" w:unhideWhenUsed="0"/>
+    <w:lsdException w:name="Medium List 1" w:semiHidden="0" w:uiPriority="65" w:unhideWhenUsed="0"/>
+    <w:lsdException w:name="Medium List 2" w:semiHidden="0" w:uiPriority="66" w:unhideWhenUsed="0"/>
+    <w:lsdException w:name="Medium Grid 1" w:semiHidden="0" w:uiPriority="67" w:unhideWhenUsed="0"/>
+    <w:lsdException w:name="Medium Grid 2" w:semiHidden="0" w:uiPriority="68" w:unhideWhenUsed="0"/>
+    <w:lsdException w:name="Medium Grid 3" w:semiHidden="0" w:uiPriority="69" w:unhideWhenUsed="0"/>
+    <w:lsdException w:name="Dark List" w:semiHidden="0" w:uiPriority="70" w:unhideWhenUsed="0"/>
+    <w:lsdException w:name="Colorful Shading" w:semiHidden="0" w:uiPriority="71" w:unhideWhenUsed="0"/>
+    <w:lsdException w:name="Colorful List" w:semiHidden="0" w:uiPriority="72" w:unhideWhenUsed="0"/>
+    <w:lsdException w:name="Colorful Grid" w:semiHidden="0" w:uiPriority="73" w:unhideWhenUsed="0"/>
+    <w:lsdException w:name="Light Shading Accent 1" w:semiHidden="0" w:uiPriority="60" w:unhideWhenUsed="0"/>
+    <w:lsdException w:name="Light List Accent 1" w:semiHidden="0" w:uiPriority="61" w:unhideWhenUsed="0"/>
+    <w:lsdException w:name="Light Grid Accent 1" w:semiHidden="0" w:uiPriority="62" w:unhideWhenUsed="0"/>
+    <w:lsdException w:name="Medium Shading 1 Accent 1" w:semiHidden="0" w:uiPriority="63" w:unhideWhenUsed="0"/>
+    <w:lsdException w:name="Medium Shading 2 Accent 1" w:semiHidden="0" w:uiPriority="64" w:unhideWhenUsed="0"/>
+    <w:lsdException w:name="Medium List 1 Accent 1" w:semiHidden="0" w:uiPriority="65" w:unhideWhenUsed="0"/>
+    <w:lsdException w:name="Revision" w:unhideWhenUsed="0"/>
+    <w:lsdException w:name="List Paragraph" w:semiHidden="0" w:uiPriority="34" w:unhideWhenUsed="0" w:qFormat="1"/>
+    <w:lsdException w:name="Quote" w:semiHidden="0" w:uiPriority="29" w:unhideWhenUsed="0" w:qFormat="1"/>
+    <w:lsdException w:name="Intense Quote" w:semiHidden="0" w:uiPriority="30" w:unhideWhenUsed="0" w:qFormat="1"/>
+    <w:lsdException w:name="Medium List 2 Accent 1" w:semiHidden="0" w:uiPriority="66" w:unhideWhenUsed="0"/>
+    <w:lsdException w:name="Medium Grid 1 Accent 1" w:semiHidden="0" w:uiPriority="67" w:unhideWhenUsed="0"/>
+    <w:lsdException w:name="Medium Grid 2 Accent 1" w:semiHidden="0" w:uiPriority="68" w:unhideWhenUsed="0"/>
+    <w:lsdException w:name="Medium Grid 3 Accent 1" w:semiHidden="0" w:uiPriority="69" w:unhideWhenUsed="0"/>
+    <w:lsdException w:name="Dark List Accent 1" w:semiHidden="0" w:uiPriority="70" w:unhideWhenUsed="0"/>
+    <w:lsdException w:name="Colorful Shading Accent 1" w:semiHidden="0" w:uiPriority="71" w:unhideWhenUsed="0"/>
+    <w:lsdException w:name="Colorful List Accent 1" w:semiHidden="0" w:uiPriority="72" w:unhideWhenUsed="0"/>
+    <w:lsdException w:name="Colorful Grid Accent 1" w:semiHidden="0" w:uiPriority="73" w:unhideWhenUsed="0"/>
+    <w:lsdException w:name="Light Shading Accent 2" w:semiHidden="0" w:uiPriority="60" w:unhideWhenUsed="0"/>
+    <w:lsdException w:name="Light List Accent 2" w:semiHidden="0" w:uiPriority="61" w:unhideWhenUsed="0"/>
+    <w:lsdException w:name="Light Grid Accent 2" w:semiHidden="0" w:uiPriority="62" w:unhideWhenUsed="0"/>
+    <w:lsdException w:name="Medium Shading 1 Accent 2" w:semiHidden="0" w:uiPriority="63" w:unhideWhenUsed="0"/>
+    <w:lsdException w:name="Medium Shading 2 Accent 2" w:semiHidden="0" w:uiPriority="64" w:unhideWhenUsed="0"/>
+    <w:lsdException w:name="Medium List 1 Accent 2" w:semiHidden="0" w:uiPriority="65" w:unhideWhenUsed="0"/>
+    <w:lsdException w:name="Medium List 2 Accent 2" w:semiHidden="0" w:uiPriority="66" w:unhideWhenUsed="0"/>
+    <w:lsdException w:name="Medium Grid 1 Accent 2" w:semiHidden="0" w:uiPriority="67" w:unhideWhenUsed="0"/>
+    <w:lsdException w:name="Medium Grid 2 Accent 2" w:semiHidden="0" w:uiPriority="68" w:unhideWhenUsed="0"/>
+    <w:lsdException w:name="Medium Grid 3 Accent 2" w:semiHidden="0" w:uiPriority="69" w:unhideWhenUsed="0"/>
+    <w:lsdException w:name="Dark List Accent 2" w:semiHidden="0" w:uiPriority="70" w:unhideWhenUsed="0"/>
+    <w:lsdException w:name="Colorful Shading Accent 2" w:semiHidden="0" w:uiPriority="71" w:unhideWhenUsed="0"/>
+    <w:lsdException w:name="Colorful List Accent 2" w:semiHidden="0" w:uiPriority="72" w:unhideWhenUsed="0"/>
+    <w:lsdException w:name="Colorful Grid Accent 2" w:semiHidden="0" w:uiPriority="73" w:unhideWhenUsed="0"/>
+    <w:lsdException w:name="Light Shading Accent 3" w:semiHidden="0" w:uiPriority="60" w:unhideWhenUsed="0"/>
+    <w:lsdException w:name="Light List Accent 3" w:semiHidden="0" w:uiPriority="61" w:unhideWhenUsed="0"/>
+    <w:lsdException w:name="Light Grid Accent 3" w:semiHidden="0" w:uiPriority="62" w:unhideWhenUsed="0"/>
+    <w:lsdException w:name="Medium Shading 1 Accent 3" w:semiHidden="0" w:uiPriority="63" w:unhideWhenUsed="0"/>
+    <w:lsdException w:name="Medium Shading 2 Accent 3" w:semiHidden="0" w:uiPriority="64" w:unhideWhenUsed="0"/>
+    <w:lsdException w:name="Medium List 1 Accent 3" w:semiHidden="0" w:uiPriority="65" w:unhideWhenUsed="0"/>
+    <w:lsdException w:name="Medium List 2 Accent 3" w:semiHidden="0" w:uiPriority="66" w:unhideWhenUsed="0"/>
+    <w:lsdException w:name="Medium Grid 1 Accent 3" w:semiHidden="0" w:uiPriority="67" w:unhideWhenUsed="0"/>
+    <w:lsdException w:name="Medium Grid 2 Accent 3" w:semiHidden="0" w:uiPriority="68" w:unhideWhenUsed="0"/>
+    <w:lsdException w:name="Medium Grid 3 Accent 3" w:semiHidden="0" w:uiPriority="69" w:unhideWhenUsed="0"/>
+    <w:lsdException w:name="Dark List Accent 3" w:semiHidden="0" w:uiPriority="70" w:unhideWhenUsed="0"/>
+    <w:lsdException w:name="Colorful Shading Accent 3" w:semiHidden="0" w:uiPriority="71" w:unhideWhenUsed="0"/>
+    <w:lsdException w:name="Colorful List Accent 3" w:semiHidden="0" w:uiPriority="72" w:unhideWhenUsed="0"/>
+    <w:lsdException w:name="Colorful Grid Accent 3" w:semiHidden="0" w:uiPriority="73" w:unhideWhenUsed="0"/>
+    <w:lsdException w:name="Light Shading Accent 4" w:semiHidden="0" w:uiPriority="60" w:unhideWhenUsed="0"/>
+    <w:lsdException w:name="Light List Accent 4" w:semiHidden="0" w:uiPriority="61" w:unhideWhenUsed="0"/>
+    <w:lsdException w:name="Light Grid Accent 4" w:semiHidden="0" w:uiPriority="62" w:unhideWhenUsed="0"/>
+    <w:lsdException w:name="Medium Shading 1 Accent 4" w:semiHidden="0" w:uiPriority="63" w:unhideWhenUsed="0"/>
+    <w:lsdException w:name="Medium Shading 2 Accent 4" w:semiHidden="0" w:uiPriority="64" w:unhideWhenUsed="0"/>
+    <w:lsdException w:name="Medium List 1 Accent 4" w:semiHidden="0" w:uiPriority="65" w:unhideWhenUsed="0"/>
+    <w:lsdException w:name="Medium List 2 Accent 4" w:semiHidden="0" w:uiPriority="66" w:unhideWhenUsed="0"/>
+    <w:lsdException w:name="Medium Grid 1 Accent 4" w:semiHidden="0" w:uiPriority="67" w:unhideWhenUsed="0"/>
+    <w:lsdException w:name="Medium Grid 2 Accent 4" w:semiHidden="0" w:uiPriority="68" w:unhideWhenUsed="0"/>
+    <w:lsdException w:name="Medium Grid 3 Accent 4" w:semiHidden="0" w:uiPriority="69" w:unhideWhenUsed="0"/>
+    <w:lsdException w:name="Dark List Accent 4" w:semiHidden="0" w:uiPriority="70" w:unhideWhenUsed="0"/>
+    <w:lsdException w:name="Colorful Shading Accent 4" w:semiHidden="0" w:uiPriority="71" w:unhideWhenUsed="0"/>
+    <w:lsdException w:name="Colorful List Accent 4" w:semiHidden="0" w:uiPriority="72" w:unhideWhenUsed="0"/>
+    <w:lsdException w:name="Colorful Grid Accent 4" w:semiHidden="0" w:uiPriority="73" w:unhideWhenUsed="0"/>
+    <w:lsdException w:name="Light Shading Accent 5" w:semiHidden="0" w:uiPriority="60" w:unhideWhenUsed="0"/>
+    <w:lsdException w:name="Light List Accent 5" w:semiHidden="0" w:uiPriority="61" w:unhideWhenUsed="0"/>
+    <w:lsdException w:name="Light Grid Accent 5" w:semiHidden="0" w:uiPriority="62" w:unhideWhenUsed="0"/>
+    <w:lsdException w:name="Medium Shading 1 Accent 5" w:semiHidden="0" w:uiPriority="63" w:unhideWhenUsed="0"/>
+    <w:lsdException w:name="Medium Shading 2 Accent 5" w:semiHidden="0" w:uiPriority="64" w:unhideWhenUsed="0"/>
+    <w:lsdException w:name="Medium List 1 Accent 5" w:semiHidden="0" w:uiPriority="65" w:unhideWhenUsed="0"/>
+    <w:lsdException w:name="Medium List 2 Accent 5" w:semiHidden="0" w:uiPriority="66" w:unhideWhenUsed="0"/>
+    <w:lsdException w:name="Medium Grid 1 Accent 5" w:semiHidden="0" w:uiPriority="67" w:unhideWhenUsed="0"/>
+    <w:lsdException w:name="Medium Grid 2 Accent 5" w:semiHidden="0" w:uiPriority="68" w:unhideWhenUsed="0"/>
+    <w:lsdException w:name="Medium Grid 3 Accent 5" w:semiHidden="0" w:uiPriority="69" w:unhideWhenUsed="0"/>
+    <w:lsdException w:name="Dark List Accent 5" w:semiHidden="0" w:uiPriority="70" w:unhideWhenUsed="0"/>
+    <w:lsdException w:name="Colorful Shading Accent 5" w:semiHidden="0" w:uiPriority="71" w:unhideWhenUsed="0"/>
+    <w:lsdException w:name="Colorful List Accent 5" w:semiHidden="0" w:uiPriority="72" w:unhideWhenUsed="0"/>
+    <w:lsdException w:name="Colorful Grid Accent 5" w:semiHidden="0" w:uiPriority="73" w:unhideWhenUsed="0"/>
+    <w:lsdException w:name="Light Shading Accent 6" w:semiHidden="0" w:uiPriority="60" w:unhideWhenUsed="0"/>
+    <w:lsdException w:name="Light List Accent 6" w:semiHidden="0" w:uiPriority="61" w:unhideWhenUsed="0"/>
+    <w:lsdException w:name="Light Grid Accent 6" w:semiHidden="0" w:uiPriority="62" w:unhideWhenUsed="0"/>
+    <w:lsdException w:name="Medium Shading 1 Accent 6" w:semiHidden="0" w:uiPriority="63" w:unhideWhenUsed="0"/>
+    <w:lsdException w:name="Medium Shading 2 Accent 6" w:semiHidden="0" w:uiPriority="64" w:unhideWhenUsed="0"/>
+    <w:lsdException w:name="Medium List 1 Accent 6" w:semiHidden="0" w:uiPriority="65" w:unhideWhenUsed="0"/>
+    <w:lsdException w:name="Medium List 2 Accent 6" w:semiHidden="0" w:uiPriority="66" w:unhideWhenUsed="0"/>
+    <w:lsdException w:name="Medium Grid 1 Accent 6" w:semiHidden="0" w:uiPriority="67" w:unhideWhenUsed="0"/>
+    <w:lsdException w:name="Medium Grid 2 Accent 6" w:semiHidden="0" w:uiPriority="68" w:unhideWhenUsed="0"/>
+    <w:lsdException w:name="Medium Grid 3 Accent 6" w:semiHidden="0" w:uiPriority="69" w:unhideWhenUsed="0"/>
+    <w:lsdException w:name="Dark List Accent 6" w:semiHidden="0" w:uiPriority="70" w:unhideWhenUsed="0"/>
+    <w:lsdException w:name="Colorful Shading Accent 6" w:semiHidden="0" w:uiPriority="71" w:unhideWhenUsed="0"/>
+    <w:lsdException w:name="Colorful List Accent 6" w:semiHidden="0" w:uiPriority="72" w:unhideWhenUsed="0"/>
+    <w:lsdException w:name="Colorful Grid Accent 6" w:semiHidden="0" w:uiPriority="73" w:unhideWhenUsed="0"/>
+    <w:lsdException w:name="Subtle Emphasis" w:semiHidden="0" w:uiPriority="19" w:unhideWhenUsed="0" w:qFormat="1"/>
+    <w:lsdException w:name="Intense Emphasis" w:semiHidden="0" w:uiPriority="21" w:unhideWhenUsed="0" w:qFormat="1"/>
+    <w:lsdException w:name="Subtle Reference" w:semiHidden="0" w:uiPriority="31" w:unhideWhenUsed="0" w:qFormat="1"/>
+    <w:lsdException w:name="Intense Reference" w:semiHidden="0" w:uiPriority="32" w:unhideWhenUsed="0" w:qFormat="1"/>
+    <w:lsdException w:name="Book Title" w:semiHidden="0" w:uiPriority="33" w:unhideWhenUsed="0" w:qFormat="1"/>
+    <w:lsdException w:name="Bibliography" w:uiPriority="37"/>
+    <w:lsdException w:name="TOC Heading" w:uiPriority="39" w:qFormat="1"/>
+  </w:latentStyles>
+  <w:style w:type="paragraph" w:default="1" w:styleId="Normal">
+    <w:name w:val="Normal"/>
+    <w:qFormat/>
+    <w:rsid w:val="00830C99"/>
+    <w:pPr>
+      <w:spacing w:after="160" w:line="256" w:lineRule="auto"/>
+    </w:pPr>
+    <w:rPr>
+      <w:lang w:val="en-US"/>
+    </w:rPr>
+  </w:style>
+  <w:style w:type="character" w:default="1" w:styleId="DefaultParagraphFont">
+    <w:name w:val="Default Paragraph Font"/>
+    <w:uiPriority w:val="1"/>
+    <w:semiHidden/>
+    <w:unhideWhenUsed/>
+  </w:style>
+  <w:style w:type="table" w:default="1" w:styleId="TableNormal">
+    <w:name w:val="Normal Table"/>
+    <w:uiPriority w:val="99"/>
+    <w:semiHidden/>
+    <w:unhideWhenUsed/>
+    <w:tblPr>
+      <w:tblInd w:w="0" w:type="dxa"/>
+      <w:tblCellMar>
+        <w:top w:w="0" w:type="dxa"/>
+        <w:left w:w="108" w:type="dxa"/>
+        <w:bottom w:w="0" w:type="dxa"/>
+        <w:right w:w="108" w:type="dxa"/>
+      </w:tblCellMar>
+    </w:tblPr>
+  </w:style>
+  <w:style w:type="numbering" w:default="1" w:styleId="NoList">
+    <w:name w:val="No List"/>
+    <w:uiPriority w:val="99"/>
+    <w:semiHidden/>
+    <w:unhideWhenUsed/>
+  </w:style>
+  <w:style w:type="character" w:customStyle="1" w:styleId="MyTableChar">
+    <w:name w:val="My Table Char"/>
+    <w:basedOn w:val="DefaultParagraphFont"/>
+    <w:link w:val="MyTable"/>
+    <w:locked/>
+    <w:rsid w:val="00830C99"/>
+    <w:rPr>
+      <w:rFonts w:ascii="Times New Roman" w:hAnsi="Times New Roman" w:cs="Times New Roman"/>
+      <w:sz w:val="28"/>
+    </w:rPr>
+  </w:style>
+  <w:style w:type="paragraph" w:customStyle="1" w:styleId="MyTable">
+    <w:name w:val="My Table"/>
+    <w:basedOn w:val="Normal"/>
+    <w:link w:val="MyTableChar"/>
+    <w:qFormat/>
+    <w:rsid w:val="00830C99"/>
+    <w:pPr>
+      <w:spacing w:after="120" w:line="240" w:lineRule="auto"/>
+      <w:contextualSpacing/>
+    </w:pPr>
+    <w:rPr>
+      <w:rFonts w:ascii="Times New Roman" w:hAnsi="Times New Roman" w:cs="Times New Roman"/>
+      <w:sz w:val="28"/>
+      <w:lang w:val="vi-VN"/>
+    </w:rPr>
+  </w:style>
+  <w:style w:type="table" w:styleId="TableGrid">
+    <w:name w:val="Table Grid"/>
+    <w:basedOn w:val="TableNormal"/>
+    <w:uiPriority w:val="59"/>
+    <w:rsid w:val="00830C99"/>
+    <w:pPr>
+      <w:spacing w:after="0" w:line="240" w:lineRule="auto"/>
+    </w:pPr>
+    <w:rPr>
+      <w:lang w:val="en-US"/>
+    </w:rPr>
+    <w:tblPr>
+      <w:tblInd w:w="0" w:type="dxa"/>
+      <w:tblBorders>
+        <w:top w:val="single" w:sz="4" w:space="0" w:color="auto"/>
+        <w:left w:val="single" w:sz="4" w:space="0" w:color="auto"/>
+        <w:bottom w:val="single" w:sz="4" w:space="0" w:color="auto"/>
+        <w:right w:val="single" w:sz="4" w:space="0" w:color="auto"/>
+        <w:insideH w:val="single" w:sz="4" w:space="0" w:color="auto"/>
+        <w:insideV w:val="single" w:sz="4" w:space="0" w:color="auto"/>
+      </w:tblBorders>
+      <w:tblCellMar>
+        <w:top w:w="0" w:type="dxa"/>
+        <w:left w:w="108" w:type="dxa"/>
+        <w:bottom w:w="0" w:type="dxa"/>
+        <w:right w:w="108" w:type="dxa"/>
+      </w:tblCellMar>
+    </w:tblPr>
+  </w:style>
+  <w:style w:type="paragraph" w:styleId="ListParagraph">
+    <w:name w:val="List Paragraph"/>
+    <w:basedOn w:val="Normal"/>
     <w:uiPriority w:val="34"/>
     <w:qFormat/>
     <w:rsid w:val="00B7399A"/>

--- a/[Đồ án] Quản lý khách sạn/ThietKeDuLieu/Cá nhân/[TKDL]_1560263.docx
+++ b/[Đồ án] Quản lý khách sạn/ThietKeDuLieu/Cá nhân/[TKDL]_1560263.docx
@@ -7,27 +7,28 @@
         <w:tblStyle w:val="TableGrid"/>
         <w:tblpPr w:leftFromText="180" w:rightFromText="180" w:vertAnchor="page" w:horzAnchor="margin" w:tblpXSpec="center" w:tblpY="1606"/>
         <w:tblW w:w="10491" w:type="dxa"/>
+        <w:shd w:val="clear" w:color="auto" w:fill="DBE5F1" w:themeFill="accent1" w:themeFillTint="33"/>
         <w:tblLook w:val="04A0" w:firstRow="1" w:lastRow="0" w:firstColumn="1" w:lastColumn="0" w:noHBand="0" w:noVBand="1"/>
       </w:tblPr>
       <w:tblGrid>
-        <w:gridCol w:w="2335"/>
-        <w:gridCol w:w="1849"/>
-        <w:gridCol w:w="1440"/>
-        <w:gridCol w:w="1323"/>
-        <w:gridCol w:w="1559"/>
-        <w:gridCol w:w="1985"/>
+        <w:gridCol w:w="1728"/>
+        <w:gridCol w:w="2070"/>
+        <w:gridCol w:w="1350"/>
+        <w:gridCol w:w="1260"/>
+        <w:gridCol w:w="1800"/>
+        <w:gridCol w:w="2283"/>
       </w:tblGrid>
       <w:tr>
         <w:tc>
           <w:tcPr>
-            <w:tcW w:w="2335" w:type="dxa"/>
-            <w:tcBorders>
-              <w:top w:val="single" w:sz="4" w:space="0" w:color="auto"/>
-              <w:left w:val="single" w:sz="4" w:space="0" w:color="auto"/>
-              <w:bottom w:val="single" w:sz="4" w:space="0" w:color="auto"/>
-              <w:right w:val="single" w:sz="4" w:space="0" w:color="auto"/>
-            </w:tcBorders>
-            <w:shd w:val="clear" w:color="auto" w:fill="7F7F7F" w:themeFill="text1" w:themeFillTint="80"/>
+            <w:tcW w:w="1728" w:type="dxa"/>
+            <w:tcBorders>
+              <w:top w:val="single" w:sz="4" w:space="0" w:color="auto"/>
+              <w:left w:val="single" w:sz="4" w:space="0" w:color="auto"/>
+              <w:bottom w:val="single" w:sz="4" w:space="0" w:color="auto"/>
+              <w:right w:val="single" w:sz="4" w:space="0" w:color="auto"/>
+            </w:tcBorders>
+            <w:shd w:val="clear" w:color="auto" w:fill="DBE5F1" w:themeFill="accent1" w:themeFillTint="33"/>
             <w:hideMark/>
           </w:tcPr>
           <w:p>
@@ -48,7 +49,7 @@
         </w:tc>
         <w:tc>
           <w:tcPr>
-            <w:tcW w:w="8156" w:type="dxa"/>
+            <w:tcW w:w="8763" w:type="dxa"/>
             <w:gridSpan w:val="5"/>
             <w:tcBorders>
               <w:top w:val="single" w:sz="4" w:space="0" w:color="auto"/>
@@ -56,7 +57,7 @@
               <w:bottom w:val="single" w:sz="4" w:space="0" w:color="auto"/>
               <w:right w:val="single" w:sz="4" w:space="0" w:color="auto"/>
             </w:tcBorders>
-            <w:shd w:val="clear" w:color="auto" w:fill="7F7F7F" w:themeFill="text1" w:themeFillTint="80"/>
+            <w:shd w:val="clear" w:color="auto" w:fill="DBE5F1" w:themeFill="accent1" w:themeFillTint="33"/>
             <w:hideMark/>
           </w:tcPr>
           <w:p>
@@ -79,14 +80,14 @@
       <w:tr>
         <w:tc>
           <w:tcPr>
-            <w:tcW w:w="2335" w:type="dxa"/>
-            <w:tcBorders>
-              <w:top w:val="single" w:sz="4" w:space="0" w:color="auto"/>
-              <w:left w:val="single" w:sz="4" w:space="0" w:color="auto"/>
-              <w:bottom w:val="single" w:sz="4" w:space="0" w:color="auto"/>
-              <w:right w:val="single" w:sz="4" w:space="0" w:color="auto"/>
-            </w:tcBorders>
-            <w:shd w:val="clear" w:color="auto" w:fill="7F7F7F" w:themeFill="text1" w:themeFillTint="80"/>
+            <w:tcW w:w="1728" w:type="dxa"/>
+            <w:tcBorders>
+              <w:top w:val="single" w:sz="4" w:space="0" w:color="auto"/>
+              <w:left w:val="single" w:sz="4" w:space="0" w:color="auto"/>
+              <w:bottom w:val="single" w:sz="4" w:space="0" w:color="auto"/>
+              <w:right w:val="single" w:sz="4" w:space="0" w:color="auto"/>
+            </w:tcBorders>
+            <w:shd w:val="clear" w:color="auto" w:fill="DBE5F1" w:themeFill="accent1" w:themeFillTint="33"/>
             <w:hideMark/>
           </w:tcPr>
           <w:p>
@@ -107,7 +108,7 @@
         </w:tc>
         <w:tc>
           <w:tcPr>
-            <w:tcW w:w="8156" w:type="dxa"/>
+            <w:tcW w:w="8763" w:type="dxa"/>
             <w:gridSpan w:val="5"/>
             <w:tcBorders>
               <w:top w:val="single" w:sz="4" w:space="0" w:color="auto"/>
@@ -115,7 +116,7 @@
               <w:bottom w:val="single" w:sz="4" w:space="0" w:color="auto"/>
               <w:right w:val="single" w:sz="4" w:space="0" w:color="auto"/>
             </w:tcBorders>
-            <w:shd w:val="clear" w:color="auto" w:fill="7F7F7F" w:themeFill="text1" w:themeFillTint="80"/>
+            <w:shd w:val="clear" w:color="auto" w:fill="DBE5F1" w:themeFill="accent1" w:themeFillTint="33"/>
             <w:hideMark/>
           </w:tcPr>
           <w:p>
@@ -138,14 +139,14 @@
       <w:tr>
         <w:tc>
           <w:tcPr>
-            <w:tcW w:w="2335" w:type="dxa"/>
-            <w:tcBorders>
-              <w:top w:val="single" w:sz="4" w:space="0" w:color="auto"/>
-              <w:left w:val="single" w:sz="4" w:space="0" w:color="auto"/>
-              <w:bottom w:val="single" w:sz="4" w:space="0" w:color="auto"/>
-              <w:right w:val="single" w:sz="4" w:space="0" w:color="auto"/>
-            </w:tcBorders>
-            <w:shd w:val="clear" w:color="auto" w:fill="7F7F7F" w:themeFill="text1" w:themeFillTint="80"/>
+            <w:tcW w:w="1728" w:type="dxa"/>
+            <w:tcBorders>
+              <w:top w:val="single" w:sz="4" w:space="0" w:color="auto"/>
+              <w:left w:val="single" w:sz="4" w:space="0" w:color="auto"/>
+              <w:bottom w:val="single" w:sz="4" w:space="0" w:color="auto"/>
+              <w:right w:val="single" w:sz="4" w:space="0" w:color="auto"/>
+            </w:tcBorders>
+            <w:shd w:val="clear" w:color="auto" w:fill="DBE5F1" w:themeFill="accent1" w:themeFillTint="33"/>
             <w:hideMark/>
           </w:tcPr>
           <w:p>
@@ -166,7 +167,7 @@
         </w:tc>
         <w:tc>
           <w:tcPr>
-            <w:tcW w:w="8156" w:type="dxa"/>
+            <w:tcW w:w="8763" w:type="dxa"/>
             <w:gridSpan w:val="5"/>
             <w:tcBorders>
               <w:top w:val="single" w:sz="4" w:space="0" w:color="auto"/>
@@ -174,7 +175,7 @@
               <w:bottom w:val="single" w:sz="4" w:space="0" w:color="auto"/>
               <w:right w:val="single" w:sz="4" w:space="0" w:color="auto"/>
             </w:tcBorders>
-            <w:shd w:val="clear" w:color="auto" w:fill="7F7F7F" w:themeFill="text1" w:themeFillTint="80"/>
+            <w:shd w:val="clear" w:color="auto" w:fill="DBE5F1" w:themeFill="accent1" w:themeFillTint="33"/>
             <w:hideMark/>
           </w:tcPr>
           <w:p>
@@ -205,7 +206,7 @@
               <w:bottom w:val="single" w:sz="4" w:space="0" w:color="auto"/>
               <w:right w:val="single" w:sz="4" w:space="0" w:color="auto"/>
             </w:tcBorders>
-            <w:shd w:val="clear" w:color="auto" w:fill="DDD9C3" w:themeFill="background2" w:themeFillShade="E6"/>
+            <w:shd w:val="clear" w:color="auto" w:fill="DBE5F1" w:themeFill="accent1" w:themeFillTint="33"/>
             <w:hideMark/>
           </w:tcPr>
           <w:p>
@@ -228,14 +229,14 @@
       <w:tr>
         <w:tc>
           <w:tcPr>
-            <w:tcW w:w="2335" w:type="dxa"/>
-            <w:tcBorders>
-              <w:top w:val="single" w:sz="4" w:space="0" w:color="auto"/>
-              <w:left w:val="single" w:sz="4" w:space="0" w:color="auto"/>
-              <w:bottom w:val="single" w:sz="4" w:space="0" w:color="auto"/>
-              <w:right w:val="single" w:sz="4" w:space="0" w:color="auto"/>
-            </w:tcBorders>
-            <w:shd w:val="clear" w:color="auto" w:fill="7F7F7F" w:themeFill="text1" w:themeFillTint="80"/>
+            <w:tcW w:w="1728" w:type="dxa"/>
+            <w:tcBorders>
+              <w:top w:val="single" w:sz="4" w:space="0" w:color="auto"/>
+              <w:left w:val="single" w:sz="4" w:space="0" w:color="auto"/>
+              <w:bottom w:val="single" w:sz="4" w:space="0" w:color="auto"/>
+              <w:right w:val="single" w:sz="4" w:space="0" w:color="auto"/>
+            </w:tcBorders>
+            <w:shd w:val="clear" w:color="auto" w:fill="DBE5F1" w:themeFill="accent1" w:themeFillTint="33"/>
             <w:hideMark/>
           </w:tcPr>
           <w:p>
@@ -256,14 +257,14 @@
         </w:tc>
         <w:tc>
           <w:tcPr>
-            <w:tcW w:w="1849" w:type="dxa"/>
-            <w:tcBorders>
-              <w:top w:val="single" w:sz="4" w:space="0" w:color="auto"/>
-              <w:left w:val="single" w:sz="4" w:space="0" w:color="auto"/>
-              <w:bottom w:val="single" w:sz="4" w:space="0" w:color="auto"/>
-              <w:right w:val="single" w:sz="4" w:space="0" w:color="auto"/>
-            </w:tcBorders>
-            <w:shd w:val="clear" w:color="auto" w:fill="7F7F7F" w:themeFill="text1" w:themeFillTint="80"/>
+            <w:tcW w:w="2070" w:type="dxa"/>
+            <w:tcBorders>
+              <w:top w:val="single" w:sz="4" w:space="0" w:color="auto"/>
+              <w:left w:val="single" w:sz="4" w:space="0" w:color="auto"/>
+              <w:bottom w:val="single" w:sz="4" w:space="0" w:color="auto"/>
+              <w:right w:val="single" w:sz="4" w:space="0" w:color="auto"/>
+            </w:tcBorders>
+            <w:shd w:val="clear" w:color="auto" w:fill="DBE5F1" w:themeFill="accent1" w:themeFillTint="33"/>
             <w:hideMark/>
           </w:tcPr>
           <w:p>
@@ -284,14 +285,14 @@
         </w:tc>
         <w:tc>
           <w:tcPr>
-            <w:tcW w:w="1440" w:type="dxa"/>
-            <w:tcBorders>
-              <w:top w:val="single" w:sz="4" w:space="0" w:color="auto"/>
-              <w:left w:val="single" w:sz="4" w:space="0" w:color="auto"/>
-              <w:bottom w:val="single" w:sz="4" w:space="0" w:color="auto"/>
-              <w:right w:val="single" w:sz="4" w:space="0" w:color="auto"/>
-            </w:tcBorders>
-            <w:shd w:val="clear" w:color="auto" w:fill="7F7F7F" w:themeFill="text1" w:themeFillTint="80"/>
+            <w:tcW w:w="1350" w:type="dxa"/>
+            <w:tcBorders>
+              <w:top w:val="single" w:sz="4" w:space="0" w:color="auto"/>
+              <w:left w:val="single" w:sz="4" w:space="0" w:color="auto"/>
+              <w:bottom w:val="single" w:sz="4" w:space="0" w:color="auto"/>
+              <w:right w:val="single" w:sz="4" w:space="0" w:color="auto"/>
+            </w:tcBorders>
+            <w:shd w:val="clear" w:color="auto" w:fill="DBE5F1" w:themeFill="accent1" w:themeFillTint="33"/>
             <w:hideMark/>
           </w:tcPr>
           <w:p>
@@ -312,14 +313,14 @@
         </w:tc>
         <w:tc>
           <w:tcPr>
-            <w:tcW w:w="1323" w:type="dxa"/>
-            <w:tcBorders>
-              <w:top w:val="single" w:sz="4" w:space="0" w:color="auto"/>
-              <w:left w:val="single" w:sz="4" w:space="0" w:color="auto"/>
-              <w:bottom w:val="single" w:sz="4" w:space="0" w:color="auto"/>
-              <w:right w:val="single" w:sz="4" w:space="0" w:color="auto"/>
-            </w:tcBorders>
-            <w:shd w:val="clear" w:color="auto" w:fill="7F7F7F" w:themeFill="text1" w:themeFillTint="80"/>
+            <w:tcW w:w="1260" w:type="dxa"/>
+            <w:tcBorders>
+              <w:top w:val="single" w:sz="4" w:space="0" w:color="auto"/>
+              <w:left w:val="single" w:sz="4" w:space="0" w:color="auto"/>
+              <w:bottom w:val="single" w:sz="4" w:space="0" w:color="auto"/>
+              <w:right w:val="single" w:sz="4" w:space="0" w:color="auto"/>
+            </w:tcBorders>
+            <w:shd w:val="clear" w:color="auto" w:fill="DBE5F1" w:themeFill="accent1" w:themeFillTint="33"/>
             <w:hideMark/>
           </w:tcPr>
           <w:p>
@@ -340,14 +341,14 @@
         </w:tc>
         <w:tc>
           <w:tcPr>
-            <w:tcW w:w="1559" w:type="dxa"/>
-            <w:tcBorders>
-              <w:top w:val="single" w:sz="4" w:space="0" w:color="auto"/>
-              <w:left w:val="single" w:sz="4" w:space="0" w:color="auto"/>
-              <w:bottom w:val="single" w:sz="4" w:space="0" w:color="auto"/>
-              <w:right w:val="single" w:sz="4" w:space="0" w:color="auto"/>
-            </w:tcBorders>
-            <w:shd w:val="clear" w:color="auto" w:fill="7F7F7F" w:themeFill="text1" w:themeFillTint="80"/>
+            <w:tcW w:w="1800" w:type="dxa"/>
+            <w:tcBorders>
+              <w:top w:val="single" w:sz="4" w:space="0" w:color="auto"/>
+              <w:left w:val="single" w:sz="4" w:space="0" w:color="auto"/>
+              <w:bottom w:val="single" w:sz="4" w:space="0" w:color="auto"/>
+              <w:right w:val="single" w:sz="4" w:space="0" w:color="auto"/>
+            </w:tcBorders>
+            <w:shd w:val="clear" w:color="auto" w:fill="DBE5F1" w:themeFill="accent1" w:themeFillTint="33"/>
             <w:hideMark/>
           </w:tcPr>
           <w:p>
@@ -368,14 +369,14 @@
         </w:tc>
         <w:tc>
           <w:tcPr>
-            <w:tcW w:w="1985" w:type="dxa"/>
-            <w:tcBorders>
-              <w:top w:val="single" w:sz="4" w:space="0" w:color="auto"/>
-              <w:left w:val="single" w:sz="4" w:space="0" w:color="auto"/>
-              <w:bottom w:val="single" w:sz="4" w:space="0" w:color="auto"/>
-              <w:right w:val="single" w:sz="4" w:space="0" w:color="auto"/>
-            </w:tcBorders>
-            <w:shd w:val="clear" w:color="auto" w:fill="7F7F7F" w:themeFill="text1" w:themeFillTint="80"/>
+            <w:tcW w:w="2283" w:type="dxa"/>
+            <w:tcBorders>
+              <w:top w:val="single" w:sz="4" w:space="0" w:color="auto"/>
+              <w:left w:val="single" w:sz="4" w:space="0" w:color="auto"/>
+              <w:bottom w:val="single" w:sz="4" w:space="0" w:color="auto"/>
+              <w:right w:val="single" w:sz="4" w:space="0" w:color="auto"/>
+            </w:tcBorders>
+            <w:shd w:val="clear" w:color="auto" w:fill="DBE5F1" w:themeFill="accent1" w:themeFillTint="33"/>
             <w:hideMark/>
           </w:tcPr>
           <w:p>
@@ -398,13 +399,14 @@
       <w:tr>
         <w:tc>
           <w:tcPr>
-            <w:tcW w:w="2335" w:type="dxa"/>
-            <w:tcBorders>
-              <w:top w:val="single" w:sz="4" w:space="0" w:color="auto"/>
-              <w:left w:val="single" w:sz="4" w:space="0" w:color="auto"/>
-              <w:bottom w:val="single" w:sz="4" w:space="0" w:color="auto"/>
-              <w:right w:val="single" w:sz="4" w:space="0" w:color="auto"/>
-            </w:tcBorders>
+            <w:tcW w:w="1728" w:type="dxa"/>
+            <w:tcBorders>
+              <w:top w:val="single" w:sz="4" w:space="0" w:color="auto"/>
+              <w:left w:val="single" w:sz="4" w:space="0" w:color="auto"/>
+              <w:bottom w:val="single" w:sz="4" w:space="0" w:color="auto"/>
+              <w:right w:val="single" w:sz="4" w:space="0" w:color="auto"/>
+            </w:tcBorders>
+            <w:shd w:val="clear" w:color="auto" w:fill="DBE5F1" w:themeFill="accent1" w:themeFillTint="33"/>
             <w:hideMark/>
           </w:tcPr>
           <w:p>
@@ -425,13 +427,14 @@
         </w:tc>
         <w:tc>
           <w:tcPr>
-            <w:tcW w:w="1849" w:type="dxa"/>
-            <w:tcBorders>
-              <w:top w:val="single" w:sz="4" w:space="0" w:color="auto"/>
-              <w:left w:val="single" w:sz="4" w:space="0" w:color="auto"/>
-              <w:bottom w:val="single" w:sz="4" w:space="0" w:color="auto"/>
-              <w:right w:val="single" w:sz="4" w:space="0" w:color="auto"/>
-            </w:tcBorders>
+            <w:tcW w:w="2070" w:type="dxa"/>
+            <w:tcBorders>
+              <w:top w:val="single" w:sz="4" w:space="0" w:color="auto"/>
+              <w:left w:val="single" w:sz="4" w:space="0" w:color="auto"/>
+              <w:bottom w:val="single" w:sz="4" w:space="0" w:color="auto"/>
+              <w:right w:val="single" w:sz="4" w:space="0" w:color="auto"/>
+            </w:tcBorders>
+            <w:shd w:val="clear" w:color="auto" w:fill="DBE5F1" w:themeFill="accent1" w:themeFillTint="33"/>
             <w:hideMark/>
           </w:tcPr>
           <w:p>
@@ -452,13 +455,14 @@
         </w:tc>
         <w:tc>
           <w:tcPr>
-            <w:tcW w:w="1440" w:type="dxa"/>
-            <w:tcBorders>
-              <w:top w:val="single" w:sz="4" w:space="0" w:color="auto"/>
-              <w:left w:val="single" w:sz="4" w:space="0" w:color="auto"/>
-              <w:bottom w:val="single" w:sz="4" w:space="0" w:color="auto"/>
-              <w:right w:val="single" w:sz="4" w:space="0" w:color="auto"/>
-            </w:tcBorders>
+            <w:tcW w:w="1350" w:type="dxa"/>
+            <w:tcBorders>
+              <w:top w:val="single" w:sz="4" w:space="0" w:color="auto"/>
+              <w:left w:val="single" w:sz="4" w:space="0" w:color="auto"/>
+              <w:bottom w:val="single" w:sz="4" w:space="0" w:color="auto"/>
+              <w:right w:val="single" w:sz="4" w:space="0" w:color="auto"/>
+            </w:tcBorders>
+            <w:shd w:val="clear" w:color="auto" w:fill="DBE5F1" w:themeFill="accent1" w:themeFillTint="33"/>
             <w:hideMark/>
           </w:tcPr>
           <w:p>
@@ -479,13 +483,14 @@
         </w:tc>
         <w:tc>
           <w:tcPr>
-            <w:tcW w:w="1323" w:type="dxa"/>
-            <w:tcBorders>
-              <w:top w:val="single" w:sz="4" w:space="0" w:color="auto"/>
-              <w:left w:val="single" w:sz="4" w:space="0" w:color="auto"/>
-              <w:bottom w:val="single" w:sz="4" w:space="0" w:color="auto"/>
-              <w:right w:val="single" w:sz="4" w:space="0" w:color="auto"/>
-            </w:tcBorders>
+            <w:tcW w:w="1260" w:type="dxa"/>
+            <w:tcBorders>
+              <w:top w:val="single" w:sz="4" w:space="0" w:color="auto"/>
+              <w:left w:val="single" w:sz="4" w:space="0" w:color="auto"/>
+              <w:bottom w:val="single" w:sz="4" w:space="0" w:color="auto"/>
+              <w:right w:val="single" w:sz="4" w:space="0" w:color="auto"/>
+            </w:tcBorders>
+            <w:shd w:val="clear" w:color="auto" w:fill="DBE5F1" w:themeFill="accent1" w:themeFillTint="33"/>
             <w:hideMark/>
           </w:tcPr>
           <w:p>
@@ -506,13 +511,14 @@
         </w:tc>
         <w:tc>
           <w:tcPr>
-            <w:tcW w:w="1559" w:type="dxa"/>
-            <w:tcBorders>
-              <w:top w:val="single" w:sz="4" w:space="0" w:color="auto"/>
-              <w:left w:val="single" w:sz="4" w:space="0" w:color="auto"/>
-              <w:bottom w:val="single" w:sz="4" w:space="0" w:color="auto"/>
-              <w:right w:val="single" w:sz="4" w:space="0" w:color="auto"/>
-            </w:tcBorders>
+            <w:tcW w:w="1800" w:type="dxa"/>
+            <w:tcBorders>
+              <w:top w:val="single" w:sz="4" w:space="0" w:color="auto"/>
+              <w:left w:val="single" w:sz="4" w:space="0" w:color="auto"/>
+              <w:bottom w:val="single" w:sz="4" w:space="0" w:color="auto"/>
+              <w:right w:val="single" w:sz="4" w:space="0" w:color="auto"/>
+            </w:tcBorders>
+            <w:shd w:val="clear" w:color="auto" w:fill="DBE5F1" w:themeFill="accent1" w:themeFillTint="33"/>
             <w:hideMark/>
           </w:tcPr>
           <w:p>
@@ -533,13 +539,14 @@
         </w:tc>
         <w:tc>
           <w:tcPr>
-            <w:tcW w:w="1985" w:type="dxa"/>
-            <w:tcBorders>
-              <w:top w:val="single" w:sz="4" w:space="0" w:color="auto"/>
-              <w:left w:val="single" w:sz="4" w:space="0" w:color="auto"/>
-              <w:bottom w:val="single" w:sz="4" w:space="0" w:color="auto"/>
-              <w:right w:val="single" w:sz="4" w:space="0" w:color="auto"/>
-            </w:tcBorders>
+            <w:tcW w:w="2283" w:type="dxa"/>
+            <w:tcBorders>
+              <w:top w:val="single" w:sz="4" w:space="0" w:color="auto"/>
+              <w:left w:val="single" w:sz="4" w:space="0" w:color="auto"/>
+              <w:bottom w:val="single" w:sz="4" w:space="0" w:color="auto"/>
+              <w:right w:val="single" w:sz="4" w:space="0" w:color="auto"/>
+            </w:tcBorders>
+            <w:shd w:val="clear" w:color="auto" w:fill="DBE5F1" w:themeFill="accent1" w:themeFillTint="33"/>
             <w:hideMark/>
           </w:tcPr>
           <w:p>
@@ -562,13 +569,14 @@
       <w:tr>
         <w:tc>
           <w:tcPr>
-            <w:tcW w:w="2335" w:type="dxa"/>
-            <w:tcBorders>
-              <w:top w:val="single" w:sz="4" w:space="0" w:color="auto"/>
-              <w:left w:val="single" w:sz="4" w:space="0" w:color="auto"/>
-              <w:bottom w:val="single" w:sz="4" w:space="0" w:color="auto"/>
-              <w:right w:val="single" w:sz="4" w:space="0" w:color="auto"/>
-            </w:tcBorders>
+            <w:tcW w:w="1728" w:type="dxa"/>
+            <w:tcBorders>
+              <w:top w:val="single" w:sz="4" w:space="0" w:color="auto"/>
+              <w:left w:val="single" w:sz="4" w:space="0" w:color="auto"/>
+              <w:bottom w:val="single" w:sz="4" w:space="0" w:color="auto"/>
+              <w:right w:val="single" w:sz="4" w:space="0" w:color="auto"/>
+            </w:tcBorders>
+            <w:shd w:val="clear" w:color="auto" w:fill="DBE5F1" w:themeFill="accent1" w:themeFillTint="33"/>
             <w:hideMark/>
           </w:tcPr>
           <w:p>
@@ -589,13 +597,14 @@
         </w:tc>
         <w:tc>
           <w:tcPr>
-            <w:tcW w:w="1849" w:type="dxa"/>
-            <w:tcBorders>
-              <w:top w:val="single" w:sz="4" w:space="0" w:color="auto"/>
-              <w:left w:val="single" w:sz="4" w:space="0" w:color="auto"/>
-              <w:bottom w:val="single" w:sz="4" w:space="0" w:color="auto"/>
-              <w:right w:val="single" w:sz="4" w:space="0" w:color="auto"/>
-            </w:tcBorders>
+            <w:tcW w:w="2070" w:type="dxa"/>
+            <w:tcBorders>
+              <w:top w:val="single" w:sz="4" w:space="0" w:color="auto"/>
+              <w:left w:val="single" w:sz="4" w:space="0" w:color="auto"/>
+              <w:bottom w:val="single" w:sz="4" w:space="0" w:color="auto"/>
+              <w:right w:val="single" w:sz="4" w:space="0" w:color="auto"/>
+            </w:tcBorders>
+            <w:shd w:val="clear" w:color="auto" w:fill="DBE5F1" w:themeFill="accent1" w:themeFillTint="33"/>
             <w:hideMark/>
           </w:tcPr>
           <w:p>
@@ -616,13 +625,14 @@
         </w:tc>
         <w:tc>
           <w:tcPr>
-            <w:tcW w:w="1440" w:type="dxa"/>
-            <w:tcBorders>
-              <w:top w:val="single" w:sz="4" w:space="0" w:color="auto"/>
-              <w:left w:val="single" w:sz="4" w:space="0" w:color="auto"/>
-              <w:bottom w:val="single" w:sz="4" w:space="0" w:color="auto"/>
-              <w:right w:val="single" w:sz="4" w:space="0" w:color="auto"/>
-            </w:tcBorders>
+            <w:tcW w:w="1350" w:type="dxa"/>
+            <w:tcBorders>
+              <w:top w:val="single" w:sz="4" w:space="0" w:color="auto"/>
+              <w:left w:val="single" w:sz="4" w:space="0" w:color="auto"/>
+              <w:bottom w:val="single" w:sz="4" w:space="0" w:color="auto"/>
+              <w:right w:val="single" w:sz="4" w:space="0" w:color="auto"/>
+            </w:tcBorders>
+            <w:shd w:val="clear" w:color="auto" w:fill="DBE5F1" w:themeFill="accent1" w:themeFillTint="33"/>
             <w:hideMark/>
           </w:tcPr>
           <w:p>
@@ -643,13 +653,14 @@
         </w:tc>
         <w:tc>
           <w:tcPr>
-            <w:tcW w:w="1323" w:type="dxa"/>
-            <w:tcBorders>
-              <w:top w:val="single" w:sz="4" w:space="0" w:color="auto"/>
-              <w:left w:val="single" w:sz="4" w:space="0" w:color="auto"/>
-              <w:bottom w:val="single" w:sz="4" w:space="0" w:color="auto"/>
-              <w:right w:val="single" w:sz="4" w:space="0" w:color="auto"/>
-            </w:tcBorders>
+            <w:tcW w:w="1260" w:type="dxa"/>
+            <w:tcBorders>
+              <w:top w:val="single" w:sz="4" w:space="0" w:color="auto"/>
+              <w:left w:val="single" w:sz="4" w:space="0" w:color="auto"/>
+              <w:bottom w:val="single" w:sz="4" w:space="0" w:color="auto"/>
+              <w:right w:val="single" w:sz="4" w:space="0" w:color="auto"/>
+            </w:tcBorders>
+            <w:shd w:val="clear" w:color="auto" w:fill="DBE5F1" w:themeFill="accent1" w:themeFillTint="33"/>
             <w:hideMark/>
           </w:tcPr>
           <w:p>
@@ -670,13 +681,14 @@
         </w:tc>
         <w:tc>
           <w:tcPr>
-            <w:tcW w:w="1559" w:type="dxa"/>
-            <w:tcBorders>
-              <w:top w:val="single" w:sz="4" w:space="0" w:color="auto"/>
-              <w:left w:val="single" w:sz="4" w:space="0" w:color="auto"/>
-              <w:bottom w:val="single" w:sz="4" w:space="0" w:color="auto"/>
-              <w:right w:val="single" w:sz="4" w:space="0" w:color="auto"/>
-            </w:tcBorders>
+            <w:tcW w:w="1800" w:type="dxa"/>
+            <w:tcBorders>
+              <w:top w:val="single" w:sz="4" w:space="0" w:color="auto"/>
+              <w:left w:val="single" w:sz="4" w:space="0" w:color="auto"/>
+              <w:bottom w:val="single" w:sz="4" w:space="0" w:color="auto"/>
+              <w:right w:val="single" w:sz="4" w:space="0" w:color="auto"/>
+            </w:tcBorders>
+            <w:shd w:val="clear" w:color="auto" w:fill="DBE5F1" w:themeFill="accent1" w:themeFillTint="33"/>
             <w:hideMark/>
           </w:tcPr>
           <w:p>
@@ -697,13 +709,14 @@
         </w:tc>
         <w:tc>
           <w:tcPr>
-            <w:tcW w:w="1985" w:type="dxa"/>
-            <w:tcBorders>
-              <w:top w:val="single" w:sz="4" w:space="0" w:color="auto"/>
-              <w:left w:val="single" w:sz="4" w:space="0" w:color="auto"/>
-              <w:bottom w:val="single" w:sz="4" w:space="0" w:color="auto"/>
-              <w:right w:val="single" w:sz="4" w:space="0" w:color="auto"/>
-            </w:tcBorders>
+            <w:tcW w:w="2283" w:type="dxa"/>
+            <w:tcBorders>
+              <w:top w:val="single" w:sz="4" w:space="0" w:color="auto"/>
+              <w:left w:val="single" w:sz="4" w:space="0" w:color="auto"/>
+              <w:bottom w:val="single" w:sz="4" w:space="0" w:color="auto"/>
+              <w:right w:val="single" w:sz="4" w:space="0" w:color="auto"/>
+            </w:tcBorders>
+            <w:shd w:val="clear" w:color="auto" w:fill="DBE5F1" w:themeFill="accent1" w:themeFillTint="33"/>
             <w:hideMark/>
           </w:tcPr>
           <w:p>
@@ -726,13 +739,14 @@
       <w:tr>
         <w:tc>
           <w:tcPr>
-            <w:tcW w:w="2335" w:type="dxa"/>
-            <w:tcBorders>
-              <w:top w:val="single" w:sz="4" w:space="0" w:color="auto"/>
-              <w:left w:val="single" w:sz="4" w:space="0" w:color="auto"/>
-              <w:bottom w:val="single" w:sz="4" w:space="0" w:color="auto"/>
-              <w:right w:val="single" w:sz="4" w:space="0" w:color="auto"/>
-            </w:tcBorders>
+            <w:tcW w:w="1728" w:type="dxa"/>
+            <w:tcBorders>
+              <w:top w:val="single" w:sz="4" w:space="0" w:color="auto"/>
+              <w:left w:val="single" w:sz="4" w:space="0" w:color="auto"/>
+              <w:bottom w:val="single" w:sz="4" w:space="0" w:color="auto"/>
+              <w:right w:val="single" w:sz="4" w:space="0" w:color="auto"/>
+            </w:tcBorders>
+            <w:shd w:val="clear" w:color="auto" w:fill="DBE5F1" w:themeFill="accent1" w:themeFillTint="33"/>
             <w:hideMark/>
           </w:tcPr>
           <w:p>
@@ -753,13 +767,14 @@
         </w:tc>
         <w:tc>
           <w:tcPr>
-            <w:tcW w:w="1849" w:type="dxa"/>
-            <w:tcBorders>
-              <w:top w:val="single" w:sz="4" w:space="0" w:color="auto"/>
-              <w:left w:val="single" w:sz="4" w:space="0" w:color="auto"/>
-              <w:bottom w:val="single" w:sz="4" w:space="0" w:color="auto"/>
-              <w:right w:val="single" w:sz="4" w:space="0" w:color="auto"/>
-            </w:tcBorders>
+            <w:tcW w:w="2070" w:type="dxa"/>
+            <w:tcBorders>
+              <w:top w:val="single" w:sz="4" w:space="0" w:color="auto"/>
+              <w:left w:val="single" w:sz="4" w:space="0" w:color="auto"/>
+              <w:bottom w:val="single" w:sz="4" w:space="0" w:color="auto"/>
+              <w:right w:val="single" w:sz="4" w:space="0" w:color="auto"/>
+            </w:tcBorders>
+            <w:shd w:val="clear" w:color="auto" w:fill="DBE5F1" w:themeFill="accent1" w:themeFillTint="33"/>
             <w:hideMark/>
           </w:tcPr>
           <w:p>
@@ -780,13 +795,14 @@
         </w:tc>
         <w:tc>
           <w:tcPr>
-            <w:tcW w:w="1440" w:type="dxa"/>
-            <w:tcBorders>
-              <w:top w:val="single" w:sz="4" w:space="0" w:color="auto"/>
-              <w:left w:val="single" w:sz="4" w:space="0" w:color="auto"/>
-              <w:bottom w:val="single" w:sz="4" w:space="0" w:color="auto"/>
-              <w:right w:val="single" w:sz="4" w:space="0" w:color="auto"/>
-            </w:tcBorders>
+            <w:tcW w:w="1350" w:type="dxa"/>
+            <w:tcBorders>
+              <w:top w:val="single" w:sz="4" w:space="0" w:color="auto"/>
+              <w:left w:val="single" w:sz="4" w:space="0" w:color="auto"/>
+              <w:bottom w:val="single" w:sz="4" w:space="0" w:color="auto"/>
+              <w:right w:val="single" w:sz="4" w:space="0" w:color="auto"/>
+            </w:tcBorders>
+            <w:shd w:val="clear" w:color="auto" w:fill="DBE5F1" w:themeFill="accent1" w:themeFillTint="33"/>
             <w:hideMark/>
           </w:tcPr>
           <w:p>
@@ -807,39 +823,48 @@
         </w:tc>
         <w:tc>
           <w:tcPr>
-            <w:tcW w:w="1323" w:type="dxa"/>
-            <w:tcBorders>
-              <w:top w:val="single" w:sz="4" w:space="0" w:color="auto"/>
-              <w:left w:val="single" w:sz="4" w:space="0" w:color="auto"/>
-              <w:bottom w:val="single" w:sz="4" w:space="0" w:color="auto"/>
-              <w:right w:val="single" w:sz="4" w:space="0" w:color="auto"/>
-            </w:tcBorders>
-            <w:hideMark/>
-          </w:tcPr>
-          <w:p>
-            <w:pPr>
-              <w:pStyle w:val="MyTable"/>
-              <w:rPr>
-                <w:szCs w:val="28"/>
-              </w:rPr>
-            </w:pPr>
-            <w:r>
-              <w:rPr>
-                <w:szCs w:val="28"/>
-              </w:rPr>
-              <w:t>100</w:t>
-            </w:r>
-          </w:p>
-        </w:tc>
-        <w:tc>
-          <w:tcPr>
-            <w:tcW w:w="1559" w:type="dxa"/>
-            <w:tcBorders>
-              <w:top w:val="single" w:sz="4" w:space="0" w:color="auto"/>
-              <w:left w:val="single" w:sz="4" w:space="0" w:color="auto"/>
-              <w:bottom w:val="single" w:sz="4" w:space="0" w:color="auto"/>
-              <w:right w:val="single" w:sz="4" w:space="0" w:color="auto"/>
-            </w:tcBorders>
+            <w:tcW w:w="1260" w:type="dxa"/>
+            <w:tcBorders>
+              <w:top w:val="single" w:sz="4" w:space="0" w:color="auto"/>
+              <w:left w:val="single" w:sz="4" w:space="0" w:color="auto"/>
+              <w:bottom w:val="single" w:sz="4" w:space="0" w:color="auto"/>
+              <w:right w:val="single" w:sz="4" w:space="0" w:color="auto"/>
+            </w:tcBorders>
+            <w:shd w:val="clear" w:color="auto" w:fill="DBE5F1" w:themeFill="accent1" w:themeFillTint="33"/>
+            <w:hideMark/>
+          </w:tcPr>
+          <w:p>
+            <w:pPr>
+              <w:pStyle w:val="MyTable"/>
+              <w:rPr>
+                <w:szCs w:val="28"/>
+              </w:rPr>
+            </w:pPr>
+            <w:r>
+              <w:rPr>
+                <w:szCs w:val="28"/>
+                <w:lang w:val="en-US"/>
+              </w:rPr>
+              <w:t>2</w:t>
+            </w:r>
+            <w:r>
+              <w:rPr>
+                <w:szCs w:val="28"/>
+              </w:rPr>
+              <w:t>00</w:t>
+            </w:r>
+          </w:p>
+        </w:tc>
+        <w:tc>
+          <w:tcPr>
+            <w:tcW w:w="1800" w:type="dxa"/>
+            <w:tcBorders>
+              <w:top w:val="single" w:sz="4" w:space="0" w:color="auto"/>
+              <w:left w:val="single" w:sz="4" w:space="0" w:color="auto"/>
+              <w:bottom w:val="single" w:sz="4" w:space="0" w:color="auto"/>
+              <w:right w:val="single" w:sz="4" w:space="0" w:color="auto"/>
+            </w:tcBorders>
+            <w:shd w:val="clear" w:color="auto" w:fill="DBE5F1" w:themeFill="accent1" w:themeFillTint="33"/>
             <w:hideMark/>
           </w:tcPr>
           <w:p>
@@ -860,28 +885,30 @@
         </w:tc>
         <w:tc>
           <w:tcPr>
-            <w:tcW w:w="1985" w:type="dxa"/>
-            <w:tcBorders>
-              <w:top w:val="single" w:sz="4" w:space="0" w:color="auto"/>
-              <w:left w:val="single" w:sz="4" w:space="0" w:color="auto"/>
-              <w:bottom w:val="single" w:sz="4" w:space="0" w:color="auto"/>
-              <w:right w:val="single" w:sz="4" w:space="0" w:color="auto"/>
-            </w:tcBorders>
-            <w:hideMark/>
-          </w:tcPr>
-          <w:p>
-            <w:pPr>
-              <w:pStyle w:val="MyTable"/>
-              <w:rPr>
-                <w:szCs w:val="28"/>
-                <w:lang w:val="en-US"/>
-              </w:rPr>
-            </w:pPr>
-            <w:r>
-              <w:rPr>
-                <w:szCs w:val="28"/>
-              </w:rPr>
-              <w:t>Ngày sinh giảng viên</w:t>
+            <w:tcW w:w="2283" w:type="dxa"/>
+            <w:tcBorders>
+              <w:top w:val="single" w:sz="4" w:space="0" w:color="auto"/>
+              <w:left w:val="single" w:sz="4" w:space="0" w:color="auto"/>
+              <w:bottom w:val="single" w:sz="4" w:space="0" w:color="auto"/>
+              <w:right w:val="single" w:sz="4" w:space="0" w:color="auto"/>
+            </w:tcBorders>
+            <w:shd w:val="clear" w:color="auto" w:fill="DBE5F1" w:themeFill="accent1" w:themeFillTint="33"/>
+            <w:hideMark/>
+          </w:tcPr>
+          <w:p>
+            <w:pPr>
+              <w:pStyle w:val="MyTable"/>
+              <w:rPr>
+                <w:szCs w:val="28"/>
+                <w:lang w:val="en-US"/>
+              </w:rPr>
+            </w:pPr>
+            <w:r>
+              <w:rPr>
+                <w:szCs w:val="28"/>
+                <w:lang w:val="en-US"/>
+              </w:rPr>
+              <w:t>Họ tên khách hàng</w:t>
             </w:r>
           </w:p>
         </w:tc>
@@ -889,13 +916,14 @@
       <w:tr>
         <w:tc>
           <w:tcPr>
-            <w:tcW w:w="2335" w:type="dxa"/>
-            <w:tcBorders>
-              <w:top w:val="single" w:sz="4" w:space="0" w:color="auto"/>
-              <w:left w:val="single" w:sz="4" w:space="0" w:color="auto"/>
-              <w:bottom w:val="single" w:sz="4" w:space="0" w:color="auto"/>
-              <w:right w:val="single" w:sz="4" w:space="0" w:color="auto"/>
-            </w:tcBorders>
+            <w:tcW w:w="1728" w:type="dxa"/>
+            <w:tcBorders>
+              <w:top w:val="single" w:sz="4" w:space="0" w:color="auto"/>
+              <w:left w:val="single" w:sz="4" w:space="0" w:color="auto"/>
+              <w:bottom w:val="single" w:sz="4" w:space="0" w:color="auto"/>
+              <w:right w:val="single" w:sz="4" w:space="0" w:color="auto"/>
+            </w:tcBorders>
+            <w:shd w:val="clear" w:color="auto" w:fill="DBE5F1" w:themeFill="accent1" w:themeFillTint="33"/>
             <w:hideMark/>
           </w:tcPr>
           <w:p>
@@ -915,13 +943,14 @@
         </w:tc>
         <w:tc>
           <w:tcPr>
-            <w:tcW w:w="1849" w:type="dxa"/>
-            <w:tcBorders>
-              <w:top w:val="single" w:sz="4" w:space="0" w:color="auto"/>
-              <w:left w:val="single" w:sz="4" w:space="0" w:color="auto"/>
-              <w:bottom w:val="single" w:sz="4" w:space="0" w:color="auto"/>
-              <w:right w:val="single" w:sz="4" w:space="0" w:color="auto"/>
-            </w:tcBorders>
+            <w:tcW w:w="2070" w:type="dxa"/>
+            <w:tcBorders>
+              <w:top w:val="single" w:sz="4" w:space="0" w:color="auto"/>
+              <w:left w:val="single" w:sz="4" w:space="0" w:color="auto"/>
+              <w:bottom w:val="single" w:sz="4" w:space="0" w:color="auto"/>
+              <w:right w:val="single" w:sz="4" w:space="0" w:color="auto"/>
+            </w:tcBorders>
+            <w:shd w:val="clear" w:color="auto" w:fill="DBE5F1" w:themeFill="accent1" w:themeFillTint="33"/>
           </w:tcPr>
           <w:p>
             <w:pPr>
@@ -940,13 +969,14 @@
         </w:tc>
         <w:tc>
           <w:tcPr>
-            <w:tcW w:w="1440" w:type="dxa"/>
-            <w:tcBorders>
-              <w:top w:val="single" w:sz="4" w:space="0" w:color="auto"/>
-              <w:left w:val="single" w:sz="4" w:space="0" w:color="auto"/>
-              <w:bottom w:val="single" w:sz="4" w:space="0" w:color="auto"/>
-              <w:right w:val="single" w:sz="4" w:space="0" w:color="auto"/>
-            </w:tcBorders>
+            <w:tcW w:w="1350" w:type="dxa"/>
+            <w:tcBorders>
+              <w:top w:val="single" w:sz="4" w:space="0" w:color="auto"/>
+              <w:left w:val="single" w:sz="4" w:space="0" w:color="auto"/>
+              <w:bottom w:val="single" w:sz="4" w:space="0" w:color="auto"/>
+              <w:right w:val="single" w:sz="4" w:space="0" w:color="auto"/>
+            </w:tcBorders>
+            <w:shd w:val="clear" w:color="auto" w:fill="DBE5F1" w:themeFill="accent1" w:themeFillTint="33"/>
           </w:tcPr>
           <w:p>
             <w:pPr>
@@ -965,13 +995,14 @@
         </w:tc>
         <w:tc>
           <w:tcPr>
-            <w:tcW w:w="1323" w:type="dxa"/>
-            <w:tcBorders>
-              <w:top w:val="single" w:sz="4" w:space="0" w:color="auto"/>
-              <w:left w:val="single" w:sz="4" w:space="0" w:color="auto"/>
-              <w:bottom w:val="single" w:sz="4" w:space="0" w:color="auto"/>
-              <w:right w:val="single" w:sz="4" w:space="0" w:color="auto"/>
-            </w:tcBorders>
+            <w:tcW w:w="1260" w:type="dxa"/>
+            <w:tcBorders>
+              <w:top w:val="single" w:sz="4" w:space="0" w:color="auto"/>
+              <w:left w:val="single" w:sz="4" w:space="0" w:color="auto"/>
+              <w:bottom w:val="single" w:sz="4" w:space="0" w:color="auto"/>
+              <w:right w:val="single" w:sz="4" w:space="0" w:color="auto"/>
+            </w:tcBorders>
+            <w:shd w:val="clear" w:color="auto" w:fill="DBE5F1" w:themeFill="accent1" w:themeFillTint="33"/>
           </w:tcPr>
           <w:p>
             <w:pPr>
@@ -990,13 +1021,14 @@
         </w:tc>
         <w:tc>
           <w:tcPr>
-            <w:tcW w:w="1559" w:type="dxa"/>
-            <w:tcBorders>
-              <w:top w:val="single" w:sz="4" w:space="0" w:color="auto"/>
-              <w:left w:val="single" w:sz="4" w:space="0" w:color="auto"/>
-              <w:bottom w:val="single" w:sz="4" w:space="0" w:color="auto"/>
-              <w:right w:val="single" w:sz="4" w:space="0" w:color="auto"/>
-            </w:tcBorders>
+            <w:tcW w:w="1800" w:type="dxa"/>
+            <w:tcBorders>
+              <w:top w:val="single" w:sz="4" w:space="0" w:color="auto"/>
+              <w:left w:val="single" w:sz="4" w:space="0" w:color="auto"/>
+              <w:bottom w:val="single" w:sz="4" w:space="0" w:color="auto"/>
+              <w:right w:val="single" w:sz="4" w:space="0" w:color="auto"/>
+            </w:tcBorders>
+            <w:shd w:val="clear" w:color="auto" w:fill="DBE5F1" w:themeFill="accent1" w:themeFillTint="33"/>
           </w:tcPr>
           <w:p>
             <w:pPr>
@@ -1016,13 +1048,14 @@
         </w:tc>
         <w:tc>
           <w:tcPr>
-            <w:tcW w:w="1985" w:type="dxa"/>
-            <w:tcBorders>
-              <w:top w:val="single" w:sz="4" w:space="0" w:color="auto"/>
-              <w:left w:val="single" w:sz="4" w:space="0" w:color="auto"/>
-              <w:bottom w:val="single" w:sz="4" w:space="0" w:color="auto"/>
-              <w:right w:val="single" w:sz="4" w:space="0" w:color="auto"/>
-            </w:tcBorders>
+            <w:tcW w:w="2283" w:type="dxa"/>
+            <w:tcBorders>
+              <w:top w:val="single" w:sz="4" w:space="0" w:color="auto"/>
+              <w:left w:val="single" w:sz="4" w:space="0" w:color="auto"/>
+              <w:bottom w:val="single" w:sz="4" w:space="0" w:color="auto"/>
+              <w:right w:val="single" w:sz="4" w:space="0" w:color="auto"/>
+            </w:tcBorders>
+            <w:shd w:val="clear" w:color="auto" w:fill="DBE5F1" w:themeFill="accent1" w:themeFillTint="33"/>
           </w:tcPr>
           <w:p>
             <w:pPr>
@@ -1043,13 +1076,14 @@
       <w:tr>
         <w:tc>
           <w:tcPr>
-            <w:tcW w:w="2335" w:type="dxa"/>
-            <w:tcBorders>
-              <w:top w:val="single" w:sz="4" w:space="0" w:color="auto"/>
-              <w:left w:val="single" w:sz="4" w:space="0" w:color="auto"/>
-              <w:bottom w:val="single" w:sz="4" w:space="0" w:color="auto"/>
-              <w:right w:val="single" w:sz="4" w:space="0" w:color="auto"/>
-            </w:tcBorders>
+            <w:tcW w:w="1728" w:type="dxa"/>
+            <w:tcBorders>
+              <w:top w:val="single" w:sz="4" w:space="0" w:color="auto"/>
+              <w:left w:val="single" w:sz="4" w:space="0" w:color="auto"/>
+              <w:bottom w:val="single" w:sz="4" w:space="0" w:color="auto"/>
+              <w:right w:val="single" w:sz="4" w:space="0" w:color="auto"/>
+            </w:tcBorders>
+            <w:shd w:val="clear" w:color="auto" w:fill="DBE5F1" w:themeFill="accent1" w:themeFillTint="33"/>
           </w:tcPr>
           <w:p>
             <w:pPr>
@@ -1068,13 +1102,14 @@
         </w:tc>
         <w:tc>
           <w:tcPr>
-            <w:tcW w:w="1849" w:type="dxa"/>
-            <w:tcBorders>
-              <w:top w:val="single" w:sz="4" w:space="0" w:color="auto"/>
-              <w:left w:val="single" w:sz="4" w:space="0" w:color="auto"/>
-              <w:bottom w:val="single" w:sz="4" w:space="0" w:color="auto"/>
-              <w:right w:val="single" w:sz="4" w:space="0" w:color="auto"/>
-            </w:tcBorders>
+            <w:tcW w:w="2070" w:type="dxa"/>
+            <w:tcBorders>
+              <w:top w:val="single" w:sz="4" w:space="0" w:color="auto"/>
+              <w:left w:val="single" w:sz="4" w:space="0" w:color="auto"/>
+              <w:bottom w:val="single" w:sz="4" w:space="0" w:color="auto"/>
+              <w:right w:val="single" w:sz="4" w:space="0" w:color="auto"/>
+            </w:tcBorders>
+            <w:shd w:val="clear" w:color="auto" w:fill="DBE5F1" w:themeFill="accent1" w:themeFillTint="33"/>
           </w:tcPr>
           <w:p>
             <w:pPr>
@@ -1093,13 +1128,14 @@
         </w:tc>
         <w:tc>
           <w:tcPr>
-            <w:tcW w:w="1440" w:type="dxa"/>
-            <w:tcBorders>
-              <w:top w:val="single" w:sz="4" w:space="0" w:color="auto"/>
-              <w:left w:val="single" w:sz="4" w:space="0" w:color="auto"/>
-              <w:bottom w:val="single" w:sz="4" w:space="0" w:color="auto"/>
-              <w:right w:val="single" w:sz="4" w:space="0" w:color="auto"/>
-            </w:tcBorders>
+            <w:tcW w:w="1350" w:type="dxa"/>
+            <w:tcBorders>
+              <w:top w:val="single" w:sz="4" w:space="0" w:color="auto"/>
+              <w:left w:val="single" w:sz="4" w:space="0" w:color="auto"/>
+              <w:bottom w:val="single" w:sz="4" w:space="0" w:color="auto"/>
+              <w:right w:val="single" w:sz="4" w:space="0" w:color="auto"/>
+            </w:tcBorders>
+            <w:shd w:val="clear" w:color="auto" w:fill="DBE5F1" w:themeFill="accent1" w:themeFillTint="33"/>
           </w:tcPr>
           <w:p>
             <w:pPr>
@@ -1118,38 +1154,47 @@
         </w:tc>
         <w:tc>
           <w:tcPr>
-            <w:tcW w:w="1323" w:type="dxa"/>
-            <w:tcBorders>
-              <w:top w:val="single" w:sz="4" w:space="0" w:color="auto"/>
-              <w:left w:val="single" w:sz="4" w:space="0" w:color="auto"/>
-              <w:bottom w:val="single" w:sz="4" w:space="0" w:color="auto"/>
-              <w:right w:val="single" w:sz="4" w:space="0" w:color="auto"/>
-            </w:tcBorders>
-          </w:tcPr>
-          <w:p>
-            <w:pPr>
-              <w:pStyle w:val="MyTable"/>
-              <w:rPr>
-                <w:szCs w:val="28"/>
-              </w:rPr>
-            </w:pPr>
-            <w:r>
-              <w:rPr>
-                <w:szCs w:val="28"/>
-              </w:rPr>
-              <w:t>100</w:t>
-            </w:r>
-          </w:p>
-        </w:tc>
-        <w:tc>
-          <w:tcPr>
-            <w:tcW w:w="1559" w:type="dxa"/>
-            <w:tcBorders>
-              <w:top w:val="single" w:sz="4" w:space="0" w:color="auto"/>
-              <w:left w:val="single" w:sz="4" w:space="0" w:color="auto"/>
-              <w:bottom w:val="single" w:sz="4" w:space="0" w:color="auto"/>
-              <w:right w:val="single" w:sz="4" w:space="0" w:color="auto"/>
-            </w:tcBorders>
+            <w:tcW w:w="1260" w:type="dxa"/>
+            <w:tcBorders>
+              <w:top w:val="single" w:sz="4" w:space="0" w:color="auto"/>
+              <w:left w:val="single" w:sz="4" w:space="0" w:color="auto"/>
+              <w:bottom w:val="single" w:sz="4" w:space="0" w:color="auto"/>
+              <w:right w:val="single" w:sz="4" w:space="0" w:color="auto"/>
+            </w:tcBorders>
+            <w:shd w:val="clear" w:color="auto" w:fill="DBE5F1" w:themeFill="accent1" w:themeFillTint="33"/>
+          </w:tcPr>
+          <w:p>
+            <w:pPr>
+              <w:pStyle w:val="MyTable"/>
+              <w:rPr>
+                <w:szCs w:val="28"/>
+              </w:rPr>
+            </w:pPr>
+            <w:r>
+              <w:rPr>
+                <w:szCs w:val="28"/>
+                <w:lang w:val="en-US"/>
+              </w:rPr>
+              <w:t>2</w:t>
+            </w:r>
+            <w:r>
+              <w:rPr>
+                <w:szCs w:val="28"/>
+              </w:rPr>
+              <w:t>00</w:t>
+            </w:r>
+          </w:p>
+        </w:tc>
+        <w:tc>
+          <w:tcPr>
+            <w:tcW w:w="1800" w:type="dxa"/>
+            <w:tcBorders>
+              <w:top w:val="single" w:sz="4" w:space="0" w:color="auto"/>
+              <w:left w:val="single" w:sz="4" w:space="0" w:color="auto"/>
+              <w:bottom w:val="single" w:sz="4" w:space="0" w:color="auto"/>
+              <w:right w:val="single" w:sz="4" w:space="0" w:color="auto"/>
+            </w:tcBorders>
+            <w:shd w:val="clear" w:color="auto" w:fill="DBE5F1" w:themeFill="accent1" w:themeFillTint="33"/>
           </w:tcPr>
           <w:p>
             <w:pPr>
@@ -1168,13 +1213,14 @@
         </w:tc>
         <w:tc>
           <w:tcPr>
-            <w:tcW w:w="1985" w:type="dxa"/>
-            <w:tcBorders>
-              <w:top w:val="single" w:sz="4" w:space="0" w:color="auto"/>
-              <w:left w:val="single" w:sz="4" w:space="0" w:color="auto"/>
-              <w:bottom w:val="single" w:sz="4" w:space="0" w:color="auto"/>
-              <w:right w:val="single" w:sz="4" w:space="0" w:color="auto"/>
-            </w:tcBorders>
+            <w:tcW w:w="2283" w:type="dxa"/>
+            <w:tcBorders>
+              <w:top w:val="single" w:sz="4" w:space="0" w:color="auto"/>
+              <w:left w:val="single" w:sz="4" w:space="0" w:color="auto"/>
+              <w:bottom w:val="single" w:sz="4" w:space="0" w:color="auto"/>
+              <w:right w:val="single" w:sz="4" w:space="0" w:color="auto"/>
+            </w:tcBorders>
+            <w:shd w:val="clear" w:color="auto" w:fill="DBE5F1" w:themeFill="accent1" w:themeFillTint="33"/>
           </w:tcPr>
           <w:p>
             <w:pPr>
@@ -1246,27 +1292,28 @@
         <w:tblStyle w:val="TableGrid"/>
         <w:tblW w:w="10491" w:type="dxa"/>
         <w:tblInd w:w="-318" w:type="dxa"/>
+        <w:shd w:val="clear" w:color="auto" w:fill="DBE5F1" w:themeFill="accent1" w:themeFillTint="33"/>
         <w:tblLook w:val="04A0" w:firstRow="1" w:lastRow="0" w:firstColumn="1" w:lastColumn="0" w:noHBand="0" w:noVBand="1"/>
       </w:tblPr>
       <w:tblGrid>
-        <w:gridCol w:w="2335"/>
-        <w:gridCol w:w="1849"/>
-        <w:gridCol w:w="1440"/>
-        <w:gridCol w:w="1323"/>
-        <w:gridCol w:w="1559"/>
-        <w:gridCol w:w="1985"/>
+        <w:gridCol w:w="1757"/>
+        <w:gridCol w:w="2059"/>
+        <w:gridCol w:w="1436"/>
+        <w:gridCol w:w="1165"/>
+        <w:gridCol w:w="1781"/>
+        <w:gridCol w:w="2293"/>
       </w:tblGrid>
       <w:tr>
         <w:tc>
           <w:tcPr>
-            <w:tcW w:w="2335" w:type="dxa"/>
-            <w:tcBorders>
-              <w:top w:val="single" w:sz="4" w:space="0" w:color="auto"/>
-              <w:left w:val="single" w:sz="4" w:space="0" w:color="auto"/>
-              <w:bottom w:val="single" w:sz="4" w:space="0" w:color="auto"/>
-              <w:right w:val="single" w:sz="4" w:space="0" w:color="auto"/>
-            </w:tcBorders>
-            <w:shd w:val="clear" w:color="auto" w:fill="7F7F7F" w:themeFill="text1" w:themeFillTint="80"/>
+            <w:tcW w:w="1776" w:type="dxa"/>
+            <w:tcBorders>
+              <w:top w:val="single" w:sz="4" w:space="0" w:color="auto"/>
+              <w:left w:val="single" w:sz="4" w:space="0" w:color="auto"/>
+              <w:bottom w:val="single" w:sz="4" w:space="0" w:color="auto"/>
+              <w:right w:val="single" w:sz="4" w:space="0" w:color="auto"/>
+            </w:tcBorders>
+            <w:shd w:val="clear" w:color="auto" w:fill="DBE5F1" w:themeFill="accent1" w:themeFillTint="33"/>
             <w:hideMark/>
           </w:tcPr>
           <w:p>
@@ -1287,7 +1334,7 @@
         </w:tc>
         <w:tc>
           <w:tcPr>
-            <w:tcW w:w="8156" w:type="dxa"/>
+            <w:tcW w:w="8715" w:type="dxa"/>
             <w:gridSpan w:val="5"/>
             <w:tcBorders>
               <w:top w:val="single" w:sz="4" w:space="0" w:color="auto"/>
@@ -1295,7 +1342,7 @@
               <w:bottom w:val="single" w:sz="4" w:space="0" w:color="auto"/>
               <w:right w:val="single" w:sz="4" w:space="0" w:color="auto"/>
             </w:tcBorders>
-            <w:shd w:val="clear" w:color="auto" w:fill="7F7F7F" w:themeFill="text1" w:themeFillTint="80"/>
+            <w:shd w:val="clear" w:color="auto" w:fill="DBE5F1" w:themeFill="accent1" w:themeFillTint="33"/>
             <w:hideMark/>
           </w:tcPr>
           <w:p>
@@ -1318,14 +1365,14 @@
       <w:tr>
         <w:tc>
           <w:tcPr>
-            <w:tcW w:w="2335" w:type="dxa"/>
-            <w:tcBorders>
-              <w:top w:val="single" w:sz="4" w:space="0" w:color="auto"/>
-              <w:left w:val="single" w:sz="4" w:space="0" w:color="auto"/>
-              <w:bottom w:val="single" w:sz="4" w:space="0" w:color="auto"/>
-              <w:right w:val="single" w:sz="4" w:space="0" w:color="auto"/>
-            </w:tcBorders>
-            <w:shd w:val="clear" w:color="auto" w:fill="7F7F7F" w:themeFill="text1" w:themeFillTint="80"/>
+            <w:tcW w:w="1776" w:type="dxa"/>
+            <w:tcBorders>
+              <w:top w:val="single" w:sz="4" w:space="0" w:color="auto"/>
+              <w:left w:val="single" w:sz="4" w:space="0" w:color="auto"/>
+              <w:bottom w:val="single" w:sz="4" w:space="0" w:color="auto"/>
+              <w:right w:val="single" w:sz="4" w:space="0" w:color="auto"/>
+            </w:tcBorders>
+            <w:shd w:val="clear" w:color="auto" w:fill="DBE5F1" w:themeFill="accent1" w:themeFillTint="33"/>
             <w:hideMark/>
           </w:tcPr>
           <w:p>
@@ -1346,7 +1393,7 @@
         </w:tc>
         <w:tc>
           <w:tcPr>
-            <w:tcW w:w="8156" w:type="dxa"/>
+            <w:tcW w:w="8715" w:type="dxa"/>
             <w:gridSpan w:val="5"/>
             <w:tcBorders>
               <w:top w:val="single" w:sz="4" w:space="0" w:color="auto"/>
@@ -1354,7 +1401,7 @@
               <w:bottom w:val="single" w:sz="4" w:space="0" w:color="auto"/>
               <w:right w:val="single" w:sz="4" w:space="0" w:color="auto"/>
             </w:tcBorders>
-            <w:shd w:val="clear" w:color="auto" w:fill="7F7F7F" w:themeFill="text1" w:themeFillTint="80"/>
+            <w:shd w:val="clear" w:color="auto" w:fill="DBE5F1" w:themeFill="accent1" w:themeFillTint="33"/>
             <w:hideMark/>
           </w:tcPr>
           <w:p>
@@ -1437,14 +1484,14 @@
       <w:tr>
         <w:tc>
           <w:tcPr>
-            <w:tcW w:w="2335" w:type="dxa"/>
-            <w:tcBorders>
-              <w:top w:val="single" w:sz="4" w:space="0" w:color="auto"/>
-              <w:left w:val="single" w:sz="4" w:space="0" w:color="auto"/>
-              <w:bottom w:val="single" w:sz="4" w:space="0" w:color="auto"/>
-              <w:right w:val="single" w:sz="4" w:space="0" w:color="auto"/>
-            </w:tcBorders>
-            <w:shd w:val="clear" w:color="auto" w:fill="7F7F7F" w:themeFill="text1" w:themeFillTint="80"/>
+            <w:tcW w:w="1776" w:type="dxa"/>
+            <w:tcBorders>
+              <w:top w:val="single" w:sz="4" w:space="0" w:color="auto"/>
+              <w:left w:val="single" w:sz="4" w:space="0" w:color="auto"/>
+              <w:bottom w:val="single" w:sz="4" w:space="0" w:color="auto"/>
+              <w:right w:val="single" w:sz="4" w:space="0" w:color="auto"/>
+            </w:tcBorders>
+            <w:shd w:val="clear" w:color="auto" w:fill="DBE5F1" w:themeFill="accent1" w:themeFillTint="33"/>
             <w:hideMark/>
           </w:tcPr>
           <w:p>
@@ -1465,7 +1512,7 @@
         </w:tc>
         <w:tc>
           <w:tcPr>
-            <w:tcW w:w="8156" w:type="dxa"/>
+            <w:tcW w:w="8715" w:type="dxa"/>
             <w:gridSpan w:val="5"/>
             <w:tcBorders>
               <w:top w:val="single" w:sz="4" w:space="0" w:color="auto"/>
@@ -1473,7 +1520,7 @@
               <w:bottom w:val="single" w:sz="4" w:space="0" w:color="auto"/>
               <w:right w:val="single" w:sz="4" w:space="0" w:color="auto"/>
             </w:tcBorders>
-            <w:shd w:val="clear" w:color="auto" w:fill="7F7F7F" w:themeFill="text1" w:themeFillTint="80"/>
+            <w:shd w:val="clear" w:color="auto" w:fill="DBE5F1" w:themeFill="accent1" w:themeFillTint="33"/>
             <w:hideMark/>
           </w:tcPr>
           <w:p>
@@ -1504,7 +1551,7 @@
               <w:bottom w:val="single" w:sz="4" w:space="0" w:color="auto"/>
               <w:right w:val="single" w:sz="4" w:space="0" w:color="auto"/>
             </w:tcBorders>
-            <w:shd w:val="clear" w:color="auto" w:fill="DDD9C3" w:themeFill="background2" w:themeFillShade="E6"/>
+            <w:shd w:val="clear" w:color="auto" w:fill="DBE5F1" w:themeFill="accent1" w:themeFillTint="33"/>
             <w:hideMark/>
           </w:tcPr>
           <w:p>
@@ -1527,14 +1574,14 @@
       <w:tr>
         <w:tc>
           <w:tcPr>
-            <w:tcW w:w="2335" w:type="dxa"/>
-            <w:tcBorders>
-              <w:top w:val="single" w:sz="4" w:space="0" w:color="auto"/>
-              <w:left w:val="single" w:sz="4" w:space="0" w:color="auto"/>
-              <w:bottom w:val="single" w:sz="4" w:space="0" w:color="auto"/>
-              <w:right w:val="single" w:sz="4" w:space="0" w:color="auto"/>
-            </w:tcBorders>
-            <w:shd w:val="clear" w:color="auto" w:fill="7F7F7F" w:themeFill="text1" w:themeFillTint="80"/>
+            <w:tcW w:w="1776" w:type="dxa"/>
+            <w:tcBorders>
+              <w:top w:val="single" w:sz="4" w:space="0" w:color="auto"/>
+              <w:left w:val="single" w:sz="4" w:space="0" w:color="auto"/>
+              <w:bottom w:val="single" w:sz="4" w:space="0" w:color="auto"/>
+              <w:right w:val="single" w:sz="4" w:space="0" w:color="auto"/>
+            </w:tcBorders>
+            <w:shd w:val="clear" w:color="auto" w:fill="DBE5F1" w:themeFill="accent1" w:themeFillTint="33"/>
             <w:hideMark/>
           </w:tcPr>
           <w:p>
@@ -1555,14 +1602,14 @@
         </w:tc>
         <w:tc>
           <w:tcPr>
-            <w:tcW w:w="1849" w:type="dxa"/>
-            <w:tcBorders>
-              <w:top w:val="single" w:sz="4" w:space="0" w:color="auto"/>
-              <w:left w:val="single" w:sz="4" w:space="0" w:color="auto"/>
-              <w:bottom w:val="single" w:sz="4" w:space="0" w:color="auto"/>
-              <w:right w:val="single" w:sz="4" w:space="0" w:color="auto"/>
-            </w:tcBorders>
-            <w:shd w:val="clear" w:color="auto" w:fill="7F7F7F" w:themeFill="text1" w:themeFillTint="80"/>
+            <w:tcW w:w="2070" w:type="dxa"/>
+            <w:tcBorders>
+              <w:top w:val="single" w:sz="4" w:space="0" w:color="auto"/>
+              <w:left w:val="single" w:sz="4" w:space="0" w:color="auto"/>
+              <w:bottom w:val="single" w:sz="4" w:space="0" w:color="auto"/>
+              <w:right w:val="single" w:sz="4" w:space="0" w:color="auto"/>
+            </w:tcBorders>
+            <w:shd w:val="clear" w:color="auto" w:fill="DBE5F1" w:themeFill="accent1" w:themeFillTint="33"/>
             <w:hideMark/>
           </w:tcPr>
           <w:p>
@@ -1590,7 +1637,7 @@
               <w:bottom w:val="single" w:sz="4" w:space="0" w:color="auto"/>
               <w:right w:val="single" w:sz="4" w:space="0" w:color="auto"/>
             </w:tcBorders>
-            <w:shd w:val="clear" w:color="auto" w:fill="7F7F7F" w:themeFill="text1" w:themeFillTint="80"/>
+            <w:shd w:val="clear" w:color="auto" w:fill="DBE5F1" w:themeFill="accent1" w:themeFillTint="33"/>
             <w:hideMark/>
           </w:tcPr>
           <w:p>
@@ -1611,14 +1658,14 @@
         </w:tc>
         <w:tc>
           <w:tcPr>
-            <w:tcW w:w="1323" w:type="dxa"/>
-            <w:tcBorders>
-              <w:top w:val="single" w:sz="4" w:space="0" w:color="auto"/>
-              <w:left w:val="single" w:sz="4" w:space="0" w:color="auto"/>
-              <w:bottom w:val="single" w:sz="4" w:space="0" w:color="auto"/>
-              <w:right w:val="single" w:sz="4" w:space="0" w:color="auto"/>
-            </w:tcBorders>
-            <w:shd w:val="clear" w:color="auto" w:fill="7F7F7F" w:themeFill="text1" w:themeFillTint="80"/>
+            <w:tcW w:w="1080" w:type="dxa"/>
+            <w:tcBorders>
+              <w:top w:val="single" w:sz="4" w:space="0" w:color="auto"/>
+              <w:left w:val="single" w:sz="4" w:space="0" w:color="auto"/>
+              <w:bottom w:val="single" w:sz="4" w:space="0" w:color="auto"/>
+              <w:right w:val="single" w:sz="4" w:space="0" w:color="auto"/>
+            </w:tcBorders>
+            <w:shd w:val="clear" w:color="auto" w:fill="DBE5F1" w:themeFill="accent1" w:themeFillTint="33"/>
             <w:hideMark/>
           </w:tcPr>
           <w:p>
@@ -1639,14 +1686,14 @@
         </w:tc>
         <w:tc>
           <w:tcPr>
-            <w:tcW w:w="1559" w:type="dxa"/>
-            <w:tcBorders>
-              <w:top w:val="single" w:sz="4" w:space="0" w:color="auto"/>
-              <w:left w:val="single" w:sz="4" w:space="0" w:color="auto"/>
-              <w:bottom w:val="single" w:sz="4" w:space="0" w:color="auto"/>
-              <w:right w:val="single" w:sz="4" w:space="0" w:color="auto"/>
-            </w:tcBorders>
-            <w:shd w:val="clear" w:color="auto" w:fill="7F7F7F" w:themeFill="text1" w:themeFillTint="80"/>
+            <w:tcW w:w="1800" w:type="dxa"/>
+            <w:tcBorders>
+              <w:top w:val="single" w:sz="4" w:space="0" w:color="auto"/>
+              <w:left w:val="single" w:sz="4" w:space="0" w:color="auto"/>
+              <w:bottom w:val="single" w:sz="4" w:space="0" w:color="auto"/>
+              <w:right w:val="single" w:sz="4" w:space="0" w:color="auto"/>
+            </w:tcBorders>
+            <w:shd w:val="clear" w:color="auto" w:fill="DBE5F1" w:themeFill="accent1" w:themeFillTint="33"/>
             <w:hideMark/>
           </w:tcPr>
           <w:p>
@@ -1667,14 +1714,14 @@
         </w:tc>
         <w:tc>
           <w:tcPr>
-            <w:tcW w:w="1985" w:type="dxa"/>
-            <w:tcBorders>
-              <w:top w:val="single" w:sz="4" w:space="0" w:color="auto"/>
-              <w:left w:val="single" w:sz="4" w:space="0" w:color="auto"/>
-              <w:bottom w:val="single" w:sz="4" w:space="0" w:color="auto"/>
-              <w:right w:val="single" w:sz="4" w:space="0" w:color="auto"/>
-            </w:tcBorders>
-            <w:shd w:val="clear" w:color="auto" w:fill="7F7F7F" w:themeFill="text1" w:themeFillTint="80"/>
+            <w:tcW w:w="2325" w:type="dxa"/>
+            <w:tcBorders>
+              <w:top w:val="single" w:sz="4" w:space="0" w:color="auto"/>
+              <w:left w:val="single" w:sz="4" w:space="0" w:color="auto"/>
+              <w:bottom w:val="single" w:sz="4" w:space="0" w:color="auto"/>
+              <w:right w:val="single" w:sz="4" w:space="0" w:color="auto"/>
+            </w:tcBorders>
+            <w:shd w:val="clear" w:color="auto" w:fill="DBE5F1" w:themeFill="accent1" w:themeFillTint="33"/>
             <w:hideMark/>
           </w:tcPr>
           <w:p>
@@ -1697,13 +1744,14 @@
       <w:tr>
         <w:tc>
           <w:tcPr>
-            <w:tcW w:w="2335" w:type="dxa"/>
-            <w:tcBorders>
-              <w:top w:val="single" w:sz="4" w:space="0" w:color="auto"/>
-              <w:left w:val="single" w:sz="4" w:space="0" w:color="auto"/>
-              <w:bottom w:val="single" w:sz="4" w:space="0" w:color="auto"/>
-              <w:right w:val="single" w:sz="4" w:space="0" w:color="auto"/>
-            </w:tcBorders>
+            <w:tcW w:w="1776" w:type="dxa"/>
+            <w:tcBorders>
+              <w:top w:val="single" w:sz="4" w:space="0" w:color="auto"/>
+              <w:left w:val="single" w:sz="4" w:space="0" w:color="auto"/>
+              <w:bottom w:val="single" w:sz="4" w:space="0" w:color="auto"/>
+              <w:right w:val="single" w:sz="4" w:space="0" w:color="auto"/>
+            </w:tcBorders>
+            <w:shd w:val="clear" w:color="auto" w:fill="DBE5F1" w:themeFill="accent1" w:themeFillTint="33"/>
             <w:hideMark/>
           </w:tcPr>
           <w:p>
@@ -1724,13 +1772,14 @@
         </w:tc>
         <w:tc>
           <w:tcPr>
-            <w:tcW w:w="1849" w:type="dxa"/>
-            <w:tcBorders>
-              <w:top w:val="single" w:sz="4" w:space="0" w:color="auto"/>
-              <w:left w:val="single" w:sz="4" w:space="0" w:color="auto"/>
-              <w:bottom w:val="single" w:sz="4" w:space="0" w:color="auto"/>
-              <w:right w:val="single" w:sz="4" w:space="0" w:color="auto"/>
-            </w:tcBorders>
+            <w:tcW w:w="2070" w:type="dxa"/>
+            <w:tcBorders>
+              <w:top w:val="single" w:sz="4" w:space="0" w:color="auto"/>
+              <w:left w:val="single" w:sz="4" w:space="0" w:color="auto"/>
+              <w:bottom w:val="single" w:sz="4" w:space="0" w:color="auto"/>
+              <w:right w:val="single" w:sz="4" w:space="0" w:color="auto"/>
+            </w:tcBorders>
+            <w:shd w:val="clear" w:color="auto" w:fill="DBE5F1" w:themeFill="accent1" w:themeFillTint="33"/>
             <w:hideMark/>
           </w:tcPr>
           <w:p>
@@ -1758,6 +1807,7 @@
               <w:bottom w:val="single" w:sz="4" w:space="0" w:color="auto"/>
               <w:right w:val="single" w:sz="4" w:space="0" w:color="auto"/>
             </w:tcBorders>
+            <w:shd w:val="clear" w:color="auto" w:fill="DBE5F1" w:themeFill="accent1" w:themeFillTint="33"/>
             <w:hideMark/>
           </w:tcPr>
           <w:p>
@@ -1778,13 +1828,14 @@
         </w:tc>
         <w:tc>
           <w:tcPr>
-            <w:tcW w:w="1323" w:type="dxa"/>
-            <w:tcBorders>
-              <w:top w:val="single" w:sz="4" w:space="0" w:color="auto"/>
-              <w:left w:val="single" w:sz="4" w:space="0" w:color="auto"/>
-              <w:bottom w:val="single" w:sz="4" w:space="0" w:color="auto"/>
-              <w:right w:val="single" w:sz="4" w:space="0" w:color="auto"/>
-            </w:tcBorders>
+            <w:tcW w:w="1080" w:type="dxa"/>
+            <w:tcBorders>
+              <w:top w:val="single" w:sz="4" w:space="0" w:color="auto"/>
+              <w:left w:val="single" w:sz="4" w:space="0" w:color="auto"/>
+              <w:bottom w:val="single" w:sz="4" w:space="0" w:color="auto"/>
+              <w:right w:val="single" w:sz="4" w:space="0" w:color="auto"/>
+            </w:tcBorders>
+            <w:shd w:val="clear" w:color="auto" w:fill="DBE5F1" w:themeFill="accent1" w:themeFillTint="33"/>
             <w:hideMark/>
           </w:tcPr>
           <w:p>
@@ -1805,13 +1856,14 @@
         </w:tc>
         <w:tc>
           <w:tcPr>
-            <w:tcW w:w="1559" w:type="dxa"/>
-            <w:tcBorders>
-              <w:top w:val="single" w:sz="4" w:space="0" w:color="auto"/>
-              <w:left w:val="single" w:sz="4" w:space="0" w:color="auto"/>
-              <w:bottom w:val="single" w:sz="4" w:space="0" w:color="auto"/>
-              <w:right w:val="single" w:sz="4" w:space="0" w:color="auto"/>
-            </w:tcBorders>
+            <w:tcW w:w="1800" w:type="dxa"/>
+            <w:tcBorders>
+              <w:top w:val="single" w:sz="4" w:space="0" w:color="auto"/>
+              <w:left w:val="single" w:sz="4" w:space="0" w:color="auto"/>
+              <w:bottom w:val="single" w:sz="4" w:space="0" w:color="auto"/>
+              <w:right w:val="single" w:sz="4" w:space="0" w:color="auto"/>
+            </w:tcBorders>
+            <w:shd w:val="clear" w:color="auto" w:fill="DBE5F1" w:themeFill="accent1" w:themeFillTint="33"/>
             <w:hideMark/>
           </w:tcPr>
           <w:p>
@@ -1832,28 +1884,42 @@
         </w:tc>
         <w:tc>
           <w:tcPr>
-            <w:tcW w:w="1985" w:type="dxa"/>
-            <w:tcBorders>
-              <w:top w:val="single" w:sz="4" w:space="0" w:color="auto"/>
-              <w:left w:val="single" w:sz="4" w:space="0" w:color="auto"/>
-              <w:bottom w:val="single" w:sz="4" w:space="0" w:color="auto"/>
-              <w:right w:val="single" w:sz="4" w:space="0" w:color="auto"/>
-            </w:tcBorders>
-            <w:hideMark/>
-          </w:tcPr>
-          <w:p>
-            <w:pPr>
-              <w:pStyle w:val="MyTable"/>
-              <w:rPr>
-                <w:szCs w:val="28"/>
-                <w:lang w:val="en-US"/>
-              </w:rPr>
-            </w:pPr>
-            <w:r>
-              <w:rPr>
-                <w:szCs w:val="28"/>
-              </w:rPr>
-              <w:t>Mã số của từng dịch vụ</w:t>
+            <w:tcW w:w="2325" w:type="dxa"/>
+            <w:tcBorders>
+              <w:top w:val="single" w:sz="4" w:space="0" w:color="auto"/>
+              <w:left w:val="single" w:sz="4" w:space="0" w:color="auto"/>
+              <w:bottom w:val="single" w:sz="4" w:space="0" w:color="auto"/>
+              <w:right w:val="single" w:sz="4" w:space="0" w:color="auto"/>
+            </w:tcBorders>
+            <w:shd w:val="clear" w:color="auto" w:fill="DBE5F1" w:themeFill="accent1" w:themeFillTint="33"/>
+            <w:hideMark/>
+          </w:tcPr>
+          <w:p>
+            <w:pPr>
+              <w:pStyle w:val="MyTable"/>
+              <w:rPr>
+                <w:szCs w:val="28"/>
+                <w:lang w:val="en-US"/>
+              </w:rPr>
+            </w:pPr>
+            <w:r>
+              <w:rPr>
+                <w:szCs w:val="28"/>
+              </w:rPr>
+              <w:t xml:space="preserve">Mã số </w:t>
+            </w:r>
+            <w:r>
+              <w:rPr>
+                <w:szCs w:val="28"/>
+                <w:lang w:val="en-US"/>
+              </w:rPr>
+              <w:t>của</w:t>
+            </w:r>
+            <w:r>
+              <w:rPr>
+                <w:szCs w:val="28"/>
+              </w:rPr>
+              <w:t xml:space="preserve"> dịch vụ</w:t>
             </w:r>
           </w:p>
         </w:tc>
@@ -1861,13 +1927,14 @@
       <w:tr>
         <w:tc>
           <w:tcPr>
-            <w:tcW w:w="2335" w:type="dxa"/>
-            <w:tcBorders>
-              <w:top w:val="single" w:sz="4" w:space="0" w:color="auto"/>
-              <w:left w:val="single" w:sz="4" w:space="0" w:color="auto"/>
-              <w:bottom w:val="single" w:sz="4" w:space="0" w:color="auto"/>
-              <w:right w:val="single" w:sz="4" w:space="0" w:color="auto"/>
-            </w:tcBorders>
+            <w:tcW w:w="1776" w:type="dxa"/>
+            <w:tcBorders>
+              <w:top w:val="single" w:sz="4" w:space="0" w:color="auto"/>
+              <w:left w:val="single" w:sz="4" w:space="0" w:color="auto"/>
+              <w:bottom w:val="single" w:sz="4" w:space="0" w:color="auto"/>
+              <w:right w:val="single" w:sz="4" w:space="0" w:color="auto"/>
+            </w:tcBorders>
+            <w:shd w:val="clear" w:color="auto" w:fill="DBE5F1" w:themeFill="accent1" w:themeFillTint="33"/>
             <w:hideMark/>
           </w:tcPr>
           <w:p>
@@ -1888,13 +1955,14 @@
         </w:tc>
         <w:tc>
           <w:tcPr>
-            <w:tcW w:w="1849" w:type="dxa"/>
-            <w:tcBorders>
-              <w:top w:val="single" w:sz="4" w:space="0" w:color="auto"/>
-              <w:left w:val="single" w:sz="4" w:space="0" w:color="auto"/>
-              <w:bottom w:val="single" w:sz="4" w:space="0" w:color="auto"/>
-              <w:right w:val="single" w:sz="4" w:space="0" w:color="auto"/>
-            </w:tcBorders>
+            <w:tcW w:w="2070" w:type="dxa"/>
+            <w:tcBorders>
+              <w:top w:val="single" w:sz="4" w:space="0" w:color="auto"/>
+              <w:left w:val="single" w:sz="4" w:space="0" w:color="auto"/>
+              <w:bottom w:val="single" w:sz="4" w:space="0" w:color="auto"/>
+              <w:right w:val="single" w:sz="4" w:space="0" w:color="auto"/>
+            </w:tcBorders>
+            <w:shd w:val="clear" w:color="auto" w:fill="DBE5F1" w:themeFill="accent1" w:themeFillTint="33"/>
             <w:hideMark/>
           </w:tcPr>
           <w:p>
@@ -1922,6 +1990,7 @@
               <w:bottom w:val="single" w:sz="4" w:space="0" w:color="auto"/>
               <w:right w:val="single" w:sz="4" w:space="0" w:color="auto"/>
             </w:tcBorders>
+            <w:shd w:val="clear" w:color="auto" w:fill="DBE5F1" w:themeFill="accent1" w:themeFillTint="33"/>
             <w:hideMark/>
           </w:tcPr>
           <w:p>
@@ -1948,40 +2017,49 @@
         </w:tc>
         <w:tc>
           <w:tcPr>
-            <w:tcW w:w="1323" w:type="dxa"/>
-            <w:tcBorders>
-              <w:top w:val="single" w:sz="4" w:space="0" w:color="auto"/>
-              <w:left w:val="single" w:sz="4" w:space="0" w:color="auto"/>
-              <w:bottom w:val="single" w:sz="4" w:space="0" w:color="auto"/>
-              <w:right w:val="single" w:sz="4" w:space="0" w:color="auto"/>
-            </w:tcBorders>
-            <w:hideMark/>
-          </w:tcPr>
-          <w:p>
-            <w:pPr>
-              <w:pStyle w:val="MyTable"/>
-              <w:rPr>
-                <w:szCs w:val="28"/>
-                <w:lang w:val="en-US"/>
-              </w:rPr>
-            </w:pPr>
-            <w:r>
-              <w:rPr>
-                <w:szCs w:val="28"/>
-              </w:rPr>
-              <w:t>100</w:t>
-            </w:r>
-          </w:p>
-        </w:tc>
-        <w:tc>
-          <w:tcPr>
-            <w:tcW w:w="1559" w:type="dxa"/>
-            <w:tcBorders>
-              <w:top w:val="single" w:sz="4" w:space="0" w:color="auto"/>
-              <w:left w:val="single" w:sz="4" w:space="0" w:color="auto"/>
-              <w:bottom w:val="single" w:sz="4" w:space="0" w:color="auto"/>
-              <w:right w:val="single" w:sz="4" w:space="0" w:color="auto"/>
-            </w:tcBorders>
+            <w:tcW w:w="1080" w:type="dxa"/>
+            <w:tcBorders>
+              <w:top w:val="single" w:sz="4" w:space="0" w:color="auto"/>
+              <w:left w:val="single" w:sz="4" w:space="0" w:color="auto"/>
+              <w:bottom w:val="single" w:sz="4" w:space="0" w:color="auto"/>
+              <w:right w:val="single" w:sz="4" w:space="0" w:color="auto"/>
+            </w:tcBorders>
+            <w:shd w:val="clear" w:color="auto" w:fill="DBE5F1" w:themeFill="accent1" w:themeFillTint="33"/>
+            <w:hideMark/>
+          </w:tcPr>
+          <w:p>
+            <w:pPr>
+              <w:pStyle w:val="MyTable"/>
+              <w:rPr>
+                <w:szCs w:val="28"/>
+                <w:lang w:val="en-US"/>
+              </w:rPr>
+            </w:pPr>
+            <w:r>
+              <w:rPr>
+                <w:szCs w:val="28"/>
+                <w:lang w:val="en-US"/>
+              </w:rPr>
+              <w:t>2</w:t>
+            </w:r>
+            <w:r>
+              <w:rPr>
+                <w:szCs w:val="28"/>
+              </w:rPr>
+              <w:t>00</w:t>
+            </w:r>
+          </w:p>
+        </w:tc>
+        <w:tc>
+          <w:tcPr>
+            <w:tcW w:w="1800" w:type="dxa"/>
+            <w:tcBorders>
+              <w:top w:val="single" w:sz="4" w:space="0" w:color="auto"/>
+              <w:left w:val="single" w:sz="4" w:space="0" w:color="auto"/>
+              <w:bottom w:val="single" w:sz="4" w:space="0" w:color="auto"/>
+              <w:right w:val="single" w:sz="4" w:space="0" w:color="auto"/>
+            </w:tcBorders>
+            <w:shd w:val="clear" w:color="auto" w:fill="DBE5F1" w:themeFill="accent1" w:themeFillTint="33"/>
             <w:hideMark/>
           </w:tcPr>
           <w:p>
@@ -2002,28 +2080,29 @@
         </w:tc>
         <w:tc>
           <w:tcPr>
-            <w:tcW w:w="1985" w:type="dxa"/>
-            <w:tcBorders>
-              <w:top w:val="single" w:sz="4" w:space="0" w:color="auto"/>
-              <w:left w:val="single" w:sz="4" w:space="0" w:color="auto"/>
-              <w:bottom w:val="single" w:sz="4" w:space="0" w:color="auto"/>
-              <w:right w:val="single" w:sz="4" w:space="0" w:color="auto"/>
-            </w:tcBorders>
-            <w:hideMark/>
-          </w:tcPr>
-          <w:p>
-            <w:pPr>
-              <w:pStyle w:val="MyTable"/>
-              <w:rPr>
-                <w:szCs w:val="28"/>
-                <w:lang w:val="en-US"/>
-              </w:rPr>
-            </w:pPr>
-            <w:r>
-              <w:rPr>
-                <w:szCs w:val="28"/>
-              </w:rPr>
-              <w:t>Tên của từng dịch vụ</w:t>
+            <w:tcW w:w="2325" w:type="dxa"/>
+            <w:tcBorders>
+              <w:top w:val="single" w:sz="4" w:space="0" w:color="auto"/>
+              <w:left w:val="single" w:sz="4" w:space="0" w:color="auto"/>
+              <w:bottom w:val="single" w:sz="4" w:space="0" w:color="auto"/>
+              <w:right w:val="single" w:sz="4" w:space="0" w:color="auto"/>
+            </w:tcBorders>
+            <w:shd w:val="clear" w:color="auto" w:fill="DBE5F1" w:themeFill="accent1" w:themeFillTint="33"/>
+            <w:hideMark/>
+          </w:tcPr>
+          <w:p>
+            <w:pPr>
+              <w:pStyle w:val="MyTable"/>
+              <w:rPr>
+                <w:szCs w:val="28"/>
+                <w:lang w:val="en-US"/>
+              </w:rPr>
+            </w:pPr>
+            <w:r>
+              <w:rPr>
+                <w:szCs w:val="28"/>
+              </w:rPr>
+              <w:t>Tên của dịch vụ</w:t>
             </w:r>
           </w:p>
         </w:tc>
@@ -2031,13 +2110,14 @@
       <w:tr>
         <w:tc>
           <w:tcPr>
-            <w:tcW w:w="2335" w:type="dxa"/>
-            <w:tcBorders>
-              <w:top w:val="single" w:sz="4" w:space="0" w:color="auto"/>
-              <w:left w:val="single" w:sz="4" w:space="0" w:color="auto"/>
-              <w:bottom w:val="single" w:sz="4" w:space="0" w:color="auto"/>
-              <w:right w:val="single" w:sz="4" w:space="0" w:color="auto"/>
-            </w:tcBorders>
+            <w:tcW w:w="1776" w:type="dxa"/>
+            <w:tcBorders>
+              <w:top w:val="single" w:sz="4" w:space="0" w:color="auto"/>
+              <w:left w:val="single" w:sz="4" w:space="0" w:color="auto"/>
+              <w:bottom w:val="single" w:sz="4" w:space="0" w:color="auto"/>
+              <w:right w:val="single" w:sz="4" w:space="0" w:color="auto"/>
+            </w:tcBorders>
+            <w:shd w:val="clear" w:color="auto" w:fill="DBE5F1" w:themeFill="accent1" w:themeFillTint="33"/>
             <w:hideMark/>
           </w:tcPr>
           <w:p>
@@ -2058,13 +2138,14 @@
         </w:tc>
         <w:tc>
           <w:tcPr>
-            <w:tcW w:w="1849" w:type="dxa"/>
-            <w:tcBorders>
-              <w:top w:val="single" w:sz="4" w:space="0" w:color="auto"/>
-              <w:left w:val="single" w:sz="4" w:space="0" w:color="auto"/>
-              <w:bottom w:val="single" w:sz="4" w:space="0" w:color="auto"/>
-              <w:right w:val="single" w:sz="4" w:space="0" w:color="auto"/>
-            </w:tcBorders>
+            <w:tcW w:w="2070" w:type="dxa"/>
+            <w:tcBorders>
+              <w:top w:val="single" w:sz="4" w:space="0" w:color="auto"/>
+              <w:left w:val="single" w:sz="4" w:space="0" w:color="auto"/>
+              <w:bottom w:val="single" w:sz="4" w:space="0" w:color="auto"/>
+              <w:right w:val="single" w:sz="4" w:space="0" w:color="auto"/>
+            </w:tcBorders>
+            <w:shd w:val="clear" w:color="auto" w:fill="DBE5F1" w:themeFill="accent1" w:themeFillTint="33"/>
             <w:hideMark/>
           </w:tcPr>
           <w:p>
@@ -2092,6 +2173,7 @@
               <w:bottom w:val="single" w:sz="4" w:space="0" w:color="auto"/>
               <w:right w:val="single" w:sz="4" w:space="0" w:color="auto"/>
             </w:tcBorders>
+            <w:shd w:val="clear" w:color="auto" w:fill="DBE5F1" w:themeFill="accent1" w:themeFillTint="33"/>
           </w:tcPr>
           <w:p>
             <w:pPr>
@@ -2110,53 +2192,62 @@
         </w:tc>
         <w:tc>
           <w:tcPr>
-            <w:tcW w:w="1323" w:type="dxa"/>
-            <w:tcBorders>
-              <w:top w:val="single" w:sz="4" w:space="0" w:color="auto"/>
-              <w:left w:val="single" w:sz="4" w:space="0" w:color="auto"/>
-              <w:bottom w:val="single" w:sz="4" w:space="0" w:color="auto"/>
-              <w:right w:val="single" w:sz="4" w:space="0" w:color="auto"/>
-            </w:tcBorders>
-          </w:tcPr>
-          <w:p>
-            <w:pPr>
-              <w:pStyle w:val="MyTable"/>
-              <w:rPr>
-                <w:szCs w:val="28"/>
-              </w:rPr>
-            </w:pPr>
-          </w:p>
-        </w:tc>
-        <w:tc>
-          <w:tcPr>
-            <w:tcW w:w="1559" w:type="dxa"/>
-            <w:tcBorders>
-              <w:top w:val="single" w:sz="4" w:space="0" w:color="auto"/>
-              <w:left w:val="single" w:sz="4" w:space="0" w:color="auto"/>
-              <w:bottom w:val="single" w:sz="4" w:space="0" w:color="auto"/>
-              <w:right w:val="single" w:sz="4" w:space="0" w:color="auto"/>
-            </w:tcBorders>
-            <w:hideMark/>
-          </w:tcPr>
-          <w:p>
-            <w:pPr>
-              <w:pStyle w:val="MyTable"/>
-              <w:rPr>
-                <w:szCs w:val="28"/>
-                <w:lang w:val="en-US"/>
-              </w:rPr>
-            </w:pPr>
-          </w:p>
-        </w:tc>
-        <w:tc>
-          <w:tcPr>
-            <w:tcW w:w="1985" w:type="dxa"/>
-            <w:tcBorders>
-              <w:top w:val="single" w:sz="4" w:space="0" w:color="auto"/>
-              <w:left w:val="single" w:sz="4" w:space="0" w:color="auto"/>
-              <w:bottom w:val="single" w:sz="4" w:space="0" w:color="auto"/>
-              <w:right w:val="single" w:sz="4" w:space="0" w:color="auto"/>
-            </w:tcBorders>
+            <w:tcW w:w="1080" w:type="dxa"/>
+            <w:tcBorders>
+              <w:top w:val="single" w:sz="4" w:space="0" w:color="auto"/>
+              <w:left w:val="single" w:sz="4" w:space="0" w:color="auto"/>
+              <w:bottom w:val="single" w:sz="4" w:space="0" w:color="auto"/>
+              <w:right w:val="single" w:sz="4" w:space="0" w:color="auto"/>
+            </w:tcBorders>
+            <w:shd w:val="clear" w:color="auto" w:fill="DBE5F1" w:themeFill="accent1" w:themeFillTint="33"/>
+          </w:tcPr>
+          <w:p>
+            <w:pPr>
+              <w:pStyle w:val="MyTable"/>
+              <w:rPr>
+                <w:szCs w:val="28"/>
+              </w:rPr>
+            </w:pPr>
+            <w:r>
+              <w:rPr>
+                <w:szCs w:val="28"/>
+              </w:rPr>
+              <w:t>Decimal</w:t>
+            </w:r>
+          </w:p>
+        </w:tc>
+        <w:tc>
+          <w:tcPr>
+            <w:tcW w:w="1800" w:type="dxa"/>
+            <w:tcBorders>
+              <w:top w:val="single" w:sz="4" w:space="0" w:color="auto"/>
+              <w:left w:val="single" w:sz="4" w:space="0" w:color="auto"/>
+              <w:bottom w:val="single" w:sz="4" w:space="0" w:color="auto"/>
+              <w:right w:val="single" w:sz="4" w:space="0" w:color="auto"/>
+            </w:tcBorders>
+            <w:shd w:val="clear" w:color="auto" w:fill="DBE5F1" w:themeFill="accent1" w:themeFillTint="33"/>
+            <w:hideMark/>
+          </w:tcPr>
+          <w:p>
+            <w:pPr>
+              <w:pStyle w:val="MyTable"/>
+              <w:rPr>
+                <w:szCs w:val="28"/>
+                <w:lang w:val="en-US"/>
+              </w:rPr>
+            </w:pPr>
+          </w:p>
+        </w:tc>
+        <w:tc>
+          <w:tcPr>
+            <w:tcW w:w="2325" w:type="dxa"/>
+            <w:tcBorders>
+              <w:top w:val="single" w:sz="4" w:space="0" w:color="auto"/>
+              <w:left w:val="single" w:sz="4" w:space="0" w:color="auto"/>
+              <w:bottom w:val="single" w:sz="4" w:space="0" w:color="auto"/>
+              <w:right w:val="single" w:sz="4" w:space="0" w:color="auto"/>
+            </w:tcBorders>
+            <w:shd w:val="clear" w:color="auto" w:fill="DBE5F1" w:themeFill="accent1" w:themeFillTint="33"/>
             <w:hideMark/>
           </w:tcPr>
           <w:p>
@@ -2179,13 +2270,14 @@
       <w:tr>
         <w:tc>
           <w:tcPr>
-            <w:tcW w:w="2335" w:type="dxa"/>
-            <w:tcBorders>
-              <w:top w:val="single" w:sz="4" w:space="0" w:color="auto"/>
-              <w:left w:val="single" w:sz="4" w:space="0" w:color="auto"/>
-              <w:bottom w:val="single" w:sz="4" w:space="0" w:color="auto"/>
-              <w:right w:val="single" w:sz="4" w:space="0" w:color="auto"/>
-            </w:tcBorders>
+            <w:tcW w:w="1776" w:type="dxa"/>
+            <w:tcBorders>
+              <w:top w:val="single" w:sz="4" w:space="0" w:color="auto"/>
+              <w:left w:val="single" w:sz="4" w:space="0" w:color="auto"/>
+              <w:bottom w:val="single" w:sz="4" w:space="0" w:color="auto"/>
+              <w:right w:val="single" w:sz="4" w:space="0" w:color="auto"/>
+            </w:tcBorders>
+            <w:shd w:val="clear" w:color="auto" w:fill="DBE5F1" w:themeFill="accent1" w:themeFillTint="33"/>
             <w:hideMark/>
           </w:tcPr>
           <w:p>
@@ -2205,13 +2297,14 @@
         </w:tc>
         <w:tc>
           <w:tcPr>
-            <w:tcW w:w="1849" w:type="dxa"/>
-            <w:tcBorders>
-              <w:top w:val="single" w:sz="4" w:space="0" w:color="auto"/>
-              <w:left w:val="single" w:sz="4" w:space="0" w:color="auto"/>
-              <w:bottom w:val="single" w:sz="4" w:space="0" w:color="auto"/>
-              <w:right w:val="single" w:sz="4" w:space="0" w:color="auto"/>
-            </w:tcBorders>
+            <w:tcW w:w="2070" w:type="dxa"/>
+            <w:tcBorders>
+              <w:top w:val="single" w:sz="4" w:space="0" w:color="auto"/>
+              <w:left w:val="single" w:sz="4" w:space="0" w:color="auto"/>
+              <w:bottom w:val="single" w:sz="4" w:space="0" w:color="auto"/>
+              <w:right w:val="single" w:sz="4" w:space="0" w:color="auto"/>
+            </w:tcBorders>
+            <w:shd w:val="clear" w:color="auto" w:fill="DBE5F1" w:themeFill="accent1" w:themeFillTint="33"/>
           </w:tcPr>
           <w:p>
             <w:pPr>
@@ -2237,6 +2330,7 @@
               <w:bottom w:val="single" w:sz="4" w:space="0" w:color="auto"/>
               <w:right w:val="single" w:sz="4" w:space="0" w:color="auto"/>
             </w:tcBorders>
+            <w:shd w:val="clear" w:color="auto" w:fill="DBE5F1" w:themeFill="accent1" w:themeFillTint="33"/>
           </w:tcPr>
           <w:p>
             <w:pPr>
@@ -2261,13 +2355,14 @@
         </w:tc>
         <w:tc>
           <w:tcPr>
-            <w:tcW w:w="1323" w:type="dxa"/>
-            <w:tcBorders>
-              <w:top w:val="single" w:sz="4" w:space="0" w:color="auto"/>
-              <w:left w:val="single" w:sz="4" w:space="0" w:color="auto"/>
-              <w:bottom w:val="single" w:sz="4" w:space="0" w:color="auto"/>
-              <w:right w:val="single" w:sz="4" w:space="0" w:color="auto"/>
-            </w:tcBorders>
+            <w:tcW w:w="1080" w:type="dxa"/>
+            <w:tcBorders>
+              <w:top w:val="single" w:sz="4" w:space="0" w:color="auto"/>
+              <w:left w:val="single" w:sz="4" w:space="0" w:color="auto"/>
+              <w:bottom w:val="single" w:sz="4" w:space="0" w:color="auto"/>
+              <w:right w:val="single" w:sz="4" w:space="0" w:color="auto"/>
+            </w:tcBorders>
+            <w:shd w:val="clear" w:color="auto" w:fill="DBE5F1" w:themeFill="accent1" w:themeFillTint="33"/>
           </w:tcPr>
           <w:p>
             <w:pPr>
@@ -2286,33 +2381,35 @@
         </w:tc>
         <w:tc>
           <w:tcPr>
-            <w:tcW w:w="1559" w:type="dxa"/>
-            <w:tcBorders>
-              <w:top w:val="single" w:sz="4" w:space="0" w:color="auto"/>
-              <w:left w:val="single" w:sz="4" w:space="0" w:color="auto"/>
-              <w:bottom w:val="single" w:sz="4" w:space="0" w:color="auto"/>
-              <w:right w:val="single" w:sz="4" w:space="0" w:color="auto"/>
-            </w:tcBorders>
-          </w:tcPr>
-          <w:p>
-            <w:pPr>
-              <w:pStyle w:val="MyTable"/>
-              <w:rPr>
-                <w:szCs w:val="28"/>
-                <w:lang w:val="en-US"/>
-              </w:rPr>
-            </w:pPr>
-          </w:p>
-        </w:tc>
-        <w:tc>
-          <w:tcPr>
-            <w:tcW w:w="1985" w:type="dxa"/>
-            <w:tcBorders>
-              <w:top w:val="single" w:sz="4" w:space="0" w:color="auto"/>
-              <w:left w:val="single" w:sz="4" w:space="0" w:color="auto"/>
-              <w:bottom w:val="single" w:sz="4" w:space="0" w:color="auto"/>
-              <w:right w:val="single" w:sz="4" w:space="0" w:color="auto"/>
-            </w:tcBorders>
+            <w:tcW w:w="1800" w:type="dxa"/>
+            <w:tcBorders>
+              <w:top w:val="single" w:sz="4" w:space="0" w:color="auto"/>
+              <w:left w:val="single" w:sz="4" w:space="0" w:color="auto"/>
+              <w:bottom w:val="single" w:sz="4" w:space="0" w:color="auto"/>
+              <w:right w:val="single" w:sz="4" w:space="0" w:color="auto"/>
+            </w:tcBorders>
+            <w:shd w:val="clear" w:color="auto" w:fill="DBE5F1" w:themeFill="accent1" w:themeFillTint="33"/>
+          </w:tcPr>
+          <w:p>
+            <w:pPr>
+              <w:pStyle w:val="MyTable"/>
+              <w:rPr>
+                <w:szCs w:val="28"/>
+                <w:lang w:val="en-US"/>
+              </w:rPr>
+            </w:pPr>
+          </w:p>
+        </w:tc>
+        <w:tc>
+          <w:tcPr>
+            <w:tcW w:w="2325" w:type="dxa"/>
+            <w:tcBorders>
+              <w:top w:val="single" w:sz="4" w:space="0" w:color="auto"/>
+              <w:left w:val="single" w:sz="4" w:space="0" w:color="auto"/>
+              <w:bottom w:val="single" w:sz="4" w:space="0" w:color="auto"/>
+              <w:right w:val="single" w:sz="4" w:space="0" w:color="auto"/>
+            </w:tcBorders>
+            <w:shd w:val="clear" w:color="auto" w:fill="DBE5F1" w:themeFill="accent1" w:themeFillTint="33"/>
           </w:tcPr>
           <w:p>
             <w:pPr>
@@ -2331,6 +2428,15 @@
         </w:tc>
       </w:tr>
     </w:tbl>
+    <w:p>
+      <w:pPr>
+        <w:rPr>
+          <w:rFonts w:ascii="Times New Roman" w:hAnsi="Times New Roman" w:cs="Times New Roman"/>
+          <w:sz w:val="28"/>
+          <w:szCs w:val="28"/>
+        </w:rPr>
+      </w:pPr>
+    </w:p>
     <w:p>
       <w:pPr>
         <w:rPr>
@@ -2345,7 +2451,6 @@
           <w:sz w:val="28"/>
           <w:szCs w:val="28"/>
         </w:rPr>
-        <w:lastRenderedPageBreak/>
         <w:t>Bảng 3: Phòng</w:t>
       </w:r>
     </w:p>
@@ -2354,48 +2459,50 @@
         <w:tblStyle w:val="TableGrid"/>
         <w:tblW w:w="10491" w:type="dxa"/>
         <w:tblInd w:w="-318" w:type="dxa"/>
+        <w:shd w:val="clear" w:color="auto" w:fill="DBE5F1" w:themeFill="accent1" w:themeFillTint="33"/>
         <w:tblLook w:val="04A0" w:firstRow="1" w:lastRow="0" w:firstColumn="1" w:lastColumn="0" w:noHBand="0" w:noVBand="1"/>
       </w:tblPr>
       <w:tblGrid>
-        <w:gridCol w:w="2335"/>
-        <w:gridCol w:w="1849"/>
+        <w:gridCol w:w="1686"/>
+        <w:gridCol w:w="2070"/>
         <w:gridCol w:w="1440"/>
-        <w:gridCol w:w="1323"/>
-        <w:gridCol w:w="1559"/>
-        <w:gridCol w:w="1985"/>
+        <w:gridCol w:w="1170"/>
+        <w:gridCol w:w="1800"/>
+        <w:gridCol w:w="2325"/>
       </w:tblGrid>
       <w:tr>
         <w:tc>
           <w:tcPr>
-            <w:tcW w:w="2335" w:type="dxa"/>
-            <w:tcBorders>
-              <w:top w:val="single" w:sz="4" w:space="0" w:color="auto"/>
-              <w:left w:val="single" w:sz="4" w:space="0" w:color="auto"/>
-              <w:bottom w:val="single" w:sz="4" w:space="0" w:color="auto"/>
-              <w:right w:val="single" w:sz="4" w:space="0" w:color="auto"/>
-            </w:tcBorders>
-            <w:shd w:val="clear" w:color="auto" w:fill="7F7F7F" w:themeFill="text1" w:themeFillTint="80"/>
-            <w:hideMark/>
-          </w:tcPr>
-          <w:p>
-            <w:pPr>
-              <w:pStyle w:val="MyTable"/>
-              <w:rPr>
-                <w:szCs w:val="28"/>
-                <w:lang w:val="en-US"/>
-              </w:rPr>
-            </w:pPr>
-            <w:r>
-              <w:rPr>
-                <w:szCs w:val="28"/>
-              </w:rPr>
+            <w:tcW w:w="1686" w:type="dxa"/>
+            <w:tcBorders>
+              <w:top w:val="single" w:sz="4" w:space="0" w:color="auto"/>
+              <w:left w:val="single" w:sz="4" w:space="0" w:color="auto"/>
+              <w:bottom w:val="single" w:sz="4" w:space="0" w:color="auto"/>
+              <w:right w:val="single" w:sz="4" w:space="0" w:color="auto"/>
+            </w:tcBorders>
+            <w:shd w:val="clear" w:color="auto" w:fill="DBE5F1" w:themeFill="accent1" w:themeFillTint="33"/>
+            <w:hideMark/>
+          </w:tcPr>
+          <w:p>
+            <w:pPr>
+              <w:pStyle w:val="MyTable"/>
+              <w:rPr>
+                <w:szCs w:val="28"/>
+                <w:lang w:val="en-US"/>
+              </w:rPr>
+            </w:pPr>
+            <w:r>
+              <w:rPr>
+                <w:szCs w:val="28"/>
+              </w:rPr>
+              <w:lastRenderedPageBreak/>
               <w:t>Mã số</w:t>
             </w:r>
           </w:p>
         </w:tc>
         <w:tc>
           <w:tcPr>
-            <w:tcW w:w="8156" w:type="dxa"/>
+            <w:tcW w:w="8805" w:type="dxa"/>
             <w:gridSpan w:val="5"/>
             <w:tcBorders>
               <w:top w:val="single" w:sz="4" w:space="0" w:color="auto"/>
@@ -2403,7 +2510,7 @@
               <w:bottom w:val="single" w:sz="4" w:space="0" w:color="auto"/>
               <w:right w:val="single" w:sz="4" w:space="0" w:color="auto"/>
             </w:tcBorders>
-            <w:shd w:val="clear" w:color="auto" w:fill="7F7F7F" w:themeFill="text1" w:themeFillTint="80"/>
+            <w:shd w:val="clear" w:color="auto" w:fill="DBE5F1" w:themeFill="accent1" w:themeFillTint="33"/>
             <w:hideMark/>
           </w:tcPr>
           <w:p>
@@ -2426,14 +2533,14 @@
       <w:tr>
         <w:tc>
           <w:tcPr>
-            <w:tcW w:w="2335" w:type="dxa"/>
-            <w:tcBorders>
-              <w:top w:val="single" w:sz="4" w:space="0" w:color="auto"/>
-              <w:left w:val="single" w:sz="4" w:space="0" w:color="auto"/>
-              <w:bottom w:val="single" w:sz="4" w:space="0" w:color="auto"/>
-              <w:right w:val="single" w:sz="4" w:space="0" w:color="auto"/>
-            </w:tcBorders>
-            <w:shd w:val="clear" w:color="auto" w:fill="7F7F7F" w:themeFill="text1" w:themeFillTint="80"/>
+            <w:tcW w:w="1686" w:type="dxa"/>
+            <w:tcBorders>
+              <w:top w:val="single" w:sz="4" w:space="0" w:color="auto"/>
+              <w:left w:val="single" w:sz="4" w:space="0" w:color="auto"/>
+              <w:bottom w:val="single" w:sz="4" w:space="0" w:color="auto"/>
+              <w:right w:val="single" w:sz="4" w:space="0" w:color="auto"/>
+            </w:tcBorders>
+            <w:shd w:val="clear" w:color="auto" w:fill="DBE5F1" w:themeFill="accent1" w:themeFillTint="33"/>
             <w:hideMark/>
           </w:tcPr>
           <w:p>
@@ -2454,7 +2561,7 @@
         </w:tc>
         <w:tc>
           <w:tcPr>
-            <w:tcW w:w="8156" w:type="dxa"/>
+            <w:tcW w:w="8805" w:type="dxa"/>
             <w:gridSpan w:val="5"/>
             <w:tcBorders>
               <w:top w:val="single" w:sz="4" w:space="0" w:color="auto"/>
@@ -2462,7 +2569,7 @@
               <w:bottom w:val="single" w:sz="4" w:space="0" w:color="auto"/>
               <w:right w:val="single" w:sz="4" w:space="0" w:color="auto"/>
             </w:tcBorders>
-            <w:shd w:val="clear" w:color="auto" w:fill="7F7F7F" w:themeFill="text1" w:themeFillTint="80"/>
+            <w:shd w:val="clear" w:color="auto" w:fill="DBE5F1" w:themeFill="accent1" w:themeFillTint="33"/>
             <w:hideMark/>
           </w:tcPr>
           <w:p>
@@ -2587,14 +2694,14 @@
       <w:tr>
         <w:tc>
           <w:tcPr>
-            <w:tcW w:w="2335" w:type="dxa"/>
-            <w:tcBorders>
-              <w:top w:val="single" w:sz="4" w:space="0" w:color="auto"/>
-              <w:left w:val="single" w:sz="4" w:space="0" w:color="auto"/>
-              <w:bottom w:val="single" w:sz="4" w:space="0" w:color="auto"/>
-              <w:right w:val="single" w:sz="4" w:space="0" w:color="auto"/>
-            </w:tcBorders>
-            <w:shd w:val="clear" w:color="auto" w:fill="7F7F7F" w:themeFill="text1" w:themeFillTint="80"/>
+            <w:tcW w:w="1686" w:type="dxa"/>
+            <w:tcBorders>
+              <w:top w:val="single" w:sz="4" w:space="0" w:color="auto"/>
+              <w:left w:val="single" w:sz="4" w:space="0" w:color="auto"/>
+              <w:bottom w:val="single" w:sz="4" w:space="0" w:color="auto"/>
+              <w:right w:val="single" w:sz="4" w:space="0" w:color="auto"/>
+            </w:tcBorders>
+            <w:shd w:val="clear" w:color="auto" w:fill="DBE5F1" w:themeFill="accent1" w:themeFillTint="33"/>
             <w:hideMark/>
           </w:tcPr>
           <w:p>
@@ -2615,7 +2722,7 @@
         </w:tc>
         <w:tc>
           <w:tcPr>
-            <w:tcW w:w="8156" w:type="dxa"/>
+            <w:tcW w:w="8805" w:type="dxa"/>
             <w:gridSpan w:val="5"/>
             <w:tcBorders>
               <w:top w:val="single" w:sz="4" w:space="0" w:color="auto"/>
@@ -2623,7 +2730,7 @@
               <w:bottom w:val="single" w:sz="4" w:space="0" w:color="auto"/>
               <w:right w:val="single" w:sz="4" w:space="0" w:color="auto"/>
             </w:tcBorders>
-            <w:shd w:val="clear" w:color="auto" w:fill="7F7F7F" w:themeFill="text1" w:themeFillTint="80"/>
+            <w:shd w:val="clear" w:color="auto" w:fill="DBE5F1" w:themeFill="accent1" w:themeFillTint="33"/>
             <w:hideMark/>
           </w:tcPr>
           <w:p>
@@ -2654,7 +2761,7 @@
               <w:bottom w:val="single" w:sz="4" w:space="0" w:color="auto"/>
               <w:right w:val="single" w:sz="4" w:space="0" w:color="auto"/>
             </w:tcBorders>
-            <w:shd w:val="clear" w:color="auto" w:fill="DDD9C3" w:themeFill="background2" w:themeFillShade="E6"/>
+            <w:shd w:val="clear" w:color="auto" w:fill="DBE5F1" w:themeFill="accent1" w:themeFillTint="33"/>
             <w:hideMark/>
           </w:tcPr>
           <w:p>
@@ -2677,14 +2784,14 @@
       <w:tr>
         <w:tc>
           <w:tcPr>
-            <w:tcW w:w="2335" w:type="dxa"/>
-            <w:tcBorders>
-              <w:top w:val="single" w:sz="4" w:space="0" w:color="auto"/>
-              <w:left w:val="single" w:sz="4" w:space="0" w:color="auto"/>
-              <w:bottom w:val="single" w:sz="4" w:space="0" w:color="auto"/>
-              <w:right w:val="single" w:sz="4" w:space="0" w:color="auto"/>
-            </w:tcBorders>
-            <w:shd w:val="clear" w:color="auto" w:fill="7F7F7F" w:themeFill="text1" w:themeFillTint="80"/>
+            <w:tcW w:w="1686" w:type="dxa"/>
+            <w:tcBorders>
+              <w:top w:val="single" w:sz="4" w:space="0" w:color="auto"/>
+              <w:left w:val="single" w:sz="4" w:space="0" w:color="auto"/>
+              <w:bottom w:val="single" w:sz="4" w:space="0" w:color="auto"/>
+              <w:right w:val="single" w:sz="4" w:space="0" w:color="auto"/>
+            </w:tcBorders>
+            <w:shd w:val="clear" w:color="auto" w:fill="DBE5F1" w:themeFill="accent1" w:themeFillTint="33"/>
             <w:hideMark/>
           </w:tcPr>
           <w:p>
@@ -2705,14 +2812,14 @@
         </w:tc>
         <w:tc>
           <w:tcPr>
-            <w:tcW w:w="1849" w:type="dxa"/>
-            <w:tcBorders>
-              <w:top w:val="single" w:sz="4" w:space="0" w:color="auto"/>
-              <w:left w:val="single" w:sz="4" w:space="0" w:color="auto"/>
-              <w:bottom w:val="single" w:sz="4" w:space="0" w:color="auto"/>
-              <w:right w:val="single" w:sz="4" w:space="0" w:color="auto"/>
-            </w:tcBorders>
-            <w:shd w:val="clear" w:color="auto" w:fill="7F7F7F" w:themeFill="text1" w:themeFillTint="80"/>
+            <w:tcW w:w="2070" w:type="dxa"/>
+            <w:tcBorders>
+              <w:top w:val="single" w:sz="4" w:space="0" w:color="auto"/>
+              <w:left w:val="single" w:sz="4" w:space="0" w:color="auto"/>
+              <w:bottom w:val="single" w:sz="4" w:space="0" w:color="auto"/>
+              <w:right w:val="single" w:sz="4" w:space="0" w:color="auto"/>
+            </w:tcBorders>
+            <w:shd w:val="clear" w:color="auto" w:fill="DBE5F1" w:themeFill="accent1" w:themeFillTint="33"/>
             <w:hideMark/>
           </w:tcPr>
           <w:p>
@@ -2740,7 +2847,7 @@
               <w:bottom w:val="single" w:sz="4" w:space="0" w:color="auto"/>
               <w:right w:val="single" w:sz="4" w:space="0" w:color="auto"/>
             </w:tcBorders>
-            <w:shd w:val="clear" w:color="auto" w:fill="7F7F7F" w:themeFill="text1" w:themeFillTint="80"/>
+            <w:shd w:val="clear" w:color="auto" w:fill="DBE5F1" w:themeFill="accent1" w:themeFillTint="33"/>
             <w:hideMark/>
           </w:tcPr>
           <w:p>
@@ -2761,14 +2868,14 @@
         </w:tc>
         <w:tc>
           <w:tcPr>
-            <w:tcW w:w="1323" w:type="dxa"/>
-            <w:tcBorders>
-              <w:top w:val="single" w:sz="4" w:space="0" w:color="auto"/>
-              <w:left w:val="single" w:sz="4" w:space="0" w:color="auto"/>
-              <w:bottom w:val="single" w:sz="4" w:space="0" w:color="auto"/>
-              <w:right w:val="single" w:sz="4" w:space="0" w:color="auto"/>
-            </w:tcBorders>
-            <w:shd w:val="clear" w:color="auto" w:fill="7F7F7F" w:themeFill="text1" w:themeFillTint="80"/>
+            <w:tcW w:w="1170" w:type="dxa"/>
+            <w:tcBorders>
+              <w:top w:val="single" w:sz="4" w:space="0" w:color="auto"/>
+              <w:left w:val="single" w:sz="4" w:space="0" w:color="auto"/>
+              <w:bottom w:val="single" w:sz="4" w:space="0" w:color="auto"/>
+              <w:right w:val="single" w:sz="4" w:space="0" w:color="auto"/>
+            </w:tcBorders>
+            <w:shd w:val="clear" w:color="auto" w:fill="DBE5F1" w:themeFill="accent1" w:themeFillTint="33"/>
             <w:hideMark/>
           </w:tcPr>
           <w:p>
@@ -2789,14 +2896,14 @@
         </w:tc>
         <w:tc>
           <w:tcPr>
-            <w:tcW w:w="1559" w:type="dxa"/>
-            <w:tcBorders>
-              <w:top w:val="single" w:sz="4" w:space="0" w:color="auto"/>
-              <w:left w:val="single" w:sz="4" w:space="0" w:color="auto"/>
-              <w:bottom w:val="single" w:sz="4" w:space="0" w:color="auto"/>
-              <w:right w:val="single" w:sz="4" w:space="0" w:color="auto"/>
-            </w:tcBorders>
-            <w:shd w:val="clear" w:color="auto" w:fill="7F7F7F" w:themeFill="text1" w:themeFillTint="80"/>
+            <w:tcW w:w="1800" w:type="dxa"/>
+            <w:tcBorders>
+              <w:top w:val="single" w:sz="4" w:space="0" w:color="auto"/>
+              <w:left w:val="single" w:sz="4" w:space="0" w:color="auto"/>
+              <w:bottom w:val="single" w:sz="4" w:space="0" w:color="auto"/>
+              <w:right w:val="single" w:sz="4" w:space="0" w:color="auto"/>
+            </w:tcBorders>
+            <w:shd w:val="clear" w:color="auto" w:fill="DBE5F1" w:themeFill="accent1" w:themeFillTint="33"/>
             <w:hideMark/>
           </w:tcPr>
           <w:p>
@@ -2817,14 +2924,14 @@
         </w:tc>
         <w:tc>
           <w:tcPr>
-            <w:tcW w:w="1985" w:type="dxa"/>
-            <w:tcBorders>
-              <w:top w:val="single" w:sz="4" w:space="0" w:color="auto"/>
-              <w:left w:val="single" w:sz="4" w:space="0" w:color="auto"/>
-              <w:bottom w:val="single" w:sz="4" w:space="0" w:color="auto"/>
-              <w:right w:val="single" w:sz="4" w:space="0" w:color="auto"/>
-            </w:tcBorders>
-            <w:shd w:val="clear" w:color="auto" w:fill="7F7F7F" w:themeFill="text1" w:themeFillTint="80"/>
+            <w:tcW w:w="2325" w:type="dxa"/>
+            <w:tcBorders>
+              <w:top w:val="single" w:sz="4" w:space="0" w:color="auto"/>
+              <w:left w:val="single" w:sz="4" w:space="0" w:color="auto"/>
+              <w:bottom w:val="single" w:sz="4" w:space="0" w:color="auto"/>
+              <w:right w:val="single" w:sz="4" w:space="0" w:color="auto"/>
+            </w:tcBorders>
+            <w:shd w:val="clear" w:color="auto" w:fill="DBE5F1" w:themeFill="accent1" w:themeFillTint="33"/>
             <w:hideMark/>
           </w:tcPr>
           <w:p>
@@ -2847,13 +2954,14 @@
       <w:tr>
         <w:tc>
           <w:tcPr>
-            <w:tcW w:w="2335" w:type="dxa"/>
-            <w:tcBorders>
-              <w:top w:val="single" w:sz="4" w:space="0" w:color="auto"/>
-              <w:left w:val="single" w:sz="4" w:space="0" w:color="auto"/>
-              <w:bottom w:val="single" w:sz="4" w:space="0" w:color="auto"/>
-              <w:right w:val="single" w:sz="4" w:space="0" w:color="auto"/>
-            </w:tcBorders>
+            <w:tcW w:w="1686" w:type="dxa"/>
+            <w:tcBorders>
+              <w:top w:val="single" w:sz="4" w:space="0" w:color="auto"/>
+              <w:left w:val="single" w:sz="4" w:space="0" w:color="auto"/>
+              <w:bottom w:val="single" w:sz="4" w:space="0" w:color="auto"/>
+              <w:right w:val="single" w:sz="4" w:space="0" w:color="auto"/>
+            </w:tcBorders>
+            <w:shd w:val="clear" w:color="auto" w:fill="DBE5F1" w:themeFill="accent1" w:themeFillTint="33"/>
             <w:hideMark/>
           </w:tcPr>
           <w:p>
@@ -2874,13 +2982,14 @@
         </w:tc>
         <w:tc>
           <w:tcPr>
-            <w:tcW w:w="1849" w:type="dxa"/>
-            <w:tcBorders>
-              <w:top w:val="single" w:sz="4" w:space="0" w:color="auto"/>
-              <w:left w:val="single" w:sz="4" w:space="0" w:color="auto"/>
-              <w:bottom w:val="single" w:sz="4" w:space="0" w:color="auto"/>
-              <w:right w:val="single" w:sz="4" w:space="0" w:color="auto"/>
-            </w:tcBorders>
+            <w:tcW w:w="2070" w:type="dxa"/>
+            <w:tcBorders>
+              <w:top w:val="single" w:sz="4" w:space="0" w:color="auto"/>
+              <w:left w:val="single" w:sz="4" w:space="0" w:color="auto"/>
+              <w:bottom w:val="single" w:sz="4" w:space="0" w:color="auto"/>
+              <w:right w:val="single" w:sz="4" w:space="0" w:color="auto"/>
+            </w:tcBorders>
+            <w:shd w:val="clear" w:color="auto" w:fill="DBE5F1" w:themeFill="accent1" w:themeFillTint="33"/>
             <w:hideMark/>
           </w:tcPr>
           <w:p>
@@ -2908,6 +3017,7 @@
               <w:bottom w:val="single" w:sz="4" w:space="0" w:color="auto"/>
               <w:right w:val="single" w:sz="4" w:space="0" w:color="auto"/>
             </w:tcBorders>
+            <w:shd w:val="clear" w:color="auto" w:fill="DBE5F1" w:themeFill="accent1" w:themeFillTint="33"/>
             <w:hideMark/>
           </w:tcPr>
           <w:p>
@@ -2928,13 +3038,14 @@
         </w:tc>
         <w:tc>
           <w:tcPr>
-            <w:tcW w:w="1323" w:type="dxa"/>
-            <w:tcBorders>
-              <w:top w:val="single" w:sz="4" w:space="0" w:color="auto"/>
-              <w:left w:val="single" w:sz="4" w:space="0" w:color="auto"/>
-              <w:bottom w:val="single" w:sz="4" w:space="0" w:color="auto"/>
-              <w:right w:val="single" w:sz="4" w:space="0" w:color="auto"/>
-            </w:tcBorders>
+            <w:tcW w:w="1170" w:type="dxa"/>
+            <w:tcBorders>
+              <w:top w:val="single" w:sz="4" w:space="0" w:color="auto"/>
+              <w:left w:val="single" w:sz="4" w:space="0" w:color="auto"/>
+              <w:bottom w:val="single" w:sz="4" w:space="0" w:color="auto"/>
+              <w:right w:val="single" w:sz="4" w:space="0" w:color="auto"/>
+            </w:tcBorders>
+            <w:shd w:val="clear" w:color="auto" w:fill="DBE5F1" w:themeFill="accent1" w:themeFillTint="33"/>
             <w:hideMark/>
           </w:tcPr>
           <w:p>
@@ -2955,13 +3066,14 @@
         </w:tc>
         <w:tc>
           <w:tcPr>
-            <w:tcW w:w="1559" w:type="dxa"/>
-            <w:tcBorders>
-              <w:top w:val="single" w:sz="4" w:space="0" w:color="auto"/>
-              <w:left w:val="single" w:sz="4" w:space="0" w:color="auto"/>
-              <w:bottom w:val="single" w:sz="4" w:space="0" w:color="auto"/>
-              <w:right w:val="single" w:sz="4" w:space="0" w:color="auto"/>
-            </w:tcBorders>
+            <w:tcW w:w="1800" w:type="dxa"/>
+            <w:tcBorders>
+              <w:top w:val="single" w:sz="4" w:space="0" w:color="auto"/>
+              <w:left w:val="single" w:sz="4" w:space="0" w:color="auto"/>
+              <w:bottom w:val="single" w:sz="4" w:space="0" w:color="auto"/>
+              <w:right w:val="single" w:sz="4" w:space="0" w:color="auto"/>
+            </w:tcBorders>
+            <w:shd w:val="clear" w:color="auto" w:fill="DBE5F1" w:themeFill="accent1" w:themeFillTint="33"/>
             <w:hideMark/>
           </w:tcPr>
           <w:p>
@@ -2982,28 +3094,29 @@
         </w:tc>
         <w:tc>
           <w:tcPr>
-            <w:tcW w:w="1985" w:type="dxa"/>
-            <w:tcBorders>
-              <w:top w:val="single" w:sz="4" w:space="0" w:color="auto"/>
-              <w:left w:val="single" w:sz="4" w:space="0" w:color="auto"/>
-              <w:bottom w:val="single" w:sz="4" w:space="0" w:color="auto"/>
-              <w:right w:val="single" w:sz="4" w:space="0" w:color="auto"/>
-            </w:tcBorders>
-            <w:hideMark/>
-          </w:tcPr>
-          <w:p>
-            <w:pPr>
-              <w:pStyle w:val="MyTable"/>
-              <w:rPr>
-                <w:szCs w:val="28"/>
-                <w:lang w:val="en-US"/>
-              </w:rPr>
-            </w:pPr>
-            <w:r>
-              <w:rPr>
-                <w:szCs w:val="28"/>
-              </w:rPr>
-              <w:t>Mã số của từng phòng</w:t>
+            <w:tcW w:w="2325" w:type="dxa"/>
+            <w:tcBorders>
+              <w:top w:val="single" w:sz="4" w:space="0" w:color="auto"/>
+              <w:left w:val="single" w:sz="4" w:space="0" w:color="auto"/>
+              <w:bottom w:val="single" w:sz="4" w:space="0" w:color="auto"/>
+              <w:right w:val="single" w:sz="4" w:space="0" w:color="auto"/>
+            </w:tcBorders>
+            <w:shd w:val="clear" w:color="auto" w:fill="DBE5F1" w:themeFill="accent1" w:themeFillTint="33"/>
+            <w:hideMark/>
+          </w:tcPr>
+          <w:p>
+            <w:pPr>
+              <w:pStyle w:val="MyTable"/>
+              <w:rPr>
+                <w:szCs w:val="28"/>
+                <w:lang w:val="en-US"/>
+              </w:rPr>
+            </w:pPr>
+            <w:r>
+              <w:rPr>
+                <w:szCs w:val="28"/>
+              </w:rPr>
+              <w:t>Mã số của phòng</w:t>
             </w:r>
           </w:p>
         </w:tc>
@@ -3011,13 +3124,14 @@
       <w:tr>
         <w:tc>
           <w:tcPr>
-            <w:tcW w:w="2335" w:type="dxa"/>
-            <w:tcBorders>
-              <w:top w:val="single" w:sz="4" w:space="0" w:color="auto"/>
-              <w:left w:val="single" w:sz="4" w:space="0" w:color="auto"/>
-              <w:bottom w:val="single" w:sz="4" w:space="0" w:color="auto"/>
-              <w:right w:val="single" w:sz="4" w:space="0" w:color="auto"/>
-            </w:tcBorders>
+            <w:tcW w:w="1686" w:type="dxa"/>
+            <w:tcBorders>
+              <w:top w:val="single" w:sz="4" w:space="0" w:color="auto"/>
+              <w:left w:val="single" w:sz="4" w:space="0" w:color="auto"/>
+              <w:bottom w:val="single" w:sz="4" w:space="0" w:color="auto"/>
+              <w:right w:val="single" w:sz="4" w:space="0" w:color="auto"/>
+            </w:tcBorders>
+            <w:shd w:val="clear" w:color="auto" w:fill="DBE5F1" w:themeFill="accent1" w:themeFillTint="33"/>
             <w:hideMark/>
           </w:tcPr>
           <w:p>
@@ -3038,13 +3152,14 @@
         </w:tc>
         <w:tc>
           <w:tcPr>
-            <w:tcW w:w="1849" w:type="dxa"/>
-            <w:tcBorders>
-              <w:top w:val="single" w:sz="4" w:space="0" w:color="auto"/>
-              <w:left w:val="single" w:sz="4" w:space="0" w:color="auto"/>
-              <w:bottom w:val="single" w:sz="4" w:space="0" w:color="auto"/>
-              <w:right w:val="single" w:sz="4" w:space="0" w:color="auto"/>
-            </w:tcBorders>
+            <w:tcW w:w="2070" w:type="dxa"/>
+            <w:tcBorders>
+              <w:top w:val="single" w:sz="4" w:space="0" w:color="auto"/>
+              <w:left w:val="single" w:sz="4" w:space="0" w:color="auto"/>
+              <w:bottom w:val="single" w:sz="4" w:space="0" w:color="auto"/>
+              <w:right w:val="single" w:sz="4" w:space="0" w:color="auto"/>
+            </w:tcBorders>
+            <w:shd w:val="clear" w:color="auto" w:fill="DBE5F1" w:themeFill="accent1" w:themeFillTint="33"/>
             <w:hideMark/>
           </w:tcPr>
           <w:p>
@@ -3072,6 +3187,7 @@
               <w:bottom w:val="single" w:sz="4" w:space="0" w:color="auto"/>
               <w:right w:val="single" w:sz="4" w:space="0" w:color="auto"/>
             </w:tcBorders>
+            <w:shd w:val="clear" w:color="auto" w:fill="DBE5F1" w:themeFill="accent1" w:themeFillTint="33"/>
             <w:hideMark/>
           </w:tcPr>
           <w:p>
@@ -3098,13 +3214,14 @@
         </w:tc>
         <w:tc>
           <w:tcPr>
-            <w:tcW w:w="1323" w:type="dxa"/>
-            <w:tcBorders>
-              <w:top w:val="single" w:sz="4" w:space="0" w:color="auto"/>
-              <w:left w:val="single" w:sz="4" w:space="0" w:color="auto"/>
-              <w:bottom w:val="single" w:sz="4" w:space="0" w:color="auto"/>
-              <w:right w:val="single" w:sz="4" w:space="0" w:color="auto"/>
-            </w:tcBorders>
+            <w:tcW w:w="1170" w:type="dxa"/>
+            <w:tcBorders>
+              <w:top w:val="single" w:sz="4" w:space="0" w:color="auto"/>
+              <w:left w:val="single" w:sz="4" w:space="0" w:color="auto"/>
+              <w:bottom w:val="single" w:sz="4" w:space="0" w:color="auto"/>
+              <w:right w:val="single" w:sz="4" w:space="0" w:color="auto"/>
+            </w:tcBorders>
+            <w:shd w:val="clear" w:color="auto" w:fill="DBE5F1" w:themeFill="accent1" w:themeFillTint="33"/>
             <w:hideMark/>
           </w:tcPr>
           <w:p>
@@ -3125,13 +3242,14 @@
         </w:tc>
         <w:tc>
           <w:tcPr>
-            <w:tcW w:w="1559" w:type="dxa"/>
-            <w:tcBorders>
-              <w:top w:val="single" w:sz="4" w:space="0" w:color="auto"/>
-              <w:left w:val="single" w:sz="4" w:space="0" w:color="auto"/>
-              <w:bottom w:val="single" w:sz="4" w:space="0" w:color="auto"/>
-              <w:right w:val="single" w:sz="4" w:space="0" w:color="auto"/>
-            </w:tcBorders>
+            <w:tcW w:w="1800" w:type="dxa"/>
+            <w:tcBorders>
+              <w:top w:val="single" w:sz="4" w:space="0" w:color="auto"/>
+              <w:left w:val="single" w:sz="4" w:space="0" w:color="auto"/>
+              <w:bottom w:val="single" w:sz="4" w:space="0" w:color="auto"/>
+              <w:right w:val="single" w:sz="4" w:space="0" w:color="auto"/>
+            </w:tcBorders>
+            <w:shd w:val="clear" w:color="auto" w:fill="DBE5F1" w:themeFill="accent1" w:themeFillTint="33"/>
             <w:hideMark/>
           </w:tcPr>
           <w:p>
@@ -3152,28 +3270,29 @@
         </w:tc>
         <w:tc>
           <w:tcPr>
-            <w:tcW w:w="1985" w:type="dxa"/>
-            <w:tcBorders>
-              <w:top w:val="single" w:sz="4" w:space="0" w:color="auto"/>
-              <w:left w:val="single" w:sz="4" w:space="0" w:color="auto"/>
-              <w:bottom w:val="single" w:sz="4" w:space="0" w:color="auto"/>
-              <w:right w:val="single" w:sz="4" w:space="0" w:color="auto"/>
-            </w:tcBorders>
-            <w:hideMark/>
-          </w:tcPr>
-          <w:p>
-            <w:pPr>
-              <w:pStyle w:val="MyTable"/>
-              <w:rPr>
-                <w:szCs w:val="28"/>
-                <w:lang w:val="en-US"/>
-              </w:rPr>
-            </w:pPr>
-            <w:r>
-              <w:rPr>
-                <w:szCs w:val="28"/>
-              </w:rPr>
-              <w:t>Tên của từng phòng</w:t>
+            <w:tcW w:w="2325" w:type="dxa"/>
+            <w:tcBorders>
+              <w:top w:val="single" w:sz="4" w:space="0" w:color="auto"/>
+              <w:left w:val="single" w:sz="4" w:space="0" w:color="auto"/>
+              <w:bottom w:val="single" w:sz="4" w:space="0" w:color="auto"/>
+              <w:right w:val="single" w:sz="4" w:space="0" w:color="auto"/>
+            </w:tcBorders>
+            <w:shd w:val="clear" w:color="auto" w:fill="DBE5F1" w:themeFill="accent1" w:themeFillTint="33"/>
+            <w:hideMark/>
+          </w:tcPr>
+          <w:p>
+            <w:pPr>
+              <w:pStyle w:val="MyTable"/>
+              <w:rPr>
+                <w:szCs w:val="28"/>
+                <w:lang w:val="en-US"/>
+              </w:rPr>
+            </w:pPr>
+            <w:r>
+              <w:rPr>
+                <w:szCs w:val="28"/>
+              </w:rPr>
+              <w:t>Tên của phòng</w:t>
             </w:r>
           </w:p>
         </w:tc>
@@ -3181,13 +3300,14 @@
       <w:tr>
         <w:tc>
           <w:tcPr>
-            <w:tcW w:w="2335" w:type="dxa"/>
-            <w:tcBorders>
-              <w:top w:val="single" w:sz="4" w:space="0" w:color="auto"/>
-              <w:left w:val="single" w:sz="4" w:space="0" w:color="auto"/>
-              <w:bottom w:val="single" w:sz="4" w:space="0" w:color="auto"/>
-              <w:right w:val="single" w:sz="4" w:space="0" w:color="auto"/>
-            </w:tcBorders>
+            <w:tcW w:w="1686" w:type="dxa"/>
+            <w:tcBorders>
+              <w:top w:val="single" w:sz="4" w:space="0" w:color="auto"/>
+              <w:left w:val="single" w:sz="4" w:space="0" w:color="auto"/>
+              <w:bottom w:val="single" w:sz="4" w:space="0" w:color="auto"/>
+              <w:right w:val="single" w:sz="4" w:space="0" w:color="auto"/>
+            </w:tcBorders>
+            <w:shd w:val="clear" w:color="auto" w:fill="DBE5F1" w:themeFill="accent1" w:themeFillTint="33"/>
             <w:hideMark/>
           </w:tcPr>
           <w:p>
@@ -3208,13 +3328,14 @@
         </w:tc>
         <w:tc>
           <w:tcPr>
-            <w:tcW w:w="1849" w:type="dxa"/>
-            <w:tcBorders>
-              <w:top w:val="single" w:sz="4" w:space="0" w:color="auto"/>
-              <w:left w:val="single" w:sz="4" w:space="0" w:color="auto"/>
-              <w:bottom w:val="single" w:sz="4" w:space="0" w:color="auto"/>
-              <w:right w:val="single" w:sz="4" w:space="0" w:color="auto"/>
-            </w:tcBorders>
+            <w:tcW w:w="2070" w:type="dxa"/>
+            <w:tcBorders>
+              <w:top w:val="single" w:sz="4" w:space="0" w:color="auto"/>
+              <w:left w:val="single" w:sz="4" w:space="0" w:color="auto"/>
+              <w:bottom w:val="single" w:sz="4" w:space="0" w:color="auto"/>
+              <w:right w:val="single" w:sz="4" w:space="0" w:color="auto"/>
+            </w:tcBorders>
+            <w:shd w:val="clear" w:color="auto" w:fill="DBE5F1" w:themeFill="accent1" w:themeFillTint="33"/>
             <w:hideMark/>
           </w:tcPr>
           <w:p>
@@ -3242,6 +3363,7 @@
               <w:bottom w:val="single" w:sz="4" w:space="0" w:color="auto"/>
               <w:right w:val="single" w:sz="4" w:space="0" w:color="auto"/>
             </w:tcBorders>
+            <w:shd w:val="clear" w:color="auto" w:fill="DBE5F1" w:themeFill="accent1" w:themeFillTint="33"/>
             <w:hideMark/>
           </w:tcPr>
           <w:p>
@@ -3261,13 +3383,14 @@
         </w:tc>
         <w:tc>
           <w:tcPr>
-            <w:tcW w:w="1323" w:type="dxa"/>
-            <w:tcBorders>
-              <w:top w:val="single" w:sz="4" w:space="0" w:color="auto"/>
-              <w:left w:val="single" w:sz="4" w:space="0" w:color="auto"/>
-              <w:bottom w:val="single" w:sz="4" w:space="0" w:color="auto"/>
-              <w:right w:val="single" w:sz="4" w:space="0" w:color="auto"/>
-            </w:tcBorders>
+            <w:tcW w:w="1170" w:type="dxa"/>
+            <w:tcBorders>
+              <w:top w:val="single" w:sz="4" w:space="0" w:color="auto"/>
+              <w:left w:val="single" w:sz="4" w:space="0" w:color="auto"/>
+              <w:bottom w:val="single" w:sz="4" w:space="0" w:color="auto"/>
+              <w:right w:val="single" w:sz="4" w:space="0" w:color="auto"/>
+            </w:tcBorders>
+            <w:shd w:val="clear" w:color="auto" w:fill="DBE5F1" w:themeFill="accent1" w:themeFillTint="33"/>
             <w:hideMark/>
           </w:tcPr>
           <w:p>
@@ -3287,13 +3410,14 @@
         </w:tc>
         <w:tc>
           <w:tcPr>
-            <w:tcW w:w="1559" w:type="dxa"/>
-            <w:tcBorders>
-              <w:top w:val="single" w:sz="4" w:space="0" w:color="auto"/>
-              <w:left w:val="single" w:sz="4" w:space="0" w:color="auto"/>
-              <w:bottom w:val="single" w:sz="4" w:space="0" w:color="auto"/>
-              <w:right w:val="single" w:sz="4" w:space="0" w:color="auto"/>
-            </w:tcBorders>
+            <w:tcW w:w="1800" w:type="dxa"/>
+            <w:tcBorders>
+              <w:top w:val="single" w:sz="4" w:space="0" w:color="auto"/>
+              <w:left w:val="single" w:sz="4" w:space="0" w:color="auto"/>
+              <w:bottom w:val="single" w:sz="4" w:space="0" w:color="auto"/>
+              <w:right w:val="single" w:sz="4" w:space="0" w:color="auto"/>
+            </w:tcBorders>
+            <w:shd w:val="clear" w:color="auto" w:fill="DBE5F1" w:themeFill="accent1" w:themeFillTint="33"/>
             <w:hideMark/>
           </w:tcPr>
           <w:p>
@@ -3315,28 +3439,30 @@
         </w:tc>
         <w:tc>
           <w:tcPr>
-            <w:tcW w:w="1985" w:type="dxa"/>
-            <w:tcBorders>
-              <w:top w:val="single" w:sz="4" w:space="0" w:color="auto"/>
-              <w:left w:val="single" w:sz="4" w:space="0" w:color="auto"/>
-              <w:bottom w:val="single" w:sz="4" w:space="0" w:color="auto"/>
-              <w:right w:val="single" w:sz="4" w:space="0" w:color="auto"/>
-            </w:tcBorders>
-            <w:hideMark/>
-          </w:tcPr>
-          <w:p>
-            <w:pPr>
-              <w:pStyle w:val="MyTable"/>
-              <w:rPr>
-                <w:szCs w:val="28"/>
-                <w:lang w:val="en-US"/>
-              </w:rPr>
-            </w:pPr>
-            <w:r>
-              <w:rPr>
-                <w:szCs w:val="28"/>
-              </w:rPr>
-              <w:t>Phân loại từng phòng</w:t>
+            <w:tcW w:w="2325" w:type="dxa"/>
+            <w:tcBorders>
+              <w:top w:val="single" w:sz="4" w:space="0" w:color="auto"/>
+              <w:left w:val="single" w:sz="4" w:space="0" w:color="auto"/>
+              <w:bottom w:val="single" w:sz="4" w:space="0" w:color="auto"/>
+              <w:right w:val="single" w:sz="4" w:space="0" w:color="auto"/>
+            </w:tcBorders>
+            <w:shd w:val="clear" w:color="auto" w:fill="DBE5F1" w:themeFill="accent1" w:themeFillTint="33"/>
+            <w:hideMark/>
+          </w:tcPr>
+          <w:p>
+            <w:pPr>
+              <w:pStyle w:val="MyTable"/>
+              <w:rPr>
+                <w:szCs w:val="28"/>
+                <w:lang w:val="en-US"/>
+              </w:rPr>
+            </w:pPr>
+            <w:r>
+              <w:rPr>
+                <w:szCs w:val="28"/>
+                <w:lang w:val="en-US"/>
+              </w:rPr>
+              <w:t>Tham chiếu LoaiPhong, MaLoaiPhong</w:t>
             </w:r>
           </w:p>
         </w:tc>
@@ -3344,13 +3470,14 @@
       <w:tr>
         <w:tc>
           <w:tcPr>
-            <w:tcW w:w="2335" w:type="dxa"/>
-            <w:tcBorders>
-              <w:top w:val="single" w:sz="4" w:space="0" w:color="auto"/>
-              <w:left w:val="single" w:sz="4" w:space="0" w:color="auto"/>
-              <w:bottom w:val="single" w:sz="4" w:space="0" w:color="auto"/>
-              <w:right w:val="single" w:sz="4" w:space="0" w:color="auto"/>
-            </w:tcBorders>
+            <w:tcW w:w="1686" w:type="dxa"/>
+            <w:tcBorders>
+              <w:top w:val="single" w:sz="4" w:space="0" w:color="auto"/>
+              <w:left w:val="single" w:sz="4" w:space="0" w:color="auto"/>
+              <w:bottom w:val="single" w:sz="4" w:space="0" w:color="auto"/>
+              <w:right w:val="single" w:sz="4" w:space="0" w:color="auto"/>
+            </w:tcBorders>
+            <w:shd w:val="clear" w:color="auto" w:fill="DBE5F1" w:themeFill="accent1" w:themeFillTint="33"/>
             <w:hideMark/>
           </w:tcPr>
           <w:p>
@@ -3370,13 +3497,14 @@
         </w:tc>
         <w:tc>
           <w:tcPr>
-            <w:tcW w:w="1849" w:type="dxa"/>
-            <w:tcBorders>
-              <w:top w:val="single" w:sz="4" w:space="0" w:color="auto"/>
-              <w:left w:val="single" w:sz="4" w:space="0" w:color="auto"/>
-              <w:bottom w:val="single" w:sz="4" w:space="0" w:color="auto"/>
-              <w:right w:val="single" w:sz="4" w:space="0" w:color="auto"/>
-            </w:tcBorders>
+            <w:tcW w:w="2070" w:type="dxa"/>
+            <w:tcBorders>
+              <w:top w:val="single" w:sz="4" w:space="0" w:color="auto"/>
+              <w:left w:val="single" w:sz="4" w:space="0" w:color="auto"/>
+              <w:bottom w:val="single" w:sz="4" w:space="0" w:color="auto"/>
+              <w:right w:val="single" w:sz="4" w:space="0" w:color="auto"/>
+            </w:tcBorders>
+            <w:shd w:val="clear" w:color="auto" w:fill="DBE5F1" w:themeFill="accent1" w:themeFillTint="33"/>
           </w:tcPr>
           <w:p>
             <w:pPr>
@@ -3402,6 +3530,7 @@
               <w:bottom w:val="single" w:sz="4" w:space="0" w:color="auto"/>
               <w:right w:val="single" w:sz="4" w:space="0" w:color="auto"/>
             </w:tcBorders>
+            <w:shd w:val="clear" w:color="auto" w:fill="DBE5F1" w:themeFill="accent1" w:themeFillTint="33"/>
           </w:tcPr>
           <w:p>
             <w:pPr>
@@ -3420,13 +3549,14 @@
         </w:tc>
         <w:tc>
           <w:tcPr>
-            <w:tcW w:w="1323" w:type="dxa"/>
-            <w:tcBorders>
-              <w:top w:val="single" w:sz="4" w:space="0" w:color="auto"/>
-              <w:left w:val="single" w:sz="4" w:space="0" w:color="auto"/>
-              <w:bottom w:val="single" w:sz="4" w:space="0" w:color="auto"/>
-              <w:right w:val="single" w:sz="4" w:space="0" w:color="auto"/>
-            </w:tcBorders>
+            <w:tcW w:w="1170" w:type="dxa"/>
+            <w:tcBorders>
+              <w:top w:val="single" w:sz="4" w:space="0" w:color="auto"/>
+              <w:left w:val="single" w:sz="4" w:space="0" w:color="auto"/>
+              <w:bottom w:val="single" w:sz="4" w:space="0" w:color="auto"/>
+              <w:right w:val="single" w:sz="4" w:space="0" w:color="auto"/>
+            </w:tcBorders>
+            <w:shd w:val="clear" w:color="auto" w:fill="DBE5F1" w:themeFill="accent1" w:themeFillTint="33"/>
           </w:tcPr>
           <w:p>
             <w:pPr>
@@ -3445,33 +3575,35 @@
         </w:tc>
         <w:tc>
           <w:tcPr>
-            <w:tcW w:w="1559" w:type="dxa"/>
-            <w:tcBorders>
-              <w:top w:val="single" w:sz="4" w:space="0" w:color="auto"/>
-              <w:left w:val="single" w:sz="4" w:space="0" w:color="auto"/>
-              <w:bottom w:val="single" w:sz="4" w:space="0" w:color="auto"/>
-              <w:right w:val="single" w:sz="4" w:space="0" w:color="auto"/>
-            </w:tcBorders>
-          </w:tcPr>
-          <w:p>
-            <w:pPr>
-              <w:pStyle w:val="MyTable"/>
-              <w:rPr>
-                <w:szCs w:val="28"/>
-                <w:lang w:val="en-US"/>
-              </w:rPr>
-            </w:pPr>
-          </w:p>
-        </w:tc>
-        <w:tc>
-          <w:tcPr>
-            <w:tcW w:w="1985" w:type="dxa"/>
-            <w:tcBorders>
-              <w:top w:val="single" w:sz="4" w:space="0" w:color="auto"/>
-              <w:left w:val="single" w:sz="4" w:space="0" w:color="auto"/>
-              <w:bottom w:val="single" w:sz="4" w:space="0" w:color="auto"/>
-              <w:right w:val="single" w:sz="4" w:space="0" w:color="auto"/>
-            </w:tcBorders>
+            <w:tcW w:w="1800" w:type="dxa"/>
+            <w:tcBorders>
+              <w:top w:val="single" w:sz="4" w:space="0" w:color="auto"/>
+              <w:left w:val="single" w:sz="4" w:space="0" w:color="auto"/>
+              <w:bottom w:val="single" w:sz="4" w:space="0" w:color="auto"/>
+              <w:right w:val="single" w:sz="4" w:space="0" w:color="auto"/>
+            </w:tcBorders>
+            <w:shd w:val="clear" w:color="auto" w:fill="DBE5F1" w:themeFill="accent1" w:themeFillTint="33"/>
+          </w:tcPr>
+          <w:p>
+            <w:pPr>
+              <w:pStyle w:val="MyTable"/>
+              <w:rPr>
+                <w:szCs w:val="28"/>
+                <w:lang w:val="en-US"/>
+              </w:rPr>
+            </w:pPr>
+          </w:p>
+        </w:tc>
+        <w:tc>
+          <w:tcPr>
+            <w:tcW w:w="2325" w:type="dxa"/>
+            <w:tcBorders>
+              <w:top w:val="single" w:sz="4" w:space="0" w:color="auto"/>
+              <w:left w:val="single" w:sz="4" w:space="0" w:color="auto"/>
+              <w:bottom w:val="single" w:sz="4" w:space="0" w:color="auto"/>
+              <w:right w:val="single" w:sz="4" w:space="0" w:color="auto"/>
+            </w:tcBorders>
+            <w:shd w:val="clear" w:color="auto" w:fill="DBE5F1" w:themeFill="accent1" w:themeFillTint="33"/>
           </w:tcPr>
           <w:p>
             <w:pPr>
@@ -3498,13 +3630,14 @@
       <w:tr>
         <w:tc>
           <w:tcPr>
-            <w:tcW w:w="2335" w:type="dxa"/>
-            <w:tcBorders>
-              <w:top w:val="single" w:sz="4" w:space="0" w:color="auto"/>
-              <w:left w:val="single" w:sz="4" w:space="0" w:color="auto"/>
-              <w:bottom w:val="single" w:sz="4" w:space="0" w:color="auto"/>
-              <w:right w:val="single" w:sz="4" w:space="0" w:color="auto"/>
-            </w:tcBorders>
+            <w:tcW w:w="1686" w:type="dxa"/>
+            <w:tcBorders>
+              <w:top w:val="single" w:sz="4" w:space="0" w:color="auto"/>
+              <w:left w:val="single" w:sz="4" w:space="0" w:color="auto"/>
+              <w:bottom w:val="single" w:sz="4" w:space="0" w:color="auto"/>
+              <w:right w:val="single" w:sz="4" w:space="0" w:color="auto"/>
+            </w:tcBorders>
+            <w:shd w:val="clear" w:color="auto" w:fill="DBE5F1" w:themeFill="accent1" w:themeFillTint="33"/>
           </w:tcPr>
           <w:p>
             <w:pPr>
@@ -3523,13 +3656,14 @@
         </w:tc>
         <w:tc>
           <w:tcPr>
-            <w:tcW w:w="1849" w:type="dxa"/>
-            <w:tcBorders>
-              <w:top w:val="single" w:sz="4" w:space="0" w:color="auto"/>
-              <w:left w:val="single" w:sz="4" w:space="0" w:color="auto"/>
-              <w:bottom w:val="single" w:sz="4" w:space="0" w:color="auto"/>
-              <w:right w:val="single" w:sz="4" w:space="0" w:color="auto"/>
-            </w:tcBorders>
+            <w:tcW w:w="2070" w:type="dxa"/>
+            <w:tcBorders>
+              <w:top w:val="single" w:sz="4" w:space="0" w:color="auto"/>
+              <w:left w:val="single" w:sz="4" w:space="0" w:color="auto"/>
+              <w:bottom w:val="single" w:sz="4" w:space="0" w:color="auto"/>
+              <w:right w:val="single" w:sz="4" w:space="0" w:color="auto"/>
+            </w:tcBorders>
+            <w:shd w:val="clear" w:color="auto" w:fill="DBE5F1" w:themeFill="accent1" w:themeFillTint="33"/>
           </w:tcPr>
           <w:p>
             <w:pPr>
@@ -3555,6 +3689,7 @@
               <w:bottom w:val="single" w:sz="4" w:space="0" w:color="auto"/>
               <w:right w:val="single" w:sz="4" w:space="0" w:color="auto"/>
             </w:tcBorders>
+            <w:shd w:val="clear" w:color="auto" w:fill="DBE5F1" w:themeFill="accent1" w:themeFillTint="33"/>
           </w:tcPr>
           <w:p>
             <w:pPr>
@@ -3573,13 +3708,14 @@
         </w:tc>
         <w:tc>
           <w:tcPr>
-            <w:tcW w:w="1323" w:type="dxa"/>
-            <w:tcBorders>
-              <w:top w:val="single" w:sz="4" w:space="0" w:color="auto"/>
-              <w:left w:val="single" w:sz="4" w:space="0" w:color="auto"/>
-              <w:bottom w:val="single" w:sz="4" w:space="0" w:color="auto"/>
-              <w:right w:val="single" w:sz="4" w:space="0" w:color="auto"/>
-            </w:tcBorders>
+            <w:tcW w:w="1170" w:type="dxa"/>
+            <w:tcBorders>
+              <w:top w:val="single" w:sz="4" w:space="0" w:color="auto"/>
+              <w:left w:val="single" w:sz="4" w:space="0" w:color="auto"/>
+              <w:bottom w:val="single" w:sz="4" w:space="0" w:color="auto"/>
+              <w:right w:val="single" w:sz="4" w:space="0" w:color="auto"/>
+            </w:tcBorders>
+            <w:shd w:val="clear" w:color="auto" w:fill="DBE5F1" w:themeFill="accent1" w:themeFillTint="33"/>
           </w:tcPr>
           <w:p>
             <w:pPr>
@@ -3598,13 +3734,14 @@
         </w:tc>
         <w:tc>
           <w:tcPr>
-            <w:tcW w:w="1559" w:type="dxa"/>
-            <w:tcBorders>
-              <w:top w:val="single" w:sz="4" w:space="0" w:color="auto"/>
-              <w:left w:val="single" w:sz="4" w:space="0" w:color="auto"/>
-              <w:bottom w:val="single" w:sz="4" w:space="0" w:color="auto"/>
-              <w:right w:val="single" w:sz="4" w:space="0" w:color="auto"/>
-            </w:tcBorders>
+            <w:tcW w:w="1800" w:type="dxa"/>
+            <w:tcBorders>
+              <w:top w:val="single" w:sz="4" w:space="0" w:color="auto"/>
+              <w:left w:val="single" w:sz="4" w:space="0" w:color="auto"/>
+              <w:bottom w:val="single" w:sz="4" w:space="0" w:color="auto"/>
+              <w:right w:val="single" w:sz="4" w:space="0" w:color="auto"/>
+            </w:tcBorders>
+            <w:shd w:val="clear" w:color="auto" w:fill="DBE5F1" w:themeFill="accent1" w:themeFillTint="33"/>
           </w:tcPr>
           <w:p>
             <w:pPr>
@@ -3624,26 +3761,38 @@
         </w:tc>
         <w:tc>
           <w:tcPr>
-            <w:tcW w:w="1985" w:type="dxa"/>
-            <w:tcBorders>
-              <w:top w:val="single" w:sz="4" w:space="0" w:color="auto"/>
-              <w:left w:val="single" w:sz="4" w:space="0" w:color="auto"/>
-              <w:bottom w:val="single" w:sz="4" w:space="0" w:color="auto"/>
-              <w:right w:val="single" w:sz="4" w:space="0" w:color="auto"/>
-            </w:tcBorders>
-          </w:tcPr>
-          <w:p>
-            <w:pPr>
-              <w:pStyle w:val="MyTable"/>
-              <w:rPr>
-                <w:szCs w:val="28"/>
-              </w:rPr>
-            </w:pPr>
-            <w:r>
-              <w:rPr>
-                <w:szCs w:val="28"/>
-              </w:rPr>
-              <w:t>Tình trạng hiện tại của phòng</w:t>
+            <w:tcW w:w="2325" w:type="dxa"/>
+            <w:tcBorders>
+              <w:top w:val="single" w:sz="4" w:space="0" w:color="auto"/>
+              <w:left w:val="single" w:sz="4" w:space="0" w:color="auto"/>
+              <w:bottom w:val="single" w:sz="4" w:space="0" w:color="auto"/>
+              <w:right w:val="single" w:sz="4" w:space="0" w:color="auto"/>
+            </w:tcBorders>
+            <w:shd w:val="clear" w:color="auto" w:fill="DBE5F1" w:themeFill="accent1" w:themeFillTint="33"/>
+          </w:tcPr>
+          <w:p>
+            <w:pPr>
+              <w:pStyle w:val="MyTable"/>
+              <w:rPr>
+                <w:szCs w:val="28"/>
+                <w:lang w:val="en-US"/>
+              </w:rPr>
+            </w:pPr>
+            <w:r>
+              <w:rPr>
+                <w:szCs w:val="28"/>
+                <w:lang w:val="en-US"/>
+              </w:rPr>
+              <w:t xml:space="preserve">Tham chiếu </w:t>
+            </w:r>
+            <w:r>
+              <w:t>TinhTrangPhong</w:t>
+            </w:r>
+            <w:r>
+              <w:rPr>
+                <w:lang w:val="en-US"/>
+              </w:rPr>
+              <w:t>, MaTinhTrang</w:t>
             </w:r>
           </w:p>
         </w:tc>
@@ -3651,13 +3800,14 @@
       <w:tr>
         <w:tc>
           <w:tcPr>
-            <w:tcW w:w="2335" w:type="dxa"/>
-            <w:tcBorders>
-              <w:top w:val="single" w:sz="4" w:space="0" w:color="auto"/>
-              <w:left w:val="single" w:sz="4" w:space="0" w:color="auto"/>
-              <w:bottom w:val="single" w:sz="4" w:space="0" w:color="auto"/>
-              <w:right w:val="single" w:sz="4" w:space="0" w:color="auto"/>
-            </w:tcBorders>
+            <w:tcW w:w="1686" w:type="dxa"/>
+            <w:tcBorders>
+              <w:top w:val="single" w:sz="4" w:space="0" w:color="auto"/>
+              <w:left w:val="single" w:sz="4" w:space="0" w:color="auto"/>
+              <w:bottom w:val="single" w:sz="4" w:space="0" w:color="auto"/>
+              <w:right w:val="single" w:sz="4" w:space="0" w:color="auto"/>
+            </w:tcBorders>
+            <w:shd w:val="clear" w:color="auto" w:fill="DBE5F1" w:themeFill="accent1" w:themeFillTint="33"/>
           </w:tcPr>
           <w:p>
             <w:pPr>
@@ -3676,13 +3826,14 @@
         </w:tc>
         <w:tc>
           <w:tcPr>
-            <w:tcW w:w="1849" w:type="dxa"/>
-            <w:tcBorders>
-              <w:top w:val="single" w:sz="4" w:space="0" w:color="auto"/>
-              <w:left w:val="single" w:sz="4" w:space="0" w:color="auto"/>
-              <w:bottom w:val="single" w:sz="4" w:space="0" w:color="auto"/>
-              <w:right w:val="single" w:sz="4" w:space="0" w:color="auto"/>
-            </w:tcBorders>
+            <w:tcW w:w="2070" w:type="dxa"/>
+            <w:tcBorders>
+              <w:top w:val="single" w:sz="4" w:space="0" w:color="auto"/>
+              <w:left w:val="single" w:sz="4" w:space="0" w:color="auto"/>
+              <w:bottom w:val="single" w:sz="4" w:space="0" w:color="auto"/>
+              <w:right w:val="single" w:sz="4" w:space="0" w:color="auto"/>
+            </w:tcBorders>
+            <w:shd w:val="clear" w:color="auto" w:fill="DBE5F1" w:themeFill="accent1" w:themeFillTint="33"/>
           </w:tcPr>
           <w:p>
             <w:pPr>
@@ -3708,6 +3859,7 @@
               <w:bottom w:val="single" w:sz="4" w:space="0" w:color="auto"/>
               <w:right w:val="single" w:sz="4" w:space="0" w:color="auto"/>
             </w:tcBorders>
+            <w:shd w:val="clear" w:color="auto" w:fill="DBE5F1" w:themeFill="accent1" w:themeFillTint="33"/>
           </w:tcPr>
           <w:p>
             <w:pPr>
@@ -3726,51 +3878,60 @@
         </w:tc>
         <w:tc>
           <w:tcPr>
-            <w:tcW w:w="1323" w:type="dxa"/>
-            <w:tcBorders>
-              <w:top w:val="single" w:sz="4" w:space="0" w:color="auto"/>
-              <w:left w:val="single" w:sz="4" w:space="0" w:color="auto"/>
-              <w:bottom w:val="single" w:sz="4" w:space="0" w:color="auto"/>
-              <w:right w:val="single" w:sz="4" w:space="0" w:color="auto"/>
-            </w:tcBorders>
-          </w:tcPr>
-          <w:p>
-            <w:pPr>
-              <w:pStyle w:val="MyTable"/>
-              <w:rPr>
-                <w:szCs w:val="28"/>
-              </w:rPr>
-            </w:pPr>
-          </w:p>
-        </w:tc>
-        <w:tc>
-          <w:tcPr>
-            <w:tcW w:w="1559" w:type="dxa"/>
-            <w:tcBorders>
-              <w:top w:val="single" w:sz="4" w:space="0" w:color="auto"/>
-              <w:left w:val="single" w:sz="4" w:space="0" w:color="auto"/>
-              <w:bottom w:val="single" w:sz="4" w:space="0" w:color="auto"/>
-              <w:right w:val="single" w:sz="4" w:space="0" w:color="auto"/>
-            </w:tcBorders>
-          </w:tcPr>
-          <w:p>
-            <w:pPr>
-              <w:pStyle w:val="MyTable"/>
-              <w:rPr>
-                <w:szCs w:val="28"/>
-              </w:rPr>
-            </w:pPr>
-          </w:p>
-        </w:tc>
-        <w:tc>
-          <w:tcPr>
-            <w:tcW w:w="1985" w:type="dxa"/>
-            <w:tcBorders>
-              <w:top w:val="single" w:sz="4" w:space="0" w:color="auto"/>
-              <w:left w:val="single" w:sz="4" w:space="0" w:color="auto"/>
-              <w:bottom w:val="single" w:sz="4" w:space="0" w:color="auto"/>
-              <w:right w:val="single" w:sz="4" w:space="0" w:color="auto"/>
-            </w:tcBorders>
+            <w:tcW w:w="1170" w:type="dxa"/>
+            <w:tcBorders>
+              <w:top w:val="single" w:sz="4" w:space="0" w:color="auto"/>
+              <w:left w:val="single" w:sz="4" w:space="0" w:color="auto"/>
+              <w:bottom w:val="single" w:sz="4" w:space="0" w:color="auto"/>
+              <w:right w:val="single" w:sz="4" w:space="0" w:color="auto"/>
+            </w:tcBorders>
+            <w:shd w:val="clear" w:color="auto" w:fill="DBE5F1" w:themeFill="accent1" w:themeFillTint="33"/>
+          </w:tcPr>
+          <w:p>
+            <w:pPr>
+              <w:pStyle w:val="MyTable"/>
+              <w:rPr>
+                <w:szCs w:val="28"/>
+              </w:rPr>
+            </w:pPr>
+            <w:r>
+              <w:rPr>
+                <w:szCs w:val="28"/>
+              </w:rPr>
+              <w:t>Decimal</w:t>
+            </w:r>
+          </w:p>
+        </w:tc>
+        <w:tc>
+          <w:tcPr>
+            <w:tcW w:w="1800" w:type="dxa"/>
+            <w:tcBorders>
+              <w:top w:val="single" w:sz="4" w:space="0" w:color="auto"/>
+              <w:left w:val="single" w:sz="4" w:space="0" w:color="auto"/>
+              <w:bottom w:val="single" w:sz="4" w:space="0" w:color="auto"/>
+              <w:right w:val="single" w:sz="4" w:space="0" w:color="auto"/>
+            </w:tcBorders>
+            <w:shd w:val="clear" w:color="auto" w:fill="DBE5F1" w:themeFill="accent1" w:themeFillTint="33"/>
+          </w:tcPr>
+          <w:p>
+            <w:pPr>
+              <w:pStyle w:val="MyTable"/>
+              <w:rPr>
+                <w:szCs w:val="28"/>
+              </w:rPr>
+            </w:pPr>
+          </w:p>
+        </w:tc>
+        <w:tc>
+          <w:tcPr>
+            <w:tcW w:w="2325" w:type="dxa"/>
+            <w:tcBorders>
+              <w:top w:val="single" w:sz="4" w:space="0" w:color="auto"/>
+              <w:left w:val="single" w:sz="4" w:space="0" w:color="auto"/>
+              <w:bottom w:val="single" w:sz="4" w:space="0" w:color="auto"/>
+              <w:right w:val="single" w:sz="4" w:space="0" w:color="auto"/>
+            </w:tcBorders>
+            <w:shd w:val="clear" w:color="auto" w:fill="DBE5F1" w:themeFill="accent1" w:themeFillTint="33"/>
           </w:tcPr>
           <w:p>
             <w:pPr>
@@ -3791,13 +3952,14 @@
       <w:tr>
         <w:tc>
           <w:tcPr>
-            <w:tcW w:w="2335" w:type="dxa"/>
-            <w:tcBorders>
-              <w:top w:val="single" w:sz="4" w:space="0" w:color="auto"/>
-              <w:left w:val="single" w:sz="4" w:space="0" w:color="auto"/>
-              <w:bottom w:val="single" w:sz="4" w:space="0" w:color="auto"/>
-              <w:right w:val="single" w:sz="4" w:space="0" w:color="auto"/>
-            </w:tcBorders>
+            <w:tcW w:w="1686" w:type="dxa"/>
+            <w:tcBorders>
+              <w:top w:val="single" w:sz="4" w:space="0" w:color="auto"/>
+              <w:left w:val="single" w:sz="4" w:space="0" w:color="auto"/>
+              <w:bottom w:val="single" w:sz="4" w:space="0" w:color="auto"/>
+              <w:right w:val="single" w:sz="4" w:space="0" w:color="auto"/>
+            </w:tcBorders>
+            <w:shd w:val="clear" w:color="auto" w:fill="DBE5F1" w:themeFill="accent1" w:themeFillTint="33"/>
           </w:tcPr>
           <w:p>
             <w:pPr>
@@ -3816,13 +3978,14 @@
         </w:tc>
         <w:tc>
           <w:tcPr>
-            <w:tcW w:w="1849" w:type="dxa"/>
-            <w:tcBorders>
-              <w:top w:val="single" w:sz="4" w:space="0" w:color="auto"/>
-              <w:left w:val="single" w:sz="4" w:space="0" w:color="auto"/>
-              <w:bottom w:val="single" w:sz="4" w:space="0" w:color="auto"/>
-              <w:right w:val="single" w:sz="4" w:space="0" w:color="auto"/>
-            </w:tcBorders>
+            <w:tcW w:w="2070" w:type="dxa"/>
+            <w:tcBorders>
+              <w:top w:val="single" w:sz="4" w:space="0" w:color="auto"/>
+              <w:left w:val="single" w:sz="4" w:space="0" w:color="auto"/>
+              <w:bottom w:val="single" w:sz="4" w:space="0" w:color="auto"/>
+              <w:right w:val="single" w:sz="4" w:space="0" w:color="auto"/>
+            </w:tcBorders>
+            <w:shd w:val="clear" w:color="auto" w:fill="DBE5F1" w:themeFill="accent1" w:themeFillTint="33"/>
           </w:tcPr>
           <w:p>
             <w:pPr>
@@ -3848,6 +4011,7 @@
               <w:bottom w:val="single" w:sz="4" w:space="0" w:color="auto"/>
               <w:right w:val="single" w:sz="4" w:space="0" w:color="auto"/>
             </w:tcBorders>
+            <w:shd w:val="clear" w:color="auto" w:fill="DBE5F1" w:themeFill="accent1" w:themeFillTint="33"/>
           </w:tcPr>
           <w:p>
             <w:pPr>
@@ -3872,13 +4036,14 @@
         </w:tc>
         <w:tc>
           <w:tcPr>
-            <w:tcW w:w="1323" w:type="dxa"/>
-            <w:tcBorders>
-              <w:top w:val="single" w:sz="4" w:space="0" w:color="auto"/>
-              <w:left w:val="single" w:sz="4" w:space="0" w:color="auto"/>
-              <w:bottom w:val="single" w:sz="4" w:space="0" w:color="auto"/>
-              <w:right w:val="single" w:sz="4" w:space="0" w:color="auto"/>
-            </w:tcBorders>
+            <w:tcW w:w="1170" w:type="dxa"/>
+            <w:tcBorders>
+              <w:top w:val="single" w:sz="4" w:space="0" w:color="auto"/>
+              <w:left w:val="single" w:sz="4" w:space="0" w:color="auto"/>
+              <w:bottom w:val="single" w:sz="4" w:space="0" w:color="auto"/>
+              <w:right w:val="single" w:sz="4" w:space="0" w:color="auto"/>
+            </w:tcBorders>
+            <w:shd w:val="clear" w:color="auto" w:fill="DBE5F1" w:themeFill="accent1" w:themeFillTint="33"/>
           </w:tcPr>
           <w:p>
             <w:pPr>
@@ -3897,32 +4062,34 @@
         </w:tc>
         <w:tc>
           <w:tcPr>
-            <w:tcW w:w="1559" w:type="dxa"/>
-            <w:tcBorders>
-              <w:top w:val="single" w:sz="4" w:space="0" w:color="auto"/>
-              <w:left w:val="single" w:sz="4" w:space="0" w:color="auto"/>
-              <w:bottom w:val="single" w:sz="4" w:space="0" w:color="auto"/>
-              <w:right w:val="single" w:sz="4" w:space="0" w:color="auto"/>
-            </w:tcBorders>
-          </w:tcPr>
-          <w:p>
-            <w:pPr>
-              <w:pStyle w:val="MyTable"/>
-              <w:rPr>
-                <w:szCs w:val="28"/>
-              </w:rPr>
-            </w:pPr>
-          </w:p>
-        </w:tc>
-        <w:tc>
-          <w:tcPr>
-            <w:tcW w:w="1985" w:type="dxa"/>
-            <w:tcBorders>
-              <w:top w:val="single" w:sz="4" w:space="0" w:color="auto"/>
-              <w:left w:val="single" w:sz="4" w:space="0" w:color="auto"/>
-              <w:bottom w:val="single" w:sz="4" w:space="0" w:color="auto"/>
-              <w:right w:val="single" w:sz="4" w:space="0" w:color="auto"/>
-            </w:tcBorders>
+            <w:tcW w:w="1800" w:type="dxa"/>
+            <w:tcBorders>
+              <w:top w:val="single" w:sz="4" w:space="0" w:color="auto"/>
+              <w:left w:val="single" w:sz="4" w:space="0" w:color="auto"/>
+              <w:bottom w:val="single" w:sz="4" w:space="0" w:color="auto"/>
+              <w:right w:val="single" w:sz="4" w:space="0" w:color="auto"/>
+            </w:tcBorders>
+            <w:shd w:val="clear" w:color="auto" w:fill="DBE5F1" w:themeFill="accent1" w:themeFillTint="33"/>
+          </w:tcPr>
+          <w:p>
+            <w:pPr>
+              <w:pStyle w:val="MyTable"/>
+              <w:rPr>
+                <w:szCs w:val="28"/>
+              </w:rPr>
+            </w:pPr>
+          </w:p>
+        </w:tc>
+        <w:tc>
+          <w:tcPr>
+            <w:tcW w:w="2325" w:type="dxa"/>
+            <w:tcBorders>
+              <w:top w:val="single" w:sz="4" w:space="0" w:color="auto"/>
+              <w:left w:val="single" w:sz="4" w:space="0" w:color="auto"/>
+              <w:bottom w:val="single" w:sz="4" w:space="0" w:color="auto"/>
+              <w:right w:val="single" w:sz="4" w:space="0" w:color="auto"/>
+            </w:tcBorders>
+            <w:shd w:val="clear" w:color="auto" w:fill="DBE5F1" w:themeFill="accent1" w:themeFillTint="33"/>
           </w:tcPr>
           <w:p>
             <w:pPr>
@@ -3972,27 +4139,28 @@
         <w:tblStyle w:val="TableGrid"/>
         <w:tblW w:w="10491" w:type="dxa"/>
         <w:tblInd w:w="-318" w:type="dxa"/>
+        <w:shd w:val="clear" w:color="auto" w:fill="DBE5F1" w:themeFill="accent1" w:themeFillTint="33"/>
         <w:tblLook w:val="04A0" w:firstRow="1" w:lastRow="0" w:firstColumn="1" w:lastColumn="0" w:noHBand="0" w:noVBand="1"/>
       </w:tblPr>
       <w:tblGrid>
-        <w:gridCol w:w="2318"/>
-        <w:gridCol w:w="1849"/>
-        <w:gridCol w:w="1243"/>
-        <w:gridCol w:w="1496"/>
-        <w:gridCol w:w="1612"/>
-        <w:gridCol w:w="1973"/>
+        <w:gridCol w:w="1686"/>
+        <w:gridCol w:w="2070"/>
+        <w:gridCol w:w="1440"/>
+        <w:gridCol w:w="1350"/>
+        <w:gridCol w:w="1620"/>
+        <w:gridCol w:w="2325"/>
       </w:tblGrid>
       <w:tr>
         <w:tc>
           <w:tcPr>
-            <w:tcW w:w="2318" w:type="dxa"/>
-            <w:tcBorders>
-              <w:top w:val="single" w:sz="4" w:space="0" w:color="auto"/>
-              <w:left w:val="single" w:sz="4" w:space="0" w:color="auto"/>
-              <w:bottom w:val="single" w:sz="4" w:space="0" w:color="auto"/>
-              <w:right w:val="single" w:sz="4" w:space="0" w:color="auto"/>
-            </w:tcBorders>
-            <w:shd w:val="clear" w:color="auto" w:fill="7F7F7F" w:themeFill="text1" w:themeFillTint="80"/>
+            <w:tcW w:w="1686" w:type="dxa"/>
+            <w:tcBorders>
+              <w:top w:val="single" w:sz="4" w:space="0" w:color="auto"/>
+              <w:left w:val="single" w:sz="4" w:space="0" w:color="auto"/>
+              <w:bottom w:val="single" w:sz="4" w:space="0" w:color="auto"/>
+              <w:right w:val="single" w:sz="4" w:space="0" w:color="auto"/>
+            </w:tcBorders>
+            <w:shd w:val="clear" w:color="auto" w:fill="DBE5F1" w:themeFill="accent1" w:themeFillTint="33"/>
             <w:hideMark/>
           </w:tcPr>
           <w:p>
@@ -4013,7 +4181,7 @@
         </w:tc>
         <w:tc>
           <w:tcPr>
-            <w:tcW w:w="8173" w:type="dxa"/>
+            <w:tcW w:w="8805" w:type="dxa"/>
             <w:gridSpan w:val="5"/>
             <w:tcBorders>
               <w:top w:val="single" w:sz="4" w:space="0" w:color="auto"/>
@@ -4021,7 +4189,7 @@
               <w:bottom w:val="single" w:sz="4" w:space="0" w:color="auto"/>
               <w:right w:val="single" w:sz="4" w:space="0" w:color="auto"/>
             </w:tcBorders>
-            <w:shd w:val="clear" w:color="auto" w:fill="7F7F7F" w:themeFill="text1" w:themeFillTint="80"/>
+            <w:shd w:val="clear" w:color="auto" w:fill="DBE5F1" w:themeFill="accent1" w:themeFillTint="33"/>
             <w:hideMark/>
           </w:tcPr>
           <w:p>
@@ -4044,14 +4212,14 @@
       <w:tr>
         <w:tc>
           <w:tcPr>
-            <w:tcW w:w="2318" w:type="dxa"/>
-            <w:tcBorders>
-              <w:top w:val="single" w:sz="4" w:space="0" w:color="auto"/>
-              <w:left w:val="single" w:sz="4" w:space="0" w:color="auto"/>
-              <w:bottom w:val="single" w:sz="4" w:space="0" w:color="auto"/>
-              <w:right w:val="single" w:sz="4" w:space="0" w:color="auto"/>
-            </w:tcBorders>
-            <w:shd w:val="clear" w:color="auto" w:fill="7F7F7F" w:themeFill="text1" w:themeFillTint="80"/>
+            <w:tcW w:w="1686" w:type="dxa"/>
+            <w:tcBorders>
+              <w:top w:val="single" w:sz="4" w:space="0" w:color="auto"/>
+              <w:left w:val="single" w:sz="4" w:space="0" w:color="auto"/>
+              <w:bottom w:val="single" w:sz="4" w:space="0" w:color="auto"/>
+              <w:right w:val="single" w:sz="4" w:space="0" w:color="auto"/>
+            </w:tcBorders>
+            <w:shd w:val="clear" w:color="auto" w:fill="DBE5F1" w:themeFill="accent1" w:themeFillTint="33"/>
             <w:hideMark/>
           </w:tcPr>
           <w:p>
@@ -4072,7 +4240,7 @@
         </w:tc>
         <w:tc>
           <w:tcPr>
-            <w:tcW w:w="8173" w:type="dxa"/>
+            <w:tcW w:w="8805" w:type="dxa"/>
             <w:gridSpan w:val="5"/>
             <w:tcBorders>
               <w:top w:val="single" w:sz="4" w:space="0" w:color="auto"/>
@@ -4080,7 +4248,7 @@
               <w:bottom w:val="single" w:sz="4" w:space="0" w:color="auto"/>
               <w:right w:val="single" w:sz="4" w:space="0" w:color="auto"/>
             </w:tcBorders>
-            <w:shd w:val="clear" w:color="auto" w:fill="7F7F7F" w:themeFill="text1" w:themeFillTint="80"/>
+            <w:shd w:val="clear" w:color="auto" w:fill="DBE5F1" w:themeFill="accent1" w:themeFillTint="33"/>
             <w:hideMark/>
           </w:tcPr>
           <w:p>
@@ -4157,14 +4325,14 @@
       <w:tr>
         <w:tc>
           <w:tcPr>
-            <w:tcW w:w="2318" w:type="dxa"/>
-            <w:tcBorders>
-              <w:top w:val="single" w:sz="4" w:space="0" w:color="auto"/>
-              <w:left w:val="single" w:sz="4" w:space="0" w:color="auto"/>
-              <w:bottom w:val="single" w:sz="4" w:space="0" w:color="auto"/>
-              <w:right w:val="single" w:sz="4" w:space="0" w:color="auto"/>
-            </w:tcBorders>
-            <w:shd w:val="clear" w:color="auto" w:fill="7F7F7F" w:themeFill="text1" w:themeFillTint="80"/>
+            <w:tcW w:w="1686" w:type="dxa"/>
+            <w:tcBorders>
+              <w:top w:val="single" w:sz="4" w:space="0" w:color="auto"/>
+              <w:left w:val="single" w:sz="4" w:space="0" w:color="auto"/>
+              <w:bottom w:val="single" w:sz="4" w:space="0" w:color="auto"/>
+              <w:right w:val="single" w:sz="4" w:space="0" w:color="auto"/>
+            </w:tcBorders>
+            <w:shd w:val="clear" w:color="auto" w:fill="DBE5F1" w:themeFill="accent1" w:themeFillTint="33"/>
             <w:hideMark/>
           </w:tcPr>
           <w:p>
@@ -4185,7 +4353,7 @@
         </w:tc>
         <w:tc>
           <w:tcPr>
-            <w:tcW w:w="8173" w:type="dxa"/>
+            <w:tcW w:w="8805" w:type="dxa"/>
             <w:gridSpan w:val="5"/>
             <w:tcBorders>
               <w:top w:val="single" w:sz="4" w:space="0" w:color="auto"/>
@@ -4193,7 +4361,7 @@
               <w:bottom w:val="single" w:sz="4" w:space="0" w:color="auto"/>
               <w:right w:val="single" w:sz="4" w:space="0" w:color="auto"/>
             </w:tcBorders>
-            <w:shd w:val="clear" w:color="auto" w:fill="7F7F7F" w:themeFill="text1" w:themeFillTint="80"/>
+            <w:shd w:val="clear" w:color="auto" w:fill="DBE5F1" w:themeFill="accent1" w:themeFillTint="33"/>
             <w:hideMark/>
           </w:tcPr>
           <w:p>
@@ -4224,7 +4392,7 @@
               <w:bottom w:val="single" w:sz="4" w:space="0" w:color="auto"/>
               <w:right w:val="single" w:sz="4" w:space="0" w:color="auto"/>
             </w:tcBorders>
-            <w:shd w:val="clear" w:color="auto" w:fill="DDD9C3" w:themeFill="background2" w:themeFillShade="E6"/>
+            <w:shd w:val="clear" w:color="auto" w:fill="DBE5F1" w:themeFill="accent1" w:themeFillTint="33"/>
             <w:hideMark/>
           </w:tcPr>
           <w:p>
@@ -4247,14 +4415,14 @@
       <w:tr>
         <w:tc>
           <w:tcPr>
-            <w:tcW w:w="2318" w:type="dxa"/>
-            <w:tcBorders>
-              <w:top w:val="single" w:sz="4" w:space="0" w:color="auto"/>
-              <w:left w:val="single" w:sz="4" w:space="0" w:color="auto"/>
-              <w:bottom w:val="single" w:sz="4" w:space="0" w:color="auto"/>
-              <w:right w:val="single" w:sz="4" w:space="0" w:color="auto"/>
-            </w:tcBorders>
-            <w:shd w:val="clear" w:color="auto" w:fill="7F7F7F" w:themeFill="text1" w:themeFillTint="80"/>
+            <w:tcW w:w="1686" w:type="dxa"/>
+            <w:tcBorders>
+              <w:top w:val="single" w:sz="4" w:space="0" w:color="auto"/>
+              <w:left w:val="single" w:sz="4" w:space="0" w:color="auto"/>
+              <w:bottom w:val="single" w:sz="4" w:space="0" w:color="auto"/>
+              <w:right w:val="single" w:sz="4" w:space="0" w:color="auto"/>
+            </w:tcBorders>
+            <w:shd w:val="clear" w:color="auto" w:fill="DBE5F1" w:themeFill="accent1" w:themeFillTint="33"/>
             <w:hideMark/>
           </w:tcPr>
           <w:p>
@@ -4275,14 +4443,14 @@
         </w:tc>
         <w:tc>
           <w:tcPr>
-            <w:tcW w:w="1849" w:type="dxa"/>
-            <w:tcBorders>
-              <w:top w:val="single" w:sz="4" w:space="0" w:color="auto"/>
-              <w:left w:val="single" w:sz="4" w:space="0" w:color="auto"/>
-              <w:bottom w:val="single" w:sz="4" w:space="0" w:color="auto"/>
-              <w:right w:val="single" w:sz="4" w:space="0" w:color="auto"/>
-            </w:tcBorders>
-            <w:shd w:val="clear" w:color="auto" w:fill="7F7F7F" w:themeFill="text1" w:themeFillTint="80"/>
+            <w:tcW w:w="2070" w:type="dxa"/>
+            <w:tcBorders>
+              <w:top w:val="single" w:sz="4" w:space="0" w:color="auto"/>
+              <w:left w:val="single" w:sz="4" w:space="0" w:color="auto"/>
+              <w:bottom w:val="single" w:sz="4" w:space="0" w:color="auto"/>
+              <w:right w:val="single" w:sz="4" w:space="0" w:color="auto"/>
+            </w:tcBorders>
+            <w:shd w:val="clear" w:color="auto" w:fill="DBE5F1" w:themeFill="accent1" w:themeFillTint="33"/>
             <w:hideMark/>
           </w:tcPr>
           <w:p>
@@ -4303,14 +4471,14 @@
         </w:tc>
         <w:tc>
           <w:tcPr>
-            <w:tcW w:w="1243" w:type="dxa"/>
-            <w:tcBorders>
-              <w:top w:val="single" w:sz="4" w:space="0" w:color="auto"/>
-              <w:left w:val="single" w:sz="4" w:space="0" w:color="auto"/>
-              <w:bottom w:val="single" w:sz="4" w:space="0" w:color="auto"/>
-              <w:right w:val="single" w:sz="4" w:space="0" w:color="auto"/>
-            </w:tcBorders>
-            <w:shd w:val="clear" w:color="auto" w:fill="7F7F7F" w:themeFill="text1" w:themeFillTint="80"/>
+            <w:tcW w:w="1440" w:type="dxa"/>
+            <w:tcBorders>
+              <w:top w:val="single" w:sz="4" w:space="0" w:color="auto"/>
+              <w:left w:val="single" w:sz="4" w:space="0" w:color="auto"/>
+              <w:bottom w:val="single" w:sz="4" w:space="0" w:color="auto"/>
+              <w:right w:val="single" w:sz="4" w:space="0" w:color="auto"/>
+            </w:tcBorders>
+            <w:shd w:val="clear" w:color="auto" w:fill="DBE5F1" w:themeFill="accent1" w:themeFillTint="33"/>
             <w:hideMark/>
           </w:tcPr>
           <w:p>
@@ -4331,14 +4499,14 @@
         </w:tc>
         <w:tc>
           <w:tcPr>
-            <w:tcW w:w="1496" w:type="dxa"/>
-            <w:tcBorders>
-              <w:top w:val="single" w:sz="4" w:space="0" w:color="auto"/>
-              <w:left w:val="single" w:sz="4" w:space="0" w:color="auto"/>
-              <w:bottom w:val="single" w:sz="4" w:space="0" w:color="auto"/>
-              <w:right w:val="single" w:sz="4" w:space="0" w:color="auto"/>
-            </w:tcBorders>
-            <w:shd w:val="clear" w:color="auto" w:fill="7F7F7F" w:themeFill="text1" w:themeFillTint="80"/>
+            <w:tcW w:w="1350" w:type="dxa"/>
+            <w:tcBorders>
+              <w:top w:val="single" w:sz="4" w:space="0" w:color="auto"/>
+              <w:left w:val="single" w:sz="4" w:space="0" w:color="auto"/>
+              <w:bottom w:val="single" w:sz="4" w:space="0" w:color="auto"/>
+              <w:right w:val="single" w:sz="4" w:space="0" w:color="auto"/>
+            </w:tcBorders>
+            <w:shd w:val="clear" w:color="auto" w:fill="DBE5F1" w:themeFill="accent1" w:themeFillTint="33"/>
             <w:hideMark/>
           </w:tcPr>
           <w:p>
@@ -4359,14 +4527,14 @@
         </w:tc>
         <w:tc>
           <w:tcPr>
-            <w:tcW w:w="1612" w:type="dxa"/>
-            <w:tcBorders>
-              <w:top w:val="single" w:sz="4" w:space="0" w:color="auto"/>
-              <w:left w:val="single" w:sz="4" w:space="0" w:color="auto"/>
-              <w:bottom w:val="single" w:sz="4" w:space="0" w:color="auto"/>
-              <w:right w:val="single" w:sz="4" w:space="0" w:color="auto"/>
-            </w:tcBorders>
-            <w:shd w:val="clear" w:color="auto" w:fill="7F7F7F" w:themeFill="text1" w:themeFillTint="80"/>
+            <w:tcW w:w="1620" w:type="dxa"/>
+            <w:tcBorders>
+              <w:top w:val="single" w:sz="4" w:space="0" w:color="auto"/>
+              <w:left w:val="single" w:sz="4" w:space="0" w:color="auto"/>
+              <w:bottom w:val="single" w:sz="4" w:space="0" w:color="auto"/>
+              <w:right w:val="single" w:sz="4" w:space="0" w:color="auto"/>
+            </w:tcBorders>
+            <w:shd w:val="clear" w:color="auto" w:fill="DBE5F1" w:themeFill="accent1" w:themeFillTint="33"/>
             <w:hideMark/>
           </w:tcPr>
           <w:p>
@@ -4387,14 +4555,14 @@
         </w:tc>
         <w:tc>
           <w:tcPr>
-            <w:tcW w:w="1973" w:type="dxa"/>
-            <w:tcBorders>
-              <w:top w:val="single" w:sz="4" w:space="0" w:color="auto"/>
-              <w:left w:val="single" w:sz="4" w:space="0" w:color="auto"/>
-              <w:bottom w:val="single" w:sz="4" w:space="0" w:color="auto"/>
-              <w:right w:val="single" w:sz="4" w:space="0" w:color="auto"/>
-            </w:tcBorders>
-            <w:shd w:val="clear" w:color="auto" w:fill="7F7F7F" w:themeFill="text1" w:themeFillTint="80"/>
+            <w:tcW w:w="2325" w:type="dxa"/>
+            <w:tcBorders>
+              <w:top w:val="single" w:sz="4" w:space="0" w:color="auto"/>
+              <w:left w:val="single" w:sz="4" w:space="0" w:color="auto"/>
+              <w:bottom w:val="single" w:sz="4" w:space="0" w:color="auto"/>
+              <w:right w:val="single" w:sz="4" w:space="0" w:color="auto"/>
+            </w:tcBorders>
+            <w:shd w:val="clear" w:color="auto" w:fill="DBE5F1" w:themeFill="accent1" w:themeFillTint="33"/>
             <w:hideMark/>
           </w:tcPr>
           <w:p>
@@ -4417,13 +4585,14 @@
       <w:tr>
         <w:tc>
           <w:tcPr>
-            <w:tcW w:w="2318" w:type="dxa"/>
-            <w:tcBorders>
-              <w:top w:val="single" w:sz="4" w:space="0" w:color="auto"/>
-              <w:left w:val="single" w:sz="4" w:space="0" w:color="auto"/>
-              <w:bottom w:val="single" w:sz="4" w:space="0" w:color="auto"/>
-              <w:right w:val="single" w:sz="4" w:space="0" w:color="auto"/>
-            </w:tcBorders>
+            <w:tcW w:w="1686" w:type="dxa"/>
+            <w:tcBorders>
+              <w:top w:val="single" w:sz="4" w:space="0" w:color="auto"/>
+              <w:left w:val="single" w:sz="4" w:space="0" w:color="auto"/>
+              <w:bottom w:val="single" w:sz="4" w:space="0" w:color="auto"/>
+              <w:right w:val="single" w:sz="4" w:space="0" w:color="auto"/>
+            </w:tcBorders>
+            <w:shd w:val="clear" w:color="auto" w:fill="DBE5F1" w:themeFill="accent1" w:themeFillTint="33"/>
             <w:hideMark/>
           </w:tcPr>
           <w:p>
@@ -4444,13 +4613,14 @@
         </w:tc>
         <w:tc>
           <w:tcPr>
-            <w:tcW w:w="1849" w:type="dxa"/>
-            <w:tcBorders>
-              <w:top w:val="single" w:sz="4" w:space="0" w:color="auto"/>
-              <w:left w:val="single" w:sz="4" w:space="0" w:color="auto"/>
-              <w:bottom w:val="single" w:sz="4" w:space="0" w:color="auto"/>
-              <w:right w:val="single" w:sz="4" w:space="0" w:color="auto"/>
-            </w:tcBorders>
+            <w:tcW w:w="2070" w:type="dxa"/>
+            <w:tcBorders>
+              <w:top w:val="single" w:sz="4" w:space="0" w:color="auto"/>
+              <w:left w:val="single" w:sz="4" w:space="0" w:color="auto"/>
+              <w:bottom w:val="single" w:sz="4" w:space="0" w:color="auto"/>
+              <w:right w:val="single" w:sz="4" w:space="0" w:color="auto"/>
+            </w:tcBorders>
+            <w:shd w:val="clear" w:color="auto" w:fill="DBE5F1" w:themeFill="accent1" w:themeFillTint="33"/>
             <w:hideMark/>
           </w:tcPr>
           <w:p>
@@ -4470,13 +4640,14 @@
         </w:tc>
         <w:tc>
           <w:tcPr>
-            <w:tcW w:w="1243" w:type="dxa"/>
-            <w:tcBorders>
-              <w:top w:val="single" w:sz="4" w:space="0" w:color="auto"/>
-              <w:left w:val="single" w:sz="4" w:space="0" w:color="auto"/>
-              <w:bottom w:val="single" w:sz="4" w:space="0" w:color="auto"/>
-              <w:right w:val="single" w:sz="4" w:space="0" w:color="auto"/>
-            </w:tcBorders>
+            <w:tcW w:w="1440" w:type="dxa"/>
+            <w:tcBorders>
+              <w:top w:val="single" w:sz="4" w:space="0" w:color="auto"/>
+              <w:left w:val="single" w:sz="4" w:space="0" w:color="auto"/>
+              <w:bottom w:val="single" w:sz="4" w:space="0" w:color="auto"/>
+              <w:right w:val="single" w:sz="4" w:space="0" w:color="auto"/>
+            </w:tcBorders>
+            <w:shd w:val="clear" w:color="auto" w:fill="DBE5F1" w:themeFill="accent1" w:themeFillTint="33"/>
             <w:hideMark/>
           </w:tcPr>
           <w:p>
@@ -4497,13 +4668,14 @@
         </w:tc>
         <w:tc>
           <w:tcPr>
-            <w:tcW w:w="1496" w:type="dxa"/>
-            <w:tcBorders>
-              <w:top w:val="single" w:sz="4" w:space="0" w:color="auto"/>
-              <w:left w:val="single" w:sz="4" w:space="0" w:color="auto"/>
-              <w:bottom w:val="single" w:sz="4" w:space="0" w:color="auto"/>
-              <w:right w:val="single" w:sz="4" w:space="0" w:color="auto"/>
-            </w:tcBorders>
+            <w:tcW w:w="1350" w:type="dxa"/>
+            <w:tcBorders>
+              <w:top w:val="single" w:sz="4" w:space="0" w:color="auto"/>
+              <w:left w:val="single" w:sz="4" w:space="0" w:color="auto"/>
+              <w:bottom w:val="single" w:sz="4" w:space="0" w:color="auto"/>
+              <w:right w:val="single" w:sz="4" w:space="0" w:color="auto"/>
+            </w:tcBorders>
+            <w:shd w:val="clear" w:color="auto" w:fill="DBE5F1" w:themeFill="accent1" w:themeFillTint="33"/>
             <w:hideMark/>
           </w:tcPr>
           <w:p>
@@ -4524,13 +4696,14 @@
         </w:tc>
         <w:tc>
           <w:tcPr>
-            <w:tcW w:w="1612" w:type="dxa"/>
-            <w:tcBorders>
-              <w:top w:val="single" w:sz="4" w:space="0" w:color="auto"/>
-              <w:left w:val="single" w:sz="4" w:space="0" w:color="auto"/>
-              <w:bottom w:val="single" w:sz="4" w:space="0" w:color="auto"/>
-              <w:right w:val="single" w:sz="4" w:space="0" w:color="auto"/>
-            </w:tcBorders>
+            <w:tcW w:w="1620" w:type="dxa"/>
+            <w:tcBorders>
+              <w:top w:val="single" w:sz="4" w:space="0" w:color="auto"/>
+              <w:left w:val="single" w:sz="4" w:space="0" w:color="auto"/>
+              <w:bottom w:val="single" w:sz="4" w:space="0" w:color="auto"/>
+              <w:right w:val="single" w:sz="4" w:space="0" w:color="auto"/>
+            </w:tcBorders>
+            <w:shd w:val="clear" w:color="auto" w:fill="DBE5F1" w:themeFill="accent1" w:themeFillTint="33"/>
             <w:hideMark/>
           </w:tcPr>
           <w:p>
@@ -4551,28 +4724,29 @@
         </w:tc>
         <w:tc>
           <w:tcPr>
-            <w:tcW w:w="1973" w:type="dxa"/>
-            <w:tcBorders>
-              <w:top w:val="single" w:sz="4" w:space="0" w:color="auto"/>
-              <w:left w:val="single" w:sz="4" w:space="0" w:color="auto"/>
-              <w:bottom w:val="single" w:sz="4" w:space="0" w:color="auto"/>
-              <w:right w:val="single" w:sz="4" w:space="0" w:color="auto"/>
-            </w:tcBorders>
-            <w:hideMark/>
-          </w:tcPr>
-          <w:p>
-            <w:pPr>
-              <w:pStyle w:val="MyTable"/>
-              <w:rPr>
-                <w:szCs w:val="28"/>
-                <w:lang w:val="en-US"/>
-              </w:rPr>
-            </w:pPr>
-            <w:r>
-              <w:rPr>
-                <w:szCs w:val="28"/>
-              </w:rPr>
-              <w:t>Mã số của từng hóa đơn</w:t>
+            <w:tcW w:w="2325" w:type="dxa"/>
+            <w:tcBorders>
+              <w:top w:val="single" w:sz="4" w:space="0" w:color="auto"/>
+              <w:left w:val="single" w:sz="4" w:space="0" w:color="auto"/>
+              <w:bottom w:val="single" w:sz="4" w:space="0" w:color="auto"/>
+              <w:right w:val="single" w:sz="4" w:space="0" w:color="auto"/>
+            </w:tcBorders>
+            <w:shd w:val="clear" w:color="auto" w:fill="DBE5F1" w:themeFill="accent1" w:themeFillTint="33"/>
+            <w:hideMark/>
+          </w:tcPr>
+          <w:p>
+            <w:pPr>
+              <w:pStyle w:val="MyTable"/>
+              <w:rPr>
+                <w:szCs w:val="28"/>
+                <w:lang w:val="en-US"/>
+              </w:rPr>
+            </w:pPr>
+            <w:r>
+              <w:rPr>
+                <w:szCs w:val="28"/>
+              </w:rPr>
+              <w:t>Mã số của hóa đơn</w:t>
             </w:r>
           </w:p>
         </w:tc>
@@ -4580,13 +4754,14 @@
       <w:tr>
         <w:tc>
           <w:tcPr>
-            <w:tcW w:w="2318" w:type="dxa"/>
-            <w:tcBorders>
-              <w:top w:val="single" w:sz="4" w:space="0" w:color="auto"/>
-              <w:left w:val="single" w:sz="4" w:space="0" w:color="auto"/>
-              <w:bottom w:val="single" w:sz="4" w:space="0" w:color="auto"/>
-              <w:right w:val="single" w:sz="4" w:space="0" w:color="auto"/>
-            </w:tcBorders>
+            <w:tcW w:w="1686" w:type="dxa"/>
+            <w:tcBorders>
+              <w:top w:val="single" w:sz="4" w:space="0" w:color="auto"/>
+              <w:left w:val="single" w:sz="4" w:space="0" w:color="auto"/>
+              <w:bottom w:val="single" w:sz="4" w:space="0" w:color="auto"/>
+              <w:right w:val="single" w:sz="4" w:space="0" w:color="auto"/>
+            </w:tcBorders>
+            <w:shd w:val="clear" w:color="auto" w:fill="DBE5F1" w:themeFill="accent1" w:themeFillTint="33"/>
             <w:hideMark/>
           </w:tcPr>
           <w:p>
@@ -4607,13 +4782,14 @@
         </w:tc>
         <w:tc>
           <w:tcPr>
-            <w:tcW w:w="1849" w:type="dxa"/>
-            <w:tcBorders>
-              <w:top w:val="single" w:sz="4" w:space="0" w:color="auto"/>
-              <w:left w:val="single" w:sz="4" w:space="0" w:color="auto"/>
-              <w:bottom w:val="single" w:sz="4" w:space="0" w:color="auto"/>
-              <w:right w:val="single" w:sz="4" w:space="0" w:color="auto"/>
-            </w:tcBorders>
+            <w:tcW w:w="2070" w:type="dxa"/>
+            <w:tcBorders>
+              <w:top w:val="single" w:sz="4" w:space="0" w:color="auto"/>
+              <w:left w:val="single" w:sz="4" w:space="0" w:color="auto"/>
+              <w:bottom w:val="single" w:sz="4" w:space="0" w:color="auto"/>
+              <w:right w:val="single" w:sz="4" w:space="0" w:color="auto"/>
+            </w:tcBorders>
+            <w:shd w:val="clear" w:color="auto" w:fill="DBE5F1" w:themeFill="accent1" w:themeFillTint="33"/>
             <w:hideMark/>
           </w:tcPr>
           <w:p>
@@ -4634,13 +4810,14 @@
         </w:tc>
         <w:tc>
           <w:tcPr>
-            <w:tcW w:w="1243" w:type="dxa"/>
-            <w:tcBorders>
-              <w:top w:val="single" w:sz="4" w:space="0" w:color="auto"/>
-              <w:left w:val="single" w:sz="4" w:space="0" w:color="auto"/>
-              <w:bottom w:val="single" w:sz="4" w:space="0" w:color="auto"/>
-              <w:right w:val="single" w:sz="4" w:space="0" w:color="auto"/>
-            </w:tcBorders>
+            <w:tcW w:w="1440" w:type="dxa"/>
+            <w:tcBorders>
+              <w:top w:val="single" w:sz="4" w:space="0" w:color="auto"/>
+              <w:left w:val="single" w:sz="4" w:space="0" w:color="auto"/>
+              <w:bottom w:val="single" w:sz="4" w:space="0" w:color="auto"/>
+              <w:right w:val="single" w:sz="4" w:space="0" w:color="auto"/>
+            </w:tcBorders>
+            <w:shd w:val="clear" w:color="auto" w:fill="DBE5F1" w:themeFill="accent1" w:themeFillTint="33"/>
             <w:hideMark/>
           </w:tcPr>
           <w:p>
@@ -4661,13 +4838,14 @@
         </w:tc>
         <w:tc>
           <w:tcPr>
-            <w:tcW w:w="1496" w:type="dxa"/>
-            <w:tcBorders>
-              <w:top w:val="single" w:sz="4" w:space="0" w:color="auto"/>
-              <w:left w:val="single" w:sz="4" w:space="0" w:color="auto"/>
-              <w:bottom w:val="single" w:sz="4" w:space="0" w:color="auto"/>
-              <w:right w:val="single" w:sz="4" w:space="0" w:color="auto"/>
-            </w:tcBorders>
+            <w:tcW w:w="1350" w:type="dxa"/>
+            <w:tcBorders>
+              <w:top w:val="single" w:sz="4" w:space="0" w:color="auto"/>
+              <w:left w:val="single" w:sz="4" w:space="0" w:color="auto"/>
+              <w:bottom w:val="single" w:sz="4" w:space="0" w:color="auto"/>
+              <w:right w:val="single" w:sz="4" w:space="0" w:color="auto"/>
+            </w:tcBorders>
+            <w:shd w:val="clear" w:color="auto" w:fill="DBE5F1" w:themeFill="accent1" w:themeFillTint="33"/>
             <w:hideMark/>
           </w:tcPr>
           <w:p>
@@ -4687,13 +4865,14 @@
         </w:tc>
         <w:tc>
           <w:tcPr>
-            <w:tcW w:w="1612" w:type="dxa"/>
-            <w:tcBorders>
-              <w:top w:val="single" w:sz="4" w:space="0" w:color="auto"/>
-              <w:left w:val="single" w:sz="4" w:space="0" w:color="auto"/>
-              <w:bottom w:val="single" w:sz="4" w:space="0" w:color="auto"/>
-              <w:right w:val="single" w:sz="4" w:space="0" w:color="auto"/>
-            </w:tcBorders>
+            <w:tcW w:w="1620" w:type="dxa"/>
+            <w:tcBorders>
+              <w:top w:val="single" w:sz="4" w:space="0" w:color="auto"/>
+              <w:left w:val="single" w:sz="4" w:space="0" w:color="auto"/>
+              <w:bottom w:val="single" w:sz="4" w:space="0" w:color="auto"/>
+              <w:right w:val="single" w:sz="4" w:space="0" w:color="auto"/>
+            </w:tcBorders>
+            <w:shd w:val="clear" w:color="auto" w:fill="DBE5F1" w:themeFill="accent1" w:themeFillTint="33"/>
           </w:tcPr>
           <w:p>
             <w:pPr>
@@ -4714,28 +4893,56 @@
         </w:tc>
         <w:tc>
           <w:tcPr>
-            <w:tcW w:w="1973" w:type="dxa"/>
-            <w:tcBorders>
-              <w:top w:val="single" w:sz="4" w:space="0" w:color="auto"/>
-              <w:left w:val="single" w:sz="4" w:space="0" w:color="auto"/>
-              <w:bottom w:val="single" w:sz="4" w:space="0" w:color="auto"/>
-              <w:right w:val="single" w:sz="4" w:space="0" w:color="auto"/>
-            </w:tcBorders>
-            <w:hideMark/>
-          </w:tcPr>
-          <w:p>
-            <w:pPr>
-              <w:pStyle w:val="MyTable"/>
-              <w:rPr>
-                <w:szCs w:val="28"/>
-                <w:lang w:val="en-US"/>
-              </w:rPr>
-            </w:pPr>
-            <w:r>
-              <w:rPr>
-                <w:szCs w:val="28"/>
-              </w:rPr>
-              <w:t>Mã nhân viên</w:t>
+            <w:tcW w:w="2325" w:type="dxa"/>
+            <w:tcBorders>
+              <w:top w:val="single" w:sz="4" w:space="0" w:color="auto"/>
+              <w:left w:val="single" w:sz="4" w:space="0" w:color="auto"/>
+              <w:bottom w:val="single" w:sz="4" w:space="0" w:color="auto"/>
+              <w:right w:val="single" w:sz="4" w:space="0" w:color="auto"/>
+            </w:tcBorders>
+            <w:shd w:val="clear" w:color="auto" w:fill="DBE5F1" w:themeFill="accent1" w:themeFillTint="33"/>
+            <w:hideMark/>
+          </w:tcPr>
+          <w:p>
+            <w:pPr>
+              <w:pStyle w:val="MyTable"/>
+              <w:rPr>
+                <w:lang w:val="fr-FR"/>
+              </w:rPr>
+            </w:pPr>
+            <w:r>
+              <w:rPr>
+                <w:szCs w:val="28"/>
+                <w:lang w:val="fr-FR"/>
+              </w:rPr>
+              <w:t xml:space="preserve">Tham chiếu </w:t>
+            </w:r>
+            <w:r>
+              <w:rPr>
+                <w:lang w:val="fr-FR"/>
+              </w:rPr>
+              <w:t>NhanVien</w:t>
+            </w:r>
+            <w:r>
+              <w:rPr>
+                <w:lang w:val="fr-FR"/>
+              </w:rPr>
+              <w:t xml:space="preserve">, </w:t>
+            </w:r>
+          </w:p>
+          <w:p>
+            <w:pPr>
+              <w:pStyle w:val="MyTable"/>
+              <w:rPr>
+                <w:szCs w:val="28"/>
+                <w:lang w:val="fr-FR"/>
+              </w:rPr>
+            </w:pPr>
+            <w:r>
+              <w:rPr>
+                <w:lang w:val="fr-FR"/>
+              </w:rPr>
+              <w:t>MaNhanVien</w:t>
             </w:r>
           </w:p>
         </w:tc>
@@ -4746,13 +4953,14 @@
         </w:trPr>
         <w:tc>
           <w:tcPr>
-            <w:tcW w:w="2318" w:type="dxa"/>
-            <w:tcBorders>
-              <w:top w:val="single" w:sz="4" w:space="0" w:color="auto"/>
-              <w:left w:val="single" w:sz="4" w:space="0" w:color="auto"/>
-              <w:bottom w:val="single" w:sz="4" w:space="0" w:color="auto"/>
-              <w:right w:val="single" w:sz="4" w:space="0" w:color="auto"/>
-            </w:tcBorders>
+            <w:tcW w:w="1686" w:type="dxa"/>
+            <w:tcBorders>
+              <w:top w:val="single" w:sz="4" w:space="0" w:color="auto"/>
+              <w:left w:val="single" w:sz="4" w:space="0" w:color="auto"/>
+              <w:bottom w:val="single" w:sz="4" w:space="0" w:color="auto"/>
+              <w:right w:val="single" w:sz="4" w:space="0" w:color="auto"/>
+            </w:tcBorders>
+            <w:shd w:val="clear" w:color="auto" w:fill="DBE5F1" w:themeFill="accent1" w:themeFillTint="33"/>
             <w:hideMark/>
           </w:tcPr>
           <w:p>
@@ -4773,13 +4981,14 @@
         </w:tc>
         <w:tc>
           <w:tcPr>
-            <w:tcW w:w="1849" w:type="dxa"/>
-            <w:tcBorders>
-              <w:top w:val="single" w:sz="4" w:space="0" w:color="auto"/>
-              <w:left w:val="single" w:sz="4" w:space="0" w:color="auto"/>
-              <w:bottom w:val="single" w:sz="4" w:space="0" w:color="auto"/>
-              <w:right w:val="single" w:sz="4" w:space="0" w:color="auto"/>
-            </w:tcBorders>
+            <w:tcW w:w="2070" w:type="dxa"/>
+            <w:tcBorders>
+              <w:top w:val="single" w:sz="4" w:space="0" w:color="auto"/>
+              <w:left w:val="single" w:sz="4" w:space="0" w:color="auto"/>
+              <w:bottom w:val="single" w:sz="4" w:space="0" w:color="auto"/>
+              <w:right w:val="single" w:sz="4" w:space="0" w:color="auto"/>
+            </w:tcBorders>
+            <w:shd w:val="clear" w:color="auto" w:fill="DBE5F1" w:themeFill="accent1" w:themeFillTint="33"/>
             <w:hideMark/>
           </w:tcPr>
           <w:p>
@@ -4799,13 +5008,14 @@
         </w:tc>
         <w:tc>
           <w:tcPr>
-            <w:tcW w:w="1243" w:type="dxa"/>
-            <w:tcBorders>
-              <w:top w:val="single" w:sz="4" w:space="0" w:color="auto"/>
-              <w:left w:val="single" w:sz="4" w:space="0" w:color="auto"/>
-              <w:bottom w:val="single" w:sz="4" w:space="0" w:color="auto"/>
-              <w:right w:val="single" w:sz="4" w:space="0" w:color="auto"/>
-            </w:tcBorders>
+            <w:tcW w:w="1440" w:type="dxa"/>
+            <w:tcBorders>
+              <w:top w:val="single" w:sz="4" w:space="0" w:color="auto"/>
+              <w:left w:val="single" w:sz="4" w:space="0" w:color="auto"/>
+              <w:bottom w:val="single" w:sz="4" w:space="0" w:color="auto"/>
+              <w:right w:val="single" w:sz="4" w:space="0" w:color="auto"/>
+            </w:tcBorders>
+            <w:shd w:val="clear" w:color="auto" w:fill="DBE5F1" w:themeFill="accent1" w:themeFillTint="33"/>
             <w:hideMark/>
           </w:tcPr>
           <w:p>
@@ -4825,13 +5035,14 @@
         </w:tc>
         <w:tc>
           <w:tcPr>
-            <w:tcW w:w="1496" w:type="dxa"/>
-            <w:tcBorders>
-              <w:top w:val="single" w:sz="4" w:space="0" w:color="auto"/>
-              <w:left w:val="single" w:sz="4" w:space="0" w:color="auto"/>
-              <w:bottom w:val="single" w:sz="4" w:space="0" w:color="auto"/>
-              <w:right w:val="single" w:sz="4" w:space="0" w:color="auto"/>
-            </w:tcBorders>
+            <w:tcW w:w="1350" w:type="dxa"/>
+            <w:tcBorders>
+              <w:top w:val="single" w:sz="4" w:space="0" w:color="auto"/>
+              <w:left w:val="single" w:sz="4" w:space="0" w:color="auto"/>
+              <w:bottom w:val="single" w:sz="4" w:space="0" w:color="auto"/>
+              <w:right w:val="single" w:sz="4" w:space="0" w:color="auto"/>
+            </w:tcBorders>
+            <w:shd w:val="clear" w:color="auto" w:fill="DBE5F1" w:themeFill="accent1" w:themeFillTint="33"/>
             <w:hideMark/>
           </w:tcPr>
           <w:p>
@@ -4851,13 +5062,14 @@
         </w:tc>
         <w:tc>
           <w:tcPr>
-            <w:tcW w:w="1612" w:type="dxa"/>
-            <w:tcBorders>
-              <w:top w:val="single" w:sz="4" w:space="0" w:color="auto"/>
-              <w:left w:val="single" w:sz="4" w:space="0" w:color="auto"/>
-              <w:bottom w:val="single" w:sz="4" w:space="0" w:color="auto"/>
-              <w:right w:val="single" w:sz="4" w:space="0" w:color="auto"/>
-            </w:tcBorders>
+            <w:tcW w:w="1620" w:type="dxa"/>
+            <w:tcBorders>
+              <w:top w:val="single" w:sz="4" w:space="0" w:color="auto"/>
+              <w:left w:val="single" w:sz="4" w:space="0" w:color="auto"/>
+              <w:bottom w:val="single" w:sz="4" w:space="0" w:color="auto"/>
+              <w:right w:val="single" w:sz="4" w:space="0" w:color="auto"/>
+            </w:tcBorders>
+            <w:shd w:val="clear" w:color="auto" w:fill="DBE5F1" w:themeFill="accent1" w:themeFillTint="33"/>
             <w:hideMark/>
           </w:tcPr>
           <w:p>
@@ -4879,28 +5091,62 @@
         </w:tc>
         <w:tc>
           <w:tcPr>
-            <w:tcW w:w="1973" w:type="dxa"/>
-            <w:tcBorders>
-              <w:top w:val="single" w:sz="4" w:space="0" w:color="auto"/>
-              <w:left w:val="single" w:sz="4" w:space="0" w:color="auto"/>
-              <w:bottom w:val="single" w:sz="4" w:space="0" w:color="auto"/>
-              <w:right w:val="single" w:sz="4" w:space="0" w:color="auto"/>
-            </w:tcBorders>
-            <w:hideMark/>
-          </w:tcPr>
-          <w:p>
-            <w:pPr>
-              <w:pStyle w:val="MyTable"/>
-              <w:rPr>
-                <w:szCs w:val="28"/>
-                <w:lang w:val="en-US"/>
-              </w:rPr>
-            </w:pPr>
-            <w:r>
-              <w:rPr>
-                <w:szCs w:val="28"/>
-              </w:rPr>
-              <w:t>Số thự tự tăng dần của các khách hàng</w:t>
+            <w:tcW w:w="2325" w:type="dxa"/>
+            <w:tcBorders>
+              <w:top w:val="single" w:sz="4" w:space="0" w:color="auto"/>
+              <w:left w:val="single" w:sz="4" w:space="0" w:color="auto"/>
+              <w:bottom w:val="single" w:sz="4" w:space="0" w:color="auto"/>
+              <w:right w:val="single" w:sz="4" w:space="0" w:color="auto"/>
+            </w:tcBorders>
+            <w:shd w:val="clear" w:color="auto" w:fill="DBE5F1" w:themeFill="accent1" w:themeFillTint="33"/>
+            <w:hideMark/>
+          </w:tcPr>
+          <w:p>
+            <w:pPr>
+              <w:pStyle w:val="MyTable"/>
+              <w:rPr>
+                <w:lang w:val="en-US"/>
+              </w:rPr>
+            </w:pPr>
+            <w:r>
+              <w:rPr>
+                <w:szCs w:val="28"/>
+                <w:lang w:val="en-US"/>
+              </w:rPr>
+              <w:t xml:space="preserve">Tham chiếu </w:t>
+            </w:r>
+            <w:r>
+              <w:rPr>
+                <w:lang w:val="en-US"/>
+              </w:rPr>
+              <w:t>KhachHang</w:t>
+            </w:r>
+            <w:r>
+              <w:rPr>
+                <w:lang w:val="en-US"/>
+              </w:rPr>
+              <w:t xml:space="preserve">, </w:t>
+            </w:r>
+          </w:p>
+          <w:p>
+            <w:pPr>
+              <w:pStyle w:val="MyTable"/>
+              <w:rPr>
+                <w:szCs w:val="28"/>
+                <w:lang w:val="en-US"/>
+              </w:rPr>
+            </w:pPr>
+            <w:r>
+              <w:rPr>
+                <w:lang w:val="en-US"/>
+              </w:rPr>
+              <w:t>ID</w:t>
+            </w:r>
+            <w:r>
+              <w:rPr>
+                <w:lang w:val="en-US"/>
+              </w:rPr>
+              <w:t>KhachHang</w:t>
             </w:r>
           </w:p>
         </w:tc>
@@ -4908,13 +5154,14 @@
       <w:tr>
         <w:tc>
           <w:tcPr>
-            <w:tcW w:w="2318" w:type="dxa"/>
-            <w:tcBorders>
-              <w:top w:val="single" w:sz="4" w:space="0" w:color="auto"/>
-              <w:left w:val="single" w:sz="4" w:space="0" w:color="auto"/>
-              <w:bottom w:val="single" w:sz="4" w:space="0" w:color="auto"/>
-              <w:right w:val="single" w:sz="4" w:space="0" w:color="auto"/>
-            </w:tcBorders>
+            <w:tcW w:w="1686" w:type="dxa"/>
+            <w:tcBorders>
+              <w:top w:val="single" w:sz="4" w:space="0" w:color="auto"/>
+              <w:left w:val="single" w:sz="4" w:space="0" w:color="auto"/>
+              <w:bottom w:val="single" w:sz="4" w:space="0" w:color="auto"/>
+              <w:right w:val="single" w:sz="4" w:space="0" w:color="auto"/>
+            </w:tcBorders>
+            <w:shd w:val="clear" w:color="auto" w:fill="DBE5F1" w:themeFill="accent1" w:themeFillTint="33"/>
             <w:hideMark/>
           </w:tcPr>
           <w:p>
@@ -4935,13 +5182,14 @@
         </w:tc>
         <w:tc>
           <w:tcPr>
-            <w:tcW w:w="1849" w:type="dxa"/>
-            <w:tcBorders>
-              <w:top w:val="single" w:sz="4" w:space="0" w:color="auto"/>
-              <w:left w:val="single" w:sz="4" w:space="0" w:color="auto"/>
-              <w:bottom w:val="single" w:sz="4" w:space="0" w:color="auto"/>
-              <w:right w:val="single" w:sz="4" w:space="0" w:color="auto"/>
-            </w:tcBorders>
+            <w:tcW w:w="2070" w:type="dxa"/>
+            <w:tcBorders>
+              <w:top w:val="single" w:sz="4" w:space="0" w:color="auto"/>
+              <w:left w:val="single" w:sz="4" w:space="0" w:color="auto"/>
+              <w:bottom w:val="single" w:sz="4" w:space="0" w:color="auto"/>
+              <w:right w:val="single" w:sz="4" w:space="0" w:color="auto"/>
+            </w:tcBorders>
+            <w:shd w:val="clear" w:color="auto" w:fill="DBE5F1" w:themeFill="accent1" w:themeFillTint="33"/>
           </w:tcPr>
           <w:p>
             <w:pPr>
@@ -4960,13 +5208,14 @@
         </w:tc>
         <w:tc>
           <w:tcPr>
-            <w:tcW w:w="1243" w:type="dxa"/>
-            <w:tcBorders>
-              <w:top w:val="single" w:sz="4" w:space="0" w:color="auto"/>
-              <w:left w:val="single" w:sz="4" w:space="0" w:color="auto"/>
-              <w:bottom w:val="single" w:sz="4" w:space="0" w:color="auto"/>
-              <w:right w:val="single" w:sz="4" w:space="0" w:color="auto"/>
-            </w:tcBorders>
+            <w:tcW w:w="1440" w:type="dxa"/>
+            <w:tcBorders>
+              <w:top w:val="single" w:sz="4" w:space="0" w:color="auto"/>
+              <w:left w:val="single" w:sz="4" w:space="0" w:color="auto"/>
+              <w:bottom w:val="single" w:sz="4" w:space="0" w:color="auto"/>
+              <w:right w:val="single" w:sz="4" w:space="0" w:color="auto"/>
+            </w:tcBorders>
+            <w:shd w:val="clear" w:color="auto" w:fill="DBE5F1" w:themeFill="accent1" w:themeFillTint="33"/>
           </w:tcPr>
           <w:p>
             <w:pPr>
@@ -4982,44 +5231,38 @@
               </w:rPr>
               <w:t>Date</w:t>
             </w:r>
-            <w:bookmarkStart w:id="0" w:name="_GoBack"/>
-            <w:bookmarkEnd w:id="0"/>
-          </w:p>
-        </w:tc>
-        <w:tc>
-          <w:tcPr>
-            <w:tcW w:w="1496" w:type="dxa"/>
-            <w:tcBorders>
-              <w:top w:val="single" w:sz="4" w:space="0" w:color="auto"/>
-              <w:left w:val="single" w:sz="4" w:space="0" w:color="auto"/>
-              <w:bottom w:val="single" w:sz="4" w:space="0" w:color="auto"/>
-              <w:right w:val="single" w:sz="4" w:space="0" w:color="auto"/>
-            </w:tcBorders>
-          </w:tcPr>
-          <w:p>
-            <w:pPr>
-              <w:pStyle w:val="MyTable"/>
-              <w:rPr>
-                <w:szCs w:val="28"/>
-              </w:rPr>
-            </w:pPr>
-            <w:r>
-              <w:rPr>
-                <w:szCs w:val="28"/>
-              </w:rPr>
-              <w:t>Nhỏ hơn hoặc bằng ngày hiện tại</w:t>
-            </w:r>
-          </w:p>
-        </w:tc>
-        <w:tc>
-          <w:tcPr>
-            <w:tcW w:w="1612" w:type="dxa"/>
-            <w:tcBorders>
-              <w:top w:val="single" w:sz="4" w:space="0" w:color="auto"/>
-              <w:left w:val="single" w:sz="4" w:space="0" w:color="auto"/>
-              <w:bottom w:val="single" w:sz="4" w:space="0" w:color="auto"/>
-              <w:right w:val="single" w:sz="4" w:space="0" w:color="auto"/>
-            </w:tcBorders>
+          </w:p>
+        </w:tc>
+        <w:tc>
+          <w:tcPr>
+            <w:tcW w:w="1350" w:type="dxa"/>
+            <w:tcBorders>
+              <w:top w:val="single" w:sz="4" w:space="0" w:color="auto"/>
+              <w:left w:val="single" w:sz="4" w:space="0" w:color="auto"/>
+              <w:bottom w:val="single" w:sz="4" w:space="0" w:color="auto"/>
+              <w:right w:val="single" w:sz="4" w:space="0" w:color="auto"/>
+            </w:tcBorders>
+            <w:shd w:val="clear" w:color="auto" w:fill="DBE5F1" w:themeFill="accent1" w:themeFillTint="33"/>
+          </w:tcPr>
+          <w:p>
+            <w:pPr>
+              <w:pStyle w:val="MyTable"/>
+              <w:rPr>
+                <w:szCs w:val="28"/>
+              </w:rPr>
+            </w:pPr>
+          </w:p>
+        </w:tc>
+        <w:tc>
+          <w:tcPr>
+            <w:tcW w:w="1620" w:type="dxa"/>
+            <w:tcBorders>
+              <w:top w:val="single" w:sz="4" w:space="0" w:color="auto"/>
+              <w:left w:val="single" w:sz="4" w:space="0" w:color="auto"/>
+              <w:bottom w:val="single" w:sz="4" w:space="0" w:color="auto"/>
+              <w:right w:val="single" w:sz="4" w:space="0" w:color="auto"/>
+            </w:tcBorders>
+            <w:shd w:val="clear" w:color="auto" w:fill="DBE5F1" w:themeFill="accent1" w:themeFillTint="33"/>
           </w:tcPr>
           <w:p>
             <w:pPr>
@@ -5038,13 +5281,14 @@
         </w:tc>
         <w:tc>
           <w:tcPr>
-            <w:tcW w:w="1973" w:type="dxa"/>
-            <w:tcBorders>
-              <w:top w:val="single" w:sz="4" w:space="0" w:color="auto"/>
-              <w:left w:val="single" w:sz="4" w:space="0" w:color="auto"/>
-              <w:bottom w:val="single" w:sz="4" w:space="0" w:color="auto"/>
-              <w:right w:val="single" w:sz="4" w:space="0" w:color="auto"/>
-            </w:tcBorders>
+            <w:tcW w:w="2325" w:type="dxa"/>
+            <w:tcBorders>
+              <w:top w:val="single" w:sz="4" w:space="0" w:color="auto"/>
+              <w:left w:val="single" w:sz="4" w:space="0" w:color="auto"/>
+              <w:bottom w:val="single" w:sz="4" w:space="0" w:color="auto"/>
+              <w:right w:val="single" w:sz="4" w:space="0" w:color="auto"/>
+            </w:tcBorders>
+            <w:shd w:val="clear" w:color="auto" w:fill="DBE5F1" w:themeFill="accent1" w:themeFillTint="33"/>
           </w:tcPr>
           <w:p>
             <w:pPr>
@@ -5065,13 +5309,14 @@
       <w:tr>
         <w:tc>
           <w:tcPr>
-            <w:tcW w:w="2318" w:type="dxa"/>
-            <w:tcBorders>
-              <w:top w:val="single" w:sz="4" w:space="0" w:color="auto"/>
-              <w:left w:val="single" w:sz="4" w:space="0" w:color="auto"/>
-              <w:bottom w:val="single" w:sz="4" w:space="0" w:color="auto"/>
-              <w:right w:val="single" w:sz="4" w:space="0" w:color="auto"/>
-            </w:tcBorders>
+            <w:tcW w:w="1686" w:type="dxa"/>
+            <w:tcBorders>
+              <w:top w:val="single" w:sz="4" w:space="0" w:color="auto"/>
+              <w:left w:val="single" w:sz="4" w:space="0" w:color="auto"/>
+              <w:bottom w:val="single" w:sz="4" w:space="0" w:color="auto"/>
+              <w:right w:val="single" w:sz="4" w:space="0" w:color="auto"/>
+            </w:tcBorders>
+            <w:shd w:val="clear" w:color="auto" w:fill="DBE5F1" w:themeFill="accent1" w:themeFillTint="33"/>
           </w:tcPr>
           <w:p>
             <w:pPr>
@@ -5090,13 +5335,14 @@
         </w:tc>
         <w:tc>
           <w:tcPr>
-            <w:tcW w:w="1849" w:type="dxa"/>
-            <w:tcBorders>
-              <w:top w:val="single" w:sz="4" w:space="0" w:color="auto"/>
-              <w:left w:val="single" w:sz="4" w:space="0" w:color="auto"/>
-              <w:bottom w:val="single" w:sz="4" w:space="0" w:color="auto"/>
-              <w:right w:val="single" w:sz="4" w:space="0" w:color="auto"/>
-            </w:tcBorders>
+            <w:tcW w:w="2070" w:type="dxa"/>
+            <w:tcBorders>
+              <w:top w:val="single" w:sz="4" w:space="0" w:color="auto"/>
+              <w:left w:val="single" w:sz="4" w:space="0" w:color="auto"/>
+              <w:bottom w:val="single" w:sz="4" w:space="0" w:color="auto"/>
+              <w:right w:val="single" w:sz="4" w:space="0" w:color="auto"/>
+            </w:tcBorders>
+            <w:shd w:val="clear" w:color="auto" w:fill="DBE5F1" w:themeFill="accent1" w:themeFillTint="33"/>
           </w:tcPr>
           <w:p>
             <w:pPr>
@@ -5115,13 +5361,14 @@
         </w:tc>
         <w:tc>
           <w:tcPr>
-            <w:tcW w:w="1243" w:type="dxa"/>
-            <w:tcBorders>
-              <w:top w:val="single" w:sz="4" w:space="0" w:color="auto"/>
-              <w:left w:val="single" w:sz="4" w:space="0" w:color="auto"/>
-              <w:bottom w:val="single" w:sz="4" w:space="0" w:color="auto"/>
-              <w:right w:val="single" w:sz="4" w:space="0" w:color="auto"/>
-            </w:tcBorders>
+            <w:tcW w:w="1440" w:type="dxa"/>
+            <w:tcBorders>
+              <w:top w:val="single" w:sz="4" w:space="0" w:color="auto"/>
+              <w:left w:val="single" w:sz="4" w:space="0" w:color="auto"/>
+              <w:bottom w:val="single" w:sz="4" w:space="0" w:color="auto"/>
+              <w:right w:val="single" w:sz="4" w:space="0" w:color="auto"/>
+            </w:tcBorders>
+            <w:shd w:val="clear" w:color="auto" w:fill="DBE5F1" w:themeFill="accent1" w:themeFillTint="33"/>
           </w:tcPr>
           <w:p>
             <w:pPr>
@@ -5141,13 +5388,14 @@
         </w:tc>
         <w:tc>
           <w:tcPr>
-            <w:tcW w:w="1496" w:type="dxa"/>
-            <w:tcBorders>
-              <w:top w:val="single" w:sz="4" w:space="0" w:color="auto"/>
-              <w:left w:val="single" w:sz="4" w:space="0" w:color="auto"/>
-              <w:bottom w:val="single" w:sz="4" w:space="0" w:color="auto"/>
-              <w:right w:val="single" w:sz="4" w:space="0" w:color="auto"/>
-            </w:tcBorders>
+            <w:tcW w:w="1350" w:type="dxa"/>
+            <w:tcBorders>
+              <w:top w:val="single" w:sz="4" w:space="0" w:color="auto"/>
+              <w:left w:val="single" w:sz="4" w:space="0" w:color="auto"/>
+              <w:bottom w:val="single" w:sz="4" w:space="0" w:color="auto"/>
+              <w:right w:val="single" w:sz="4" w:space="0" w:color="auto"/>
+            </w:tcBorders>
+            <w:shd w:val="clear" w:color="auto" w:fill="DBE5F1" w:themeFill="accent1" w:themeFillTint="33"/>
           </w:tcPr>
           <w:p>
             <w:pPr>
@@ -5168,32 +5416,34 @@
         </w:tc>
         <w:tc>
           <w:tcPr>
-            <w:tcW w:w="1612" w:type="dxa"/>
-            <w:tcBorders>
-              <w:top w:val="single" w:sz="4" w:space="0" w:color="auto"/>
-              <w:left w:val="single" w:sz="4" w:space="0" w:color="auto"/>
-              <w:bottom w:val="single" w:sz="4" w:space="0" w:color="auto"/>
-              <w:right w:val="single" w:sz="4" w:space="0" w:color="auto"/>
-            </w:tcBorders>
-          </w:tcPr>
-          <w:p>
-            <w:pPr>
-              <w:pStyle w:val="MyTable"/>
-              <w:rPr>
-                <w:szCs w:val="28"/>
-              </w:rPr>
-            </w:pPr>
-          </w:p>
-        </w:tc>
-        <w:tc>
-          <w:tcPr>
-            <w:tcW w:w="1973" w:type="dxa"/>
-            <w:tcBorders>
-              <w:top w:val="single" w:sz="4" w:space="0" w:color="auto"/>
-              <w:left w:val="single" w:sz="4" w:space="0" w:color="auto"/>
-              <w:bottom w:val="single" w:sz="4" w:space="0" w:color="auto"/>
-              <w:right w:val="single" w:sz="4" w:space="0" w:color="auto"/>
-            </w:tcBorders>
+            <w:tcW w:w="1620" w:type="dxa"/>
+            <w:tcBorders>
+              <w:top w:val="single" w:sz="4" w:space="0" w:color="auto"/>
+              <w:left w:val="single" w:sz="4" w:space="0" w:color="auto"/>
+              <w:bottom w:val="single" w:sz="4" w:space="0" w:color="auto"/>
+              <w:right w:val="single" w:sz="4" w:space="0" w:color="auto"/>
+            </w:tcBorders>
+            <w:shd w:val="clear" w:color="auto" w:fill="DBE5F1" w:themeFill="accent1" w:themeFillTint="33"/>
+          </w:tcPr>
+          <w:p>
+            <w:pPr>
+              <w:pStyle w:val="MyTable"/>
+              <w:rPr>
+                <w:szCs w:val="28"/>
+              </w:rPr>
+            </w:pPr>
+          </w:p>
+        </w:tc>
+        <w:tc>
+          <w:tcPr>
+            <w:tcW w:w="2325" w:type="dxa"/>
+            <w:tcBorders>
+              <w:top w:val="single" w:sz="4" w:space="0" w:color="auto"/>
+              <w:left w:val="single" w:sz="4" w:space="0" w:color="auto"/>
+              <w:bottom w:val="single" w:sz="4" w:space="0" w:color="auto"/>
+              <w:right w:val="single" w:sz="4" w:space="0" w:color="auto"/>
+            </w:tcBorders>
+            <w:shd w:val="clear" w:color="auto" w:fill="DBE5F1" w:themeFill="accent1" w:themeFillTint="33"/>
           </w:tcPr>
           <w:p>
             <w:pPr>
@@ -5244,27 +5494,28 @@
         <w:tblStyle w:val="TableGrid"/>
         <w:tblW w:w="10491" w:type="dxa"/>
         <w:tblInd w:w="-318" w:type="dxa"/>
+        <w:shd w:val="clear" w:color="auto" w:fill="DBE5F1" w:themeFill="accent1" w:themeFillTint="33"/>
         <w:tblLook w:val="04A0" w:firstRow="1" w:lastRow="0" w:firstColumn="1" w:lastColumn="0" w:noHBand="0" w:noVBand="1"/>
       </w:tblPr>
       <w:tblGrid>
-        <w:gridCol w:w="2335"/>
-        <w:gridCol w:w="1849"/>
+        <w:gridCol w:w="1686"/>
+        <w:gridCol w:w="2070"/>
         <w:gridCol w:w="1440"/>
-        <w:gridCol w:w="1323"/>
-        <w:gridCol w:w="1559"/>
-        <w:gridCol w:w="1985"/>
+        <w:gridCol w:w="1350"/>
+        <w:gridCol w:w="1606"/>
+        <w:gridCol w:w="2339"/>
       </w:tblGrid>
       <w:tr>
         <w:tc>
           <w:tcPr>
-            <w:tcW w:w="2335" w:type="dxa"/>
-            <w:tcBorders>
-              <w:top w:val="single" w:sz="4" w:space="0" w:color="auto"/>
-              <w:left w:val="single" w:sz="4" w:space="0" w:color="auto"/>
-              <w:bottom w:val="single" w:sz="4" w:space="0" w:color="auto"/>
-              <w:right w:val="single" w:sz="4" w:space="0" w:color="auto"/>
-            </w:tcBorders>
-            <w:shd w:val="clear" w:color="auto" w:fill="7F7F7F" w:themeFill="text1" w:themeFillTint="80"/>
+            <w:tcW w:w="1686" w:type="dxa"/>
+            <w:tcBorders>
+              <w:top w:val="single" w:sz="4" w:space="0" w:color="auto"/>
+              <w:left w:val="single" w:sz="4" w:space="0" w:color="auto"/>
+              <w:bottom w:val="single" w:sz="4" w:space="0" w:color="auto"/>
+              <w:right w:val="single" w:sz="4" w:space="0" w:color="auto"/>
+            </w:tcBorders>
+            <w:shd w:val="clear" w:color="auto" w:fill="DBE5F1" w:themeFill="accent1" w:themeFillTint="33"/>
             <w:hideMark/>
           </w:tcPr>
           <w:p>
@@ -5285,7 +5536,7 @@
         </w:tc>
         <w:tc>
           <w:tcPr>
-            <w:tcW w:w="8156" w:type="dxa"/>
+            <w:tcW w:w="8805" w:type="dxa"/>
             <w:gridSpan w:val="5"/>
             <w:tcBorders>
               <w:top w:val="single" w:sz="4" w:space="0" w:color="auto"/>
@@ -5293,7 +5544,7 @@
               <w:bottom w:val="single" w:sz="4" w:space="0" w:color="auto"/>
               <w:right w:val="single" w:sz="4" w:space="0" w:color="auto"/>
             </w:tcBorders>
-            <w:shd w:val="clear" w:color="auto" w:fill="7F7F7F" w:themeFill="text1" w:themeFillTint="80"/>
+            <w:shd w:val="clear" w:color="auto" w:fill="DBE5F1" w:themeFill="accent1" w:themeFillTint="33"/>
             <w:hideMark/>
           </w:tcPr>
           <w:p>
@@ -5316,14 +5567,14 @@
       <w:tr>
         <w:tc>
           <w:tcPr>
-            <w:tcW w:w="2335" w:type="dxa"/>
-            <w:tcBorders>
-              <w:top w:val="single" w:sz="4" w:space="0" w:color="auto"/>
-              <w:left w:val="single" w:sz="4" w:space="0" w:color="auto"/>
-              <w:bottom w:val="single" w:sz="4" w:space="0" w:color="auto"/>
-              <w:right w:val="single" w:sz="4" w:space="0" w:color="auto"/>
-            </w:tcBorders>
-            <w:shd w:val="clear" w:color="auto" w:fill="7F7F7F" w:themeFill="text1" w:themeFillTint="80"/>
+            <w:tcW w:w="1686" w:type="dxa"/>
+            <w:tcBorders>
+              <w:top w:val="single" w:sz="4" w:space="0" w:color="auto"/>
+              <w:left w:val="single" w:sz="4" w:space="0" w:color="auto"/>
+              <w:bottom w:val="single" w:sz="4" w:space="0" w:color="auto"/>
+              <w:right w:val="single" w:sz="4" w:space="0" w:color="auto"/>
+            </w:tcBorders>
+            <w:shd w:val="clear" w:color="auto" w:fill="DBE5F1" w:themeFill="accent1" w:themeFillTint="33"/>
             <w:hideMark/>
           </w:tcPr>
           <w:p>
@@ -5344,7 +5595,7 @@
         </w:tc>
         <w:tc>
           <w:tcPr>
-            <w:tcW w:w="8156" w:type="dxa"/>
+            <w:tcW w:w="8805" w:type="dxa"/>
             <w:gridSpan w:val="5"/>
             <w:tcBorders>
               <w:top w:val="single" w:sz="4" w:space="0" w:color="auto"/>
@@ -5352,7 +5603,7 @@
               <w:bottom w:val="single" w:sz="4" w:space="0" w:color="auto"/>
               <w:right w:val="single" w:sz="4" w:space="0" w:color="auto"/>
             </w:tcBorders>
-            <w:shd w:val="clear" w:color="auto" w:fill="7F7F7F" w:themeFill="text1" w:themeFillTint="80"/>
+            <w:shd w:val="clear" w:color="auto" w:fill="DBE5F1" w:themeFill="accent1" w:themeFillTint="33"/>
             <w:hideMark/>
           </w:tcPr>
           <w:p>
@@ -5447,14 +5698,14 @@
       <w:tr>
         <w:tc>
           <w:tcPr>
-            <w:tcW w:w="2335" w:type="dxa"/>
-            <w:tcBorders>
-              <w:top w:val="single" w:sz="4" w:space="0" w:color="auto"/>
-              <w:left w:val="single" w:sz="4" w:space="0" w:color="auto"/>
-              <w:bottom w:val="single" w:sz="4" w:space="0" w:color="auto"/>
-              <w:right w:val="single" w:sz="4" w:space="0" w:color="auto"/>
-            </w:tcBorders>
-            <w:shd w:val="clear" w:color="auto" w:fill="7F7F7F" w:themeFill="text1" w:themeFillTint="80"/>
+            <w:tcW w:w="1686" w:type="dxa"/>
+            <w:tcBorders>
+              <w:top w:val="single" w:sz="4" w:space="0" w:color="auto"/>
+              <w:left w:val="single" w:sz="4" w:space="0" w:color="auto"/>
+              <w:bottom w:val="single" w:sz="4" w:space="0" w:color="auto"/>
+              <w:right w:val="single" w:sz="4" w:space="0" w:color="auto"/>
+            </w:tcBorders>
+            <w:shd w:val="clear" w:color="auto" w:fill="DBE5F1" w:themeFill="accent1" w:themeFillTint="33"/>
             <w:hideMark/>
           </w:tcPr>
           <w:p>
@@ -5475,7 +5726,7 @@
         </w:tc>
         <w:tc>
           <w:tcPr>
-            <w:tcW w:w="8156" w:type="dxa"/>
+            <w:tcW w:w="8805" w:type="dxa"/>
             <w:gridSpan w:val="5"/>
             <w:tcBorders>
               <w:top w:val="single" w:sz="4" w:space="0" w:color="auto"/>
@@ -5483,7 +5734,7 @@
               <w:bottom w:val="single" w:sz="4" w:space="0" w:color="auto"/>
               <w:right w:val="single" w:sz="4" w:space="0" w:color="auto"/>
             </w:tcBorders>
-            <w:shd w:val="clear" w:color="auto" w:fill="7F7F7F" w:themeFill="text1" w:themeFillTint="80"/>
+            <w:shd w:val="clear" w:color="auto" w:fill="DBE5F1" w:themeFill="accent1" w:themeFillTint="33"/>
             <w:hideMark/>
           </w:tcPr>
           <w:p>
@@ -5514,7 +5765,7 @@
               <w:bottom w:val="single" w:sz="4" w:space="0" w:color="auto"/>
               <w:right w:val="single" w:sz="4" w:space="0" w:color="auto"/>
             </w:tcBorders>
-            <w:shd w:val="clear" w:color="auto" w:fill="DDD9C3" w:themeFill="background2" w:themeFillShade="E6"/>
+            <w:shd w:val="clear" w:color="auto" w:fill="DBE5F1" w:themeFill="accent1" w:themeFillTint="33"/>
             <w:hideMark/>
           </w:tcPr>
           <w:p>
@@ -5537,14 +5788,14 @@
       <w:tr>
         <w:tc>
           <w:tcPr>
-            <w:tcW w:w="2335" w:type="dxa"/>
-            <w:tcBorders>
-              <w:top w:val="single" w:sz="4" w:space="0" w:color="auto"/>
-              <w:left w:val="single" w:sz="4" w:space="0" w:color="auto"/>
-              <w:bottom w:val="single" w:sz="4" w:space="0" w:color="auto"/>
-              <w:right w:val="single" w:sz="4" w:space="0" w:color="auto"/>
-            </w:tcBorders>
-            <w:shd w:val="clear" w:color="auto" w:fill="7F7F7F" w:themeFill="text1" w:themeFillTint="80"/>
+            <w:tcW w:w="1686" w:type="dxa"/>
+            <w:tcBorders>
+              <w:top w:val="single" w:sz="4" w:space="0" w:color="auto"/>
+              <w:left w:val="single" w:sz="4" w:space="0" w:color="auto"/>
+              <w:bottom w:val="single" w:sz="4" w:space="0" w:color="auto"/>
+              <w:right w:val="single" w:sz="4" w:space="0" w:color="auto"/>
+            </w:tcBorders>
+            <w:shd w:val="clear" w:color="auto" w:fill="DBE5F1" w:themeFill="accent1" w:themeFillTint="33"/>
             <w:hideMark/>
           </w:tcPr>
           <w:p>
@@ -5565,14 +5816,14 @@
         </w:tc>
         <w:tc>
           <w:tcPr>
-            <w:tcW w:w="1849" w:type="dxa"/>
-            <w:tcBorders>
-              <w:top w:val="single" w:sz="4" w:space="0" w:color="auto"/>
-              <w:left w:val="single" w:sz="4" w:space="0" w:color="auto"/>
-              <w:bottom w:val="single" w:sz="4" w:space="0" w:color="auto"/>
-              <w:right w:val="single" w:sz="4" w:space="0" w:color="auto"/>
-            </w:tcBorders>
-            <w:shd w:val="clear" w:color="auto" w:fill="7F7F7F" w:themeFill="text1" w:themeFillTint="80"/>
+            <w:tcW w:w="2070" w:type="dxa"/>
+            <w:tcBorders>
+              <w:top w:val="single" w:sz="4" w:space="0" w:color="auto"/>
+              <w:left w:val="single" w:sz="4" w:space="0" w:color="auto"/>
+              <w:bottom w:val="single" w:sz="4" w:space="0" w:color="auto"/>
+              <w:right w:val="single" w:sz="4" w:space="0" w:color="auto"/>
+            </w:tcBorders>
+            <w:shd w:val="clear" w:color="auto" w:fill="DBE5F1" w:themeFill="accent1" w:themeFillTint="33"/>
             <w:hideMark/>
           </w:tcPr>
           <w:p>
@@ -5600,7 +5851,7 @@
               <w:bottom w:val="single" w:sz="4" w:space="0" w:color="auto"/>
               <w:right w:val="single" w:sz="4" w:space="0" w:color="auto"/>
             </w:tcBorders>
-            <w:shd w:val="clear" w:color="auto" w:fill="7F7F7F" w:themeFill="text1" w:themeFillTint="80"/>
+            <w:shd w:val="clear" w:color="auto" w:fill="DBE5F1" w:themeFill="accent1" w:themeFillTint="33"/>
             <w:hideMark/>
           </w:tcPr>
           <w:p>
@@ -5621,14 +5872,14 @@
         </w:tc>
         <w:tc>
           <w:tcPr>
-            <w:tcW w:w="1323" w:type="dxa"/>
-            <w:tcBorders>
-              <w:top w:val="single" w:sz="4" w:space="0" w:color="auto"/>
-              <w:left w:val="single" w:sz="4" w:space="0" w:color="auto"/>
-              <w:bottom w:val="single" w:sz="4" w:space="0" w:color="auto"/>
-              <w:right w:val="single" w:sz="4" w:space="0" w:color="auto"/>
-            </w:tcBorders>
-            <w:shd w:val="clear" w:color="auto" w:fill="7F7F7F" w:themeFill="text1" w:themeFillTint="80"/>
+            <w:tcW w:w="1350" w:type="dxa"/>
+            <w:tcBorders>
+              <w:top w:val="single" w:sz="4" w:space="0" w:color="auto"/>
+              <w:left w:val="single" w:sz="4" w:space="0" w:color="auto"/>
+              <w:bottom w:val="single" w:sz="4" w:space="0" w:color="auto"/>
+              <w:right w:val="single" w:sz="4" w:space="0" w:color="auto"/>
+            </w:tcBorders>
+            <w:shd w:val="clear" w:color="auto" w:fill="DBE5F1" w:themeFill="accent1" w:themeFillTint="33"/>
             <w:hideMark/>
           </w:tcPr>
           <w:p>
@@ -5649,14 +5900,14 @@
         </w:tc>
         <w:tc>
           <w:tcPr>
-            <w:tcW w:w="1559" w:type="dxa"/>
-            <w:tcBorders>
-              <w:top w:val="single" w:sz="4" w:space="0" w:color="auto"/>
-              <w:left w:val="single" w:sz="4" w:space="0" w:color="auto"/>
-              <w:bottom w:val="single" w:sz="4" w:space="0" w:color="auto"/>
-              <w:right w:val="single" w:sz="4" w:space="0" w:color="auto"/>
-            </w:tcBorders>
-            <w:shd w:val="clear" w:color="auto" w:fill="7F7F7F" w:themeFill="text1" w:themeFillTint="80"/>
+            <w:tcW w:w="1606" w:type="dxa"/>
+            <w:tcBorders>
+              <w:top w:val="single" w:sz="4" w:space="0" w:color="auto"/>
+              <w:left w:val="single" w:sz="4" w:space="0" w:color="auto"/>
+              <w:bottom w:val="single" w:sz="4" w:space="0" w:color="auto"/>
+              <w:right w:val="single" w:sz="4" w:space="0" w:color="auto"/>
+            </w:tcBorders>
+            <w:shd w:val="clear" w:color="auto" w:fill="DBE5F1" w:themeFill="accent1" w:themeFillTint="33"/>
             <w:hideMark/>
           </w:tcPr>
           <w:p>
@@ -5677,14 +5928,14 @@
         </w:tc>
         <w:tc>
           <w:tcPr>
-            <w:tcW w:w="1985" w:type="dxa"/>
-            <w:tcBorders>
-              <w:top w:val="single" w:sz="4" w:space="0" w:color="auto"/>
-              <w:left w:val="single" w:sz="4" w:space="0" w:color="auto"/>
-              <w:bottom w:val="single" w:sz="4" w:space="0" w:color="auto"/>
-              <w:right w:val="single" w:sz="4" w:space="0" w:color="auto"/>
-            </w:tcBorders>
-            <w:shd w:val="clear" w:color="auto" w:fill="7F7F7F" w:themeFill="text1" w:themeFillTint="80"/>
+            <w:tcW w:w="2339" w:type="dxa"/>
+            <w:tcBorders>
+              <w:top w:val="single" w:sz="4" w:space="0" w:color="auto"/>
+              <w:left w:val="single" w:sz="4" w:space="0" w:color="auto"/>
+              <w:bottom w:val="single" w:sz="4" w:space="0" w:color="auto"/>
+              <w:right w:val="single" w:sz="4" w:space="0" w:color="auto"/>
+            </w:tcBorders>
+            <w:shd w:val="clear" w:color="auto" w:fill="DBE5F1" w:themeFill="accent1" w:themeFillTint="33"/>
             <w:hideMark/>
           </w:tcPr>
           <w:p>
@@ -5707,13 +5958,14 @@
       <w:tr>
         <w:tc>
           <w:tcPr>
-            <w:tcW w:w="2335" w:type="dxa"/>
-            <w:tcBorders>
-              <w:top w:val="single" w:sz="4" w:space="0" w:color="auto"/>
-              <w:left w:val="single" w:sz="4" w:space="0" w:color="auto"/>
-              <w:bottom w:val="single" w:sz="4" w:space="0" w:color="auto"/>
-              <w:right w:val="single" w:sz="4" w:space="0" w:color="auto"/>
-            </w:tcBorders>
+            <w:tcW w:w="1686" w:type="dxa"/>
+            <w:tcBorders>
+              <w:top w:val="single" w:sz="4" w:space="0" w:color="auto"/>
+              <w:left w:val="single" w:sz="4" w:space="0" w:color="auto"/>
+              <w:bottom w:val="single" w:sz="4" w:space="0" w:color="auto"/>
+              <w:right w:val="single" w:sz="4" w:space="0" w:color="auto"/>
+            </w:tcBorders>
+            <w:shd w:val="clear" w:color="auto" w:fill="DBE5F1" w:themeFill="accent1" w:themeFillTint="33"/>
             <w:hideMark/>
           </w:tcPr>
           <w:p>
@@ -5734,13 +5986,14 @@
         </w:tc>
         <w:tc>
           <w:tcPr>
-            <w:tcW w:w="1849" w:type="dxa"/>
-            <w:tcBorders>
-              <w:top w:val="single" w:sz="4" w:space="0" w:color="auto"/>
-              <w:left w:val="single" w:sz="4" w:space="0" w:color="auto"/>
-              <w:bottom w:val="single" w:sz="4" w:space="0" w:color="auto"/>
-              <w:right w:val="single" w:sz="4" w:space="0" w:color="auto"/>
-            </w:tcBorders>
+            <w:tcW w:w="2070" w:type="dxa"/>
+            <w:tcBorders>
+              <w:top w:val="single" w:sz="4" w:space="0" w:color="auto"/>
+              <w:left w:val="single" w:sz="4" w:space="0" w:color="auto"/>
+              <w:bottom w:val="single" w:sz="4" w:space="0" w:color="auto"/>
+              <w:right w:val="single" w:sz="4" w:space="0" w:color="auto"/>
+            </w:tcBorders>
+            <w:shd w:val="clear" w:color="auto" w:fill="DBE5F1" w:themeFill="accent1" w:themeFillTint="33"/>
             <w:hideMark/>
           </w:tcPr>
           <w:p>
@@ -5767,6 +6020,7 @@
               <w:bottom w:val="single" w:sz="4" w:space="0" w:color="auto"/>
               <w:right w:val="single" w:sz="4" w:space="0" w:color="auto"/>
             </w:tcBorders>
+            <w:shd w:val="clear" w:color="auto" w:fill="DBE5F1" w:themeFill="accent1" w:themeFillTint="33"/>
             <w:hideMark/>
           </w:tcPr>
           <w:p>
@@ -5787,13 +6041,14 @@
         </w:tc>
         <w:tc>
           <w:tcPr>
-            <w:tcW w:w="1323" w:type="dxa"/>
-            <w:tcBorders>
-              <w:top w:val="single" w:sz="4" w:space="0" w:color="auto"/>
-              <w:left w:val="single" w:sz="4" w:space="0" w:color="auto"/>
-              <w:bottom w:val="single" w:sz="4" w:space="0" w:color="auto"/>
-              <w:right w:val="single" w:sz="4" w:space="0" w:color="auto"/>
-            </w:tcBorders>
+            <w:tcW w:w="1350" w:type="dxa"/>
+            <w:tcBorders>
+              <w:top w:val="single" w:sz="4" w:space="0" w:color="auto"/>
+              <w:left w:val="single" w:sz="4" w:space="0" w:color="auto"/>
+              <w:bottom w:val="single" w:sz="4" w:space="0" w:color="auto"/>
+              <w:right w:val="single" w:sz="4" w:space="0" w:color="auto"/>
+            </w:tcBorders>
+            <w:shd w:val="clear" w:color="auto" w:fill="DBE5F1" w:themeFill="accent1" w:themeFillTint="33"/>
             <w:hideMark/>
           </w:tcPr>
           <w:p>
@@ -5814,13 +6069,14 @@
         </w:tc>
         <w:tc>
           <w:tcPr>
-            <w:tcW w:w="1559" w:type="dxa"/>
-            <w:tcBorders>
-              <w:top w:val="single" w:sz="4" w:space="0" w:color="auto"/>
-              <w:left w:val="single" w:sz="4" w:space="0" w:color="auto"/>
-              <w:bottom w:val="single" w:sz="4" w:space="0" w:color="auto"/>
-              <w:right w:val="single" w:sz="4" w:space="0" w:color="auto"/>
-            </w:tcBorders>
+            <w:tcW w:w="1606" w:type="dxa"/>
+            <w:tcBorders>
+              <w:top w:val="single" w:sz="4" w:space="0" w:color="auto"/>
+              <w:left w:val="single" w:sz="4" w:space="0" w:color="auto"/>
+              <w:bottom w:val="single" w:sz="4" w:space="0" w:color="auto"/>
+              <w:right w:val="single" w:sz="4" w:space="0" w:color="auto"/>
+            </w:tcBorders>
+            <w:shd w:val="clear" w:color="auto" w:fill="DBE5F1" w:themeFill="accent1" w:themeFillTint="33"/>
             <w:hideMark/>
           </w:tcPr>
           <w:p>
@@ -5841,28 +6097,29 @@
         </w:tc>
         <w:tc>
           <w:tcPr>
-            <w:tcW w:w="1985" w:type="dxa"/>
-            <w:tcBorders>
-              <w:top w:val="single" w:sz="4" w:space="0" w:color="auto"/>
-              <w:left w:val="single" w:sz="4" w:space="0" w:color="auto"/>
-              <w:bottom w:val="single" w:sz="4" w:space="0" w:color="auto"/>
-              <w:right w:val="single" w:sz="4" w:space="0" w:color="auto"/>
-            </w:tcBorders>
-            <w:hideMark/>
-          </w:tcPr>
-          <w:p>
-            <w:pPr>
-              <w:pStyle w:val="MyTable"/>
-              <w:rPr>
-                <w:szCs w:val="28"/>
-                <w:lang w:val="en-US"/>
-              </w:rPr>
-            </w:pPr>
-            <w:r>
-              <w:rPr>
-                <w:szCs w:val="28"/>
-              </w:rPr>
-              <w:t>Mã số của từng thiết bị</w:t>
+            <w:tcW w:w="2339" w:type="dxa"/>
+            <w:tcBorders>
+              <w:top w:val="single" w:sz="4" w:space="0" w:color="auto"/>
+              <w:left w:val="single" w:sz="4" w:space="0" w:color="auto"/>
+              <w:bottom w:val="single" w:sz="4" w:space="0" w:color="auto"/>
+              <w:right w:val="single" w:sz="4" w:space="0" w:color="auto"/>
+            </w:tcBorders>
+            <w:shd w:val="clear" w:color="auto" w:fill="DBE5F1" w:themeFill="accent1" w:themeFillTint="33"/>
+            <w:hideMark/>
+          </w:tcPr>
+          <w:p>
+            <w:pPr>
+              <w:pStyle w:val="MyTable"/>
+              <w:rPr>
+                <w:szCs w:val="28"/>
+                <w:lang w:val="en-US"/>
+              </w:rPr>
+            </w:pPr>
+            <w:r>
+              <w:rPr>
+                <w:szCs w:val="28"/>
+              </w:rPr>
+              <w:t>Mã số của thiết bị</w:t>
             </w:r>
           </w:p>
         </w:tc>
@@ -5870,13 +6127,14 @@
       <w:tr>
         <w:tc>
           <w:tcPr>
-            <w:tcW w:w="2335" w:type="dxa"/>
-            <w:tcBorders>
-              <w:top w:val="single" w:sz="4" w:space="0" w:color="auto"/>
-              <w:left w:val="single" w:sz="4" w:space="0" w:color="auto"/>
-              <w:bottom w:val="single" w:sz="4" w:space="0" w:color="auto"/>
-              <w:right w:val="single" w:sz="4" w:space="0" w:color="auto"/>
-            </w:tcBorders>
+            <w:tcW w:w="1686" w:type="dxa"/>
+            <w:tcBorders>
+              <w:top w:val="single" w:sz="4" w:space="0" w:color="auto"/>
+              <w:left w:val="single" w:sz="4" w:space="0" w:color="auto"/>
+              <w:bottom w:val="single" w:sz="4" w:space="0" w:color="auto"/>
+              <w:right w:val="single" w:sz="4" w:space="0" w:color="auto"/>
+            </w:tcBorders>
+            <w:shd w:val="clear" w:color="auto" w:fill="DBE5F1" w:themeFill="accent1" w:themeFillTint="33"/>
             <w:hideMark/>
           </w:tcPr>
           <w:p>
@@ -5897,13 +6155,14 @@
         </w:tc>
         <w:tc>
           <w:tcPr>
-            <w:tcW w:w="1849" w:type="dxa"/>
-            <w:tcBorders>
-              <w:top w:val="single" w:sz="4" w:space="0" w:color="auto"/>
-              <w:left w:val="single" w:sz="4" w:space="0" w:color="auto"/>
-              <w:bottom w:val="single" w:sz="4" w:space="0" w:color="auto"/>
-              <w:right w:val="single" w:sz="4" w:space="0" w:color="auto"/>
-            </w:tcBorders>
+            <w:tcW w:w="2070" w:type="dxa"/>
+            <w:tcBorders>
+              <w:top w:val="single" w:sz="4" w:space="0" w:color="auto"/>
+              <w:left w:val="single" w:sz="4" w:space="0" w:color="auto"/>
+              <w:bottom w:val="single" w:sz="4" w:space="0" w:color="auto"/>
+              <w:right w:val="single" w:sz="4" w:space="0" w:color="auto"/>
+            </w:tcBorders>
+            <w:shd w:val="clear" w:color="auto" w:fill="DBE5F1" w:themeFill="accent1" w:themeFillTint="33"/>
             <w:hideMark/>
           </w:tcPr>
           <w:p>
@@ -5931,6 +6190,7 @@
               <w:bottom w:val="single" w:sz="4" w:space="0" w:color="auto"/>
               <w:right w:val="single" w:sz="4" w:space="0" w:color="auto"/>
             </w:tcBorders>
+            <w:shd w:val="clear" w:color="auto" w:fill="DBE5F1" w:themeFill="accent1" w:themeFillTint="33"/>
             <w:hideMark/>
           </w:tcPr>
           <w:p>
@@ -5951,39 +6211,48 @@
         </w:tc>
         <w:tc>
           <w:tcPr>
-            <w:tcW w:w="1323" w:type="dxa"/>
-            <w:tcBorders>
-              <w:top w:val="single" w:sz="4" w:space="0" w:color="auto"/>
-              <w:left w:val="single" w:sz="4" w:space="0" w:color="auto"/>
-              <w:bottom w:val="single" w:sz="4" w:space="0" w:color="auto"/>
-              <w:right w:val="single" w:sz="4" w:space="0" w:color="auto"/>
-            </w:tcBorders>
-            <w:hideMark/>
-          </w:tcPr>
-          <w:p>
-            <w:pPr>
-              <w:pStyle w:val="MyTable"/>
-              <w:rPr>
-                <w:szCs w:val="28"/>
-              </w:rPr>
-            </w:pPr>
-            <w:r>
-              <w:rPr>
-                <w:szCs w:val="28"/>
-              </w:rPr>
-              <w:t>100</w:t>
-            </w:r>
-          </w:p>
-        </w:tc>
-        <w:tc>
-          <w:tcPr>
-            <w:tcW w:w="1559" w:type="dxa"/>
-            <w:tcBorders>
-              <w:top w:val="single" w:sz="4" w:space="0" w:color="auto"/>
-              <w:left w:val="single" w:sz="4" w:space="0" w:color="auto"/>
-              <w:bottom w:val="single" w:sz="4" w:space="0" w:color="auto"/>
-              <w:right w:val="single" w:sz="4" w:space="0" w:color="auto"/>
-            </w:tcBorders>
+            <w:tcW w:w="1350" w:type="dxa"/>
+            <w:tcBorders>
+              <w:top w:val="single" w:sz="4" w:space="0" w:color="auto"/>
+              <w:left w:val="single" w:sz="4" w:space="0" w:color="auto"/>
+              <w:bottom w:val="single" w:sz="4" w:space="0" w:color="auto"/>
+              <w:right w:val="single" w:sz="4" w:space="0" w:color="auto"/>
+            </w:tcBorders>
+            <w:shd w:val="clear" w:color="auto" w:fill="DBE5F1" w:themeFill="accent1" w:themeFillTint="33"/>
+            <w:hideMark/>
+          </w:tcPr>
+          <w:p>
+            <w:pPr>
+              <w:pStyle w:val="MyTable"/>
+              <w:rPr>
+                <w:szCs w:val="28"/>
+              </w:rPr>
+            </w:pPr>
+            <w:r>
+              <w:rPr>
+                <w:szCs w:val="28"/>
+                <w:lang w:val="en-US"/>
+              </w:rPr>
+              <w:t>2</w:t>
+            </w:r>
+            <w:r>
+              <w:rPr>
+                <w:szCs w:val="28"/>
+              </w:rPr>
+              <w:t>00</w:t>
+            </w:r>
+          </w:p>
+        </w:tc>
+        <w:tc>
+          <w:tcPr>
+            <w:tcW w:w="1606" w:type="dxa"/>
+            <w:tcBorders>
+              <w:top w:val="single" w:sz="4" w:space="0" w:color="auto"/>
+              <w:left w:val="single" w:sz="4" w:space="0" w:color="auto"/>
+              <w:bottom w:val="single" w:sz="4" w:space="0" w:color="auto"/>
+              <w:right w:val="single" w:sz="4" w:space="0" w:color="auto"/>
+            </w:tcBorders>
+            <w:shd w:val="clear" w:color="auto" w:fill="DBE5F1" w:themeFill="accent1" w:themeFillTint="33"/>
           </w:tcPr>
           <w:p>
             <w:pPr>
@@ -6002,27 +6271,28 @@
         </w:tc>
         <w:tc>
           <w:tcPr>
-            <w:tcW w:w="1985" w:type="dxa"/>
-            <w:tcBorders>
-              <w:top w:val="single" w:sz="4" w:space="0" w:color="auto"/>
-              <w:left w:val="single" w:sz="4" w:space="0" w:color="auto"/>
-              <w:bottom w:val="single" w:sz="4" w:space="0" w:color="auto"/>
-              <w:right w:val="single" w:sz="4" w:space="0" w:color="auto"/>
-            </w:tcBorders>
-            <w:hideMark/>
-          </w:tcPr>
-          <w:p>
-            <w:pPr>
-              <w:pStyle w:val="MyTable"/>
-              <w:rPr>
-                <w:szCs w:val="28"/>
-              </w:rPr>
-            </w:pPr>
-            <w:r>
-              <w:rPr>
-                <w:szCs w:val="28"/>
-              </w:rPr>
-              <w:t>Tên của từng thiết bị</w:t>
+            <w:tcW w:w="2339" w:type="dxa"/>
+            <w:tcBorders>
+              <w:top w:val="single" w:sz="4" w:space="0" w:color="auto"/>
+              <w:left w:val="single" w:sz="4" w:space="0" w:color="auto"/>
+              <w:bottom w:val="single" w:sz="4" w:space="0" w:color="auto"/>
+              <w:right w:val="single" w:sz="4" w:space="0" w:color="auto"/>
+            </w:tcBorders>
+            <w:shd w:val="clear" w:color="auto" w:fill="DBE5F1" w:themeFill="accent1" w:themeFillTint="33"/>
+            <w:hideMark/>
+          </w:tcPr>
+          <w:p>
+            <w:pPr>
+              <w:pStyle w:val="MyTable"/>
+              <w:rPr>
+                <w:szCs w:val="28"/>
+              </w:rPr>
+            </w:pPr>
+            <w:r>
+              <w:rPr>
+                <w:szCs w:val="28"/>
+              </w:rPr>
+              <w:t>Tên của thiết bị</w:t>
             </w:r>
           </w:p>
         </w:tc>
@@ -6030,13 +6300,14 @@
       <w:tr>
         <w:tc>
           <w:tcPr>
-            <w:tcW w:w="2335" w:type="dxa"/>
-            <w:tcBorders>
-              <w:top w:val="single" w:sz="4" w:space="0" w:color="auto"/>
-              <w:left w:val="single" w:sz="4" w:space="0" w:color="auto"/>
-              <w:bottom w:val="single" w:sz="4" w:space="0" w:color="auto"/>
-              <w:right w:val="single" w:sz="4" w:space="0" w:color="auto"/>
-            </w:tcBorders>
+            <w:tcW w:w="1686" w:type="dxa"/>
+            <w:tcBorders>
+              <w:top w:val="single" w:sz="4" w:space="0" w:color="auto"/>
+              <w:left w:val="single" w:sz="4" w:space="0" w:color="auto"/>
+              <w:bottom w:val="single" w:sz="4" w:space="0" w:color="auto"/>
+              <w:right w:val="single" w:sz="4" w:space="0" w:color="auto"/>
+            </w:tcBorders>
+            <w:shd w:val="clear" w:color="auto" w:fill="DBE5F1" w:themeFill="accent1" w:themeFillTint="33"/>
             <w:hideMark/>
           </w:tcPr>
           <w:p>
@@ -6057,13 +6328,14 @@
         </w:tc>
         <w:tc>
           <w:tcPr>
-            <w:tcW w:w="1849" w:type="dxa"/>
-            <w:tcBorders>
-              <w:top w:val="single" w:sz="4" w:space="0" w:color="auto"/>
-              <w:left w:val="single" w:sz="4" w:space="0" w:color="auto"/>
-              <w:bottom w:val="single" w:sz="4" w:space="0" w:color="auto"/>
-              <w:right w:val="single" w:sz="4" w:space="0" w:color="auto"/>
-            </w:tcBorders>
+            <w:tcW w:w="2070" w:type="dxa"/>
+            <w:tcBorders>
+              <w:top w:val="single" w:sz="4" w:space="0" w:color="auto"/>
+              <w:left w:val="single" w:sz="4" w:space="0" w:color="auto"/>
+              <w:bottom w:val="single" w:sz="4" w:space="0" w:color="auto"/>
+              <w:right w:val="single" w:sz="4" w:space="0" w:color="auto"/>
+            </w:tcBorders>
+            <w:shd w:val="clear" w:color="auto" w:fill="DBE5F1" w:themeFill="accent1" w:themeFillTint="33"/>
             <w:hideMark/>
           </w:tcPr>
           <w:p>
@@ -6090,6 +6362,7 @@
               <w:bottom w:val="single" w:sz="4" w:space="0" w:color="auto"/>
               <w:right w:val="single" w:sz="4" w:space="0" w:color="auto"/>
             </w:tcBorders>
+            <w:shd w:val="clear" w:color="auto" w:fill="DBE5F1" w:themeFill="accent1" w:themeFillTint="33"/>
             <w:hideMark/>
           </w:tcPr>
           <w:p>
@@ -6109,39 +6382,48 @@
         </w:tc>
         <w:tc>
           <w:tcPr>
-            <w:tcW w:w="1323" w:type="dxa"/>
-            <w:tcBorders>
-              <w:top w:val="single" w:sz="4" w:space="0" w:color="auto"/>
-              <w:left w:val="single" w:sz="4" w:space="0" w:color="auto"/>
-              <w:bottom w:val="single" w:sz="4" w:space="0" w:color="auto"/>
-              <w:right w:val="single" w:sz="4" w:space="0" w:color="auto"/>
-            </w:tcBorders>
-            <w:hideMark/>
-          </w:tcPr>
-          <w:p>
-            <w:pPr>
-              <w:pStyle w:val="MyTable"/>
-              <w:rPr>
-                <w:szCs w:val="28"/>
-              </w:rPr>
-            </w:pPr>
-            <w:r>
-              <w:rPr>
-                <w:szCs w:val="28"/>
-              </w:rPr>
-              <w:t>100</w:t>
-            </w:r>
-          </w:p>
-        </w:tc>
-        <w:tc>
-          <w:tcPr>
-            <w:tcW w:w="1559" w:type="dxa"/>
-            <w:tcBorders>
-              <w:top w:val="single" w:sz="4" w:space="0" w:color="auto"/>
-              <w:left w:val="single" w:sz="4" w:space="0" w:color="auto"/>
-              <w:bottom w:val="single" w:sz="4" w:space="0" w:color="auto"/>
-              <w:right w:val="single" w:sz="4" w:space="0" w:color="auto"/>
-            </w:tcBorders>
+            <w:tcW w:w="1350" w:type="dxa"/>
+            <w:tcBorders>
+              <w:top w:val="single" w:sz="4" w:space="0" w:color="auto"/>
+              <w:left w:val="single" w:sz="4" w:space="0" w:color="auto"/>
+              <w:bottom w:val="single" w:sz="4" w:space="0" w:color="auto"/>
+              <w:right w:val="single" w:sz="4" w:space="0" w:color="auto"/>
+            </w:tcBorders>
+            <w:shd w:val="clear" w:color="auto" w:fill="DBE5F1" w:themeFill="accent1" w:themeFillTint="33"/>
+            <w:hideMark/>
+          </w:tcPr>
+          <w:p>
+            <w:pPr>
+              <w:pStyle w:val="MyTable"/>
+              <w:rPr>
+                <w:szCs w:val="28"/>
+              </w:rPr>
+            </w:pPr>
+            <w:r>
+              <w:rPr>
+                <w:szCs w:val="28"/>
+                <w:lang w:val="en-US"/>
+              </w:rPr>
+              <w:t>2</w:t>
+            </w:r>
+            <w:r>
+              <w:rPr>
+                <w:szCs w:val="28"/>
+              </w:rPr>
+              <w:t>00</w:t>
+            </w:r>
+          </w:p>
+        </w:tc>
+        <w:tc>
+          <w:tcPr>
+            <w:tcW w:w="1606" w:type="dxa"/>
+            <w:tcBorders>
+              <w:top w:val="single" w:sz="4" w:space="0" w:color="auto"/>
+              <w:left w:val="single" w:sz="4" w:space="0" w:color="auto"/>
+              <w:bottom w:val="single" w:sz="4" w:space="0" w:color="auto"/>
+              <w:right w:val="single" w:sz="4" w:space="0" w:color="auto"/>
+            </w:tcBorders>
+            <w:shd w:val="clear" w:color="auto" w:fill="DBE5F1" w:themeFill="accent1" w:themeFillTint="33"/>
             <w:hideMark/>
           </w:tcPr>
           <w:p>
@@ -6162,13 +6444,14 @@
         </w:tc>
         <w:tc>
           <w:tcPr>
-            <w:tcW w:w="1985" w:type="dxa"/>
-            <w:tcBorders>
-              <w:top w:val="single" w:sz="4" w:space="0" w:color="auto"/>
-              <w:left w:val="single" w:sz="4" w:space="0" w:color="auto"/>
-              <w:bottom w:val="single" w:sz="4" w:space="0" w:color="auto"/>
-              <w:right w:val="single" w:sz="4" w:space="0" w:color="auto"/>
-            </w:tcBorders>
+            <w:tcW w:w="2339" w:type="dxa"/>
+            <w:tcBorders>
+              <w:top w:val="single" w:sz="4" w:space="0" w:color="auto"/>
+              <w:left w:val="single" w:sz="4" w:space="0" w:color="auto"/>
+              <w:bottom w:val="single" w:sz="4" w:space="0" w:color="auto"/>
+              <w:right w:val="single" w:sz="4" w:space="0" w:color="auto"/>
+            </w:tcBorders>
+            <w:shd w:val="clear" w:color="auto" w:fill="DBE5F1" w:themeFill="accent1" w:themeFillTint="33"/>
             <w:hideMark/>
           </w:tcPr>
           <w:p>
@@ -6191,13 +6474,14 @@
       <w:tr>
         <w:tc>
           <w:tcPr>
-            <w:tcW w:w="2335" w:type="dxa"/>
-            <w:tcBorders>
-              <w:top w:val="single" w:sz="4" w:space="0" w:color="auto"/>
-              <w:left w:val="single" w:sz="4" w:space="0" w:color="auto"/>
-              <w:bottom w:val="single" w:sz="4" w:space="0" w:color="auto"/>
-              <w:right w:val="single" w:sz="4" w:space="0" w:color="auto"/>
-            </w:tcBorders>
+            <w:tcW w:w="1686" w:type="dxa"/>
+            <w:tcBorders>
+              <w:top w:val="single" w:sz="4" w:space="0" w:color="auto"/>
+              <w:left w:val="single" w:sz="4" w:space="0" w:color="auto"/>
+              <w:bottom w:val="single" w:sz="4" w:space="0" w:color="auto"/>
+              <w:right w:val="single" w:sz="4" w:space="0" w:color="auto"/>
+            </w:tcBorders>
+            <w:shd w:val="clear" w:color="auto" w:fill="DBE5F1" w:themeFill="accent1" w:themeFillTint="33"/>
             <w:hideMark/>
           </w:tcPr>
           <w:p>
@@ -6217,13 +6501,14 @@
         </w:tc>
         <w:tc>
           <w:tcPr>
-            <w:tcW w:w="1849" w:type="dxa"/>
-            <w:tcBorders>
-              <w:top w:val="single" w:sz="4" w:space="0" w:color="auto"/>
-              <w:left w:val="single" w:sz="4" w:space="0" w:color="auto"/>
-              <w:bottom w:val="single" w:sz="4" w:space="0" w:color="auto"/>
-              <w:right w:val="single" w:sz="4" w:space="0" w:color="auto"/>
-            </w:tcBorders>
+            <w:tcW w:w="2070" w:type="dxa"/>
+            <w:tcBorders>
+              <w:top w:val="single" w:sz="4" w:space="0" w:color="auto"/>
+              <w:left w:val="single" w:sz="4" w:space="0" w:color="auto"/>
+              <w:bottom w:val="single" w:sz="4" w:space="0" w:color="auto"/>
+              <w:right w:val="single" w:sz="4" w:space="0" w:color="auto"/>
+            </w:tcBorders>
+            <w:shd w:val="clear" w:color="auto" w:fill="DBE5F1" w:themeFill="accent1" w:themeFillTint="33"/>
           </w:tcPr>
           <w:p>
             <w:pPr>
@@ -6249,6 +6534,7 @@
               <w:bottom w:val="single" w:sz="4" w:space="0" w:color="auto"/>
               <w:right w:val="single" w:sz="4" w:space="0" w:color="auto"/>
             </w:tcBorders>
+            <w:shd w:val="clear" w:color="auto" w:fill="DBE5F1" w:themeFill="accent1" w:themeFillTint="33"/>
           </w:tcPr>
           <w:p>
             <w:pPr>
@@ -6267,13 +6553,14 @@
         </w:tc>
         <w:tc>
           <w:tcPr>
-            <w:tcW w:w="1323" w:type="dxa"/>
-            <w:tcBorders>
-              <w:top w:val="single" w:sz="4" w:space="0" w:color="auto"/>
-              <w:left w:val="single" w:sz="4" w:space="0" w:color="auto"/>
-              <w:bottom w:val="single" w:sz="4" w:space="0" w:color="auto"/>
-              <w:right w:val="single" w:sz="4" w:space="0" w:color="auto"/>
-            </w:tcBorders>
+            <w:tcW w:w="1350" w:type="dxa"/>
+            <w:tcBorders>
+              <w:top w:val="single" w:sz="4" w:space="0" w:color="auto"/>
+              <w:left w:val="single" w:sz="4" w:space="0" w:color="auto"/>
+              <w:bottom w:val="single" w:sz="4" w:space="0" w:color="auto"/>
+              <w:right w:val="single" w:sz="4" w:space="0" w:color="auto"/>
+            </w:tcBorders>
+            <w:shd w:val="clear" w:color="auto" w:fill="DBE5F1" w:themeFill="accent1" w:themeFillTint="33"/>
           </w:tcPr>
           <w:p>
             <w:pPr>
@@ -6292,13 +6579,14 @@
         </w:tc>
         <w:tc>
           <w:tcPr>
-            <w:tcW w:w="1559" w:type="dxa"/>
-            <w:tcBorders>
-              <w:top w:val="single" w:sz="4" w:space="0" w:color="auto"/>
-              <w:left w:val="single" w:sz="4" w:space="0" w:color="auto"/>
-              <w:bottom w:val="single" w:sz="4" w:space="0" w:color="auto"/>
-              <w:right w:val="single" w:sz="4" w:space="0" w:color="auto"/>
-            </w:tcBorders>
+            <w:tcW w:w="1606" w:type="dxa"/>
+            <w:tcBorders>
+              <w:top w:val="single" w:sz="4" w:space="0" w:color="auto"/>
+              <w:left w:val="single" w:sz="4" w:space="0" w:color="auto"/>
+              <w:bottom w:val="single" w:sz="4" w:space="0" w:color="auto"/>
+              <w:right w:val="single" w:sz="4" w:space="0" w:color="auto"/>
+            </w:tcBorders>
+            <w:shd w:val="clear" w:color="auto" w:fill="DBE5F1" w:themeFill="accent1" w:themeFillTint="33"/>
           </w:tcPr>
           <w:p>
             <w:pPr>
@@ -6318,26 +6606,43 @@
         </w:tc>
         <w:tc>
           <w:tcPr>
-            <w:tcW w:w="1985" w:type="dxa"/>
-            <w:tcBorders>
-              <w:top w:val="single" w:sz="4" w:space="0" w:color="auto"/>
-              <w:left w:val="single" w:sz="4" w:space="0" w:color="auto"/>
-              <w:bottom w:val="single" w:sz="4" w:space="0" w:color="auto"/>
-              <w:right w:val="single" w:sz="4" w:space="0" w:color="auto"/>
-            </w:tcBorders>
-          </w:tcPr>
-          <w:p>
-            <w:pPr>
-              <w:pStyle w:val="MyTable"/>
-              <w:rPr>
-                <w:szCs w:val="28"/>
-              </w:rPr>
-            </w:pPr>
-            <w:r>
-              <w:rPr>
-                <w:szCs w:val="28"/>
-              </w:rPr>
-              <w:t>Tình trạng của thiết bị</w:t>
+            <w:tcW w:w="2339" w:type="dxa"/>
+            <w:tcBorders>
+              <w:top w:val="single" w:sz="4" w:space="0" w:color="auto"/>
+              <w:left w:val="single" w:sz="4" w:space="0" w:color="auto"/>
+              <w:bottom w:val="single" w:sz="4" w:space="0" w:color="auto"/>
+              <w:right w:val="single" w:sz="4" w:space="0" w:color="auto"/>
+            </w:tcBorders>
+            <w:shd w:val="clear" w:color="auto" w:fill="DBE5F1" w:themeFill="accent1" w:themeFillTint="33"/>
+          </w:tcPr>
+          <w:p>
+            <w:pPr>
+              <w:pStyle w:val="MyTable"/>
+              <w:rPr>
+                <w:szCs w:val="28"/>
+              </w:rPr>
+            </w:pPr>
+            <w:r>
+              <w:rPr>
+                <w:szCs w:val="28"/>
+                <w:lang w:val="en-US"/>
+              </w:rPr>
+              <w:t xml:space="preserve">Tham chiếu </w:t>
+            </w:r>
+            <w:r>
+              <w:t>TinhTrang</w:t>
+            </w:r>
+            <w:r>
+              <w:rPr>
+                <w:lang w:val="en-US"/>
+              </w:rPr>
+              <w:t>ThietBi</w:t>
+            </w:r>
+            <w:r>
+              <w:rPr>
+                <w:lang w:val="en-US"/>
+              </w:rPr>
+              <w:t>, MaTinhTrang</w:t>
             </w:r>
           </w:p>
         </w:tc>
@@ -6345,13 +6650,14 @@
       <w:tr>
         <w:tc>
           <w:tcPr>
-            <w:tcW w:w="2335" w:type="dxa"/>
-            <w:tcBorders>
-              <w:top w:val="single" w:sz="4" w:space="0" w:color="auto"/>
-              <w:left w:val="single" w:sz="4" w:space="0" w:color="auto"/>
-              <w:bottom w:val="single" w:sz="4" w:space="0" w:color="auto"/>
-              <w:right w:val="single" w:sz="4" w:space="0" w:color="auto"/>
-            </w:tcBorders>
+            <w:tcW w:w="1686" w:type="dxa"/>
+            <w:tcBorders>
+              <w:top w:val="single" w:sz="4" w:space="0" w:color="auto"/>
+              <w:left w:val="single" w:sz="4" w:space="0" w:color="auto"/>
+              <w:bottom w:val="single" w:sz="4" w:space="0" w:color="auto"/>
+              <w:right w:val="single" w:sz="4" w:space="0" w:color="auto"/>
+            </w:tcBorders>
+            <w:shd w:val="clear" w:color="auto" w:fill="DBE5F1" w:themeFill="accent1" w:themeFillTint="33"/>
           </w:tcPr>
           <w:p>
             <w:pPr>
@@ -6370,13 +6676,14 @@
         </w:tc>
         <w:tc>
           <w:tcPr>
-            <w:tcW w:w="1849" w:type="dxa"/>
-            <w:tcBorders>
-              <w:top w:val="single" w:sz="4" w:space="0" w:color="auto"/>
-              <w:left w:val="single" w:sz="4" w:space="0" w:color="auto"/>
-              <w:bottom w:val="single" w:sz="4" w:space="0" w:color="auto"/>
-              <w:right w:val="single" w:sz="4" w:space="0" w:color="auto"/>
-            </w:tcBorders>
+            <w:tcW w:w="2070" w:type="dxa"/>
+            <w:tcBorders>
+              <w:top w:val="single" w:sz="4" w:space="0" w:color="auto"/>
+              <w:left w:val="single" w:sz="4" w:space="0" w:color="auto"/>
+              <w:bottom w:val="single" w:sz="4" w:space="0" w:color="auto"/>
+              <w:right w:val="single" w:sz="4" w:space="0" w:color="auto"/>
+            </w:tcBorders>
+            <w:shd w:val="clear" w:color="auto" w:fill="DBE5F1" w:themeFill="accent1" w:themeFillTint="33"/>
           </w:tcPr>
           <w:p>
             <w:pPr>
@@ -6402,6 +6709,7 @@
               <w:bottom w:val="single" w:sz="4" w:space="0" w:color="auto"/>
               <w:right w:val="single" w:sz="4" w:space="0" w:color="auto"/>
             </w:tcBorders>
+            <w:shd w:val="clear" w:color="auto" w:fill="DBE5F1" w:themeFill="accent1" w:themeFillTint="33"/>
           </w:tcPr>
           <w:p>
             <w:pPr>
@@ -6420,13 +6728,14 @@
         </w:tc>
         <w:tc>
           <w:tcPr>
-            <w:tcW w:w="1323" w:type="dxa"/>
-            <w:tcBorders>
-              <w:top w:val="single" w:sz="4" w:space="0" w:color="auto"/>
-              <w:left w:val="single" w:sz="4" w:space="0" w:color="auto"/>
-              <w:bottom w:val="single" w:sz="4" w:space="0" w:color="auto"/>
-              <w:right w:val="single" w:sz="4" w:space="0" w:color="auto"/>
-            </w:tcBorders>
+            <w:tcW w:w="1350" w:type="dxa"/>
+            <w:tcBorders>
+              <w:top w:val="single" w:sz="4" w:space="0" w:color="auto"/>
+              <w:left w:val="single" w:sz="4" w:space="0" w:color="auto"/>
+              <w:bottom w:val="single" w:sz="4" w:space="0" w:color="auto"/>
+              <w:right w:val="single" w:sz="4" w:space="0" w:color="auto"/>
+            </w:tcBorders>
+            <w:shd w:val="clear" w:color="auto" w:fill="DBE5F1" w:themeFill="accent1" w:themeFillTint="33"/>
           </w:tcPr>
           <w:p>
             <w:pPr>
@@ -6445,32 +6754,34 @@
         </w:tc>
         <w:tc>
           <w:tcPr>
-            <w:tcW w:w="1559" w:type="dxa"/>
-            <w:tcBorders>
-              <w:top w:val="single" w:sz="4" w:space="0" w:color="auto"/>
-              <w:left w:val="single" w:sz="4" w:space="0" w:color="auto"/>
-              <w:bottom w:val="single" w:sz="4" w:space="0" w:color="auto"/>
-              <w:right w:val="single" w:sz="4" w:space="0" w:color="auto"/>
-            </w:tcBorders>
-          </w:tcPr>
-          <w:p>
-            <w:pPr>
-              <w:pStyle w:val="MyTable"/>
-              <w:rPr>
-                <w:szCs w:val="28"/>
-              </w:rPr>
-            </w:pPr>
-          </w:p>
-        </w:tc>
-        <w:tc>
-          <w:tcPr>
-            <w:tcW w:w="1985" w:type="dxa"/>
-            <w:tcBorders>
-              <w:top w:val="single" w:sz="4" w:space="0" w:color="auto"/>
-              <w:left w:val="single" w:sz="4" w:space="0" w:color="auto"/>
-              <w:bottom w:val="single" w:sz="4" w:space="0" w:color="auto"/>
-              <w:right w:val="single" w:sz="4" w:space="0" w:color="auto"/>
-            </w:tcBorders>
+            <w:tcW w:w="1606" w:type="dxa"/>
+            <w:tcBorders>
+              <w:top w:val="single" w:sz="4" w:space="0" w:color="auto"/>
+              <w:left w:val="single" w:sz="4" w:space="0" w:color="auto"/>
+              <w:bottom w:val="single" w:sz="4" w:space="0" w:color="auto"/>
+              <w:right w:val="single" w:sz="4" w:space="0" w:color="auto"/>
+            </w:tcBorders>
+            <w:shd w:val="clear" w:color="auto" w:fill="DBE5F1" w:themeFill="accent1" w:themeFillTint="33"/>
+          </w:tcPr>
+          <w:p>
+            <w:pPr>
+              <w:pStyle w:val="MyTable"/>
+              <w:rPr>
+                <w:szCs w:val="28"/>
+              </w:rPr>
+            </w:pPr>
+          </w:p>
+        </w:tc>
+        <w:tc>
+          <w:tcPr>
+            <w:tcW w:w="2339" w:type="dxa"/>
+            <w:tcBorders>
+              <w:top w:val="single" w:sz="4" w:space="0" w:color="auto"/>
+              <w:left w:val="single" w:sz="4" w:space="0" w:color="auto"/>
+              <w:bottom w:val="single" w:sz="4" w:space="0" w:color="auto"/>
+              <w:right w:val="single" w:sz="4" w:space="0" w:color="auto"/>
+            </w:tcBorders>
+            <w:shd w:val="clear" w:color="auto" w:fill="DBE5F1" w:themeFill="accent1" w:themeFillTint="33"/>
           </w:tcPr>
           <w:p>
             <w:pPr>
@@ -6521,27 +6832,28 @@
         <w:tblStyle w:val="TableGrid"/>
         <w:tblW w:w="10491" w:type="dxa"/>
         <w:tblInd w:w="-318" w:type="dxa"/>
+        <w:shd w:val="clear" w:color="auto" w:fill="DBE5F1" w:themeFill="accent1" w:themeFillTint="33"/>
         <w:tblLook w:val="04A0" w:firstRow="1" w:lastRow="0" w:firstColumn="1" w:lastColumn="0" w:noHBand="0" w:noVBand="1"/>
       </w:tblPr>
       <w:tblGrid>
-        <w:gridCol w:w="2335"/>
-        <w:gridCol w:w="1849"/>
-        <w:gridCol w:w="1258"/>
-        <w:gridCol w:w="1374"/>
-        <w:gridCol w:w="1690"/>
-        <w:gridCol w:w="1985"/>
+        <w:gridCol w:w="1686"/>
+        <w:gridCol w:w="2070"/>
+        <w:gridCol w:w="1440"/>
+        <w:gridCol w:w="1350"/>
+        <w:gridCol w:w="1620"/>
+        <w:gridCol w:w="2325"/>
       </w:tblGrid>
       <w:tr>
         <w:tc>
           <w:tcPr>
-            <w:tcW w:w="2335" w:type="dxa"/>
-            <w:tcBorders>
-              <w:top w:val="single" w:sz="4" w:space="0" w:color="auto"/>
-              <w:left w:val="single" w:sz="4" w:space="0" w:color="auto"/>
-              <w:bottom w:val="single" w:sz="4" w:space="0" w:color="auto"/>
-              <w:right w:val="single" w:sz="4" w:space="0" w:color="auto"/>
-            </w:tcBorders>
-            <w:shd w:val="clear" w:color="auto" w:fill="7F7F7F" w:themeFill="text1" w:themeFillTint="80"/>
+            <w:tcW w:w="1686" w:type="dxa"/>
+            <w:tcBorders>
+              <w:top w:val="single" w:sz="4" w:space="0" w:color="auto"/>
+              <w:left w:val="single" w:sz="4" w:space="0" w:color="auto"/>
+              <w:bottom w:val="single" w:sz="4" w:space="0" w:color="auto"/>
+              <w:right w:val="single" w:sz="4" w:space="0" w:color="auto"/>
+            </w:tcBorders>
+            <w:shd w:val="clear" w:color="auto" w:fill="DBE5F1" w:themeFill="accent1" w:themeFillTint="33"/>
             <w:hideMark/>
           </w:tcPr>
           <w:p>
@@ -6562,7 +6874,7 @@
         </w:tc>
         <w:tc>
           <w:tcPr>
-            <w:tcW w:w="8156" w:type="dxa"/>
+            <w:tcW w:w="8805" w:type="dxa"/>
             <w:gridSpan w:val="5"/>
             <w:tcBorders>
               <w:top w:val="single" w:sz="4" w:space="0" w:color="auto"/>
@@ -6570,7 +6882,7 @@
               <w:bottom w:val="single" w:sz="4" w:space="0" w:color="auto"/>
               <w:right w:val="single" w:sz="4" w:space="0" w:color="auto"/>
             </w:tcBorders>
-            <w:shd w:val="clear" w:color="auto" w:fill="7F7F7F" w:themeFill="text1" w:themeFillTint="80"/>
+            <w:shd w:val="clear" w:color="auto" w:fill="DBE5F1" w:themeFill="accent1" w:themeFillTint="33"/>
             <w:hideMark/>
           </w:tcPr>
           <w:p>
@@ -6593,14 +6905,14 @@
       <w:tr>
         <w:tc>
           <w:tcPr>
-            <w:tcW w:w="2335" w:type="dxa"/>
-            <w:tcBorders>
-              <w:top w:val="single" w:sz="4" w:space="0" w:color="auto"/>
-              <w:left w:val="single" w:sz="4" w:space="0" w:color="auto"/>
-              <w:bottom w:val="single" w:sz="4" w:space="0" w:color="auto"/>
-              <w:right w:val="single" w:sz="4" w:space="0" w:color="auto"/>
-            </w:tcBorders>
-            <w:shd w:val="clear" w:color="auto" w:fill="7F7F7F" w:themeFill="text1" w:themeFillTint="80"/>
+            <w:tcW w:w="1686" w:type="dxa"/>
+            <w:tcBorders>
+              <w:top w:val="single" w:sz="4" w:space="0" w:color="auto"/>
+              <w:left w:val="single" w:sz="4" w:space="0" w:color="auto"/>
+              <w:bottom w:val="single" w:sz="4" w:space="0" w:color="auto"/>
+              <w:right w:val="single" w:sz="4" w:space="0" w:color="auto"/>
+            </w:tcBorders>
+            <w:shd w:val="clear" w:color="auto" w:fill="DBE5F1" w:themeFill="accent1" w:themeFillTint="33"/>
             <w:hideMark/>
           </w:tcPr>
           <w:p>
@@ -6621,7 +6933,7 @@
         </w:tc>
         <w:tc>
           <w:tcPr>
-            <w:tcW w:w="8156" w:type="dxa"/>
+            <w:tcW w:w="8805" w:type="dxa"/>
             <w:gridSpan w:val="5"/>
             <w:tcBorders>
               <w:top w:val="single" w:sz="4" w:space="0" w:color="auto"/>
@@ -6629,7 +6941,7 @@
               <w:bottom w:val="single" w:sz="4" w:space="0" w:color="auto"/>
               <w:right w:val="single" w:sz="4" w:space="0" w:color="auto"/>
             </w:tcBorders>
-            <w:shd w:val="clear" w:color="auto" w:fill="7F7F7F" w:themeFill="text1" w:themeFillTint="80"/>
+            <w:shd w:val="clear" w:color="auto" w:fill="DBE5F1" w:themeFill="accent1" w:themeFillTint="33"/>
             <w:hideMark/>
           </w:tcPr>
           <w:p>
@@ -6706,14 +7018,14 @@
       <w:tr>
         <w:tc>
           <w:tcPr>
-            <w:tcW w:w="2335" w:type="dxa"/>
-            <w:tcBorders>
-              <w:top w:val="single" w:sz="4" w:space="0" w:color="auto"/>
-              <w:left w:val="single" w:sz="4" w:space="0" w:color="auto"/>
-              <w:bottom w:val="single" w:sz="4" w:space="0" w:color="auto"/>
-              <w:right w:val="single" w:sz="4" w:space="0" w:color="auto"/>
-            </w:tcBorders>
-            <w:shd w:val="clear" w:color="auto" w:fill="7F7F7F" w:themeFill="text1" w:themeFillTint="80"/>
+            <w:tcW w:w="1686" w:type="dxa"/>
+            <w:tcBorders>
+              <w:top w:val="single" w:sz="4" w:space="0" w:color="auto"/>
+              <w:left w:val="single" w:sz="4" w:space="0" w:color="auto"/>
+              <w:bottom w:val="single" w:sz="4" w:space="0" w:color="auto"/>
+              <w:right w:val="single" w:sz="4" w:space="0" w:color="auto"/>
+            </w:tcBorders>
+            <w:shd w:val="clear" w:color="auto" w:fill="DBE5F1" w:themeFill="accent1" w:themeFillTint="33"/>
             <w:hideMark/>
           </w:tcPr>
           <w:p>
@@ -6734,7 +7046,7 @@
         </w:tc>
         <w:tc>
           <w:tcPr>
-            <w:tcW w:w="8156" w:type="dxa"/>
+            <w:tcW w:w="8805" w:type="dxa"/>
             <w:gridSpan w:val="5"/>
             <w:tcBorders>
               <w:top w:val="single" w:sz="4" w:space="0" w:color="auto"/>
@@ -6742,7 +7054,7 @@
               <w:bottom w:val="single" w:sz="4" w:space="0" w:color="auto"/>
               <w:right w:val="single" w:sz="4" w:space="0" w:color="auto"/>
             </w:tcBorders>
-            <w:shd w:val="clear" w:color="auto" w:fill="7F7F7F" w:themeFill="text1" w:themeFillTint="80"/>
+            <w:shd w:val="clear" w:color="auto" w:fill="DBE5F1" w:themeFill="accent1" w:themeFillTint="33"/>
             <w:hideMark/>
           </w:tcPr>
           <w:p>
@@ -6773,7 +7085,7 @@
               <w:bottom w:val="single" w:sz="4" w:space="0" w:color="auto"/>
               <w:right w:val="single" w:sz="4" w:space="0" w:color="auto"/>
             </w:tcBorders>
-            <w:shd w:val="clear" w:color="auto" w:fill="DDD9C3" w:themeFill="background2" w:themeFillShade="E6"/>
+            <w:shd w:val="clear" w:color="auto" w:fill="DBE5F1" w:themeFill="accent1" w:themeFillTint="33"/>
             <w:hideMark/>
           </w:tcPr>
           <w:p>
@@ -6796,14 +7108,14 @@
       <w:tr>
         <w:tc>
           <w:tcPr>
-            <w:tcW w:w="2335" w:type="dxa"/>
-            <w:tcBorders>
-              <w:top w:val="single" w:sz="4" w:space="0" w:color="auto"/>
-              <w:left w:val="single" w:sz="4" w:space="0" w:color="auto"/>
-              <w:bottom w:val="single" w:sz="4" w:space="0" w:color="auto"/>
-              <w:right w:val="single" w:sz="4" w:space="0" w:color="auto"/>
-            </w:tcBorders>
-            <w:shd w:val="clear" w:color="auto" w:fill="7F7F7F" w:themeFill="text1" w:themeFillTint="80"/>
+            <w:tcW w:w="1686" w:type="dxa"/>
+            <w:tcBorders>
+              <w:top w:val="single" w:sz="4" w:space="0" w:color="auto"/>
+              <w:left w:val="single" w:sz="4" w:space="0" w:color="auto"/>
+              <w:bottom w:val="single" w:sz="4" w:space="0" w:color="auto"/>
+              <w:right w:val="single" w:sz="4" w:space="0" w:color="auto"/>
+            </w:tcBorders>
+            <w:shd w:val="clear" w:color="auto" w:fill="DBE5F1" w:themeFill="accent1" w:themeFillTint="33"/>
             <w:hideMark/>
           </w:tcPr>
           <w:p>
@@ -6824,14 +7136,14 @@
         </w:tc>
         <w:tc>
           <w:tcPr>
-            <w:tcW w:w="1849" w:type="dxa"/>
-            <w:tcBorders>
-              <w:top w:val="single" w:sz="4" w:space="0" w:color="auto"/>
-              <w:left w:val="single" w:sz="4" w:space="0" w:color="auto"/>
-              <w:bottom w:val="single" w:sz="4" w:space="0" w:color="auto"/>
-              <w:right w:val="single" w:sz="4" w:space="0" w:color="auto"/>
-            </w:tcBorders>
-            <w:shd w:val="clear" w:color="auto" w:fill="7F7F7F" w:themeFill="text1" w:themeFillTint="80"/>
+            <w:tcW w:w="2070" w:type="dxa"/>
+            <w:tcBorders>
+              <w:top w:val="single" w:sz="4" w:space="0" w:color="auto"/>
+              <w:left w:val="single" w:sz="4" w:space="0" w:color="auto"/>
+              <w:bottom w:val="single" w:sz="4" w:space="0" w:color="auto"/>
+              <w:right w:val="single" w:sz="4" w:space="0" w:color="auto"/>
+            </w:tcBorders>
+            <w:shd w:val="clear" w:color="auto" w:fill="DBE5F1" w:themeFill="accent1" w:themeFillTint="33"/>
             <w:hideMark/>
           </w:tcPr>
           <w:p>
@@ -6852,14 +7164,14 @@
         </w:tc>
         <w:tc>
           <w:tcPr>
-            <w:tcW w:w="1258" w:type="dxa"/>
-            <w:tcBorders>
-              <w:top w:val="single" w:sz="4" w:space="0" w:color="auto"/>
-              <w:left w:val="single" w:sz="4" w:space="0" w:color="auto"/>
-              <w:bottom w:val="single" w:sz="4" w:space="0" w:color="auto"/>
-              <w:right w:val="single" w:sz="4" w:space="0" w:color="auto"/>
-            </w:tcBorders>
-            <w:shd w:val="clear" w:color="auto" w:fill="7F7F7F" w:themeFill="text1" w:themeFillTint="80"/>
+            <w:tcW w:w="1440" w:type="dxa"/>
+            <w:tcBorders>
+              <w:top w:val="single" w:sz="4" w:space="0" w:color="auto"/>
+              <w:left w:val="single" w:sz="4" w:space="0" w:color="auto"/>
+              <w:bottom w:val="single" w:sz="4" w:space="0" w:color="auto"/>
+              <w:right w:val="single" w:sz="4" w:space="0" w:color="auto"/>
+            </w:tcBorders>
+            <w:shd w:val="clear" w:color="auto" w:fill="DBE5F1" w:themeFill="accent1" w:themeFillTint="33"/>
             <w:hideMark/>
           </w:tcPr>
           <w:p>
@@ -6880,14 +7192,14 @@
         </w:tc>
         <w:tc>
           <w:tcPr>
-            <w:tcW w:w="1374" w:type="dxa"/>
-            <w:tcBorders>
-              <w:top w:val="single" w:sz="4" w:space="0" w:color="auto"/>
-              <w:left w:val="single" w:sz="4" w:space="0" w:color="auto"/>
-              <w:bottom w:val="single" w:sz="4" w:space="0" w:color="auto"/>
-              <w:right w:val="single" w:sz="4" w:space="0" w:color="auto"/>
-            </w:tcBorders>
-            <w:shd w:val="clear" w:color="auto" w:fill="7F7F7F" w:themeFill="text1" w:themeFillTint="80"/>
+            <w:tcW w:w="1350" w:type="dxa"/>
+            <w:tcBorders>
+              <w:top w:val="single" w:sz="4" w:space="0" w:color="auto"/>
+              <w:left w:val="single" w:sz="4" w:space="0" w:color="auto"/>
+              <w:bottom w:val="single" w:sz="4" w:space="0" w:color="auto"/>
+              <w:right w:val="single" w:sz="4" w:space="0" w:color="auto"/>
+            </w:tcBorders>
+            <w:shd w:val="clear" w:color="auto" w:fill="DBE5F1" w:themeFill="accent1" w:themeFillTint="33"/>
             <w:hideMark/>
           </w:tcPr>
           <w:p>
@@ -6908,14 +7220,14 @@
         </w:tc>
         <w:tc>
           <w:tcPr>
-            <w:tcW w:w="1690" w:type="dxa"/>
-            <w:tcBorders>
-              <w:top w:val="single" w:sz="4" w:space="0" w:color="auto"/>
-              <w:left w:val="single" w:sz="4" w:space="0" w:color="auto"/>
-              <w:bottom w:val="single" w:sz="4" w:space="0" w:color="auto"/>
-              <w:right w:val="single" w:sz="4" w:space="0" w:color="auto"/>
-            </w:tcBorders>
-            <w:shd w:val="clear" w:color="auto" w:fill="7F7F7F" w:themeFill="text1" w:themeFillTint="80"/>
+            <w:tcW w:w="1620" w:type="dxa"/>
+            <w:tcBorders>
+              <w:top w:val="single" w:sz="4" w:space="0" w:color="auto"/>
+              <w:left w:val="single" w:sz="4" w:space="0" w:color="auto"/>
+              <w:bottom w:val="single" w:sz="4" w:space="0" w:color="auto"/>
+              <w:right w:val="single" w:sz="4" w:space="0" w:color="auto"/>
+            </w:tcBorders>
+            <w:shd w:val="clear" w:color="auto" w:fill="DBE5F1" w:themeFill="accent1" w:themeFillTint="33"/>
             <w:hideMark/>
           </w:tcPr>
           <w:p>
@@ -6936,14 +7248,14 @@
         </w:tc>
         <w:tc>
           <w:tcPr>
-            <w:tcW w:w="1985" w:type="dxa"/>
-            <w:tcBorders>
-              <w:top w:val="single" w:sz="4" w:space="0" w:color="auto"/>
-              <w:left w:val="single" w:sz="4" w:space="0" w:color="auto"/>
-              <w:bottom w:val="single" w:sz="4" w:space="0" w:color="auto"/>
-              <w:right w:val="single" w:sz="4" w:space="0" w:color="auto"/>
-            </w:tcBorders>
-            <w:shd w:val="clear" w:color="auto" w:fill="7F7F7F" w:themeFill="text1" w:themeFillTint="80"/>
+            <w:tcW w:w="2325" w:type="dxa"/>
+            <w:tcBorders>
+              <w:top w:val="single" w:sz="4" w:space="0" w:color="auto"/>
+              <w:left w:val="single" w:sz="4" w:space="0" w:color="auto"/>
+              <w:bottom w:val="single" w:sz="4" w:space="0" w:color="auto"/>
+              <w:right w:val="single" w:sz="4" w:space="0" w:color="auto"/>
+            </w:tcBorders>
+            <w:shd w:val="clear" w:color="auto" w:fill="DBE5F1" w:themeFill="accent1" w:themeFillTint="33"/>
             <w:hideMark/>
           </w:tcPr>
           <w:p>
@@ -6966,13 +7278,14 @@
       <w:tr>
         <w:tc>
           <w:tcPr>
-            <w:tcW w:w="2335" w:type="dxa"/>
-            <w:tcBorders>
-              <w:top w:val="single" w:sz="4" w:space="0" w:color="auto"/>
-              <w:left w:val="single" w:sz="4" w:space="0" w:color="auto"/>
-              <w:bottom w:val="single" w:sz="4" w:space="0" w:color="auto"/>
-              <w:right w:val="single" w:sz="4" w:space="0" w:color="auto"/>
-            </w:tcBorders>
+            <w:tcW w:w="1686" w:type="dxa"/>
+            <w:tcBorders>
+              <w:top w:val="single" w:sz="4" w:space="0" w:color="auto"/>
+              <w:left w:val="single" w:sz="4" w:space="0" w:color="auto"/>
+              <w:bottom w:val="single" w:sz="4" w:space="0" w:color="auto"/>
+              <w:right w:val="single" w:sz="4" w:space="0" w:color="auto"/>
+            </w:tcBorders>
+            <w:shd w:val="clear" w:color="auto" w:fill="DBE5F1" w:themeFill="accent1" w:themeFillTint="33"/>
             <w:hideMark/>
           </w:tcPr>
           <w:p>
@@ -6993,13 +7306,14 @@
         </w:tc>
         <w:tc>
           <w:tcPr>
-            <w:tcW w:w="1849" w:type="dxa"/>
-            <w:tcBorders>
-              <w:top w:val="single" w:sz="4" w:space="0" w:color="auto"/>
-              <w:left w:val="single" w:sz="4" w:space="0" w:color="auto"/>
-              <w:bottom w:val="single" w:sz="4" w:space="0" w:color="auto"/>
-              <w:right w:val="single" w:sz="4" w:space="0" w:color="auto"/>
-            </w:tcBorders>
+            <w:tcW w:w="2070" w:type="dxa"/>
+            <w:tcBorders>
+              <w:top w:val="single" w:sz="4" w:space="0" w:color="auto"/>
+              <w:left w:val="single" w:sz="4" w:space="0" w:color="auto"/>
+              <w:bottom w:val="single" w:sz="4" w:space="0" w:color="auto"/>
+              <w:right w:val="single" w:sz="4" w:space="0" w:color="auto"/>
+            </w:tcBorders>
+            <w:shd w:val="clear" w:color="auto" w:fill="DBE5F1" w:themeFill="accent1" w:themeFillTint="33"/>
             <w:hideMark/>
           </w:tcPr>
           <w:p>
@@ -7019,13 +7333,14 @@
         </w:tc>
         <w:tc>
           <w:tcPr>
-            <w:tcW w:w="1258" w:type="dxa"/>
-            <w:tcBorders>
-              <w:top w:val="single" w:sz="4" w:space="0" w:color="auto"/>
-              <w:left w:val="single" w:sz="4" w:space="0" w:color="auto"/>
-              <w:bottom w:val="single" w:sz="4" w:space="0" w:color="auto"/>
-              <w:right w:val="single" w:sz="4" w:space="0" w:color="auto"/>
-            </w:tcBorders>
+            <w:tcW w:w="1440" w:type="dxa"/>
+            <w:tcBorders>
+              <w:top w:val="single" w:sz="4" w:space="0" w:color="auto"/>
+              <w:left w:val="single" w:sz="4" w:space="0" w:color="auto"/>
+              <w:bottom w:val="single" w:sz="4" w:space="0" w:color="auto"/>
+              <w:right w:val="single" w:sz="4" w:space="0" w:color="auto"/>
+            </w:tcBorders>
+            <w:shd w:val="clear" w:color="auto" w:fill="DBE5F1" w:themeFill="accent1" w:themeFillTint="33"/>
             <w:hideMark/>
           </w:tcPr>
           <w:p>
@@ -7046,13 +7361,14 @@
         </w:tc>
         <w:tc>
           <w:tcPr>
-            <w:tcW w:w="1374" w:type="dxa"/>
-            <w:tcBorders>
-              <w:top w:val="single" w:sz="4" w:space="0" w:color="auto"/>
-              <w:left w:val="single" w:sz="4" w:space="0" w:color="auto"/>
-              <w:bottom w:val="single" w:sz="4" w:space="0" w:color="auto"/>
-              <w:right w:val="single" w:sz="4" w:space="0" w:color="auto"/>
-            </w:tcBorders>
+            <w:tcW w:w="1350" w:type="dxa"/>
+            <w:tcBorders>
+              <w:top w:val="single" w:sz="4" w:space="0" w:color="auto"/>
+              <w:left w:val="single" w:sz="4" w:space="0" w:color="auto"/>
+              <w:bottom w:val="single" w:sz="4" w:space="0" w:color="auto"/>
+              <w:right w:val="single" w:sz="4" w:space="0" w:color="auto"/>
+            </w:tcBorders>
+            <w:shd w:val="clear" w:color="auto" w:fill="DBE5F1" w:themeFill="accent1" w:themeFillTint="33"/>
             <w:hideMark/>
           </w:tcPr>
           <w:p>
@@ -7073,13 +7389,14 @@
         </w:tc>
         <w:tc>
           <w:tcPr>
-            <w:tcW w:w="1690" w:type="dxa"/>
-            <w:tcBorders>
-              <w:top w:val="single" w:sz="4" w:space="0" w:color="auto"/>
-              <w:left w:val="single" w:sz="4" w:space="0" w:color="auto"/>
-              <w:bottom w:val="single" w:sz="4" w:space="0" w:color="auto"/>
-              <w:right w:val="single" w:sz="4" w:space="0" w:color="auto"/>
-            </w:tcBorders>
+            <w:tcW w:w="1620" w:type="dxa"/>
+            <w:tcBorders>
+              <w:top w:val="single" w:sz="4" w:space="0" w:color="auto"/>
+              <w:left w:val="single" w:sz="4" w:space="0" w:color="auto"/>
+              <w:bottom w:val="single" w:sz="4" w:space="0" w:color="auto"/>
+              <w:right w:val="single" w:sz="4" w:space="0" w:color="auto"/>
+            </w:tcBorders>
+            <w:shd w:val="clear" w:color="auto" w:fill="DBE5F1" w:themeFill="accent1" w:themeFillTint="33"/>
             <w:hideMark/>
           </w:tcPr>
           <w:p>
@@ -7096,39 +7413,34 @@
               </w:rPr>
               <w:t>Khóa chính</w:t>
             </w:r>
-            <w:r>
-              <w:rPr>
-                <w:szCs w:val="28"/>
-                <w:lang w:val="en-US"/>
-              </w:rPr>
-              <w:t>, Khóa ngoại</w:t>
-            </w:r>
-          </w:p>
-        </w:tc>
-        <w:tc>
-          <w:tcPr>
-            <w:tcW w:w="1985" w:type="dxa"/>
-            <w:tcBorders>
-              <w:top w:val="single" w:sz="4" w:space="0" w:color="auto"/>
-              <w:left w:val="single" w:sz="4" w:space="0" w:color="auto"/>
-              <w:bottom w:val="single" w:sz="4" w:space="0" w:color="auto"/>
-              <w:right w:val="single" w:sz="4" w:space="0" w:color="auto"/>
-            </w:tcBorders>
-            <w:hideMark/>
-          </w:tcPr>
-          <w:p>
-            <w:pPr>
-              <w:pStyle w:val="MyTable"/>
-              <w:rPr>
-                <w:szCs w:val="28"/>
-                <w:lang w:val="en-US"/>
-              </w:rPr>
-            </w:pPr>
-            <w:r>
-              <w:rPr>
-                <w:szCs w:val="28"/>
-              </w:rPr>
-              <w:t>Mã số của từng phòng</w:t>
+          </w:p>
+        </w:tc>
+        <w:tc>
+          <w:tcPr>
+            <w:tcW w:w="2325" w:type="dxa"/>
+            <w:tcBorders>
+              <w:top w:val="single" w:sz="4" w:space="0" w:color="auto"/>
+              <w:left w:val="single" w:sz="4" w:space="0" w:color="auto"/>
+              <w:bottom w:val="single" w:sz="4" w:space="0" w:color="auto"/>
+              <w:right w:val="single" w:sz="4" w:space="0" w:color="auto"/>
+            </w:tcBorders>
+            <w:shd w:val="clear" w:color="auto" w:fill="DBE5F1" w:themeFill="accent1" w:themeFillTint="33"/>
+            <w:hideMark/>
+          </w:tcPr>
+          <w:p>
+            <w:pPr>
+              <w:pStyle w:val="MyTable"/>
+              <w:rPr>
+                <w:szCs w:val="28"/>
+                <w:lang w:val="en-US"/>
+              </w:rPr>
+            </w:pPr>
+            <w:r>
+              <w:rPr>
+                <w:szCs w:val="28"/>
+                <w:lang w:val="en-US"/>
+              </w:rPr>
+              <w:t>Tham chiếu Phong, MaPhong</w:t>
             </w:r>
           </w:p>
         </w:tc>
@@ -7136,13 +7448,14 @@
       <w:tr>
         <w:tc>
           <w:tcPr>
-            <w:tcW w:w="2335" w:type="dxa"/>
-            <w:tcBorders>
-              <w:top w:val="single" w:sz="4" w:space="0" w:color="auto"/>
-              <w:left w:val="single" w:sz="4" w:space="0" w:color="auto"/>
-              <w:bottom w:val="single" w:sz="4" w:space="0" w:color="auto"/>
-              <w:right w:val="single" w:sz="4" w:space="0" w:color="auto"/>
-            </w:tcBorders>
+            <w:tcW w:w="1686" w:type="dxa"/>
+            <w:tcBorders>
+              <w:top w:val="single" w:sz="4" w:space="0" w:color="auto"/>
+              <w:left w:val="single" w:sz="4" w:space="0" w:color="auto"/>
+              <w:bottom w:val="single" w:sz="4" w:space="0" w:color="auto"/>
+              <w:right w:val="single" w:sz="4" w:space="0" w:color="auto"/>
+            </w:tcBorders>
+            <w:shd w:val="clear" w:color="auto" w:fill="DBE5F1" w:themeFill="accent1" w:themeFillTint="33"/>
             <w:hideMark/>
           </w:tcPr>
           <w:p>
@@ -7163,13 +7476,14 @@
         </w:tc>
         <w:tc>
           <w:tcPr>
-            <w:tcW w:w="1849" w:type="dxa"/>
-            <w:tcBorders>
-              <w:top w:val="single" w:sz="4" w:space="0" w:color="auto"/>
-              <w:left w:val="single" w:sz="4" w:space="0" w:color="auto"/>
-              <w:bottom w:val="single" w:sz="4" w:space="0" w:color="auto"/>
-              <w:right w:val="single" w:sz="4" w:space="0" w:color="auto"/>
-            </w:tcBorders>
+            <w:tcW w:w="2070" w:type="dxa"/>
+            <w:tcBorders>
+              <w:top w:val="single" w:sz="4" w:space="0" w:color="auto"/>
+              <w:left w:val="single" w:sz="4" w:space="0" w:color="auto"/>
+              <w:bottom w:val="single" w:sz="4" w:space="0" w:color="auto"/>
+              <w:right w:val="single" w:sz="4" w:space="0" w:color="auto"/>
+            </w:tcBorders>
+            <w:shd w:val="clear" w:color="auto" w:fill="DBE5F1" w:themeFill="accent1" w:themeFillTint="33"/>
             <w:hideMark/>
           </w:tcPr>
           <w:p>
@@ -7190,13 +7504,14 @@
         </w:tc>
         <w:tc>
           <w:tcPr>
-            <w:tcW w:w="1258" w:type="dxa"/>
-            <w:tcBorders>
-              <w:top w:val="single" w:sz="4" w:space="0" w:color="auto"/>
-              <w:left w:val="single" w:sz="4" w:space="0" w:color="auto"/>
-              <w:bottom w:val="single" w:sz="4" w:space="0" w:color="auto"/>
-              <w:right w:val="single" w:sz="4" w:space="0" w:color="auto"/>
-            </w:tcBorders>
+            <w:tcW w:w="1440" w:type="dxa"/>
+            <w:tcBorders>
+              <w:top w:val="single" w:sz="4" w:space="0" w:color="auto"/>
+              <w:left w:val="single" w:sz="4" w:space="0" w:color="auto"/>
+              <w:bottom w:val="single" w:sz="4" w:space="0" w:color="auto"/>
+              <w:right w:val="single" w:sz="4" w:space="0" w:color="auto"/>
+            </w:tcBorders>
+            <w:shd w:val="clear" w:color="auto" w:fill="DBE5F1" w:themeFill="accent1" w:themeFillTint="33"/>
             <w:hideMark/>
           </w:tcPr>
           <w:p>
@@ -7216,13 +7531,14 @@
         </w:tc>
         <w:tc>
           <w:tcPr>
-            <w:tcW w:w="1374" w:type="dxa"/>
-            <w:tcBorders>
-              <w:top w:val="single" w:sz="4" w:space="0" w:color="auto"/>
-              <w:left w:val="single" w:sz="4" w:space="0" w:color="auto"/>
-              <w:bottom w:val="single" w:sz="4" w:space="0" w:color="auto"/>
-              <w:right w:val="single" w:sz="4" w:space="0" w:color="auto"/>
-            </w:tcBorders>
+            <w:tcW w:w="1350" w:type="dxa"/>
+            <w:tcBorders>
+              <w:top w:val="single" w:sz="4" w:space="0" w:color="auto"/>
+              <w:left w:val="single" w:sz="4" w:space="0" w:color="auto"/>
+              <w:bottom w:val="single" w:sz="4" w:space="0" w:color="auto"/>
+              <w:right w:val="single" w:sz="4" w:space="0" w:color="auto"/>
+            </w:tcBorders>
+            <w:shd w:val="clear" w:color="auto" w:fill="DBE5F1" w:themeFill="accent1" w:themeFillTint="33"/>
             <w:hideMark/>
           </w:tcPr>
           <w:p>
@@ -7242,13 +7558,14 @@
         </w:tc>
         <w:tc>
           <w:tcPr>
-            <w:tcW w:w="1690" w:type="dxa"/>
-            <w:tcBorders>
-              <w:top w:val="single" w:sz="4" w:space="0" w:color="auto"/>
-              <w:left w:val="single" w:sz="4" w:space="0" w:color="auto"/>
-              <w:bottom w:val="single" w:sz="4" w:space="0" w:color="auto"/>
-              <w:right w:val="single" w:sz="4" w:space="0" w:color="auto"/>
-            </w:tcBorders>
+            <w:tcW w:w="1620" w:type="dxa"/>
+            <w:tcBorders>
+              <w:top w:val="single" w:sz="4" w:space="0" w:color="auto"/>
+              <w:left w:val="single" w:sz="4" w:space="0" w:color="auto"/>
+              <w:bottom w:val="single" w:sz="4" w:space="0" w:color="auto"/>
+              <w:right w:val="single" w:sz="4" w:space="0" w:color="auto"/>
+            </w:tcBorders>
+            <w:shd w:val="clear" w:color="auto" w:fill="DBE5F1" w:themeFill="accent1" w:themeFillTint="33"/>
           </w:tcPr>
           <w:p>
             <w:pPr>
@@ -7264,75 +7581,82 @@
               </w:rPr>
               <w:t>Khóa chính</w:t>
             </w:r>
-            <w:r>
-              <w:rPr>
-                <w:szCs w:val="28"/>
-                <w:lang w:val="en-US"/>
-              </w:rPr>
-              <w:t>,</w:t>
-            </w:r>
-          </w:p>
-          <w:p>
-            <w:pPr>
-              <w:pStyle w:val="MyTable"/>
-              <w:rPr>
-                <w:szCs w:val="28"/>
-                <w:lang w:val="en-US"/>
-              </w:rPr>
-            </w:pPr>
-            <w:r>
-              <w:rPr>
-                <w:szCs w:val="28"/>
-                <w:lang w:val="en-US"/>
-              </w:rPr>
-              <w:t>Khóa ngoại</w:t>
-            </w:r>
-          </w:p>
-        </w:tc>
-        <w:tc>
-          <w:tcPr>
-            <w:tcW w:w="1985" w:type="dxa"/>
-            <w:tcBorders>
-              <w:top w:val="single" w:sz="4" w:space="0" w:color="auto"/>
-              <w:left w:val="single" w:sz="4" w:space="0" w:color="auto"/>
-              <w:bottom w:val="single" w:sz="4" w:space="0" w:color="auto"/>
-              <w:right w:val="single" w:sz="4" w:space="0" w:color="auto"/>
-            </w:tcBorders>
-            <w:hideMark/>
-          </w:tcPr>
-          <w:p>
-            <w:pPr>
-              <w:pStyle w:val="MyTable"/>
-              <w:rPr>
-                <w:szCs w:val="28"/>
-              </w:rPr>
-            </w:pPr>
-            <w:r>
-              <w:rPr>
-                <w:szCs w:val="28"/>
-              </w:rPr>
-              <w:t xml:space="preserve">Số thự tự tăng dần của các </w:t>
-            </w:r>
-            <w:r>
-              <w:rPr>
-                <w:szCs w:val="28"/>
-              </w:rPr>
-              <w:lastRenderedPageBreak/>
-              <w:t>khách hàng</w:t>
-            </w:r>
+          </w:p>
+        </w:tc>
+        <w:tc>
+          <w:tcPr>
+            <w:tcW w:w="2325" w:type="dxa"/>
+            <w:tcBorders>
+              <w:top w:val="single" w:sz="4" w:space="0" w:color="auto"/>
+              <w:left w:val="single" w:sz="4" w:space="0" w:color="auto"/>
+              <w:bottom w:val="single" w:sz="4" w:space="0" w:color="auto"/>
+              <w:right w:val="single" w:sz="4" w:space="0" w:color="auto"/>
+            </w:tcBorders>
+            <w:shd w:val="clear" w:color="auto" w:fill="DBE5F1" w:themeFill="accent1" w:themeFillTint="33"/>
+            <w:hideMark/>
+          </w:tcPr>
+          <w:p>
+            <w:pPr>
+              <w:pStyle w:val="MyTable"/>
+              <w:rPr>
+                <w:lang w:val="en-US"/>
+              </w:rPr>
+            </w:pPr>
+            <w:r>
+              <w:rPr>
+                <w:szCs w:val="28"/>
+                <w:lang w:val="en-US"/>
+              </w:rPr>
+              <w:t xml:space="preserve">Tham chiếu </w:t>
+            </w:r>
+            <w:r>
+              <w:rPr>
+                <w:lang w:val="en-US"/>
+              </w:rPr>
+              <w:t xml:space="preserve">KhachHang, </w:t>
+            </w:r>
+          </w:p>
+          <w:p>
+            <w:pPr>
+              <w:pStyle w:val="MyTable"/>
+              <w:rPr>
+                <w:lang w:val="en-US"/>
+              </w:rPr>
+            </w:pPr>
+            <w:r>
+              <w:rPr>
+                <w:lang w:val="en-US"/>
+              </w:rPr>
+              <w:t>ID</w:t>
+            </w:r>
+            <w:r>
+              <w:rPr>
+                <w:lang w:val="en-US"/>
+              </w:rPr>
+              <w:t>KhachHang</w:t>
+            </w:r>
+          </w:p>
+          <w:p>
+            <w:pPr>
+              <w:pStyle w:val="MyTable"/>
+              <w:rPr>
+                <w:szCs w:val="28"/>
+              </w:rPr>
+            </w:pPr>
           </w:p>
         </w:tc>
       </w:tr>
       <w:tr>
         <w:tc>
           <w:tcPr>
-            <w:tcW w:w="2335" w:type="dxa"/>
-            <w:tcBorders>
-              <w:top w:val="single" w:sz="4" w:space="0" w:color="auto"/>
-              <w:left w:val="single" w:sz="4" w:space="0" w:color="auto"/>
-              <w:bottom w:val="single" w:sz="4" w:space="0" w:color="auto"/>
-              <w:right w:val="single" w:sz="4" w:space="0" w:color="auto"/>
-            </w:tcBorders>
+            <w:tcW w:w="1686" w:type="dxa"/>
+            <w:tcBorders>
+              <w:top w:val="single" w:sz="4" w:space="0" w:color="auto"/>
+              <w:left w:val="single" w:sz="4" w:space="0" w:color="auto"/>
+              <w:bottom w:val="single" w:sz="4" w:space="0" w:color="auto"/>
+              <w:right w:val="single" w:sz="4" w:space="0" w:color="auto"/>
+            </w:tcBorders>
+            <w:shd w:val="clear" w:color="auto" w:fill="DBE5F1" w:themeFill="accent1" w:themeFillTint="33"/>
             <w:hideMark/>
           </w:tcPr>
           <w:p>
@@ -7354,13 +7678,14 @@
         </w:tc>
         <w:tc>
           <w:tcPr>
-            <w:tcW w:w="1849" w:type="dxa"/>
-            <w:tcBorders>
-              <w:top w:val="single" w:sz="4" w:space="0" w:color="auto"/>
-              <w:left w:val="single" w:sz="4" w:space="0" w:color="auto"/>
-              <w:bottom w:val="single" w:sz="4" w:space="0" w:color="auto"/>
-              <w:right w:val="single" w:sz="4" w:space="0" w:color="auto"/>
-            </w:tcBorders>
+            <w:tcW w:w="2070" w:type="dxa"/>
+            <w:tcBorders>
+              <w:top w:val="single" w:sz="4" w:space="0" w:color="auto"/>
+              <w:left w:val="single" w:sz="4" w:space="0" w:color="auto"/>
+              <w:bottom w:val="single" w:sz="4" w:space="0" w:color="auto"/>
+              <w:right w:val="single" w:sz="4" w:space="0" w:color="auto"/>
+            </w:tcBorders>
+            <w:shd w:val="clear" w:color="auto" w:fill="DBE5F1" w:themeFill="accent1" w:themeFillTint="33"/>
             <w:hideMark/>
           </w:tcPr>
           <w:p>
@@ -7380,13 +7705,14 @@
         </w:tc>
         <w:tc>
           <w:tcPr>
-            <w:tcW w:w="1258" w:type="dxa"/>
-            <w:tcBorders>
-              <w:top w:val="single" w:sz="4" w:space="0" w:color="auto"/>
-              <w:left w:val="single" w:sz="4" w:space="0" w:color="auto"/>
-              <w:bottom w:val="single" w:sz="4" w:space="0" w:color="auto"/>
-              <w:right w:val="single" w:sz="4" w:space="0" w:color="auto"/>
-            </w:tcBorders>
+            <w:tcW w:w="1440" w:type="dxa"/>
+            <w:tcBorders>
+              <w:top w:val="single" w:sz="4" w:space="0" w:color="auto"/>
+              <w:left w:val="single" w:sz="4" w:space="0" w:color="auto"/>
+              <w:bottom w:val="single" w:sz="4" w:space="0" w:color="auto"/>
+              <w:right w:val="single" w:sz="4" w:space="0" w:color="auto"/>
+            </w:tcBorders>
+            <w:shd w:val="clear" w:color="auto" w:fill="DBE5F1" w:themeFill="accent1" w:themeFillTint="33"/>
             <w:hideMark/>
           </w:tcPr>
           <w:p>
@@ -7406,13 +7732,14 @@
         </w:tc>
         <w:tc>
           <w:tcPr>
-            <w:tcW w:w="1374" w:type="dxa"/>
-            <w:tcBorders>
-              <w:top w:val="single" w:sz="4" w:space="0" w:color="auto"/>
-              <w:left w:val="single" w:sz="4" w:space="0" w:color="auto"/>
-              <w:bottom w:val="single" w:sz="4" w:space="0" w:color="auto"/>
-              <w:right w:val="single" w:sz="4" w:space="0" w:color="auto"/>
-            </w:tcBorders>
+            <w:tcW w:w="1350" w:type="dxa"/>
+            <w:tcBorders>
+              <w:top w:val="single" w:sz="4" w:space="0" w:color="auto"/>
+              <w:left w:val="single" w:sz="4" w:space="0" w:color="auto"/>
+              <w:bottom w:val="single" w:sz="4" w:space="0" w:color="auto"/>
+              <w:right w:val="single" w:sz="4" w:space="0" w:color="auto"/>
+            </w:tcBorders>
+            <w:shd w:val="clear" w:color="auto" w:fill="DBE5F1" w:themeFill="accent1" w:themeFillTint="33"/>
             <w:hideMark/>
           </w:tcPr>
           <w:p>
@@ -7432,13 +7759,14 @@
         </w:tc>
         <w:tc>
           <w:tcPr>
-            <w:tcW w:w="1690" w:type="dxa"/>
-            <w:tcBorders>
-              <w:top w:val="single" w:sz="4" w:space="0" w:color="auto"/>
-              <w:left w:val="single" w:sz="4" w:space="0" w:color="auto"/>
-              <w:bottom w:val="single" w:sz="4" w:space="0" w:color="auto"/>
-              <w:right w:val="single" w:sz="4" w:space="0" w:color="auto"/>
-            </w:tcBorders>
+            <w:tcW w:w="1620" w:type="dxa"/>
+            <w:tcBorders>
+              <w:top w:val="single" w:sz="4" w:space="0" w:color="auto"/>
+              <w:left w:val="single" w:sz="4" w:space="0" w:color="auto"/>
+              <w:bottom w:val="single" w:sz="4" w:space="0" w:color="auto"/>
+              <w:right w:val="single" w:sz="4" w:space="0" w:color="auto"/>
+            </w:tcBorders>
+            <w:shd w:val="clear" w:color="auto" w:fill="DBE5F1" w:themeFill="accent1" w:themeFillTint="33"/>
             <w:hideMark/>
           </w:tcPr>
           <w:p>
@@ -7455,55 +7783,63 @@
               </w:rPr>
               <w:t>Khóa chính</w:t>
             </w:r>
-            <w:r>
-              <w:rPr>
-                <w:szCs w:val="28"/>
-                <w:lang w:val="en-US"/>
-              </w:rPr>
-              <w:t>,</w:t>
-            </w:r>
-          </w:p>
-          <w:p>
-            <w:pPr>
-              <w:pStyle w:val="MyTable"/>
-              <w:rPr>
-                <w:szCs w:val="28"/>
-                <w:lang w:val="en-US"/>
-              </w:rPr>
-            </w:pPr>
-            <w:r>
-              <w:rPr>
-                <w:szCs w:val="28"/>
-                <w:lang w:val="en-US"/>
-              </w:rPr>
-              <w:t>Khóa ngoại</w:t>
-            </w:r>
-          </w:p>
-        </w:tc>
-        <w:tc>
-          <w:tcPr>
-            <w:tcW w:w="1985" w:type="dxa"/>
-            <w:tcBorders>
-              <w:top w:val="single" w:sz="4" w:space="0" w:color="auto"/>
-              <w:left w:val="single" w:sz="4" w:space="0" w:color="auto"/>
-              <w:bottom w:val="single" w:sz="4" w:space="0" w:color="auto"/>
-              <w:right w:val="single" w:sz="4" w:space="0" w:color="auto"/>
-            </w:tcBorders>
-            <w:hideMark/>
-          </w:tcPr>
-          <w:p>
-            <w:pPr>
-              <w:pStyle w:val="MyTable"/>
-              <w:rPr>
-                <w:szCs w:val="28"/>
-                <w:lang w:val="en-US"/>
-              </w:rPr>
-            </w:pPr>
-            <w:r>
-              <w:rPr>
-                <w:szCs w:val="28"/>
-              </w:rPr>
-              <w:t>Mã số của nhân viên</w:t>
+          </w:p>
+          <w:p>
+            <w:pPr>
+              <w:pStyle w:val="MyTable"/>
+              <w:rPr>
+                <w:szCs w:val="28"/>
+                <w:lang w:val="en-US"/>
+              </w:rPr>
+            </w:pPr>
+          </w:p>
+        </w:tc>
+        <w:tc>
+          <w:tcPr>
+            <w:tcW w:w="2325" w:type="dxa"/>
+            <w:tcBorders>
+              <w:top w:val="single" w:sz="4" w:space="0" w:color="auto"/>
+              <w:left w:val="single" w:sz="4" w:space="0" w:color="auto"/>
+              <w:bottom w:val="single" w:sz="4" w:space="0" w:color="auto"/>
+              <w:right w:val="single" w:sz="4" w:space="0" w:color="auto"/>
+            </w:tcBorders>
+            <w:shd w:val="clear" w:color="auto" w:fill="DBE5F1" w:themeFill="accent1" w:themeFillTint="33"/>
+            <w:hideMark/>
+          </w:tcPr>
+          <w:p>
+            <w:pPr>
+              <w:pStyle w:val="MyTable"/>
+              <w:rPr>
+                <w:lang w:val="fr-FR"/>
+              </w:rPr>
+            </w:pPr>
+            <w:r>
+              <w:rPr>
+                <w:szCs w:val="28"/>
+                <w:lang w:val="fr-FR"/>
+              </w:rPr>
+              <w:t xml:space="preserve">Tham chiếu </w:t>
+            </w:r>
+            <w:r>
+              <w:rPr>
+                <w:lang w:val="fr-FR"/>
+              </w:rPr>
+              <w:t xml:space="preserve">NhanVien, </w:t>
+            </w:r>
+          </w:p>
+          <w:p>
+            <w:pPr>
+              <w:pStyle w:val="MyTable"/>
+              <w:rPr>
+                <w:szCs w:val="28"/>
+                <w:lang w:val="en-US"/>
+              </w:rPr>
+            </w:pPr>
+            <w:r>
+              <w:rPr>
+                <w:lang w:val="fr-FR"/>
+              </w:rPr>
+              <w:t>MaNhanVien</w:t>
             </w:r>
           </w:p>
         </w:tc>
@@ -7511,13 +7847,14 @@
       <w:tr>
         <w:tc>
           <w:tcPr>
-            <w:tcW w:w="2335" w:type="dxa"/>
-            <w:tcBorders>
-              <w:top w:val="single" w:sz="4" w:space="0" w:color="auto"/>
-              <w:left w:val="single" w:sz="4" w:space="0" w:color="auto"/>
-              <w:bottom w:val="single" w:sz="4" w:space="0" w:color="auto"/>
-              <w:right w:val="single" w:sz="4" w:space="0" w:color="auto"/>
-            </w:tcBorders>
+            <w:tcW w:w="1686" w:type="dxa"/>
+            <w:tcBorders>
+              <w:top w:val="single" w:sz="4" w:space="0" w:color="auto"/>
+              <w:left w:val="single" w:sz="4" w:space="0" w:color="auto"/>
+              <w:bottom w:val="single" w:sz="4" w:space="0" w:color="auto"/>
+              <w:right w:val="single" w:sz="4" w:space="0" w:color="auto"/>
+            </w:tcBorders>
+            <w:shd w:val="clear" w:color="auto" w:fill="DBE5F1" w:themeFill="accent1" w:themeFillTint="33"/>
             <w:hideMark/>
           </w:tcPr>
           <w:p>
@@ -7537,13 +7874,14 @@
         </w:tc>
         <w:tc>
           <w:tcPr>
-            <w:tcW w:w="1849" w:type="dxa"/>
-            <w:tcBorders>
-              <w:top w:val="single" w:sz="4" w:space="0" w:color="auto"/>
-              <w:left w:val="single" w:sz="4" w:space="0" w:color="auto"/>
-              <w:bottom w:val="single" w:sz="4" w:space="0" w:color="auto"/>
-              <w:right w:val="single" w:sz="4" w:space="0" w:color="auto"/>
-            </w:tcBorders>
+            <w:tcW w:w="2070" w:type="dxa"/>
+            <w:tcBorders>
+              <w:top w:val="single" w:sz="4" w:space="0" w:color="auto"/>
+              <w:left w:val="single" w:sz="4" w:space="0" w:color="auto"/>
+              <w:bottom w:val="single" w:sz="4" w:space="0" w:color="auto"/>
+              <w:right w:val="single" w:sz="4" w:space="0" w:color="auto"/>
+            </w:tcBorders>
+            <w:shd w:val="clear" w:color="auto" w:fill="DBE5F1" w:themeFill="accent1" w:themeFillTint="33"/>
           </w:tcPr>
           <w:p>
             <w:pPr>
@@ -7562,13 +7900,14 @@
         </w:tc>
         <w:tc>
           <w:tcPr>
-            <w:tcW w:w="1258" w:type="dxa"/>
-            <w:tcBorders>
-              <w:top w:val="single" w:sz="4" w:space="0" w:color="auto"/>
-              <w:left w:val="single" w:sz="4" w:space="0" w:color="auto"/>
-              <w:bottom w:val="single" w:sz="4" w:space="0" w:color="auto"/>
-              <w:right w:val="single" w:sz="4" w:space="0" w:color="auto"/>
-            </w:tcBorders>
+            <w:tcW w:w="1440" w:type="dxa"/>
+            <w:tcBorders>
+              <w:top w:val="single" w:sz="4" w:space="0" w:color="auto"/>
+              <w:left w:val="single" w:sz="4" w:space="0" w:color="auto"/>
+              <w:bottom w:val="single" w:sz="4" w:space="0" w:color="auto"/>
+              <w:right w:val="single" w:sz="4" w:space="0" w:color="auto"/>
+            </w:tcBorders>
+            <w:shd w:val="clear" w:color="auto" w:fill="DBE5F1" w:themeFill="accent1" w:themeFillTint="33"/>
           </w:tcPr>
           <w:p>
             <w:pPr>
@@ -7587,57 +7926,54 @@
         </w:tc>
         <w:tc>
           <w:tcPr>
-            <w:tcW w:w="1374" w:type="dxa"/>
-            <w:tcBorders>
-              <w:top w:val="single" w:sz="4" w:space="0" w:color="auto"/>
-              <w:left w:val="single" w:sz="4" w:space="0" w:color="auto"/>
-              <w:bottom w:val="single" w:sz="4" w:space="0" w:color="auto"/>
-              <w:right w:val="single" w:sz="4" w:space="0" w:color="auto"/>
-            </w:tcBorders>
-          </w:tcPr>
-          <w:p>
-            <w:pPr>
-              <w:pStyle w:val="MyTable"/>
-              <w:rPr>
-                <w:szCs w:val="28"/>
-              </w:rPr>
-            </w:pPr>
-            <w:r>
-              <w:rPr>
-                <w:szCs w:val="28"/>
-              </w:rPr>
-              <w:t>Nhỏ hơn hoặc bằng ngày hiện tại</w:t>
-            </w:r>
-          </w:p>
-        </w:tc>
-        <w:tc>
-          <w:tcPr>
-            <w:tcW w:w="1690" w:type="dxa"/>
-            <w:tcBorders>
-              <w:top w:val="single" w:sz="4" w:space="0" w:color="auto"/>
-              <w:left w:val="single" w:sz="4" w:space="0" w:color="auto"/>
-              <w:bottom w:val="single" w:sz="4" w:space="0" w:color="auto"/>
-              <w:right w:val="single" w:sz="4" w:space="0" w:color="auto"/>
-            </w:tcBorders>
-          </w:tcPr>
-          <w:p>
-            <w:pPr>
-              <w:pStyle w:val="MyTable"/>
-              <w:rPr>
-                <w:szCs w:val="28"/>
-              </w:rPr>
-            </w:pPr>
-          </w:p>
-        </w:tc>
-        <w:tc>
-          <w:tcPr>
-            <w:tcW w:w="1985" w:type="dxa"/>
-            <w:tcBorders>
-              <w:top w:val="single" w:sz="4" w:space="0" w:color="auto"/>
-              <w:left w:val="single" w:sz="4" w:space="0" w:color="auto"/>
-              <w:bottom w:val="single" w:sz="4" w:space="0" w:color="auto"/>
-              <w:right w:val="single" w:sz="4" w:space="0" w:color="auto"/>
-            </w:tcBorders>
+            <w:tcW w:w="1350" w:type="dxa"/>
+            <w:tcBorders>
+              <w:top w:val="single" w:sz="4" w:space="0" w:color="auto"/>
+              <w:left w:val="single" w:sz="4" w:space="0" w:color="auto"/>
+              <w:bottom w:val="single" w:sz="4" w:space="0" w:color="auto"/>
+              <w:right w:val="single" w:sz="4" w:space="0" w:color="auto"/>
+            </w:tcBorders>
+            <w:shd w:val="clear" w:color="auto" w:fill="DBE5F1" w:themeFill="accent1" w:themeFillTint="33"/>
+          </w:tcPr>
+          <w:p>
+            <w:pPr>
+              <w:pStyle w:val="MyTable"/>
+              <w:rPr>
+                <w:szCs w:val="28"/>
+              </w:rPr>
+            </w:pPr>
+          </w:p>
+        </w:tc>
+        <w:tc>
+          <w:tcPr>
+            <w:tcW w:w="1620" w:type="dxa"/>
+            <w:tcBorders>
+              <w:top w:val="single" w:sz="4" w:space="0" w:color="auto"/>
+              <w:left w:val="single" w:sz="4" w:space="0" w:color="auto"/>
+              <w:bottom w:val="single" w:sz="4" w:space="0" w:color="auto"/>
+              <w:right w:val="single" w:sz="4" w:space="0" w:color="auto"/>
+            </w:tcBorders>
+            <w:shd w:val="clear" w:color="auto" w:fill="DBE5F1" w:themeFill="accent1" w:themeFillTint="33"/>
+          </w:tcPr>
+          <w:p>
+            <w:pPr>
+              <w:pStyle w:val="MyTable"/>
+              <w:rPr>
+                <w:szCs w:val="28"/>
+              </w:rPr>
+            </w:pPr>
+          </w:p>
+        </w:tc>
+        <w:tc>
+          <w:tcPr>
+            <w:tcW w:w="2325" w:type="dxa"/>
+            <w:tcBorders>
+              <w:top w:val="single" w:sz="4" w:space="0" w:color="auto"/>
+              <w:left w:val="single" w:sz="4" w:space="0" w:color="auto"/>
+              <w:bottom w:val="single" w:sz="4" w:space="0" w:color="auto"/>
+              <w:right w:val="single" w:sz="4" w:space="0" w:color="auto"/>
+            </w:tcBorders>
+            <w:shd w:val="clear" w:color="auto" w:fill="DBE5F1" w:themeFill="accent1" w:themeFillTint="33"/>
           </w:tcPr>
           <w:p>
             <w:pPr>
@@ -7658,13 +7994,14 @@
       <w:tr>
         <w:tc>
           <w:tcPr>
-            <w:tcW w:w="2335" w:type="dxa"/>
-            <w:tcBorders>
-              <w:top w:val="single" w:sz="4" w:space="0" w:color="auto"/>
-              <w:left w:val="single" w:sz="4" w:space="0" w:color="auto"/>
-              <w:bottom w:val="single" w:sz="4" w:space="0" w:color="auto"/>
-              <w:right w:val="single" w:sz="4" w:space="0" w:color="auto"/>
-            </w:tcBorders>
+            <w:tcW w:w="1686" w:type="dxa"/>
+            <w:tcBorders>
+              <w:top w:val="single" w:sz="4" w:space="0" w:color="auto"/>
+              <w:left w:val="single" w:sz="4" w:space="0" w:color="auto"/>
+              <w:bottom w:val="single" w:sz="4" w:space="0" w:color="auto"/>
+              <w:right w:val="single" w:sz="4" w:space="0" w:color="auto"/>
+            </w:tcBorders>
+            <w:shd w:val="clear" w:color="auto" w:fill="DBE5F1" w:themeFill="accent1" w:themeFillTint="33"/>
           </w:tcPr>
           <w:p>
             <w:pPr>
@@ -7683,13 +8020,14 @@
         </w:tc>
         <w:tc>
           <w:tcPr>
-            <w:tcW w:w="1849" w:type="dxa"/>
-            <w:tcBorders>
-              <w:top w:val="single" w:sz="4" w:space="0" w:color="auto"/>
-              <w:left w:val="single" w:sz="4" w:space="0" w:color="auto"/>
-              <w:bottom w:val="single" w:sz="4" w:space="0" w:color="auto"/>
-              <w:right w:val="single" w:sz="4" w:space="0" w:color="auto"/>
-            </w:tcBorders>
+            <w:tcW w:w="2070" w:type="dxa"/>
+            <w:tcBorders>
+              <w:top w:val="single" w:sz="4" w:space="0" w:color="auto"/>
+              <w:left w:val="single" w:sz="4" w:space="0" w:color="auto"/>
+              <w:bottom w:val="single" w:sz="4" w:space="0" w:color="auto"/>
+              <w:right w:val="single" w:sz="4" w:space="0" w:color="auto"/>
+            </w:tcBorders>
+            <w:shd w:val="clear" w:color="auto" w:fill="DBE5F1" w:themeFill="accent1" w:themeFillTint="33"/>
           </w:tcPr>
           <w:p>
             <w:pPr>
@@ -7708,13 +8046,14 @@
         </w:tc>
         <w:tc>
           <w:tcPr>
-            <w:tcW w:w="1258" w:type="dxa"/>
-            <w:tcBorders>
-              <w:top w:val="single" w:sz="4" w:space="0" w:color="auto"/>
-              <w:left w:val="single" w:sz="4" w:space="0" w:color="auto"/>
-              <w:bottom w:val="single" w:sz="4" w:space="0" w:color="auto"/>
-              <w:right w:val="single" w:sz="4" w:space="0" w:color="auto"/>
-            </w:tcBorders>
+            <w:tcW w:w="1440" w:type="dxa"/>
+            <w:tcBorders>
+              <w:top w:val="single" w:sz="4" w:space="0" w:color="auto"/>
+              <w:left w:val="single" w:sz="4" w:space="0" w:color="auto"/>
+              <w:bottom w:val="single" w:sz="4" w:space="0" w:color="auto"/>
+              <w:right w:val="single" w:sz="4" w:space="0" w:color="auto"/>
+            </w:tcBorders>
+            <w:shd w:val="clear" w:color="auto" w:fill="DBE5F1" w:themeFill="accent1" w:themeFillTint="33"/>
           </w:tcPr>
           <w:p>
             <w:pPr>
@@ -7733,13 +8072,14 @@
         </w:tc>
         <w:tc>
           <w:tcPr>
-            <w:tcW w:w="1374" w:type="dxa"/>
-            <w:tcBorders>
-              <w:top w:val="single" w:sz="4" w:space="0" w:color="auto"/>
-              <w:left w:val="single" w:sz="4" w:space="0" w:color="auto"/>
-              <w:bottom w:val="single" w:sz="4" w:space="0" w:color="auto"/>
-              <w:right w:val="single" w:sz="4" w:space="0" w:color="auto"/>
-            </w:tcBorders>
+            <w:tcW w:w="1350" w:type="dxa"/>
+            <w:tcBorders>
+              <w:top w:val="single" w:sz="4" w:space="0" w:color="auto"/>
+              <w:left w:val="single" w:sz="4" w:space="0" w:color="auto"/>
+              <w:bottom w:val="single" w:sz="4" w:space="0" w:color="auto"/>
+              <w:right w:val="single" w:sz="4" w:space="0" w:color="auto"/>
+            </w:tcBorders>
+            <w:shd w:val="clear" w:color="auto" w:fill="DBE5F1" w:themeFill="accent1" w:themeFillTint="33"/>
           </w:tcPr>
           <w:p>
             <w:pPr>
@@ -7758,32 +8098,34 @@
         </w:tc>
         <w:tc>
           <w:tcPr>
-            <w:tcW w:w="1690" w:type="dxa"/>
-            <w:tcBorders>
-              <w:top w:val="single" w:sz="4" w:space="0" w:color="auto"/>
-              <w:left w:val="single" w:sz="4" w:space="0" w:color="auto"/>
-              <w:bottom w:val="single" w:sz="4" w:space="0" w:color="auto"/>
-              <w:right w:val="single" w:sz="4" w:space="0" w:color="auto"/>
-            </w:tcBorders>
-          </w:tcPr>
-          <w:p>
-            <w:pPr>
-              <w:pStyle w:val="MyTable"/>
-              <w:rPr>
-                <w:szCs w:val="28"/>
-              </w:rPr>
-            </w:pPr>
-          </w:p>
-        </w:tc>
-        <w:tc>
-          <w:tcPr>
-            <w:tcW w:w="1985" w:type="dxa"/>
-            <w:tcBorders>
-              <w:top w:val="single" w:sz="4" w:space="0" w:color="auto"/>
-              <w:left w:val="single" w:sz="4" w:space="0" w:color="auto"/>
-              <w:bottom w:val="single" w:sz="4" w:space="0" w:color="auto"/>
-              <w:right w:val="single" w:sz="4" w:space="0" w:color="auto"/>
-            </w:tcBorders>
+            <w:tcW w:w="1620" w:type="dxa"/>
+            <w:tcBorders>
+              <w:top w:val="single" w:sz="4" w:space="0" w:color="auto"/>
+              <w:left w:val="single" w:sz="4" w:space="0" w:color="auto"/>
+              <w:bottom w:val="single" w:sz="4" w:space="0" w:color="auto"/>
+              <w:right w:val="single" w:sz="4" w:space="0" w:color="auto"/>
+            </w:tcBorders>
+            <w:shd w:val="clear" w:color="auto" w:fill="DBE5F1" w:themeFill="accent1" w:themeFillTint="33"/>
+          </w:tcPr>
+          <w:p>
+            <w:pPr>
+              <w:pStyle w:val="MyTable"/>
+              <w:rPr>
+                <w:szCs w:val="28"/>
+              </w:rPr>
+            </w:pPr>
+          </w:p>
+        </w:tc>
+        <w:tc>
+          <w:tcPr>
+            <w:tcW w:w="2325" w:type="dxa"/>
+            <w:tcBorders>
+              <w:top w:val="single" w:sz="4" w:space="0" w:color="auto"/>
+              <w:left w:val="single" w:sz="4" w:space="0" w:color="auto"/>
+              <w:bottom w:val="single" w:sz="4" w:space="0" w:color="auto"/>
+              <w:right w:val="single" w:sz="4" w:space="0" w:color="auto"/>
+            </w:tcBorders>
+            <w:shd w:val="clear" w:color="auto" w:fill="DBE5F1" w:themeFill="accent1" w:themeFillTint="33"/>
           </w:tcPr>
           <w:p>
             <w:pPr>
@@ -7834,27 +8176,28 @@
         <w:tblStyle w:val="TableGrid"/>
         <w:tblW w:w="10491" w:type="dxa"/>
         <w:tblInd w:w="-318" w:type="dxa"/>
+        <w:shd w:val="clear" w:color="auto" w:fill="DBE5F1" w:themeFill="accent1" w:themeFillTint="33"/>
         <w:tblLook w:val="04A0" w:firstRow="1" w:lastRow="0" w:firstColumn="1" w:lastColumn="0" w:noHBand="0" w:noVBand="1"/>
       </w:tblPr>
       <w:tblGrid>
-        <w:gridCol w:w="2317"/>
-        <w:gridCol w:w="1896"/>
-        <w:gridCol w:w="1258"/>
-        <w:gridCol w:w="1435"/>
-        <w:gridCol w:w="1614"/>
-        <w:gridCol w:w="1971"/>
+        <w:gridCol w:w="1686"/>
+        <w:gridCol w:w="2070"/>
+        <w:gridCol w:w="1440"/>
+        <w:gridCol w:w="1350"/>
+        <w:gridCol w:w="1620"/>
+        <w:gridCol w:w="2325"/>
       </w:tblGrid>
       <w:tr>
         <w:tc>
           <w:tcPr>
-            <w:tcW w:w="2317" w:type="dxa"/>
-            <w:tcBorders>
-              <w:top w:val="single" w:sz="4" w:space="0" w:color="auto"/>
-              <w:left w:val="single" w:sz="4" w:space="0" w:color="auto"/>
-              <w:bottom w:val="single" w:sz="4" w:space="0" w:color="auto"/>
-              <w:right w:val="single" w:sz="4" w:space="0" w:color="auto"/>
-            </w:tcBorders>
-            <w:shd w:val="clear" w:color="auto" w:fill="7F7F7F" w:themeFill="text1" w:themeFillTint="80"/>
+            <w:tcW w:w="1686" w:type="dxa"/>
+            <w:tcBorders>
+              <w:top w:val="single" w:sz="4" w:space="0" w:color="auto"/>
+              <w:left w:val="single" w:sz="4" w:space="0" w:color="auto"/>
+              <w:bottom w:val="single" w:sz="4" w:space="0" w:color="auto"/>
+              <w:right w:val="single" w:sz="4" w:space="0" w:color="auto"/>
+            </w:tcBorders>
+            <w:shd w:val="clear" w:color="auto" w:fill="DBE5F1" w:themeFill="accent1" w:themeFillTint="33"/>
             <w:hideMark/>
           </w:tcPr>
           <w:p>
@@ -7875,7 +8218,7 @@
         </w:tc>
         <w:tc>
           <w:tcPr>
-            <w:tcW w:w="8174" w:type="dxa"/>
+            <w:tcW w:w="8805" w:type="dxa"/>
             <w:gridSpan w:val="5"/>
             <w:tcBorders>
               <w:top w:val="single" w:sz="4" w:space="0" w:color="auto"/>
@@ -7883,7 +8226,7 @@
               <w:bottom w:val="single" w:sz="4" w:space="0" w:color="auto"/>
               <w:right w:val="single" w:sz="4" w:space="0" w:color="auto"/>
             </w:tcBorders>
-            <w:shd w:val="clear" w:color="auto" w:fill="7F7F7F" w:themeFill="text1" w:themeFillTint="80"/>
+            <w:shd w:val="clear" w:color="auto" w:fill="DBE5F1" w:themeFill="accent1" w:themeFillTint="33"/>
             <w:hideMark/>
           </w:tcPr>
           <w:p>
@@ -7906,14 +8249,14 @@
       <w:tr>
         <w:tc>
           <w:tcPr>
-            <w:tcW w:w="2317" w:type="dxa"/>
-            <w:tcBorders>
-              <w:top w:val="single" w:sz="4" w:space="0" w:color="auto"/>
-              <w:left w:val="single" w:sz="4" w:space="0" w:color="auto"/>
-              <w:bottom w:val="single" w:sz="4" w:space="0" w:color="auto"/>
-              <w:right w:val="single" w:sz="4" w:space="0" w:color="auto"/>
-            </w:tcBorders>
-            <w:shd w:val="clear" w:color="auto" w:fill="7F7F7F" w:themeFill="text1" w:themeFillTint="80"/>
+            <w:tcW w:w="1686" w:type="dxa"/>
+            <w:tcBorders>
+              <w:top w:val="single" w:sz="4" w:space="0" w:color="auto"/>
+              <w:left w:val="single" w:sz="4" w:space="0" w:color="auto"/>
+              <w:bottom w:val="single" w:sz="4" w:space="0" w:color="auto"/>
+              <w:right w:val="single" w:sz="4" w:space="0" w:color="auto"/>
+            </w:tcBorders>
+            <w:shd w:val="clear" w:color="auto" w:fill="DBE5F1" w:themeFill="accent1" w:themeFillTint="33"/>
             <w:hideMark/>
           </w:tcPr>
           <w:p>
@@ -7934,7 +8277,7 @@
         </w:tc>
         <w:tc>
           <w:tcPr>
-            <w:tcW w:w="8174" w:type="dxa"/>
+            <w:tcW w:w="8805" w:type="dxa"/>
             <w:gridSpan w:val="5"/>
             <w:tcBorders>
               <w:top w:val="single" w:sz="4" w:space="0" w:color="auto"/>
@@ -7942,7 +8285,7 @@
               <w:bottom w:val="single" w:sz="4" w:space="0" w:color="auto"/>
               <w:right w:val="single" w:sz="4" w:space="0" w:color="auto"/>
             </w:tcBorders>
-            <w:shd w:val="clear" w:color="auto" w:fill="7F7F7F" w:themeFill="text1" w:themeFillTint="80"/>
+            <w:shd w:val="clear" w:color="auto" w:fill="DBE5F1" w:themeFill="accent1" w:themeFillTint="33"/>
             <w:hideMark/>
           </w:tcPr>
           <w:p>
@@ -8043,14 +8386,14 @@
       <w:tr>
         <w:tc>
           <w:tcPr>
-            <w:tcW w:w="2317" w:type="dxa"/>
-            <w:tcBorders>
-              <w:top w:val="single" w:sz="4" w:space="0" w:color="auto"/>
-              <w:left w:val="single" w:sz="4" w:space="0" w:color="auto"/>
-              <w:bottom w:val="single" w:sz="4" w:space="0" w:color="auto"/>
-              <w:right w:val="single" w:sz="4" w:space="0" w:color="auto"/>
-            </w:tcBorders>
-            <w:shd w:val="clear" w:color="auto" w:fill="7F7F7F" w:themeFill="text1" w:themeFillTint="80"/>
+            <w:tcW w:w="1686" w:type="dxa"/>
+            <w:tcBorders>
+              <w:top w:val="single" w:sz="4" w:space="0" w:color="auto"/>
+              <w:left w:val="single" w:sz="4" w:space="0" w:color="auto"/>
+              <w:bottom w:val="single" w:sz="4" w:space="0" w:color="auto"/>
+              <w:right w:val="single" w:sz="4" w:space="0" w:color="auto"/>
+            </w:tcBorders>
+            <w:shd w:val="clear" w:color="auto" w:fill="DBE5F1" w:themeFill="accent1" w:themeFillTint="33"/>
             <w:hideMark/>
           </w:tcPr>
           <w:p>
@@ -8071,7 +8414,7 @@
         </w:tc>
         <w:tc>
           <w:tcPr>
-            <w:tcW w:w="8174" w:type="dxa"/>
+            <w:tcW w:w="8805" w:type="dxa"/>
             <w:gridSpan w:val="5"/>
             <w:tcBorders>
               <w:top w:val="single" w:sz="4" w:space="0" w:color="auto"/>
@@ -8079,7 +8422,7 @@
               <w:bottom w:val="single" w:sz="4" w:space="0" w:color="auto"/>
               <w:right w:val="single" w:sz="4" w:space="0" w:color="auto"/>
             </w:tcBorders>
-            <w:shd w:val="clear" w:color="auto" w:fill="7F7F7F" w:themeFill="text1" w:themeFillTint="80"/>
+            <w:shd w:val="clear" w:color="auto" w:fill="DBE5F1" w:themeFill="accent1" w:themeFillTint="33"/>
             <w:hideMark/>
           </w:tcPr>
           <w:p>
@@ -8110,7 +8453,7 @@
               <w:bottom w:val="single" w:sz="4" w:space="0" w:color="auto"/>
               <w:right w:val="single" w:sz="4" w:space="0" w:color="auto"/>
             </w:tcBorders>
-            <w:shd w:val="clear" w:color="auto" w:fill="DDD9C3" w:themeFill="background2" w:themeFillShade="E6"/>
+            <w:shd w:val="clear" w:color="auto" w:fill="DBE5F1" w:themeFill="accent1" w:themeFillTint="33"/>
             <w:hideMark/>
           </w:tcPr>
           <w:p>
@@ -8133,14 +8476,14 @@
       <w:tr>
         <w:tc>
           <w:tcPr>
-            <w:tcW w:w="2317" w:type="dxa"/>
-            <w:tcBorders>
-              <w:top w:val="single" w:sz="4" w:space="0" w:color="auto"/>
-              <w:left w:val="single" w:sz="4" w:space="0" w:color="auto"/>
-              <w:bottom w:val="single" w:sz="4" w:space="0" w:color="auto"/>
-              <w:right w:val="single" w:sz="4" w:space="0" w:color="auto"/>
-            </w:tcBorders>
-            <w:shd w:val="clear" w:color="auto" w:fill="7F7F7F" w:themeFill="text1" w:themeFillTint="80"/>
+            <w:tcW w:w="1686" w:type="dxa"/>
+            <w:tcBorders>
+              <w:top w:val="single" w:sz="4" w:space="0" w:color="auto"/>
+              <w:left w:val="single" w:sz="4" w:space="0" w:color="auto"/>
+              <w:bottom w:val="single" w:sz="4" w:space="0" w:color="auto"/>
+              <w:right w:val="single" w:sz="4" w:space="0" w:color="auto"/>
+            </w:tcBorders>
+            <w:shd w:val="clear" w:color="auto" w:fill="DBE5F1" w:themeFill="accent1" w:themeFillTint="33"/>
             <w:hideMark/>
           </w:tcPr>
           <w:p>
@@ -8161,14 +8504,14 @@
         </w:tc>
         <w:tc>
           <w:tcPr>
-            <w:tcW w:w="1896" w:type="dxa"/>
-            <w:tcBorders>
-              <w:top w:val="single" w:sz="4" w:space="0" w:color="auto"/>
-              <w:left w:val="single" w:sz="4" w:space="0" w:color="auto"/>
-              <w:bottom w:val="single" w:sz="4" w:space="0" w:color="auto"/>
-              <w:right w:val="single" w:sz="4" w:space="0" w:color="auto"/>
-            </w:tcBorders>
-            <w:shd w:val="clear" w:color="auto" w:fill="7F7F7F" w:themeFill="text1" w:themeFillTint="80"/>
+            <w:tcW w:w="2070" w:type="dxa"/>
+            <w:tcBorders>
+              <w:top w:val="single" w:sz="4" w:space="0" w:color="auto"/>
+              <w:left w:val="single" w:sz="4" w:space="0" w:color="auto"/>
+              <w:bottom w:val="single" w:sz="4" w:space="0" w:color="auto"/>
+              <w:right w:val="single" w:sz="4" w:space="0" w:color="auto"/>
+            </w:tcBorders>
+            <w:shd w:val="clear" w:color="auto" w:fill="DBE5F1" w:themeFill="accent1" w:themeFillTint="33"/>
             <w:hideMark/>
           </w:tcPr>
           <w:p>
@@ -8189,14 +8532,14 @@
         </w:tc>
         <w:tc>
           <w:tcPr>
-            <w:tcW w:w="1258" w:type="dxa"/>
-            <w:tcBorders>
-              <w:top w:val="single" w:sz="4" w:space="0" w:color="auto"/>
-              <w:left w:val="single" w:sz="4" w:space="0" w:color="auto"/>
-              <w:bottom w:val="single" w:sz="4" w:space="0" w:color="auto"/>
-              <w:right w:val="single" w:sz="4" w:space="0" w:color="auto"/>
-            </w:tcBorders>
-            <w:shd w:val="clear" w:color="auto" w:fill="7F7F7F" w:themeFill="text1" w:themeFillTint="80"/>
+            <w:tcW w:w="1440" w:type="dxa"/>
+            <w:tcBorders>
+              <w:top w:val="single" w:sz="4" w:space="0" w:color="auto"/>
+              <w:left w:val="single" w:sz="4" w:space="0" w:color="auto"/>
+              <w:bottom w:val="single" w:sz="4" w:space="0" w:color="auto"/>
+              <w:right w:val="single" w:sz="4" w:space="0" w:color="auto"/>
+            </w:tcBorders>
+            <w:shd w:val="clear" w:color="auto" w:fill="DBE5F1" w:themeFill="accent1" w:themeFillTint="33"/>
             <w:hideMark/>
           </w:tcPr>
           <w:p>
@@ -8217,14 +8560,14 @@
         </w:tc>
         <w:tc>
           <w:tcPr>
-            <w:tcW w:w="1435" w:type="dxa"/>
-            <w:tcBorders>
-              <w:top w:val="single" w:sz="4" w:space="0" w:color="auto"/>
-              <w:left w:val="single" w:sz="4" w:space="0" w:color="auto"/>
-              <w:bottom w:val="single" w:sz="4" w:space="0" w:color="auto"/>
-              <w:right w:val="single" w:sz="4" w:space="0" w:color="auto"/>
-            </w:tcBorders>
-            <w:shd w:val="clear" w:color="auto" w:fill="7F7F7F" w:themeFill="text1" w:themeFillTint="80"/>
+            <w:tcW w:w="1350" w:type="dxa"/>
+            <w:tcBorders>
+              <w:top w:val="single" w:sz="4" w:space="0" w:color="auto"/>
+              <w:left w:val="single" w:sz="4" w:space="0" w:color="auto"/>
+              <w:bottom w:val="single" w:sz="4" w:space="0" w:color="auto"/>
+              <w:right w:val="single" w:sz="4" w:space="0" w:color="auto"/>
+            </w:tcBorders>
+            <w:shd w:val="clear" w:color="auto" w:fill="DBE5F1" w:themeFill="accent1" w:themeFillTint="33"/>
             <w:hideMark/>
           </w:tcPr>
           <w:p>
@@ -8245,14 +8588,14 @@
         </w:tc>
         <w:tc>
           <w:tcPr>
-            <w:tcW w:w="1614" w:type="dxa"/>
-            <w:tcBorders>
-              <w:top w:val="single" w:sz="4" w:space="0" w:color="auto"/>
-              <w:left w:val="single" w:sz="4" w:space="0" w:color="auto"/>
-              <w:bottom w:val="single" w:sz="4" w:space="0" w:color="auto"/>
-              <w:right w:val="single" w:sz="4" w:space="0" w:color="auto"/>
-            </w:tcBorders>
-            <w:shd w:val="clear" w:color="auto" w:fill="7F7F7F" w:themeFill="text1" w:themeFillTint="80"/>
+            <w:tcW w:w="1620" w:type="dxa"/>
+            <w:tcBorders>
+              <w:top w:val="single" w:sz="4" w:space="0" w:color="auto"/>
+              <w:left w:val="single" w:sz="4" w:space="0" w:color="auto"/>
+              <w:bottom w:val="single" w:sz="4" w:space="0" w:color="auto"/>
+              <w:right w:val="single" w:sz="4" w:space="0" w:color="auto"/>
+            </w:tcBorders>
+            <w:shd w:val="clear" w:color="auto" w:fill="DBE5F1" w:themeFill="accent1" w:themeFillTint="33"/>
             <w:hideMark/>
           </w:tcPr>
           <w:p>
@@ -8273,14 +8616,14 @@
         </w:tc>
         <w:tc>
           <w:tcPr>
-            <w:tcW w:w="1971" w:type="dxa"/>
-            <w:tcBorders>
-              <w:top w:val="single" w:sz="4" w:space="0" w:color="auto"/>
-              <w:left w:val="single" w:sz="4" w:space="0" w:color="auto"/>
-              <w:bottom w:val="single" w:sz="4" w:space="0" w:color="auto"/>
-              <w:right w:val="single" w:sz="4" w:space="0" w:color="auto"/>
-            </w:tcBorders>
-            <w:shd w:val="clear" w:color="auto" w:fill="7F7F7F" w:themeFill="text1" w:themeFillTint="80"/>
+            <w:tcW w:w="2325" w:type="dxa"/>
+            <w:tcBorders>
+              <w:top w:val="single" w:sz="4" w:space="0" w:color="auto"/>
+              <w:left w:val="single" w:sz="4" w:space="0" w:color="auto"/>
+              <w:bottom w:val="single" w:sz="4" w:space="0" w:color="auto"/>
+              <w:right w:val="single" w:sz="4" w:space="0" w:color="auto"/>
+            </w:tcBorders>
+            <w:shd w:val="clear" w:color="auto" w:fill="DBE5F1" w:themeFill="accent1" w:themeFillTint="33"/>
             <w:hideMark/>
           </w:tcPr>
           <w:p>
@@ -8303,13 +8646,14 @@
       <w:tr>
         <w:tc>
           <w:tcPr>
-            <w:tcW w:w="2317" w:type="dxa"/>
-            <w:tcBorders>
-              <w:top w:val="single" w:sz="4" w:space="0" w:color="auto"/>
-              <w:left w:val="single" w:sz="4" w:space="0" w:color="auto"/>
-              <w:bottom w:val="single" w:sz="4" w:space="0" w:color="auto"/>
-              <w:right w:val="single" w:sz="4" w:space="0" w:color="auto"/>
-            </w:tcBorders>
+            <w:tcW w:w="1686" w:type="dxa"/>
+            <w:tcBorders>
+              <w:top w:val="single" w:sz="4" w:space="0" w:color="auto"/>
+              <w:left w:val="single" w:sz="4" w:space="0" w:color="auto"/>
+              <w:bottom w:val="single" w:sz="4" w:space="0" w:color="auto"/>
+              <w:right w:val="single" w:sz="4" w:space="0" w:color="auto"/>
+            </w:tcBorders>
+            <w:shd w:val="clear" w:color="auto" w:fill="DBE5F1" w:themeFill="accent1" w:themeFillTint="33"/>
             <w:hideMark/>
           </w:tcPr>
           <w:p>
@@ -8330,13 +8674,14 @@
         </w:tc>
         <w:tc>
           <w:tcPr>
-            <w:tcW w:w="1896" w:type="dxa"/>
-            <w:tcBorders>
-              <w:top w:val="single" w:sz="4" w:space="0" w:color="auto"/>
-              <w:left w:val="single" w:sz="4" w:space="0" w:color="auto"/>
-              <w:bottom w:val="single" w:sz="4" w:space="0" w:color="auto"/>
-              <w:right w:val="single" w:sz="4" w:space="0" w:color="auto"/>
-            </w:tcBorders>
+            <w:tcW w:w="2070" w:type="dxa"/>
+            <w:tcBorders>
+              <w:top w:val="single" w:sz="4" w:space="0" w:color="auto"/>
+              <w:left w:val="single" w:sz="4" w:space="0" w:color="auto"/>
+              <w:bottom w:val="single" w:sz="4" w:space="0" w:color="auto"/>
+              <w:right w:val="single" w:sz="4" w:space="0" w:color="auto"/>
+            </w:tcBorders>
+            <w:shd w:val="clear" w:color="auto" w:fill="DBE5F1" w:themeFill="accent1" w:themeFillTint="33"/>
           </w:tcPr>
           <w:p>
             <w:pPr>
@@ -8355,13 +8700,14 @@
         </w:tc>
         <w:tc>
           <w:tcPr>
-            <w:tcW w:w="1258" w:type="dxa"/>
-            <w:tcBorders>
-              <w:top w:val="single" w:sz="4" w:space="0" w:color="auto"/>
-              <w:left w:val="single" w:sz="4" w:space="0" w:color="auto"/>
-              <w:bottom w:val="single" w:sz="4" w:space="0" w:color="auto"/>
-              <w:right w:val="single" w:sz="4" w:space="0" w:color="auto"/>
-            </w:tcBorders>
+            <w:tcW w:w="1440" w:type="dxa"/>
+            <w:tcBorders>
+              <w:top w:val="single" w:sz="4" w:space="0" w:color="auto"/>
+              <w:left w:val="single" w:sz="4" w:space="0" w:color="auto"/>
+              <w:bottom w:val="single" w:sz="4" w:space="0" w:color="auto"/>
+              <w:right w:val="single" w:sz="4" w:space="0" w:color="auto"/>
+            </w:tcBorders>
+            <w:shd w:val="clear" w:color="auto" w:fill="DBE5F1" w:themeFill="accent1" w:themeFillTint="33"/>
           </w:tcPr>
           <w:p>
             <w:pPr>
@@ -8380,13 +8726,14 @@
         </w:tc>
         <w:tc>
           <w:tcPr>
-            <w:tcW w:w="1435" w:type="dxa"/>
-            <w:tcBorders>
-              <w:top w:val="single" w:sz="4" w:space="0" w:color="auto"/>
-              <w:left w:val="single" w:sz="4" w:space="0" w:color="auto"/>
-              <w:bottom w:val="single" w:sz="4" w:space="0" w:color="auto"/>
-              <w:right w:val="single" w:sz="4" w:space="0" w:color="auto"/>
-            </w:tcBorders>
+            <w:tcW w:w="1350" w:type="dxa"/>
+            <w:tcBorders>
+              <w:top w:val="single" w:sz="4" w:space="0" w:color="auto"/>
+              <w:left w:val="single" w:sz="4" w:space="0" w:color="auto"/>
+              <w:bottom w:val="single" w:sz="4" w:space="0" w:color="auto"/>
+              <w:right w:val="single" w:sz="4" w:space="0" w:color="auto"/>
+            </w:tcBorders>
+            <w:shd w:val="clear" w:color="auto" w:fill="DBE5F1" w:themeFill="accent1" w:themeFillTint="33"/>
           </w:tcPr>
           <w:p>
             <w:pPr>
@@ -8405,13 +8752,14 @@
         </w:tc>
         <w:tc>
           <w:tcPr>
-            <w:tcW w:w="1614" w:type="dxa"/>
-            <w:tcBorders>
-              <w:top w:val="single" w:sz="4" w:space="0" w:color="auto"/>
-              <w:left w:val="single" w:sz="4" w:space="0" w:color="auto"/>
-              <w:bottom w:val="single" w:sz="4" w:space="0" w:color="auto"/>
-              <w:right w:val="single" w:sz="4" w:space="0" w:color="auto"/>
-            </w:tcBorders>
+            <w:tcW w:w="1620" w:type="dxa"/>
+            <w:tcBorders>
+              <w:top w:val="single" w:sz="4" w:space="0" w:color="auto"/>
+              <w:left w:val="single" w:sz="4" w:space="0" w:color="auto"/>
+              <w:bottom w:val="single" w:sz="4" w:space="0" w:color="auto"/>
+              <w:right w:val="single" w:sz="4" w:space="0" w:color="auto"/>
+            </w:tcBorders>
+            <w:shd w:val="clear" w:color="auto" w:fill="DBE5F1" w:themeFill="accent1" w:themeFillTint="33"/>
             <w:hideMark/>
           </w:tcPr>
           <w:p>
@@ -8428,55 +8776,43 @@
               </w:rPr>
               <w:t>Khóa chính</w:t>
             </w:r>
-            <w:r>
-              <w:rPr>
-                <w:szCs w:val="28"/>
-                <w:lang w:val="en-US"/>
-              </w:rPr>
-              <w:t>,</w:t>
-            </w:r>
-          </w:p>
-          <w:p>
-            <w:pPr>
-              <w:pStyle w:val="MyTable"/>
-              <w:rPr>
-                <w:szCs w:val="28"/>
-                <w:lang w:val="en-US"/>
-              </w:rPr>
-            </w:pPr>
-            <w:r>
-              <w:rPr>
-                <w:szCs w:val="28"/>
-                <w:lang w:val="en-US"/>
-              </w:rPr>
-              <w:t>Khóa ngoại</w:t>
-            </w:r>
-          </w:p>
-        </w:tc>
-        <w:tc>
-          <w:tcPr>
-            <w:tcW w:w="1971" w:type="dxa"/>
-            <w:tcBorders>
-              <w:top w:val="single" w:sz="4" w:space="0" w:color="auto"/>
-              <w:left w:val="single" w:sz="4" w:space="0" w:color="auto"/>
-              <w:bottom w:val="single" w:sz="4" w:space="0" w:color="auto"/>
-              <w:right w:val="single" w:sz="4" w:space="0" w:color="auto"/>
-            </w:tcBorders>
-            <w:hideMark/>
-          </w:tcPr>
-          <w:p>
-            <w:pPr>
-              <w:pStyle w:val="MyTable"/>
-              <w:rPr>
-                <w:szCs w:val="28"/>
-                <w:lang w:val="en-US"/>
-              </w:rPr>
-            </w:pPr>
-            <w:r>
-              <w:rPr>
-                <w:szCs w:val="28"/>
-              </w:rPr>
-              <w:t>Mã số của từng phòng</w:t>
+          </w:p>
+          <w:p>
+            <w:pPr>
+              <w:pStyle w:val="MyTable"/>
+              <w:rPr>
+                <w:szCs w:val="28"/>
+                <w:lang w:val="en-US"/>
+              </w:rPr>
+            </w:pPr>
+          </w:p>
+        </w:tc>
+        <w:tc>
+          <w:tcPr>
+            <w:tcW w:w="2325" w:type="dxa"/>
+            <w:tcBorders>
+              <w:top w:val="single" w:sz="4" w:space="0" w:color="auto"/>
+              <w:left w:val="single" w:sz="4" w:space="0" w:color="auto"/>
+              <w:bottom w:val="single" w:sz="4" w:space="0" w:color="auto"/>
+              <w:right w:val="single" w:sz="4" w:space="0" w:color="auto"/>
+            </w:tcBorders>
+            <w:shd w:val="clear" w:color="auto" w:fill="DBE5F1" w:themeFill="accent1" w:themeFillTint="33"/>
+            <w:hideMark/>
+          </w:tcPr>
+          <w:p>
+            <w:pPr>
+              <w:pStyle w:val="MyTable"/>
+              <w:rPr>
+                <w:szCs w:val="28"/>
+                <w:lang w:val="en-US"/>
+              </w:rPr>
+            </w:pPr>
+            <w:r>
+              <w:rPr>
+                <w:szCs w:val="28"/>
+                <w:lang w:val="en-US"/>
+              </w:rPr>
+              <w:t>Tham chiếu Phong, MaPhong</w:t>
             </w:r>
           </w:p>
         </w:tc>
@@ -8484,13 +8820,14 @@
       <w:tr>
         <w:tc>
           <w:tcPr>
-            <w:tcW w:w="2317" w:type="dxa"/>
-            <w:tcBorders>
-              <w:top w:val="single" w:sz="4" w:space="0" w:color="auto"/>
-              <w:left w:val="single" w:sz="4" w:space="0" w:color="auto"/>
-              <w:bottom w:val="single" w:sz="4" w:space="0" w:color="auto"/>
-              <w:right w:val="single" w:sz="4" w:space="0" w:color="auto"/>
-            </w:tcBorders>
+            <w:tcW w:w="1686" w:type="dxa"/>
+            <w:tcBorders>
+              <w:top w:val="single" w:sz="4" w:space="0" w:color="auto"/>
+              <w:left w:val="single" w:sz="4" w:space="0" w:color="auto"/>
+              <w:bottom w:val="single" w:sz="4" w:space="0" w:color="auto"/>
+              <w:right w:val="single" w:sz="4" w:space="0" w:color="auto"/>
+            </w:tcBorders>
+            <w:shd w:val="clear" w:color="auto" w:fill="DBE5F1" w:themeFill="accent1" w:themeFillTint="33"/>
             <w:hideMark/>
           </w:tcPr>
           <w:p>
@@ -8511,13 +8848,14 @@
         </w:tc>
         <w:tc>
           <w:tcPr>
-            <w:tcW w:w="1896" w:type="dxa"/>
-            <w:tcBorders>
-              <w:top w:val="single" w:sz="4" w:space="0" w:color="auto"/>
-              <w:left w:val="single" w:sz="4" w:space="0" w:color="auto"/>
-              <w:bottom w:val="single" w:sz="4" w:space="0" w:color="auto"/>
-              <w:right w:val="single" w:sz="4" w:space="0" w:color="auto"/>
-            </w:tcBorders>
+            <w:tcW w:w="2070" w:type="dxa"/>
+            <w:tcBorders>
+              <w:top w:val="single" w:sz="4" w:space="0" w:color="auto"/>
+              <w:left w:val="single" w:sz="4" w:space="0" w:color="auto"/>
+              <w:bottom w:val="single" w:sz="4" w:space="0" w:color="auto"/>
+              <w:right w:val="single" w:sz="4" w:space="0" w:color="auto"/>
+            </w:tcBorders>
+            <w:shd w:val="clear" w:color="auto" w:fill="DBE5F1" w:themeFill="accent1" w:themeFillTint="33"/>
           </w:tcPr>
           <w:p>
             <w:pPr>
@@ -8536,13 +8874,14 @@
         </w:tc>
         <w:tc>
           <w:tcPr>
-            <w:tcW w:w="1258" w:type="dxa"/>
-            <w:tcBorders>
-              <w:top w:val="single" w:sz="4" w:space="0" w:color="auto"/>
-              <w:left w:val="single" w:sz="4" w:space="0" w:color="auto"/>
-              <w:bottom w:val="single" w:sz="4" w:space="0" w:color="auto"/>
-              <w:right w:val="single" w:sz="4" w:space="0" w:color="auto"/>
-            </w:tcBorders>
+            <w:tcW w:w="1440" w:type="dxa"/>
+            <w:tcBorders>
+              <w:top w:val="single" w:sz="4" w:space="0" w:color="auto"/>
+              <w:left w:val="single" w:sz="4" w:space="0" w:color="auto"/>
+              <w:bottom w:val="single" w:sz="4" w:space="0" w:color="auto"/>
+              <w:right w:val="single" w:sz="4" w:space="0" w:color="auto"/>
+            </w:tcBorders>
+            <w:shd w:val="clear" w:color="auto" w:fill="DBE5F1" w:themeFill="accent1" w:themeFillTint="33"/>
           </w:tcPr>
           <w:p>
             <w:pPr>
@@ -8561,13 +8900,14 @@
         </w:tc>
         <w:tc>
           <w:tcPr>
-            <w:tcW w:w="1435" w:type="dxa"/>
-            <w:tcBorders>
-              <w:top w:val="single" w:sz="4" w:space="0" w:color="auto"/>
-              <w:left w:val="single" w:sz="4" w:space="0" w:color="auto"/>
-              <w:bottom w:val="single" w:sz="4" w:space="0" w:color="auto"/>
-              <w:right w:val="single" w:sz="4" w:space="0" w:color="auto"/>
-            </w:tcBorders>
+            <w:tcW w:w="1350" w:type="dxa"/>
+            <w:tcBorders>
+              <w:top w:val="single" w:sz="4" w:space="0" w:color="auto"/>
+              <w:left w:val="single" w:sz="4" w:space="0" w:color="auto"/>
+              <w:bottom w:val="single" w:sz="4" w:space="0" w:color="auto"/>
+              <w:right w:val="single" w:sz="4" w:space="0" w:color="auto"/>
+            </w:tcBorders>
+            <w:shd w:val="clear" w:color="auto" w:fill="DBE5F1" w:themeFill="accent1" w:themeFillTint="33"/>
           </w:tcPr>
           <w:p>
             <w:pPr>
@@ -8586,13 +8926,14 @@
         </w:tc>
         <w:tc>
           <w:tcPr>
-            <w:tcW w:w="1614" w:type="dxa"/>
-            <w:tcBorders>
-              <w:top w:val="single" w:sz="4" w:space="0" w:color="auto"/>
-              <w:left w:val="single" w:sz="4" w:space="0" w:color="auto"/>
-              <w:bottom w:val="single" w:sz="4" w:space="0" w:color="auto"/>
-              <w:right w:val="single" w:sz="4" w:space="0" w:color="auto"/>
-            </w:tcBorders>
+            <w:tcW w:w="1620" w:type="dxa"/>
+            <w:tcBorders>
+              <w:top w:val="single" w:sz="4" w:space="0" w:color="auto"/>
+              <w:left w:val="single" w:sz="4" w:space="0" w:color="auto"/>
+              <w:bottom w:val="single" w:sz="4" w:space="0" w:color="auto"/>
+              <w:right w:val="single" w:sz="4" w:space="0" w:color="auto"/>
+            </w:tcBorders>
+            <w:shd w:val="clear" w:color="auto" w:fill="DBE5F1" w:themeFill="accent1" w:themeFillTint="33"/>
           </w:tcPr>
           <w:p>
             <w:pPr>
@@ -8608,54 +8949,68 @@
               </w:rPr>
               <w:t>Khóa chính</w:t>
             </w:r>
-            <w:r>
-              <w:rPr>
-                <w:szCs w:val="28"/>
-                <w:lang w:val="en-US"/>
-              </w:rPr>
-              <w:t>,</w:t>
-            </w:r>
-          </w:p>
-          <w:p>
-            <w:pPr>
-              <w:pStyle w:val="MyTable"/>
-              <w:rPr>
-                <w:szCs w:val="28"/>
-                <w:lang w:val="en-US"/>
-              </w:rPr>
-            </w:pPr>
-            <w:r>
-              <w:rPr>
-                <w:szCs w:val="28"/>
-                <w:lang w:val="en-US"/>
-              </w:rPr>
-              <w:t>Khóa ngoại</w:t>
-            </w:r>
-          </w:p>
-        </w:tc>
-        <w:tc>
-          <w:tcPr>
-            <w:tcW w:w="1971" w:type="dxa"/>
-            <w:tcBorders>
-              <w:top w:val="single" w:sz="4" w:space="0" w:color="auto"/>
-              <w:left w:val="single" w:sz="4" w:space="0" w:color="auto"/>
-              <w:bottom w:val="single" w:sz="4" w:space="0" w:color="auto"/>
-              <w:right w:val="single" w:sz="4" w:space="0" w:color="auto"/>
-            </w:tcBorders>
-            <w:hideMark/>
-          </w:tcPr>
-          <w:p>
-            <w:pPr>
-              <w:pStyle w:val="MyTable"/>
-              <w:rPr>
-                <w:szCs w:val="28"/>
-              </w:rPr>
-            </w:pPr>
-            <w:r>
-              <w:rPr>
-                <w:szCs w:val="28"/>
-              </w:rPr>
-              <w:t>Số thự tự tăng dần của các khách hàng</w:t>
+          </w:p>
+          <w:p>
+            <w:pPr>
+              <w:pStyle w:val="MyTable"/>
+              <w:rPr>
+                <w:szCs w:val="28"/>
+                <w:lang w:val="en-US"/>
+              </w:rPr>
+            </w:pPr>
+          </w:p>
+        </w:tc>
+        <w:tc>
+          <w:tcPr>
+            <w:tcW w:w="2325" w:type="dxa"/>
+            <w:tcBorders>
+              <w:top w:val="single" w:sz="4" w:space="0" w:color="auto"/>
+              <w:left w:val="single" w:sz="4" w:space="0" w:color="auto"/>
+              <w:bottom w:val="single" w:sz="4" w:space="0" w:color="auto"/>
+              <w:right w:val="single" w:sz="4" w:space="0" w:color="auto"/>
+            </w:tcBorders>
+            <w:shd w:val="clear" w:color="auto" w:fill="DBE5F1" w:themeFill="accent1" w:themeFillTint="33"/>
+            <w:hideMark/>
+          </w:tcPr>
+          <w:p>
+            <w:pPr>
+              <w:pStyle w:val="MyTable"/>
+              <w:rPr>
+                <w:lang w:val="en-US"/>
+              </w:rPr>
+            </w:pPr>
+            <w:r>
+              <w:rPr>
+                <w:szCs w:val="28"/>
+                <w:lang w:val="en-US"/>
+              </w:rPr>
+              <w:t xml:space="preserve">Tham chiếu </w:t>
+            </w:r>
+            <w:r>
+              <w:rPr>
+                <w:lang w:val="en-US"/>
+              </w:rPr>
+              <w:t xml:space="preserve">KhachHang, </w:t>
+            </w:r>
+          </w:p>
+          <w:p>
+            <w:pPr>
+              <w:pStyle w:val="MyTable"/>
+              <w:rPr>
+                <w:lang w:val="en-US"/>
+              </w:rPr>
+            </w:pPr>
+            <w:r>
+              <w:rPr>
+                <w:lang w:val="en-US"/>
+              </w:rPr>
+              <w:t>ID</w:t>
+            </w:r>
+            <w:r>
+              <w:rPr>
+                <w:lang w:val="en-US"/>
+              </w:rPr>
+              <w:t>KhachHang</w:t>
             </w:r>
           </w:p>
         </w:tc>
@@ -8663,13 +9018,14 @@
       <w:tr>
         <w:tc>
           <w:tcPr>
-            <w:tcW w:w="2317" w:type="dxa"/>
-            <w:tcBorders>
-              <w:top w:val="single" w:sz="4" w:space="0" w:color="auto"/>
-              <w:left w:val="single" w:sz="4" w:space="0" w:color="auto"/>
-              <w:bottom w:val="single" w:sz="4" w:space="0" w:color="auto"/>
-              <w:right w:val="single" w:sz="4" w:space="0" w:color="auto"/>
-            </w:tcBorders>
+            <w:tcW w:w="1686" w:type="dxa"/>
+            <w:tcBorders>
+              <w:top w:val="single" w:sz="4" w:space="0" w:color="auto"/>
+              <w:left w:val="single" w:sz="4" w:space="0" w:color="auto"/>
+              <w:bottom w:val="single" w:sz="4" w:space="0" w:color="auto"/>
+              <w:right w:val="single" w:sz="4" w:space="0" w:color="auto"/>
+            </w:tcBorders>
+            <w:shd w:val="clear" w:color="auto" w:fill="DBE5F1" w:themeFill="accent1" w:themeFillTint="33"/>
             <w:hideMark/>
           </w:tcPr>
           <w:p>
@@ -8690,13 +9046,14 @@
         </w:tc>
         <w:tc>
           <w:tcPr>
-            <w:tcW w:w="1896" w:type="dxa"/>
-            <w:tcBorders>
-              <w:top w:val="single" w:sz="4" w:space="0" w:color="auto"/>
-              <w:left w:val="single" w:sz="4" w:space="0" w:color="auto"/>
-              <w:bottom w:val="single" w:sz="4" w:space="0" w:color="auto"/>
-              <w:right w:val="single" w:sz="4" w:space="0" w:color="auto"/>
-            </w:tcBorders>
+            <w:tcW w:w="2070" w:type="dxa"/>
+            <w:tcBorders>
+              <w:top w:val="single" w:sz="4" w:space="0" w:color="auto"/>
+              <w:left w:val="single" w:sz="4" w:space="0" w:color="auto"/>
+              <w:bottom w:val="single" w:sz="4" w:space="0" w:color="auto"/>
+              <w:right w:val="single" w:sz="4" w:space="0" w:color="auto"/>
+            </w:tcBorders>
+            <w:shd w:val="clear" w:color="auto" w:fill="DBE5F1" w:themeFill="accent1" w:themeFillTint="33"/>
           </w:tcPr>
           <w:p>
             <w:pPr>
@@ -8715,13 +9072,14 @@
         </w:tc>
         <w:tc>
           <w:tcPr>
-            <w:tcW w:w="1258" w:type="dxa"/>
-            <w:tcBorders>
-              <w:top w:val="single" w:sz="4" w:space="0" w:color="auto"/>
-              <w:left w:val="single" w:sz="4" w:space="0" w:color="auto"/>
-              <w:bottom w:val="single" w:sz="4" w:space="0" w:color="auto"/>
-              <w:right w:val="single" w:sz="4" w:space="0" w:color="auto"/>
-            </w:tcBorders>
+            <w:tcW w:w="1440" w:type="dxa"/>
+            <w:tcBorders>
+              <w:top w:val="single" w:sz="4" w:space="0" w:color="auto"/>
+              <w:left w:val="single" w:sz="4" w:space="0" w:color="auto"/>
+              <w:bottom w:val="single" w:sz="4" w:space="0" w:color="auto"/>
+              <w:right w:val="single" w:sz="4" w:space="0" w:color="auto"/>
+            </w:tcBorders>
+            <w:shd w:val="clear" w:color="auto" w:fill="DBE5F1" w:themeFill="accent1" w:themeFillTint="33"/>
           </w:tcPr>
           <w:p>
             <w:pPr>
@@ -8740,58 +9098,56 @@
         </w:tc>
         <w:tc>
           <w:tcPr>
-            <w:tcW w:w="1435" w:type="dxa"/>
-            <w:tcBorders>
-              <w:top w:val="single" w:sz="4" w:space="0" w:color="auto"/>
-              <w:left w:val="single" w:sz="4" w:space="0" w:color="auto"/>
-              <w:bottom w:val="single" w:sz="4" w:space="0" w:color="auto"/>
-              <w:right w:val="single" w:sz="4" w:space="0" w:color="auto"/>
-            </w:tcBorders>
-          </w:tcPr>
-          <w:p>
-            <w:pPr>
-              <w:pStyle w:val="MyTable"/>
-              <w:rPr>
-                <w:szCs w:val="28"/>
-              </w:rPr>
-            </w:pPr>
-            <w:r>
-              <w:rPr>
-                <w:szCs w:val="28"/>
-              </w:rPr>
-              <w:t>Nhỏ hơn hoặc bằng ngày hiện tại</w:t>
-            </w:r>
-          </w:p>
-        </w:tc>
-        <w:tc>
-          <w:tcPr>
-            <w:tcW w:w="1614" w:type="dxa"/>
-            <w:tcBorders>
-              <w:top w:val="single" w:sz="4" w:space="0" w:color="auto"/>
-              <w:left w:val="single" w:sz="4" w:space="0" w:color="auto"/>
-              <w:bottom w:val="single" w:sz="4" w:space="0" w:color="auto"/>
-              <w:right w:val="single" w:sz="4" w:space="0" w:color="auto"/>
-            </w:tcBorders>
-            <w:hideMark/>
-          </w:tcPr>
-          <w:p>
-            <w:pPr>
-              <w:pStyle w:val="MyTable"/>
-              <w:rPr>
-                <w:szCs w:val="28"/>
-              </w:rPr>
-            </w:pPr>
-          </w:p>
-        </w:tc>
-        <w:tc>
-          <w:tcPr>
-            <w:tcW w:w="1971" w:type="dxa"/>
-            <w:tcBorders>
-              <w:top w:val="single" w:sz="4" w:space="0" w:color="auto"/>
-              <w:left w:val="single" w:sz="4" w:space="0" w:color="auto"/>
-              <w:bottom w:val="single" w:sz="4" w:space="0" w:color="auto"/>
-              <w:right w:val="single" w:sz="4" w:space="0" w:color="auto"/>
-            </w:tcBorders>
+            <w:tcW w:w="1350" w:type="dxa"/>
+            <w:tcBorders>
+              <w:top w:val="single" w:sz="4" w:space="0" w:color="auto"/>
+              <w:left w:val="single" w:sz="4" w:space="0" w:color="auto"/>
+              <w:bottom w:val="single" w:sz="4" w:space="0" w:color="auto"/>
+              <w:right w:val="single" w:sz="4" w:space="0" w:color="auto"/>
+            </w:tcBorders>
+            <w:shd w:val="clear" w:color="auto" w:fill="DBE5F1" w:themeFill="accent1" w:themeFillTint="33"/>
+          </w:tcPr>
+          <w:p>
+            <w:pPr>
+              <w:pStyle w:val="MyTable"/>
+              <w:rPr>
+                <w:szCs w:val="28"/>
+                <w:lang w:val="en-US"/>
+              </w:rPr>
+            </w:pPr>
+          </w:p>
+        </w:tc>
+        <w:tc>
+          <w:tcPr>
+            <w:tcW w:w="1620" w:type="dxa"/>
+            <w:tcBorders>
+              <w:top w:val="single" w:sz="4" w:space="0" w:color="auto"/>
+              <w:left w:val="single" w:sz="4" w:space="0" w:color="auto"/>
+              <w:bottom w:val="single" w:sz="4" w:space="0" w:color="auto"/>
+              <w:right w:val="single" w:sz="4" w:space="0" w:color="auto"/>
+            </w:tcBorders>
+            <w:shd w:val="clear" w:color="auto" w:fill="DBE5F1" w:themeFill="accent1" w:themeFillTint="33"/>
+            <w:hideMark/>
+          </w:tcPr>
+          <w:p>
+            <w:pPr>
+              <w:pStyle w:val="MyTable"/>
+              <w:rPr>
+                <w:szCs w:val="28"/>
+              </w:rPr>
+            </w:pPr>
+          </w:p>
+        </w:tc>
+        <w:tc>
+          <w:tcPr>
+            <w:tcW w:w="2325" w:type="dxa"/>
+            <w:tcBorders>
+              <w:top w:val="single" w:sz="4" w:space="0" w:color="auto"/>
+              <w:left w:val="single" w:sz="4" w:space="0" w:color="auto"/>
+              <w:bottom w:val="single" w:sz="4" w:space="0" w:color="auto"/>
+              <w:right w:val="single" w:sz="4" w:space="0" w:color="auto"/>
+            </w:tcBorders>
+            <w:shd w:val="clear" w:color="auto" w:fill="DBE5F1" w:themeFill="accent1" w:themeFillTint="33"/>
             <w:hideMark/>
           </w:tcPr>
           <w:p>
@@ -8813,13 +9169,14 @@
       <w:tr>
         <w:tc>
           <w:tcPr>
-            <w:tcW w:w="2317" w:type="dxa"/>
-            <w:tcBorders>
-              <w:top w:val="single" w:sz="4" w:space="0" w:color="auto"/>
-              <w:left w:val="single" w:sz="4" w:space="0" w:color="auto"/>
-              <w:bottom w:val="single" w:sz="4" w:space="0" w:color="auto"/>
-              <w:right w:val="single" w:sz="4" w:space="0" w:color="auto"/>
-            </w:tcBorders>
+            <w:tcW w:w="1686" w:type="dxa"/>
+            <w:tcBorders>
+              <w:top w:val="single" w:sz="4" w:space="0" w:color="auto"/>
+              <w:left w:val="single" w:sz="4" w:space="0" w:color="auto"/>
+              <w:bottom w:val="single" w:sz="4" w:space="0" w:color="auto"/>
+              <w:right w:val="single" w:sz="4" w:space="0" w:color="auto"/>
+            </w:tcBorders>
+            <w:shd w:val="clear" w:color="auto" w:fill="DBE5F1" w:themeFill="accent1" w:themeFillTint="33"/>
             <w:hideMark/>
           </w:tcPr>
           <w:p>
@@ -8839,13 +9196,14 @@
         </w:tc>
         <w:tc>
           <w:tcPr>
-            <w:tcW w:w="1896" w:type="dxa"/>
-            <w:tcBorders>
-              <w:top w:val="single" w:sz="4" w:space="0" w:color="auto"/>
-              <w:left w:val="single" w:sz="4" w:space="0" w:color="auto"/>
-              <w:bottom w:val="single" w:sz="4" w:space="0" w:color="auto"/>
-              <w:right w:val="single" w:sz="4" w:space="0" w:color="auto"/>
-            </w:tcBorders>
+            <w:tcW w:w="2070" w:type="dxa"/>
+            <w:tcBorders>
+              <w:top w:val="single" w:sz="4" w:space="0" w:color="auto"/>
+              <w:left w:val="single" w:sz="4" w:space="0" w:color="auto"/>
+              <w:bottom w:val="single" w:sz="4" w:space="0" w:color="auto"/>
+              <w:right w:val="single" w:sz="4" w:space="0" w:color="auto"/>
+            </w:tcBorders>
+            <w:shd w:val="clear" w:color="auto" w:fill="DBE5F1" w:themeFill="accent1" w:themeFillTint="33"/>
           </w:tcPr>
           <w:p>
             <w:pPr>
@@ -8864,13 +9222,14 @@
         </w:tc>
         <w:tc>
           <w:tcPr>
-            <w:tcW w:w="1258" w:type="dxa"/>
-            <w:tcBorders>
-              <w:top w:val="single" w:sz="4" w:space="0" w:color="auto"/>
-              <w:left w:val="single" w:sz="4" w:space="0" w:color="auto"/>
-              <w:bottom w:val="single" w:sz="4" w:space="0" w:color="auto"/>
-              <w:right w:val="single" w:sz="4" w:space="0" w:color="auto"/>
-            </w:tcBorders>
+            <w:tcW w:w="1440" w:type="dxa"/>
+            <w:tcBorders>
+              <w:top w:val="single" w:sz="4" w:space="0" w:color="auto"/>
+              <w:left w:val="single" w:sz="4" w:space="0" w:color="auto"/>
+              <w:bottom w:val="single" w:sz="4" w:space="0" w:color="auto"/>
+              <w:right w:val="single" w:sz="4" w:space="0" w:color="auto"/>
+            </w:tcBorders>
+            <w:shd w:val="clear" w:color="auto" w:fill="DBE5F1" w:themeFill="accent1" w:themeFillTint="33"/>
           </w:tcPr>
           <w:p>
             <w:pPr>
@@ -8897,57 +9256,54 @@
         </w:tc>
         <w:tc>
           <w:tcPr>
-            <w:tcW w:w="1435" w:type="dxa"/>
-            <w:tcBorders>
-              <w:top w:val="single" w:sz="4" w:space="0" w:color="auto"/>
-              <w:left w:val="single" w:sz="4" w:space="0" w:color="auto"/>
-              <w:bottom w:val="single" w:sz="4" w:space="0" w:color="auto"/>
-              <w:right w:val="single" w:sz="4" w:space="0" w:color="auto"/>
-            </w:tcBorders>
-          </w:tcPr>
-          <w:p>
-            <w:pPr>
-              <w:pStyle w:val="MyTable"/>
-              <w:rPr>
-                <w:szCs w:val="28"/>
-              </w:rPr>
-            </w:pPr>
-            <w:r>
-              <w:rPr>
-                <w:szCs w:val="28"/>
-              </w:rPr>
-              <w:t>Nhỏ hơn hoặc bằng ngày hiện tại</w:t>
-            </w:r>
-          </w:p>
-        </w:tc>
-        <w:tc>
-          <w:tcPr>
-            <w:tcW w:w="1614" w:type="dxa"/>
-            <w:tcBorders>
-              <w:top w:val="single" w:sz="4" w:space="0" w:color="auto"/>
-              <w:left w:val="single" w:sz="4" w:space="0" w:color="auto"/>
-              <w:bottom w:val="single" w:sz="4" w:space="0" w:color="auto"/>
-              <w:right w:val="single" w:sz="4" w:space="0" w:color="auto"/>
-            </w:tcBorders>
-          </w:tcPr>
-          <w:p>
-            <w:pPr>
-              <w:pStyle w:val="MyTable"/>
-              <w:rPr>
-                <w:szCs w:val="28"/>
-              </w:rPr>
-            </w:pPr>
-          </w:p>
-        </w:tc>
-        <w:tc>
-          <w:tcPr>
-            <w:tcW w:w="1971" w:type="dxa"/>
-            <w:tcBorders>
-              <w:top w:val="single" w:sz="4" w:space="0" w:color="auto"/>
-              <w:left w:val="single" w:sz="4" w:space="0" w:color="auto"/>
-              <w:bottom w:val="single" w:sz="4" w:space="0" w:color="auto"/>
-              <w:right w:val="single" w:sz="4" w:space="0" w:color="auto"/>
-            </w:tcBorders>
+            <w:tcW w:w="1350" w:type="dxa"/>
+            <w:tcBorders>
+              <w:top w:val="single" w:sz="4" w:space="0" w:color="auto"/>
+              <w:left w:val="single" w:sz="4" w:space="0" w:color="auto"/>
+              <w:bottom w:val="single" w:sz="4" w:space="0" w:color="auto"/>
+              <w:right w:val="single" w:sz="4" w:space="0" w:color="auto"/>
+            </w:tcBorders>
+            <w:shd w:val="clear" w:color="auto" w:fill="DBE5F1" w:themeFill="accent1" w:themeFillTint="33"/>
+          </w:tcPr>
+          <w:p>
+            <w:pPr>
+              <w:pStyle w:val="MyTable"/>
+              <w:rPr>
+                <w:szCs w:val="28"/>
+              </w:rPr>
+            </w:pPr>
+          </w:p>
+        </w:tc>
+        <w:tc>
+          <w:tcPr>
+            <w:tcW w:w="1620" w:type="dxa"/>
+            <w:tcBorders>
+              <w:top w:val="single" w:sz="4" w:space="0" w:color="auto"/>
+              <w:left w:val="single" w:sz="4" w:space="0" w:color="auto"/>
+              <w:bottom w:val="single" w:sz="4" w:space="0" w:color="auto"/>
+              <w:right w:val="single" w:sz="4" w:space="0" w:color="auto"/>
+            </w:tcBorders>
+            <w:shd w:val="clear" w:color="auto" w:fill="DBE5F1" w:themeFill="accent1" w:themeFillTint="33"/>
+          </w:tcPr>
+          <w:p>
+            <w:pPr>
+              <w:pStyle w:val="MyTable"/>
+              <w:rPr>
+                <w:szCs w:val="28"/>
+              </w:rPr>
+            </w:pPr>
+          </w:p>
+        </w:tc>
+        <w:tc>
+          <w:tcPr>
+            <w:tcW w:w="2325" w:type="dxa"/>
+            <w:tcBorders>
+              <w:top w:val="single" w:sz="4" w:space="0" w:color="auto"/>
+              <w:left w:val="single" w:sz="4" w:space="0" w:color="auto"/>
+              <w:bottom w:val="single" w:sz="4" w:space="0" w:color="auto"/>
+              <w:right w:val="single" w:sz="4" w:space="0" w:color="auto"/>
+            </w:tcBorders>
+            <w:shd w:val="clear" w:color="auto" w:fill="DBE5F1" w:themeFill="accent1" w:themeFillTint="33"/>
           </w:tcPr>
           <w:p>
             <w:pPr>
@@ -8974,13 +9330,14 @@
       <w:tr>
         <w:tc>
           <w:tcPr>
-            <w:tcW w:w="2317" w:type="dxa"/>
-            <w:tcBorders>
-              <w:top w:val="single" w:sz="4" w:space="0" w:color="auto"/>
-              <w:left w:val="single" w:sz="4" w:space="0" w:color="auto"/>
-              <w:bottom w:val="single" w:sz="4" w:space="0" w:color="auto"/>
-              <w:right w:val="single" w:sz="4" w:space="0" w:color="auto"/>
-            </w:tcBorders>
+            <w:tcW w:w="1686" w:type="dxa"/>
+            <w:tcBorders>
+              <w:top w:val="single" w:sz="4" w:space="0" w:color="auto"/>
+              <w:left w:val="single" w:sz="4" w:space="0" w:color="auto"/>
+              <w:bottom w:val="single" w:sz="4" w:space="0" w:color="auto"/>
+              <w:right w:val="single" w:sz="4" w:space="0" w:color="auto"/>
+            </w:tcBorders>
+            <w:shd w:val="clear" w:color="auto" w:fill="DBE5F1" w:themeFill="accent1" w:themeFillTint="33"/>
           </w:tcPr>
           <w:p>
             <w:pPr>
@@ -8999,13 +9356,14 @@
         </w:tc>
         <w:tc>
           <w:tcPr>
-            <w:tcW w:w="1896" w:type="dxa"/>
-            <w:tcBorders>
-              <w:top w:val="single" w:sz="4" w:space="0" w:color="auto"/>
-              <w:left w:val="single" w:sz="4" w:space="0" w:color="auto"/>
-              <w:bottom w:val="single" w:sz="4" w:space="0" w:color="auto"/>
-              <w:right w:val="single" w:sz="4" w:space="0" w:color="auto"/>
-            </w:tcBorders>
+            <w:tcW w:w="2070" w:type="dxa"/>
+            <w:tcBorders>
+              <w:top w:val="single" w:sz="4" w:space="0" w:color="auto"/>
+              <w:left w:val="single" w:sz="4" w:space="0" w:color="auto"/>
+              <w:bottom w:val="single" w:sz="4" w:space="0" w:color="auto"/>
+              <w:right w:val="single" w:sz="4" w:space="0" w:color="auto"/>
+            </w:tcBorders>
+            <w:shd w:val="clear" w:color="auto" w:fill="DBE5F1" w:themeFill="accent1" w:themeFillTint="33"/>
           </w:tcPr>
           <w:p>
             <w:pPr>
@@ -9024,13 +9382,14 @@
         </w:tc>
         <w:tc>
           <w:tcPr>
-            <w:tcW w:w="1258" w:type="dxa"/>
-            <w:tcBorders>
-              <w:top w:val="single" w:sz="4" w:space="0" w:color="auto"/>
-              <w:left w:val="single" w:sz="4" w:space="0" w:color="auto"/>
-              <w:bottom w:val="single" w:sz="4" w:space="0" w:color="auto"/>
-              <w:right w:val="single" w:sz="4" w:space="0" w:color="auto"/>
-            </w:tcBorders>
+            <w:tcW w:w="1440" w:type="dxa"/>
+            <w:tcBorders>
+              <w:top w:val="single" w:sz="4" w:space="0" w:color="auto"/>
+              <w:left w:val="single" w:sz="4" w:space="0" w:color="auto"/>
+              <w:bottom w:val="single" w:sz="4" w:space="0" w:color="auto"/>
+              <w:right w:val="single" w:sz="4" w:space="0" w:color="auto"/>
+            </w:tcBorders>
+            <w:shd w:val="clear" w:color="auto" w:fill="DBE5F1" w:themeFill="accent1" w:themeFillTint="33"/>
           </w:tcPr>
           <w:p>
             <w:pPr>
@@ -9049,13 +9408,14 @@
         </w:tc>
         <w:tc>
           <w:tcPr>
-            <w:tcW w:w="1435" w:type="dxa"/>
-            <w:tcBorders>
-              <w:top w:val="single" w:sz="4" w:space="0" w:color="auto"/>
-              <w:left w:val="single" w:sz="4" w:space="0" w:color="auto"/>
-              <w:bottom w:val="single" w:sz="4" w:space="0" w:color="auto"/>
-              <w:right w:val="single" w:sz="4" w:space="0" w:color="auto"/>
-            </w:tcBorders>
+            <w:tcW w:w="1350" w:type="dxa"/>
+            <w:tcBorders>
+              <w:top w:val="single" w:sz="4" w:space="0" w:color="auto"/>
+              <w:left w:val="single" w:sz="4" w:space="0" w:color="auto"/>
+              <w:bottom w:val="single" w:sz="4" w:space="0" w:color="auto"/>
+              <w:right w:val="single" w:sz="4" w:space="0" w:color="auto"/>
+            </w:tcBorders>
+            <w:shd w:val="clear" w:color="auto" w:fill="DBE5F1" w:themeFill="accent1" w:themeFillTint="33"/>
           </w:tcPr>
           <w:p>
             <w:pPr>
@@ -9074,51 +9434,99 @@
         </w:tc>
         <w:tc>
           <w:tcPr>
-            <w:tcW w:w="1614" w:type="dxa"/>
-            <w:tcBorders>
-              <w:top w:val="single" w:sz="4" w:space="0" w:color="auto"/>
-              <w:left w:val="single" w:sz="4" w:space="0" w:color="auto"/>
-              <w:bottom w:val="single" w:sz="4" w:space="0" w:color="auto"/>
-              <w:right w:val="single" w:sz="4" w:space="0" w:color="auto"/>
-            </w:tcBorders>
-          </w:tcPr>
-          <w:p>
-            <w:pPr>
-              <w:pStyle w:val="MyTable"/>
-              <w:rPr>
-                <w:szCs w:val="28"/>
-              </w:rPr>
-            </w:pPr>
-            <w:r>
-              <w:rPr>
-                <w:szCs w:val="28"/>
-              </w:rPr>
-              <w:t>Unique</w:t>
-            </w:r>
-          </w:p>
-        </w:tc>
-        <w:tc>
-          <w:tcPr>
-            <w:tcW w:w="1971" w:type="dxa"/>
-            <w:tcBorders>
-              <w:top w:val="single" w:sz="4" w:space="0" w:color="auto"/>
-              <w:left w:val="single" w:sz="4" w:space="0" w:color="auto"/>
-              <w:bottom w:val="single" w:sz="4" w:space="0" w:color="auto"/>
-              <w:right w:val="single" w:sz="4" w:space="0" w:color="auto"/>
-            </w:tcBorders>
-          </w:tcPr>
-          <w:p>
-            <w:pPr>
-              <w:pStyle w:val="MyTable"/>
-              <w:rPr>
-                <w:szCs w:val="28"/>
-              </w:rPr>
-            </w:pPr>
-            <w:r>
-              <w:rPr>
-                <w:szCs w:val="28"/>
-              </w:rPr>
-              <w:t>Mã số hàng kí gửi</w:t>
+            <w:tcW w:w="1620" w:type="dxa"/>
+            <w:tcBorders>
+              <w:top w:val="single" w:sz="4" w:space="0" w:color="auto"/>
+              <w:left w:val="single" w:sz="4" w:space="0" w:color="auto"/>
+              <w:bottom w:val="single" w:sz="4" w:space="0" w:color="auto"/>
+              <w:right w:val="single" w:sz="4" w:space="0" w:color="auto"/>
+            </w:tcBorders>
+            <w:shd w:val="clear" w:color="auto" w:fill="DBE5F1" w:themeFill="accent1" w:themeFillTint="33"/>
+          </w:tcPr>
+          <w:p>
+            <w:pPr>
+              <w:pStyle w:val="MyTable"/>
+              <w:rPr>
+                <w:szCs w:val="28"/>
+                <w:lang w:val="en-US"/>
+              </w:rPr>
+            </w:pPr>
+            <w:r>
+              <w:rPr>
+                <w:szCs w:val="28"/>
+              </w:rPr>
+              <w:t>Khóa</w:t>
+            </w:r>
+            <w:r>
+              <w:rPr>
+                <w:szCs w:val="28"/>
+                <w:lang w:val="en-US"/>
+              </w:rPr>
+              <w:t xml:space="preserve"> ngoại</w:t>
+            </w:r>
+          </w:p>
+        </w:tc>
+        <w:tc>
+          <w:tcPr>
+            <w:tcW w:w="2325" w:type="dxa"/>
+            <w:tcBorders>
+              <w:top w:val="single" w:sz="4" w:space="0" w:color="auto"/>
+              <w:left w:val="single" w:sz="4" w:space="0" w:color="auto"/>
+              <w:bottom w:val="single" w:sz="4" w:space="0" w:color="auto"/>
+              <w:right w:val="single" w:sz="4" w:space="0" w:color="auto"/>
+            </w:tcBorders>
+            <w:shd w:val="clear" w:color="auto" w:fill="DBE5F1" w:themeFill="accent1" w:themeFillTint="33"/>
+          </w:tcPr>
+          <w:p>
+            <w:pPr>
+              <w:pStyle w:val="MyTable"/>
+              <w:rPr>
+                <w:szCs w:val="28"/>
+                <w:lang w:val="fr-FR"/>
+              </w:rPr>
+            </w:pPr>
+            <w:r>
+              <w:rPr>
+                <w:szCs w:val="28"/>
+                <w:lang w:val="fr-FR"/>
+              </w:rPr>
+              <w:t xml:space="preserve">Tham chiếu </w:t>
+            </w:r>
+            <w:r>
+              <w:rPr>
+                <w:szCs w:val="28"/>
+              </w:rPr>
+              <w:t>HangKiGui</w:t>
+            </w:r>
+            <w:r>
+              <w:rPr>
+                <w:szCs w:val="28"/>
+                <w:lang w:val="fr-FR"/>
+              </w:rPr>
+              <w:t xml:space="preserve">, </w:t>
+            </w:r>
+          </w:p>
+          <w:p>
+            <w:pPr>
+              <w:pStyle w:val="MyTable"/>
+              <w:rPr>
+                <w:lang w:val="fr-FR"/>
+              </w:rPr>
+            </w:pPr>
+            <w:r>
+              <w:rPr>
+                <w:szCs w:val="28"/>
+                <w:lang w:val="fr-FR"/>
+              </w:rPr>
+              <w:t>Ma</w:t>
+            </w:r>
+            <w:bookmarkStart w:id="0" w:name="_GoBack"/>
+            <w:bookmarkEnd w:id="0"/>
+            <w:r>
+              <w:rPr>
+                <w:szCs w:val="28"/>
+              </w:rPr>
+              <w:t>HangKiGui</w:t>
             </w:r>
           </w:p>
         </w:tc>
@@ -9126,13 +9534,14 @@
       <w:tr>
         <w:tc>
           <w:tcPr>
-            <w:tcW w:w="2317" w:type="dxa"/>
-            <w:tcBorders>
-              <w:top w:val="single" w:sz="4" w:space="0" w:color="auto"/>
-              <w:left w:val="single" w:sz="4" w:space="0" w:color="auto"/>
-              <w:bottom w:val="single" w:sz="4" w:space="0" w:color="auto"/>
-              <w:right w:val="single" w:sz="4" w:space="0" w:color="auto"/>
-            </w:tcBorders>
+            <w:tcW w:w="1686" w:type="dxa"/>
+            <w:tcBorders>
+              <w:top w:val="single" w:sz="4" w:space="0" w:color="auto"/>
+              <w:left w:val="single" w:sz="4" w:space="0" w:color="auto"/>
+              <w:bottom w:val="single" w:sz="4" w:space="0" w:color="auto"/>
+              <w:right w:val="single" w:sz="4" w:space="0" w:color="auto"/>
+            </w:tcBorders>
+            <w:shd w:val="clear" w:color="auto" w:fill="DBE5F1" w:themeFill="accent1" w:themeFillTint="33"/>
           </w:tcPr>
           <w:p>
             <w:pPr>
@@ -9151,13 +9560,14 @@
         </w:tc>
         <w:tc>
           <w:tcPr>
-            <w:tcW w:w="1896" w:type="dxa"/>
-            <w:tcBorders>
-              <w:top w:val="single" w:sz="4" w:space="0" w:color="auto"/>
-              <w:left w:val="single" w:sz="4" w:space="0" w:color="auto"/>
-              <w:bottom w:val="single" w:sz="4" w:space="0" w:color="auto"/>
-              <w:right w:val="single" w:sz="4" w:space="0" w:color="auto"/>
-            </w:tcBorders>
+            <w:tcW w:w="2070" w:type="dxa"/>
+            <w:tcBorders>
+              <w:top w:val="single" w:sz="4" w:space="0" w:color="auto"/>
+              <w:left w:val="single" w:sz="4" w:space="0" w:color="auto"/>
+              <w:bottom w:val="single" w:sz="4" w:space="0" w:color="auto"/>
+              <w:right w:val="single" w:sz="4" w:space="0" w:color="auto"/>
+            </w:tcBorders>
+            <w:shd w:val="clear" w:color="auto" w:fill="DBE5F1" w:themeFill="accent1" w:themeFillTint="33"/>
           </w:tcPr>
           <w:p>
             <w:pPr>
@@ -9176,13 +9586,14 @@
         </w:tc>
         <w:tc>
           <w:tcPr>
-            <w:tcW w:w="1258" w:type="dxa"/>
-            <w:tcBorders>
-              <w:top w:val="single" w:sz="4" w:space="0" w:color="auto"/>
-              <w:left w:val="single" w:sz="4" w:space="0" w:color="auto"/>
-              <w:bottom w:val="single" w:sz="4" w:space="0" w:color="auto"/>
-              <w:right w:val="single" w:sz="4" w:space="0" w:color="auto"/>
-            </w:tcBorders>
+            <w:tcW w:w="1440" w:type="dxa"/>
+            <w:tcBorders>
+              <w:top w:val="single" w:sz="4" w:space="0" w:color="auto"/>
+              <w:left w:val="single" w:sz="4" w:space="0" w:color="auto"/>
+              <w:bottom w:val="single" w:sz="4" w:space="0" w:color="auto"/>
+              <w:right w:val="single" w:sz="4" w:space="0" w:color="auto"/>
+            </w:tcBorders>
+            <w:shd w:val="clear" w:color="auto" w:fill="DBE5F1" w:themeFill="accent1" w:themeFillTint="33"/>
           </w:tcPr>
           <w:p>
             <w:pPr>
@@ -9201,13 +9612,14 @@
         </w:tc>
         <w:tc>
           <w:tcPr>
-            <w:tcW w:w="1435" w:type="dxa"/>
-            <w:tcBorders>
-              <w:top w:val="single" w:sz="4" w:space="0" w:color="auto"/>
-              <w:left w:val="single" w:sz="4" w:space="0" w:color="auto"/>
-              <w:bottom w:val="single" w:sz="4" w:space="0" w:color="auto"/>
-              <w:right w:val="single" w:sz="4" w:space="0" w:color="auto"/>
-            </w:tcBorders>
+            <w:tcW w:w="1350" w:type="dxa"/>
+            <w:tcBorders>
+              <w:top w:val="single" w:sz="4" w:space="0" w:color="auto"/>
+              <w:left w:val="single" w:sz="4" w:space="0" w:color="auto"/>
+              <w:bottom w:val="single" w:sz="4" w:space="0" w:color="auto"/>
+              <w:right w:val="single" w:sz="4" w:space="0" w:color="auto"/>
+            </w:tcBorders>
+            <w:shd w:val="clear" w:color="auto" w:fill="DBE5F1" w:themeFill="accent1" w:themeFillTint="33"/>
           </w:tcPr>
           <w:p>
             <w:pPr>
@@ -9226,32 +9638,34 @@
         </w:tc>
         <w:tc>
           <w:tcPr>
-            <w:tcW w:w="1614" w:type="dxa"/>
-            <w:tcBorders>
-              <w:top w:val="single" w:sz="4" w:space="0" w:color="auto"/>
-              <w:left w:val="single" w:sz="4" w:space="0" w:color="auto"/>
-              <w:bottom w:val="single" w:sz="4" w:space="0" w:color="auto"/>
-              <w:right w:val="single" w:sz="4" w:space="0" w:color="auto"/>
-            </w:tcBorders>
-          </w:tcPr>
-          <w:p>
-            <w:pPr>
-              <w:pStyle w:val="MyTable"/>
-              <w:rPr>
-                <w:szCs w:val="28"/>
-              </w:rPr>
-            </w:pPr>
-          </w:p>
-        </w:tc>
-        <w:tc>
-          <w:tcPr>
-            <w:tcW w:w="1971" w:type="dxa"/>
-            <w:tcBorders>
-              <w:top w:val="single" w:sz="4" w:space="0" w:color="auto"/>
-              <w:left w:val="single" w:sz="4" w:space="0" w:color="auto"/>
-              <w:bottom w:val="single" w:sz="4" w:space="0" w:color="auto"/>
-              <w:right w:val="single" w:sz="4" w:space="0" w:color="auto"/>
-            </w:tcBorders>
+            <w:tcW w:w="1620" w:type="dxa"/>
+            <w:tcBorders>
+              <w:top w:val="single" w:sz="4" w:space="0" w:color="auto"/>
+              <w:left w:val="single" w:sz="4" w:space="0" w:color="auto"/>
+              <w:bottom w:val="single" w:sz="4" w:space="0" w:color="auto"/>
+              <w:right w:val="single" w:sz="4" w:space="0" w:color="auto"/>
+            </w:tcBorders>
+            <w:shd w:val="clear" w:color="auto" w:fill="DBE5F1" w:themeFill="accent1" w:themeFillTint="33"/>
+          </w:tcPr>
+          <w:p>
+            <w:pPr>
+              <w:pStyle w:val="MyTable"/>
+              <w:rPr>
+                <w:szCs w:val="28"/>
+              </w:rPr>
+            </w:pPr>
+          </w:p>
+        </w:tc>
+        <w:tc>
+          <w:tcPr>
+            <w:tcW w:w="2325" w:type="dxa"/>
+            <w:tcBorders>
+              <w:top w:val="single" w:sz="4" w:space="0" w:color="auto"/>
+              <w:left w:val="single" w:sz="4" w:space="0" w:color="auto"/>
+              <w:bottom w:val="single" w:sz="4" w:space="0" w:color="auto"/>
+              <w:right w:val="single" w:sz="4" w:space="0" w:color="auto"/>
+            </w:tcBorders>
+            <w:shd w:val="clear" w:color="auto" w:fill="DBE5F1" w:themeFill="accent1" w:themeFillTint="33"/>
           </w:tcPr>
           <w:p>
             <w:pPr>
